--- a/docs/First draft/Chapter 6 - Managing Active Directory.docx
+++ b/docs/First draft/Chapter 6 - Managing Active Directory.docx
@@ -18,10 +18,7 @@
         <w:t xml:space="preserve">Managing </w:t>
       </w:r>
       <w:r>
-        <w:t>A</w:t>
-      </w:r>
-      <w:r>
-        <w:t>ctive</w:t>
+        <w:t>Active</w:t>
       </w:r>
       <w:r>
         <w:t xml:space="preserve"> </w:t>
@@ -46,7 +43,13 @@
         <w:pStyle w:val="BulletPACKT"/>
       </w:pPr>
       <w:r>
-        <w:t>Installing a Forest Root Domain</w:t>
+        <w:t xml:space="preserve">Installing </w:t>
+      </w:r>
+      <w:r>
+        <w:t>an Active Directory</w:t>
+      </w:r>
+      <w:r>
+        <w:t xml:space="preserve"> Forest Root Domain</w:t>
       </w:r>
     </w:p>
     <w:p>
@@ -62,7 +65,16 @@
         <w:pStyle w:val="BulletPACKT"/>
       </w:pPr>
       <w:r>
-        <w:t>Installing a Replica DC</w:t>
+        <w:t>Installing a Replica D</w:t>
+      </w:r>
+      <w:r>
+        <w:t xml:space="preserve">omain </w:t>
+      </w:r>
+      <w:r>
+        <w:t>C</w:t>
+      </w:r>
+      <w:r>
+        <w:t>ontroller</w:t>
       </w:r>
     </w:p>
     <w:p>
@@ -70,13 +82,7 @@
         <w:pStyle w:val="BulletPACKT"/>
       </w:pPr>
       <w:r>
-        <w:t xml:space="preserve">Installing </w:t>
-      </w:r>
-      <w:r>
-        <w:t xml:space="preserve">a </w:t>
-      </w:r>
-      <w:r>
-        <w:t>Child Domain</w:t>
+        <w:t>Installing a Child Domain</w:t>
       </w:r>
     </w:p>
     <w:p>
@@ -85,7 +91,28 @@
       </w:pPr>
       <w:bookmarkStart w:id="0" w:name="_Hlk55232458"/>
       <w:r>
-        <w:t>Creating and Managing AD Users, groups and computers</w:t>
+        <w:t>Creating and Managing AD Users</w:t>
+      </w:r>
+      <w:r>
+        <w:t xml:space="preserve"> and G</w:t>
+      </w:r>
+      <w:r>
+        <w:t>roups</w:t>
+      </w:r>
+    </w:p>
+    <w:p>
+      <w:pPr>
+        <w:pStyle w:val="BulletPACKT"/>
+      </w:pPr>
+      <w:bookmarkStart w:id="1" w:name="_Hlk57028945"/>
+      <w:r>
+        <w:t xml:space="preserve">Managing Active Directory </w:t>
+      </w:r>
+      <w:r>
+        <w:t>C</w:t>
+      </w:r>
+      <w:r>
+        <w:t>omputers</w:t>
       </w:r>
       <w:bookmarkEnd w:id="0"/>
     </w:p>
@@ -93,12 +120,13 @@
       <w:pPr>
         <w:pStyle w:val="BulletPACKT"/>
       </w:pPr>
-      <w:bookmarkStart w:id="1" w:name="_Hlk55232489"/>
+      <w:bookmarkStart w:id="2" w:name="_Hlk55232489"/>
+      <w:bookmarkEnd w:id="1"/>
       <w:r>
         <w:t>Creating a Group Policy Object for user Logon script</w:t>
       </w:r>
     </w:p>
-    <w:bookmarkEnd w:id="1"/>
+    <w:bookmarkEnd w:id="2"/>
     <w:p>
       <w:pPr>
         <w:pStyle w:val="BulletPACKT"/>
@@ -111,12 +139,879 @@
       <w:pPr>
         <w:pStyle w:val="BulletPACKT"/>
       </w:pPr>
-      <w:bookmarkStart w:id="2" w:name="_Hlk55232535"/>
-      <w:r>
-        <w:t>Finding expired AD computers and disabled and unused AD users</w:t>
-      </w:r>
-    </w:p>
-    <w:bookmarkEnd w:id="2"/>
+      <w:bookmarkStart w:id="3" w:name="_Hlk55232535"/>
+      <w:r>
+        <w:t>Finding Expired</w:t>
+      </w:r>
+      <w:r>
+        <w:t>/</w:t>
+      </w:r>
+      <w:r>
+        <w:t xml:space="preserve">Unused AD </w:t>
+      </w:r>
+      <w:r>
+        <w:t xml:space="preserve">User and Computer </w:t>
+      </w:r>
+      <w:r>
+        <w:t>Objects</w:t>
+      </w:r>
+    </w:p>
+    <w:bookmarkEnd w:id="3"/>
+    <w:p>
+      <w:pPr>
+        <w:pStyle w:val="Heading1"/>
+        <w:tabs>
+          <w:tab w:val="left" w:pos="0"/>
+        </w:tabs>
+      </w:pPr>
+      <w:r>
+        <w:t>Introduction</w:t>
+      </w:r>
+    </w:p>
+    <w:p>
+      <w:pPr>
+        <w:pStyle w:val="NormalPACKT"/>
+      </w:pPr>
+      <w:r>
+        <w:t>A core component of almost all organizations' IT infrastructure is Active Directory (AD). A</w:t>
+      </w:r>
+      <w:r>
+        <w:t>D</w:t>
+      </w:r>
+      <w:r>
+        <w:t xml:space="preserve"> provides access control, user and system customization, and a wealth of directory</w:t>
+      </w:r>
+      <w:r>
+        <w:t xml:space="preserve"> </w:t>
+      </w:r>
+      <w:r>
+        <w:t>and other services.</w:t>
+      </w:r>
+      <w:r>
+        <w:t xml:space="preserve"> Microsoft first introduced AD with Windows 2000 and has improved and expanded the product with each successive release of Windows Server. </w:t>
+      </w:r>
+      <w:r>
+        <w:t xml:space="preserve">  </w:t>
+      </w:r>
+    </w:p>
+    <w:p>
+      <w:pPr>
+        <w:pStyle w:val="NormalPACKT"/>
+      </w:pPr>
+      <w:r>
+        <w:t>Over the years, Microsoft has made “AD” more of a brand than a</w:t>
+      </w:r>
+      <w:r>
+        <w:t xml:space="preserve"> single</w:t>
+      </w:r>
+      <w:r>
+        <w:t xml:space="preserve"> feature. </w:t>
+      </w:r>
+      <w:r>
+        <w:t xml:space="preserve">At the cores is Active Directory Domain Services (ADDS). There are </w:t>
+      </w:r>
+      <w:r>
+        <w:t>four additional</w:t>
+      </w:r>
+      <w:r>
+        <w:t xml:space="preserve"> Windows Server features under the AD brand:</w:t>
+      </w:r>
+    </w:p>
+    <w:p>
+      <w:pPr>
+        <w:pStyle w:val="NormalPACKT"/>
+        <w:numPr>
+          <w:ilvl w:val="0"/>
+          <w:numId w:val="16"/>
+        </w:numPr>
+      </w:pPr>
+      <w:r>
+        <w:t>AD Certificate Services (AD-CS)</w:t>
+      </w:r>
+      <w:r>
+        <w:t xml:space="preserve"> - this allows you to issue X.509 certificates for your organization.  For an overview of AD-CS, see </w:t>
+      </w:r>
+      <w:r>
+        <w:t>https://docs.microsoft.com/previous-versions/windows/it-pro/windows-server-2012-r2-and-2012/hh831740(v=ws.11)</w:t>
+      </w:r>
+      <w:r>
+        <w:t xml:space="preserve">. </w:t>
+      </w:r>
+    </w:p>
+    <w:p>
+      <w:pPr>
+        <w:pStyle w:val="NormalPACKT"/>
+        <w:numPr>
+          <w:ilvl w:val="0"/>
+          <w:numId w:val="16"/>
+        </w:numPr>
+      </w:pPr>
+      <w:r>
+        <w:t xml:space="preserve">AD Federation Services (AD-FS) - this feature </w:t>
+      </w:r>
+      <w:proofErr w:type="spellStart"/>
+      <w:r>
+        <w:t>enablers</w:t>
+      </w:r>
+      <w:proofErr w:type="spellEnd"/>
+      <w:r>
+        <w:t xml:space="preserve"> you to federate identity with other </w:t>
+      </w:r>
+      <w:proofErr w:type="spellStart"/>
+      <w:r>
+        <w:t>organisations</w:t>
+      </w:r>
+      <w:proofErr w:type="spellEnd"/>
+      <w:r>
+        <w:t xml:space="preserve"> to facilitate interworking. </w:t>
+      </w:r>
+      <w:r>
+        <w:t xml:space="preserve">You can find an overview to AD-FS at </w:t>
+      </w:r>
+      <w:r>
+        <w:t>https://docs.microsoft.com/en-us/previous-versions/windows/it-pro/windows-server-2012-r2-and-2012/hh831502(v=ws.11)</w:t>
+      </w:r>
+      <w:r>
+        <w:t>.</w:t>
+      </w:r>
+    </w:p>
+    <w:p>
+      <w:pPr>
+        <w:pStyle w:val="NormalPACKT"/>
+        <w:numPr>
+          <w:ilvl w:val="0"/>
+          <w:numId w:val="16"/>
+        </w:numPr>
+      </w:pPr>
+      <w:r>
+        <w:t>AD Lightweight Directory Services (AD-LDS) - This provides rich directory services for use by applications.</w:t>
+      </w:r>
+      <w:r>
+        <w:t xml:space="preserve"> You can find an overview of AD-LDS at </w:t>
+      </w:r>
+      <w:r>
+        <w:t>https://docs.microsoft.com/en-us/previous-versions/windows/it-pro/windows-server-2012-r2-and-2012/hh831593(v=ws.11)</w:t>
+      </w:r>
+    </w:p>
+    <w:p>
+      <w:pPr>
+        <w:pStyle w:val="NormalPACKT"/>
+        <w:numPr>
+          <w:ilvl w:val="0"/>
+          <w:numId w:val="16"/>
+        </w:numPr>
+      </w:pPr>
+      <w:r>
+        <w:t>AD Rights Management Services (AD-RMS ) - RMS enables you to control the rights to document access so as to limit information leakage.</w:t>
+      </w:r>
+      <w:r>
+        <w:t xml:space="preserve"> For an overview of RMS, see </w:t>
+      </w:r>
+      <w:r>
+        <w:t>https://docs.microsoft.com/en-us/previous-versions/windows/it-pro/windows-server-2012-r2-and-2012/hh831364(v=ws.11)</w:t>
+      </w:r>
+      <w:r>
+        <w:t xml:space="preserve">. </w:t>
+      </w:r>
+    </w:p>
+    <w:p>
+      <w:pPr>
+        <w:pStyle w:val="NormalPACKT"/>
+      </w:pPr>
+      <w:commentRangeStart w:id="4"/>
+      <w:r>
+        <w:t xml:space="preserve">Note that the overview documents referred to above are older documents based on Windows Server 2012. At the time of writing, the documentation teams have not updated these to reflect fully the latest </w:t>
+      </w:r>
+      <w:r>
+        <w:lastRenderedPageBreak/>
+        <w:t xml:space="preserve">version of Windows server. The </w:t>
+      </w:r>
+      <w:proofErr w:type="spellStart"/>
+      <w:r>
+        <w:t>overvies</w:t>
+      </w:r>
+      <w:proofErr w:type="spellEnd"/>
+      <w:r>
+        <w:t xml:space="preserve"> and the basic operation of these features remains largely unchanged</w:t>
+      </w:r>
+      <w:r>
+        <w:t>.</w:t>
+      </w:r>
+      <w:commentRangeEnd w:id="4"/>
+      <w:r>
+        <w:rPr>
+          <w:rStyle w:val="CommentReference"/>
+        </w:rPr>
+        <w:commentReference w:id="4"/>
+      </w:r>
+    </w:p>
+    <w:p>
+      <w:pPr>
+        <w:pStyle w:val="NormalPACKT"/>
+      </w:pPr>
+      <w:r>
+        <w:t xml:space="preserve">Active Directory’s domain service is complex and there are a lot of moving parts. With AD, you have a logical structure consisting of Forests, Domains, Domain Trees and </w:t>
+      </w:r>
+      <w:proofErr w:type="spellStart"/>
+      <w:r>
+        <w:t>Organisational</w:t>
+      </w:r>
+      <w:proofErr w:type="spellEnd"/>
+      <w:r>
+        <w:t xml:space="preserve"> Units. You also have the physical structure, including Domain Controllers and global catalogs. </w:t>
+      </w:r>
+      <w:r>
+        <w:t xml:space="preserve">There is also a replication </w:t>
+      </w:r>
+      <w:proofErr w:type="spellStart"/>
+      <w:r>
+        <w:t>mechism</w:t>
+      </w:r>
+      <w:proofErr w:type="spellEnd"/>
+      <w:r>
+        <w:t xml:space="preserve"> to replicate objects across your domain.</w:t>
+      </w:r>
+    </w:p>
+    <w:p>
+      <w:pPr>
+        <w:pStyle w:val="NormalPACKT"/>
+      </w:pPr>
+      <w:r>
+        <w:t xml:space="preserve">A forest is a top-level container that houses domains. A forest is a security boundary although you can set up cross-forest trusts to enable interworking between multiple forests. </w:t>
+      </w:r>
+      <w:r>
+        <w:t xml:space="preserve"> Forest (and domain) names are based on DNS </w:t>
+      </w:r>
+    </w:p>
+    <w:p>
+      <w:pPr>
+        <w:pStyle w:val="NormalPACKT"/>
+      </w:pPr>
+      <w:r>
+        <w:t>A domain are a collection of objects, including users, computers, policies, and much more. You create a forest by installing the forest’s first domain controller.</w:t>
+      </w:r>
+      <w:r>
+        <w:t xml:space="preserve"> </w:t>
+      </w:r>
+      <w:r>
+        <w:t xml:space="preserve"> </w:t>
+      </w:r>
+      <w:r>
+        <w:t xml:space="preserve">Domains trees are collections of domains that are grouped together in a </w:t>
+      </w:r>
+      <w:proofErr w:type="spellStart"/>
+      <w:r>
+        <w:t>hirarchcal</w:t>
+      </w:r>
+      <w:proofErr w:type="spellEnd"/>
+      <w:r>
+        <w:t xml:space="preserve"> structure. </w:t>
+      </w:r>
+      <w:r>
+        <w:t xml:space="preserve">Most </w:t>
+      </w:r>
+      <w:proofErr w:type="spellStart"/>
+      <w:r>
+        <w:t>organisations</w:t>
+      </w:r>
+      <w:proofErr w:type="spellEnd"/>
+      <w:r>
+        <w:t xml:space="preserve"> use a single </w:t>
+      </w:r>
+      <w:proofErr w:type="spellStart"/>
+      <w:r>
+        <w:t>doman</w:t>
+      </w:r>
+      <w:proofErr w:type="spellEnd"/>
+      <w:r>
+        <w:t xml:space="preserve"> (and domain tree) withing a single forest. Multiple domains in one or more domain trees is also supported but is not recommended. </w:t>
+      </w:r>
+    </w:p>
+    <w:p>
+      <w:pPr>
+        <w:pStyle w:val="NormalPACKT"/>
+      </w:pPr>
+      <w:r>
+        <w:t>A domain controller (DC) is a Windows Server running AD and holding the objects for a given domain. ALL domains must have at least one DC although best practice is to always have at least two.</w:t>
+      </w:r>
+      <w:r>
+        <w:t xml:space="preserve"> You install the AD DS service onto your server, then promote the server to be a DC. </w:t>
+      </w:r>
+    </w:p>
+    <w:p>
+      <w:pPr>
+        <w:pStyle w:val="NormalPACKT"/>
+      </w:pPr>
+      <w:r>
+        <w:t xml:space="preserve">The global Catalog (GC) is a partial replica of objects from every domain in an object </w:t>
+      </w:r>
+      <w:r>
+        <w:t xml:space="preserve">to enable searching. Exchange, for example, uses the GC heavily. You can have the GC service on some or all DCs in your </w:t>
+      </w:r>
+      <w:proofErr w:type="spellStart"/>
+      <w:r>
+        <w:t>forst</w:t>
+      </w:r>
+      <w:proofErr w:type="spellEnd"/>
+      <w:r>
+        <w:t>.  Generally, you install the GC facility at the same time you promote a Windows Server to be a DC.</w:t>
+      </w:r>
+    </w:p>
+    <w:p>
+      <w:pPr>
+        <w:pStyle w:val="NormalPACKT"/>
+      </w:pPr>
+      <w:r>
+        <w:t>Using AD Domain Services</w:t>
+      </w:r>
+      <w:r>
+        <w:t xml:space="preserve"> (or AD)</w:t>
+      </w:r>
+      <w:r>
+        <w:t xml:space="preserve"> and PowerShell, </w:t>
+      </w:r>
+      <w:r>
+        <w:t xml:space="preserve">you can deploy </w:t>
+      </w:r>
+      <w:r>
+        <w:t xml:space="preserve">your </w:t>
+      </w:r>
+      <w:r>
+        <w:t>domain controllers throughout your</w:t>
+      </w:r>
+      <w:r>
+        <w:t xml:space="preserve"> </w:t>
+      </w:r>
+      <w:r>
+        <w:t xml:space="preserve">organization. Use the </w:t>
+      </w:r>
+      <w:r>
+        <w:t>“</w:t>
+      </w:r>
+      <w:r>
+        <w:rPr>
+          <w:rStyle w:val="ItalicsPACKT"/>
+        </w:rPr>
+        <w:t xml:space="preserve">Installing Active Directory and </w:t>
+      </w:r>
+      <w:r>
+        <w:rPr>
+          <w:rStyle w:val="ItalicsPACKT"/>
+        </w:rPr>
+        <w:t>Forest Root Domain</w:t>
+      </w:r>
+      <w:r>
+        <w:t>” r</w:t>
+      </w:r>
+      <w:r>
+        <w:t xml:space="preserve">ecipe </w:t>
+      </w:r>
+      <w:r>
+        <w:t xml:space="preserve"> </w:t>
+      </w:r>
+      <w:r>
+        <w:t xml:space="preserve">to install </w:t>
+      </w:r>
+      <w:r>
+        <w:t xml:space="preserve">a forest root domain controller and establish an AD Forest. </w:t>
+      </w:r>
+    </w:p>
+    <w:p>
+      <w:pPr>
+        <w:pStyle w:val="NormalPACKT"/>
+      </w:pPr>
+      <w:r>
+        <w:t xml:space="preserve">Installing features and services using PowerShell in a domain environment often makes use of remoting which in turn requires authentication. From one machine, you use PowerShell remoting to perform operations on other systems and you need the correct credentials for those operations. Sometimes, you may encounter the well understood Kerberos double hop problem. In </w:t>
+      </w:r>
+      <w:r>
+        <w:t>“</w:t>
+      </w:r>
+      <w:r>
+        <w:rPr>
+          <w:rStyle w:val="ItalicsPACKT"/>
+        </w:rPr>
+        <w:t>Configuring CredSSP</w:t>
+      </w:r>
+      <w:r>
+        <w:t>”</w:t>
+      </w:r>
+      <w:r>
+        <w:t xml:space="preserve">, you install the Credential Security </w:t>
+      </w:r>
+      <w:r>
+        <w:t>Subsystem Provider to manage the issue. For a better explanation of this issue see</w:t>
+      </w:r>
+      <w:r>
+        <w:t xml:space="preserve"> https://docs.microsoft.com/en-us/powershell/scripting/learn/remoting/ps-remoting-second-hop?view=powershell-7.1</w:t>
+      </w:r>
+      <w:r>
+        <w:t>.</w:t>
+      </w:r>
+    </w:p>
+    <w:p>
+      <w:pPr>
+        <w:pStyle w:val="NormalPACKT"/>
+      </w:pPr>
+      <w:r>
+        <w:t xml:space="preserve">Once you have a first DC in your </w:t>
+      </w:r>
+      <w:r>
+        <w:t xml:space="preserve">Reskit.Org </w:t>
+      </w:r>
+      <w:r>
+        <w:t>forest, you should add replica DC to ensure reliable domain operations.</w:t>
+      </w:r>
+      <w:r>
+        <w:t xml:space="preserve"> In “</w:t>
+      </w:r>
+      <w:r>
+        <w:rPr>
+          <w:rStyle w:val="ItalicsPACKT"/>
+        </w:rPr>
+        <w:t>Installing a Replica Domain Controller</w:t>
+      </w:r>
+      <w:r>
+        <w:t>”, you add a second DC to your domain. In “Installing a Child Domain, you extend the forest and add a child domain to your forest.</w:t>
+      </w:r>
+    </w:p>
+    <w:p>
+      <w:pPr>
+        <w:pStyle w:val="NormalPACKT"/>
+      </w:pPr>
+      <w:r>
+        <w:t xml:space="preserve">AD is based on a database of objects, which include Users, Computers, and Groups. </w:t>
+      </w:r>
+      <w:r>
+        <w:t xml:space="preserve">In the </w:t>
+      </w:r>
+      <w:r>
+        <w:t>“</w:t>
+      </w:r>
+      <w:r>
+        <w:rPr>
+          <w:rStyle w:val="ItalicsPACKT"/>
+        </w:rPr>
+        <w:t>Managing AD U</w:t>
+      </w:r>
+      <w:r>
+        <w:rPr>
+          <w:rStyle w:val="ItalicsPACKT"/>
+        </w:rPr>
+        <w:t>sers</w:t>
+      </w:r>
+      <w:r>
+        <w:rPr>
+          <w:rStyle w:val="ItalicsPACKT"/>
+        </w:rPr>
+        <w:t xml:space="preserve"> and Groups</w:t>
+      </w:r>
+      <w:r>
+        <w:t xml:space="preserve">” </w:t>
+      </w:r>
+      <w:r>
+        <w:t xml:space="preserve">recipe, you create, move, and remove user </w:t>
+      </w:r>
+      <w:r>
+        <w:t>and group objects as well as create and use Organizational Units (OUs). In “</w:t>
+      </w:r>
+      <w:r>
+        <w:rPr>
+          <w:rStyle w:val="ItalicsPACKT"/>
+        </w:rPr>
+        <w:t>Managing Active Directory Computers</w:t>
+      </w:r>
+      <w:r>
+        <w:t>”</w:t>
+      </w:r>
+      <w:r>
+        <w:t xml:space="preserve"> you manage the computers in your Active Directory, including </w:t>
+      </w:r>
+      <w:proofErr w:type="spellStart"/>
+      <w:r>
+        <w:t>joinoing</w:t>
+      </w:r>
+      <w:proofErr w:type="spellEnd"/>
+      <w:r>
+        <w:t xml:space="preserve"> workgroup systems to the domain. </w:t>
+      </w:r>
+      <w:r>
+        <w:t xml:space="preserve">In the </w:t>
+      </w:r>
+      <w:r>
+        <w:t>“</w:t>
+      </w:r>
+      <w:r>
+        <w:rPr>
+          <w:rStyle w:val="ItalicsPACKT"/>
+        </w:rPr>
+        <w:t>Adding</w:t>
+      </w:r>
+      <w:r>
+        <w:rPr>
+          <w:rStyle w:val="ItalicsPACKT"/>
+        </w:rPr>
+        <w:t xml:space="preserve"> U</w:t>
+      </w:r>
+      <w:r>
+        <w:rPr>
+          <w:rStyle w:val="ItalicsPACKT"/>
+        </w:rPr>
+        <w:t>sers to AD via a CSV</w:t>
+      </w:r>
+      <w:r>
+        <w:t>”</w:t>
+      </w:r>
+      <w:r>
+        <w:t xml:space="preserve"> recipe, you </w:t>
+      </w:r>
+      <w:r>
+        <w:t xml:space="preserve">add users to your AD making use of a </w:t>
+      </w:r>
+      <w:r>
+        <w:t>comma-separated value file containing details of users</w:t>
+      </w:r>
+      <w:r>
+        <w:t>.</w:t>
+      </w:r>
+    </w:p>
+    <w:p>
+      <w:pPr>
+        <w:pStyle w:val="NormalPACKT"/>
+      </w:pPr>
+      <w:r>
+        <w:t>G</w:t>
+      </w:r>
+      <w:r>
+        <w:t>roup policy is another important feature of Active Directory. With group policy, you</w:t>
+      </w:r>
+      <w:r>
+        <w:t xml:space="preserve"> </w:t>
+      </w:r>
+      <w:r>
+        <w:t>can define policies for users and computers that are applied automatically to the user and/or</w:t>
+      </w:r>
+      <w:r>
+        <w:t xml:space="preserve"> </w:t>
+      </w:r>
+      <w:r>
+        <w:t xml:space="preserve">computer. In </w:t>
+      </w:r>
+      <w:r>
+        <w:t xml:space="preserve">the </w:t>
+      </w:r>
+      <w:r>
+        <w:t>“</w:t>
+      </w:r>
+      <w:r>
+        <w:rPr>
+          <w:rStyle w:val="ItalicsPACKT"/>
+        </w:rPr>
+        <w:t xml:space="preserve">Creating a </w:t>
+      </w:r>
+      <w:r>
+        <w:rPr>
+          <w:rStyle w:val="ItalicsPACKT"/>
+        </w:rPr>
+        <w:t>G</w:t>
+      </w:r>
+      <w:r>
+        <w:rPr>
+          <w:rStyle w:val="ItalicsPACKT"/>
+        </w:rPr>
+        <w:t xml:space="preserve">roup </w:t>
+      </w:r>
+      <w:r>
+        <w:rPr>
+          <w:rStyle w:val="ItalicsPACKT"/>
+        </w:rPr>
+        <w:t>P</w:t>
+      </w:r>
+      <w:r>
+        <w:rPr>
+          <w:rStyle w:val="ItalicsPACKT"/>
+        </w:rPr>
+        <w:t xml:space="preserve">olicy </w:t>
+      </w:r>
+      <w:r>
+        <w:rPr>
+          <w:rStyle w:val="ItalicsPACKT"/>
+        </w:rPr>
+        <w:t>O</w:t>
+      </w:r>
+      <w:r>
+        <w:rPr>
+          <w:rStyle w:val="ItalicsPACKT"/>
+        </w:rPr>
+        <w:t>bject</w:t>
+      </w:r>
+      <w:r>
+        <w:rPr>
+          <w:rStyle w:val="ItalicsPACKT"/>
+        </w:rPr>
+        <w:t xml:space="preserve"> for User Logon Script</w:t>
+      </w:r>
+      <w:r>
+        <w:t>”</w:t>
+      </w:r>
+      <w:r>
+        <w:t xml:space="preserve"> recipe, you create a simple GPO and </w:t>
+      </w:r>
+      <w:r>
+        <w:t>o</w:t>
+      </w:r>
+      <w:r>
+        <w:t>bserve</w:t>
+      </w:r>
+      <w:r>
+        <w:t xml:space="preserve"> </w:t>
+      </w:r>
+      <w:r>
+        <w:t>applying that policy.</w:t>
+      </w:r>
+    </w:p>
+    <w:p>
+      <w:pPr>
+        <w:pStyle w:val="NormalPACKT"/>
+        <w:rPr>
+          <w:rStyle w:val="Hyperlink"/>
+          <w:color w:val="auto"/>
+          <w:u w:val="none"/>
+        </w:rPr>
+      </w:pPr>
+      <w:r>
+        <w:t xml:space="preserve">In the </w:t>
+      </w:r>
+      <w:r>
+        <w:t xml:space="preserve">final </w:t>
+      </w:r>
+      <w:r>
+        <w:t xml:space="preserve">recipe, </w:t>
+      </w:r>
+      <w:r>
+        <w:t>“</w:t>
+      </w:r>
+      <w:r>
+        <w:t>Reporting on AD users</w:t>
+      </w:r>
+      <w:r>
+        <w:t>”</w:t>
+      </w:r>
+      <w:r>
+        <w:t>, you examine the AD to find details on users</w:t>
+      </w:r>
+      <w:r>
+        <w:t xml:space="preserve"> that have not logged </w:t>
+      </w:r>
+      <w:r>
+        <w:t>on for a while, computers that have not been used for a while, and users</w:t>
+      </w:r>
+      <w:r>
+        <w:t xml:space="preserve"> </w:t>
+      </w:r>
+      <w:r>
+        <w:t>who are members of special security groups (such as enterprise administrators). The final</w:t>
+      </w:r>
+      <w:r>
+        <w:t xml:space="preserve"> </w:t>
+      </w:r>
+      <w:r>
+        <w:t>recipe, Finding expired computers and disabled users, finds computer and user objects that</w:t>
+      </w:r>
+      <w:r>
+        <w:t xml:space="preserve"> </w:t>
+      </w:r>
+      <w:r>
+        <w:t xml:space="preserve">have not been used in a while. </w:t>
+      </w:r>
+      <w:r>
+        <w:lastRenderedPageBreak/>
+        <w:t>Th</w:t>
+      </w:r>
+      <w:r>
+        <w:t xml:space="preserve">ese final two </w:t>
+      </w:r>
+      <w:r>
+        <w:t>recipes</w:t>
+      </w:r>
+      <w:r>
+        <w:t xml:space="preserve"> help t</w:t>
+      </w:r>
+      <w:r>
+        <w:t>o keep your AD free of stale objects</w:t>
+      </w:r>
+      <w:r>
+        <w:t xml:space="preserve"> or objects that could represent a security risk.</w:t>
+      </w:r>
+    </w:p>
+    <w:p>
+      <w:pPr>
+        <w:rPr>
+          <w:rFonts w:ascii="Arial" w:hAnsi="Arial"/>
+          <w:b/>
+          <w:noProof/>
+          <w:color w:val="FF0000"/>
+          <w:sz w:val="28"/>
+          <w:szCs w:val="28"/>
+        </w:rPr>
+      </w:pPr>
+      <w:r>
+        <w:rPr>
+          <w:rFonts w:ascii="Arial" w:hAnsi="Arial"/>
+          <w:b/>
+          <w:color w:val="FF0000"/>
+          <w:sz w:val="28"/>
+          <w:szCs w:val="28"/>
+        </w:rPr>
+        <w:t xml:space="preserve">Insert image </w:t>
+      </w:r>
+      <w:r>
+        <w:rPr>
+          <w:rFonts w:ascii="Arial" w:hAnsi="Arial"/>
+          <w:b/>
+          <w:noProof/>
+          <w:color w:val="FF0000"/>
+          <w:sz w:val="28"/>
+          <w:szCs w:val="28"/>
+        </w:rPr>
+        <w:t>B42024_0</w:t>
+      </w:r>
+      <w:r>
+        <w:rPr>
+          <w:rFonts w:ascii="Arial" w:hAnsi="Arial"/>
+          <w:b/>
+          <w:noProof/>
+          <w:color w:val="FF0000"/>
+          <w:sz w:val="28"/>
+          <w:szCs w:val="28"/>
+        </w:rPr>
+        <w:t>5</w:t>
+      </w:r>
+      <w:r>
+        <w:rPr>
+          <w:rFonts w:ascii="Arial" w:hAnsi="Arial"/>
+          <w:b/>
+          <w:noProof/>
+          <w:color w:val="FF0000"/>
+          <w:sz w:val="28"/>
+          <w:szCs w:val="28"/>
+        </w:rPr>
+        <w:t>_0</w:t>
+      </w:r>
+      <w:r>
+        <w:rPr>
+          <w:rFonts w:ascii="Arial" w:hAnsi="Arial"/>
+          <w:b/>
+          <w:noProof/>
+          <w:color w:val="FF0000"/>
+          <w:sz w:val="28"/>
+          <w:szCs w:val="28"/>
+        </w:rPr>
+        <w:t>1</w:t>
+      </w:r>
+      <w:r>
+        <w:rPr>
+          <w:rFonts w:ascii="Arial" w:hAnsi="Arial"/>
+          <w:b/>
+          <w:noProof/>
+          <w:color w:val="FF0000"/>
+          <w:sz w:val="28"/>
+          <w:szCs w:val="28"/>
+        </w:rPr>
+        <w:t>.png</w:t>
+      </w:r>
+    </w:p>
+    <w:p>
+      <w:pPr>
+        <w:pStyle w:val="Heading1"/>
+        <w:tabs>
+          <w:tab w:val="left" w:pos="0"/>
+        </w:tabs>
+      </w:pPr>
+      <w:r>
+        <w:rPr>
+          <w:lang w:val="en-US"/>
+        </w:rPr>
+        <w:t>Installing a</w:t>
+      </w:r>
+      <w:r>
+        <w:rPr>
+          <w:lang w:val="en-US"/>
+        </w:rPr>
+        <w:t>n Active Directory</w:t>
+      </w:r>
+      <w:r>
+        <w:rPr>
+          <w:lang w:val="en-US"/>
+        </w:rPr>
+        <w:t xml:space="preserve"> Forest Root Domain</w:t>
+      </w:r>
+    </w:p>
+    <w:p>
+      <w:pPr>
+        <w:pStyle w:val="NormalPACKT"/>
+      </w:pPr>
+      <w:r>
+        <w:t>You create an AD forest by creating your first domain controller.  Installing</w:t>
+      </w:r>
+      <w:r>
+        <w:t xml:space="preserve"> Active Directory and DNS has always been fairly straightforward. You can always use</w:t>
+      </w:r>
+      <w:r>
+        <w:t xml:space="preserve"> the </w:t>
+      </w:r>
+      <w:r>
+        <w:t>Server Manager</w:t>
+      </w:r>
+      <w:r>
+        <w:t xml:space="preserve"> GUI</w:t>
+      </w:r>
+      <w:r>
+        <w:t xml:space="preserve">, but using PowerShell is </w:t>
+      </w:r>
+      <w:r>
+        <w:t>also straightforward.</w:t>
+      </w:r>
+    </w:p>
+    <w:p>
+      <w:pPr>
+        <w:pStyle w:val="NormalPACKT"/>
+      </w:pPr>
+      <w:r>
+        <w:t xml:space="preserve">In order to create a DC, you start with a system running Windows Server. You then add the AD DS </w:t>
+      </w:r>
+      <w:r>
+        <w:t xml:space="preserve">services windows </w:t>
+      </w:r>
+      <w:r>
+        <w:t>feature to th</w:t>
+      </w:r>
+      <w:r>
+        <w:t>e</w:t>
+      </w:r>
+      <w:r>
+        <w:t xml:space="preserve"> server.</w:t>
+      </w:r>
+      <w:r>
+        <w:t xml:space="preserve"> </w:t>
+      </w:r>
+      <w:r>
+        <w:t>Finally, you create your first DC.</w:t>
+      </w:r>
+      <w:r>
+        <w:t xml:space="preserve"> This creates a single domain controller, DC1.Reskit.Org for the Reskit.Org domain.</w:t>
+      </w:r>
+    </w:p>
+    <w:p>
+      <w:pPr>
+        <w:pStyle w:val="Heading2"/>
+        <w:tabs>
+          <w:tab w:val="left" w:pos="0"/>
+        </w:tabs>
+      </w:pPr>
+      <w:r>
+        <w:t>Getting Ready</w:t>
+      </w:r>
+    </w:p>
     <w:p>
       <w:pPr>
         <w:pStyle w:val="BulletPACKT"/>
@@ -124,37 +1019,24 @@
           <w:ilvl w:val="0"/>
           <w:numId w:val="0"/>
         </w:numPr>
-        <w:ind w:left="720" w:hanging="360"/>
-      </w:pPr>
-    </w:p>
-    <w:p>
-      <w:pPr>
-        <w:pStyle w:val="Heading1"/>
-        <w:tabs>
-          <w:tab w:val="left" w:pos="0"/>
-        </w:tabs>
-      </w:pPr>
-      <w:r>
-        <w:t>Introduction</w:t>
-      </w:r>
-    </w:p>
-    <w:p>
-      <w:pPr>
-        <w:pStyle w:val="NormalPACKT"/>
-      </w:pPr>
-    </w:p>
-    <w:p>
-      <w:pPr>
-        <w:pStyle w:val="Heading1"/>
-        <w:tabs>
-          <w:tab w:val="left" w:pos="0"/>
-        </w:tabs>
-      </w:pPr>
-      <w:r>
-        <w:t xml:space="preserve">Installing </w:t>
-      </w:r>
-      <w:r>
-        <w:t>a Forest Root Domain</w:t>
+      </w:pPr>
+      <w:r>
+        <w:t xml:space="preserve">You run this recipe on </w:t>
+      </w:r>
+      <w:r>
+        <w:rPr>
+          <w:rStyle w:val="CodeInTextPACKT"/>
+        </w:rPr>
+        <w:t>DC</w:t>
+      </w:r>
+      <w:r>
+        <w:rPr>
+          <w:rStyle w:val="CodeInTextPACKT"/>
+        </w:rPr>
+        <w:t>1</w:t>
+      </w:r>
+      <w:r>
+        <w:t>, a workgroup server on which you have installed PowerShell 7 and VS Code.</w:t>
       </w:r>
     </w:p>
     <w:p>
@@ -165,65 +1047,734 @@
         </w:tabs>
       </w:pPr>
       <w:r>
-        <w:t>Getting Ready</w:t>
-      </w:r>
-    </w:p>
-    <w:p>
-      <w:pPr>
-        <w:pStyle w:val="BulletPACKT"/>
+        <w:t>How to do it...</w:t>
+      </w:r>
+    </w:p>
+    <w:p>
+      <w:pPr>
+        <w:pStyle w:val="NumberedBulletPACKT"/>
+        <w:rPr>
+          <w:color w:val="000000"/>
+          <w:lang w:val="en-GB" w:eastAsia="en-GB"/>
+        </w:rPr>
+      </w:pPr>
+      <w:r>
+        <w:rPr>
+          <w:lang w:val="en-GB" w:eastAsia="en-GB"/>
+        </w:rPr>
+        <w:t>Installing the AD Domain Services feature and management tools</w:t>
+      </w:r>
+    </w:p>
+    <w:p>
+      <w:pPr>
+        <w:pStyle w:val="CodePACKT"/>
+      </w:pPr>
+    </w:p>
+    <w:p>
+      <w:pPr>
+        <w:pStyle w:val="CodePACKT"/>
+      </w:pPr>
+      <w:r>
+        <w:t>Install-WindowsFeature -Name AD-Domain-Services -IncludeManagementTools</w:t>
+      </w:r>
+    </w:p>
+    <w:p>
+      <w:pPr>
+        <w:pStyle w:val="CodePACKT"/>
+      </w:pPr>
+    </w:p>
+    <w:p>
+      <w:pPr>
+        <w:pStyle w:val="NumberedBulletPACKT"/>
+        <w:rPr>
+          <w:color w:val="000000"/>
+          <w:lang w:val="en-GB" w:eastAsia="en-GB"/>
+        </w:rPr>
+      </w:pPr>
+      <w:r>
+        <w:rPr>
+          <w:lang w:val="en-GB" w:eastAsia="en-GB"/>
+        </w:rPr>
+        <w:t>Importing </w:t>
+      </w:r>
+      <w:proofErr w:type="spellStart"/>
+      <w:r>
+        <w:rPr>
+          <w:rStyle w:val="CodeInTextPACKT"/>
+        </w:rPr>
+        <w:t>ADDSDeployment</w:t>
+      </w:r>
+      <w:proofErr w:type="spellEnd"/>
+      <w:r>
+        <w:rPr>
+          <w:lang w:val="en-GB" w:eastAsia="en-GB"/>
+        </w:rPr>
+        <w:t> module</w:t>
+      </w:r>
+    </w:p>
+    <w:p>
+      <w:pPr>
+        <w:pStyle w:val="CodePACKT"/>
+        <w:rPr>
+          <w:lang w:val="en-GB"/>
+        </w:rPr>
+      </w:pPr>
+    </w:p>
+    <w:p>
+      <w:pPr>
+        <w:pStyle w:val="CodePACKT"/>
+        <w:rPr>
+          <w:lang w:val="en-GB"/>
+        </w:rPr>
+      </w:pPr>
+      <w:r>
+        <w:rPr>
+          <w:lang w:val="en-GB"/>
+        </w:rPr>
+        <w:t>Import-Module -Name </w:t>
+      </w:r>
+      <w:proofErr w:type="spellStart"/>
+      <w:r>
+        <w:rPr>
+          <w:lang w:val="en-GB"/>
+        </w:rPr>
+        <w:t>ADDSDeployment</w:t>
+      </w:r>
+      <w:proofErr w:type="spellEnd"/>
+      <w:r>
+        <w:rPr>
+          <w:lang w:val="en-GB"/>
+        </w:rPr>
+        <w:t> </w:t>
+      </w:r>
+    </w:p>
+    <w:p>
+      <w:pPr>
+        <w:pStyle w:val="CodePACKT"/>
+        <w:rPr>
+          <w:lang w:val="en-GB"/>
+        </w:rPr>
+      </w:pPr>
+    </w:p>
+    <w:p>
+      <w:pPr>
+        <w:pStyle w:val="NumberedBulletPACKT"/>
+        <w:rPr>
+          <w:color w:val="000000"/>
+          <w:lang w:val="en-GB" w:eastAsia="en-GB"/>
+        </w:rPr>
+      </w:pPr>
+      <w:r>
+        <w:rPr>
+          <w:lang w:val="en-GB" w:eastAsia="en-GB"/>
+        </w:rPr>
+        <w:t>Examining the commands in the </w:t>
+      </w:r>
+      <w:proofErr w:type="spellStart"/>
+      <w:r>
+        <w:rPr>
+          <w:lang w:val="en-GB" w:eastAsia="en-GB"/>
+        </w:rPr>
+        <w:t>ADDSDeployment</w:t>
+      </w:r>
+      <w:proofErr w:type="spellEnd"/>
+      <w:r>
+        <w:rPr>
+          <w:lang w:val="en-GB" w:eastAsia="en-GB"/>
+        </w:rPr>
+        <w:t> module</w:t>
+      </w:r>
+    </w:p>
+    <w:p>
+      <w:pPr>
+        <w:pStyle w:val="CodePACKT"/>
+        <w:rPr>
+          <w:lang w:val="en-GB"/>
+        </w:rPr>
+      </w:pPr>
+    </w:p>
+    <w:p>
+      <w:pPr>
+        <w:pStyle w:val="CodePACKT"/>
+        <w:rPr>
+          <w:lang w:val="en-GB"/>
+        </w:rPr>
+      </w:pPr>
+      <w:r>
+        <w:rPr>
+          <w:lang w:val="en-GB"/>
+        </w:rPr>
+        <w:t>Get-Command -Module </w:t>
+      </w:r>
+      <w:proofErr w:type="spellStart"/>
+      <w:r>
+        <w:rPr>
+          <w:lang w:val="en-GB"/>
+        </w:rPr>
+        <w:t>ADDSDeployment</w:t>
+      </w:r>
+      <w:proofErr w:type="spellEnd"/>
+    </w:p>
+    <w:p>
+      <w:pPr>
+        <w:pStyle w:val="CodePACKT"/>
+        <w:rPr>
+          <w:lang w:val="en-GB"/>
+        </w:rPr>
+      </w:pPr>
+    </w:p>
+    <w:p>
+      <w:pPr>
+        <w:pStyle w:val="NumberedBulletPACKT"/>
+        <w:rPr>
+          <w:color w:val="000000"/>
+          <w:lang w:val="en-GB" w:eastAsia="en-GB"/>
+        </w:rPr>
+      </w:pPr>
+      <w:r>
+        <w:rPr>
+          <w:lang w:val="en-GB" w:eastAsia="en-GB"/>
+        </w:rPr>
+        <w:t>Creating a secure password for Administrator</w:t>
+      </w:r>
+    </w:p>
+    <w:p>
+      <w:pPr>
+        <w:pStyle w:val="CodePACKT"/>
+      </w:pPr>
+    </w:p>
+    <w:p>
+      <w:pPr>
+        <w:pStyle w:val="CodePACKT"/>
+      </w:pPr>
+      <w:r>
+        <w:t>$PSSHT = @{</w:t>
+      </w:r>
+    </w:p>
+    <w:p>
+      <w:pPr>
+        <w:pStyle w:val="CodePACKT"/>
+      </w:pPr>
+      <w:r>
+        <w:t>  String      = 'Pa$$w0rd'</w:t>
+      </w:r>
+    </w:p>
+    <w:p>
+      <w:pPr>
+        <w:pStyle w:val="CodePACKT"/>
+      </w:pPr>
+      <w:r>
+        <w:t>  </w:t>
+      </w:r>
+      <w:proofErr w:type="spellStart"/>
+      <w:r>
+        <w:t>AsPlainText</w:t>
+      </w:r>
+      <w:proofErr w:type="spellEnd"/>
+      <w:r>
+        <w:t> = $true</w:t>
+      </w:r>
+    </w:p>
+    <w:p>
+      <w:pPr>
+        <w:pStyle w:val="CodePACKT"/>
+      </w:pPr>
+      <w:r>
+        <w:t>  Force       = $true</w:t>
+      </w:r>
+    </w:p>
+    <w:p>
+      <w:pPr>
+        <w:pStyle w:val="CodePACKT"/>
+      </w:pPr>
+      <w:r>
+        <w:t>}</w:t>
+      </w:r>
+    </w:p>
+    <w:p>
+      <w:pPr>
+        <w:pStyle w:val="CodePACKT"/>
+      </w:pPr>
+      <w:r>
+        <w:t>$PSS = </w:t>
+      </w:r>
+      <w:proofErr w:type="spellStart"/>
+      <w:r>
+        <w:t>ConvertTo-SecureString</w:t>
+      </w:r>
+      <w:proofErr w:type="spellEnd"/>
+      <w:r>
+        <w:t> @PSSHT</w:t>
+      </w:r>
+    </w:p>
+    <w:p>
+      <w:pPr>
+        <w:pStyle w:val="ListParagraph"/>
         <w:numPr>
           <w:ilvl w:val="0"/>
-          <w:numId w:val="0"/>
+          <w:numId w:val="3"/>
         </w:numPr>
-      </w:pPr>
-      <w:r>
-        <w:t xml:space="preserve">You run this recipe on </w:t>
-      </w:r>
-      <w:r>
-        <w:rPr>
-          <w:rStyle w:val="CodeInTextPACKT"/>
-        </w:rPr>
-        <w:t>SRV1</w:t>
-      </w:r>
-      <w:r>
-        <w:t xml:space="preserve">, on which you have installed PowerShell 7 and VS Code. </w:t>
-      </w:r>
-      <w:r>
-        <w:rPr>
-          <w:rStyle w:val="CodeInTextPACKT"/>
-        </w:rPr>
-        <w:t>SRV1</w:t>
-      </w:r>
-      <w:r>
-        <w:t xml:space="preserve"> is a workgroup server running Windows Server </w:t>
-      </w:r>
-      <w:r>
-        <w:t xml:space="preserve">2019 </w:t>
-      </w:r>
-      <w:r>
-        <w:t>Data Centre Edition.</w:t>
-      </w:r>
-    </w:p>
-    <w:p>
-      <w:pPr>
-        <w:pStyle w:val="Heading2"/>
-        <w:tabs>
-          <w:tab w:val="left" w:pos="0"/>
-        </w:tabs>
-      </w:pPr>
-      <w:r>
-        <w:t>How to do it...</w:t>
-      </w:r>
+        <w:shd w:val="clear" w:color="auto" w:fill="FFFFFF"/>
+        <w:spacing w:after="0" w:line="285" w:lineRule="atLeast"/>
+        <w:rPr>
+          <w:rFonts w:ascii="Consolas" w:hAnsi="Consolas"/>
+          <w:color w:val="000000"/>
+          <w:sz w:val="21"/>
+          <w:szCs w:val="21"/>
+          <w:lang w:val="en-GB" w:eastAsia="en-GB"/>
+        </w:rPr>
+      </w:pPr>
     </w:p>
     <w:p>
       <w:pPr>
         <w:pStyle w:val="NumberedBulletPACKT"/>
         <w:rPr>
-          <w:color w:val="333333"/>
-        </w:rPr>
-      </w:pPr>
-      <w:r>
-        <w:t>Displaying counts of available PowerShell commands </w:t>
+          <w:color w:val="000000"/>
+          <w:lang w:val="en-GB" w:eastAsia="en-GB"/>
+        </w:rPr>
+      </w:pPr>
+      <w:r>
+        <w:rPr>
+          <w:lang w:val="en-GB" w:eastAsia="en-GB"/>
+        </w:rPr>
+        <w:t>Testing DC Forest installation starting on DC1</w:t>
+      </w:r>
+    </w:p>
+    <w:p>
+      <w:pPr>
+        <w:pStyle w:val="CodePACKT"/>
+      </w:pPr>
+    </w:p>
+    <w:p>
+      <w:pPr>
+        <w:pStyle w:val="CodePACKT"/>
+      </w:pPr>
+      <w:r>
+        <w:t>$FOTHT = @{</w:t>
+      </w:r>
+    </w:p>
+    <w:p>
+      <w:pPr>
+        <w:pStyle w:val="CodePACKT"/>
+      </w:pPr>
+      <w:r>
+        <w:t>  DomainName           = 'Reskit.Org'</w:t>
+      </w:r>
+    </w:p>
+    <w:p>
+      <w:pPr>
+        <w:pStyle w:val="CodePACKT"/>
+      </w:pPr>
+      <w:r>
+        <w:t>  </w:t>
+      </w:r>
+      <w:proofErr w:type="spellStart"/>
+      <w:r>
+        <w:t>InstallDNS</w:t>
+      </w:r>
+      <w:proofErr w:type="spellEnd"/>
+      <w:r>
+        <w:t>           = $true </w:t>
+      </w:r>
+    </w:p>
+    <w:p>
+      <w:pPr>
+        <w:pStyle w:val="CodePACKT"/>
+      </w:pPr>
+      <w:r>
+        <w:t>  NoRebootOnCompletion = $true</w:t>
+      </w:r>
+    </w:p>
+    <w:p>
+      <w:pPr>
+        <w:pStyle w:val="CodePACKT"/>
+      </w:pPr>
+      <w:r>
+        <w:t>  </w:t>
+      </w:r>
+      <w:proofErr w:type="spellStart"/>
+      <w:r>
+        <w:t>SafeModeAdministratorPassword</w:t>
+      </w:r>
+      <w:proofErr w:type="spellEnd"/>
+      <w:r>
+        <w:t> = $PSS</w:t>
+      </w:r>
+    </w:p>
+    <w:p>
+      <w:pPr>
+        <w:pStyle w:val="CodePACKT"/>
+      </w:pPr>
+      <w:r>
+        <w:t>  </w:t>
+      </w:r>
+      <w:proofErr w:type="spellStart"/>
+      <w:r>
+        <w:t>ForestMode</w:t>
+      </w:r>
+      <w:proofErr w:type="spellEnd"/>
+      <w:r>
+        <w:t>           = '</w:t>
+      </w:r>
+      <w:proofErr w:type="spellStart"/>
+      <w:r>
+        <w:t>WinThreshold</w:t>
+      </w:r>
+      <w:proofErr w:type="spellEnd"/>
+      <w:r>
+        <w:t>'</w:t>
+      </w:r>
+    </w:p>
+    <w:p>
+      <w:pPr>
+        <w:pStyle w:val="CodePACKT"/>
+      </w:pPr>
+      <w:r>
+        <w:t>  </w:t>
+      </w:r>
+      <w:proofErr w:type="spellStart"/>
+      <w:r>
+        <w:t>DomainMOde</w:t>
+      </w:r>
+      <w:proofErr w:type="spellEnd"/>
+      <w:r>
+        <w:t>           = '</w:t>
+      </w:r>
+      <w:proofErr w:type="spellStart"/>
+      <w:r>
+        <w:t>WinThreshold</w:t>
+      </w:r>
+      <w:proofErr w:type="spellEnd"/>
+      <w:r>
+        <w:t>'</w:t>
+      </w:r>
+    </w:p>
+    <w:p>
+      <w:pPr>
+        <w:pStyle w:val="CodePACKT"/>
+      </w:pPr>
+      <w:r>
+        <w:t>}</w:t>
+      </w:r>
+    </w:p>
+    <w:p>
+      <w:pPr>
+        <w:pStyle w:val="CodePACKT"/>
+      </w:pPr>
+      <w:r>
+        <w:t>Test-ADDSForestInstallation @FOTHT -WarningAction SilentlyContinue</w:t>
+      </w:r>
+    </w:p>
+    <w:p>
+      <w:pPr>
+        <w:pStyle w:val="ListParagraph"/>
+        <w:numPr>
+          <w:ilvl w:val="0"/>
+          <w:numId w:val="3"/>
+        </w:numPr>
+        <w:shd w:val="clear" w:color="auto" w:fill="FFFFFF"/>
+        <w:spacing w:after="0" w:line="285" w:lineRule="atLeast"/>
+        <w:rPr>
+          <w:rFonts w:ascii="Consolas" w:hAnsi="Consolas"/>
+          <w:color w:val="000000"/>
+          <w:sz w:val="21"/>
+          <w:szCs w:val="21"/>
+          <w:lang w:val="en-GB" w:eastAsia="en-GB"/>
+        </w:rPr>
+      </w:pPr>
+    </w:p>
+    <w:p>
+      <w:pPr>
+        <w:pStyle w:val="NumberedBulletPACKT"/>
+        <w:rPr>
+          <w:color w:val="000000"/>
+          <w:lang w:val="en-GB" w:eastAsia="en-GB"/>
+        </w:rPr>
+      </w:pPr>
+      <w:r>
+        <w:rPr>
+          <w:lang w:val="en-GB" w:eastAsia="en-GB"/>
+        </w:rPr>
+        <w:lastRenderedPageBreak/>
+        <w:t>Creating Forest Root DC on DC1</w:t>
+      </w:r>
+    </w:p>
+    <w:p>
+      <w:pPr>
+        <w:pStyle w:val="CodePACKT"/>
+      </w:pPr>
+    </w:p>
+    <w:p>
+      <w:pPr>
+        <w:pStyle w:val="CodePACKT"/>
+      </w:pPr>
+      <w:r>
+        <w:t>$ADHT = @{</w:t>
+      </w:r>
+    </w:p>
+    <w:p>
+      <w:pPr>
+        <w:pStyle w:val="CodePACKT"/>
+      </w:pPr>
+      <w:r>
+        <w:t>  DomainName                    = 'Reskit.Org'</w:t>
+      </w:r>
+    </w:p>
+    <w:p>
+      <w:pPr>
+        <w:pStyle w:val="CodePACKT"/>
+      </w:pPr>
+      <w:r>
+        <w:t>  </w:t>
+      </w:r>
+      <w:proofErr w:type="spellStart"/>
+      <w:r>
+        <w:t>SafeModeAdministratorPassword</w:t>
+      </w:r>
+      <w:proofErr w:type="spellEnd"/>
+      <w:r>
+        <w:t> = $PSS</w:t>
+      </w:r>
+    </w:p>
+    <w:p>
+      <w:pPr>
+        <w:pStyle w:val="CodePACKT"/>
+      </w:pPr>
+      <w:r>
+        <w:t>  </w:t>
+      </w:r>
+      <w:proofErr w:type="spellStart"/>
+      <w:r>
+        <w:t>InstallDNS</w:t>
+      </w:r>
+      <w:proofErr w:type="spellEnd"/>
+      <w:r>
+        <w:t>                    = $true</w:t>
+      </w:r>
+    </w:p>
+    <w:p>
+      <w:pPr>
+        <w:pStyle w:val="CodePACKT"/>
+      </w:pPr>
+      <w:r>
+        <w:t>  </w:t>
+      </w:r>
+      <w:proofErr w:type="spellStart"/>
+      <w:r>
+        <w:t>DomainMode</w:t>
+      </w:r>
+      <w:proofErr w:type="spellEnd"/>
+      <w:r>
+        <w:t>                    = '</w:t>
+      </w:r>
+      <w:proofErr w:type="spellStart"/>
+      <w:r>
+        <w:t>WinThreshold</w:t>
+      </w:r>
+      <w:proofErr w:type="spellEnd"/>
+      <w:r>
+        <w:t>'</w:t>
+      </w:r>
+    </w:p>
+    <w:p>
+      <w:pPr>
+        <w:pStyle w:val="CodePACKT"/>
+      </w:pPr>
+      <w:r>
+        <w:t>  </w:t>
+      </w:r>
+      <w:proofErr w:type="spellStart"/>
+      <w:r>
+        <w:t>ForestMode</w:t>
+      </w:r>
+      <w:proofErr w:type="spellEnd"/>
+      <w:r>
+        <w:t>                    = '</w:t>
+      </w:r>
+      <w:proofErr w:type="spellStart"/>
+      <w:r>
+        <w:t>WinThreshold</w:t>
+      </w:r>
+      <w:proofErr w:type="spellEnd"/>
+      <w:r>
+        <w:t>'</w:t>
+      </w:r>
+    </w:p>
+    <w:p>
+      <w:pPr>
+        <w:pStyle w:val="CodePACKT"/>
+      </w:pPr>
+      <w:r>
+        <w:t>  Force                         = $true</w:t>
+      </w:r>
+    </w:p>
+    <w:p>
+      <w:pPr>
+        <w:pStyle w:val="CodePACKT"/>
+      </w:pPr>
+      <w:r>
+        <w:t>  NoRebootOnCompletion          = $true</w:t>
+      </w:r>
+    </w:p>
+    <w:p>
+      <w:pPr>
+        <w:pStyle w:val="CodePACKT"/>
+      </w:pPr>
+      <w:r>
+        <w:t>  </w:t>
+      </w:r>
+      <w:proofErr w:type="spellStart"/>
+      <w:r>
+        <w:t>WarningAction</w:t>
+      </w:r>
+      <w:proofErr w:type="spellEnd"/>
+      <w:r>
+        <w:t>                 = '</w:t>
+      </w:r>
+      <w:proofErr w:type="spellStart"/>
+      <w:r>
+        <w:t>SilentlyContinue</w:t>
+      </w:r>
+      <w:proofErr w:type="spellEnd"/>
+      <w:r>
+        <w:t>'</w:t>
+      </w:r>
+    </w:p>
+    <w:p>
+      <w:pPr>
+        <w:pStyle w:val="CodePACKT"/>
+      </w:pPr>
+      <w:r>
+        <w:t>}</w:t>
+      </w:r>
+    </w:p>
+    <w:p>
+      <w:pPr>
+        <w:pStyle w:val="CodePACKT"/>
+      </w:pPr>
+      <w:r>
+        <w:t>Install-</w:t>
+      </w:r>
+      <w:proofErr w:type="spellStart"/>
+      <w:r>
+        <w:t>ADDSForest</w:t>
+      </w:r>
+      <w:proofErr w:type="spellEnd"/>
+      <w:r>
+        <w:t> @ADHT</w:t>
+      </w:r>
+    </w:p>
+    <w:p>
+      <w:pPr>
+        <w:pStyle w:val="CodePACKT"/>
+      </w:pPr>
+    </w:p>
+    <w:p>
+      <w:pPr>
+        <w:pStyle w:val="NumberedBulletPACKT"/>
+        <w:rPr>
+          <w:color w:val="000000"/>
+          <w:lang w:val="en-GB" w:eastAsia="en-GB"/>
+        </w:rPr>
+      </w:pPr>
+      <w:r>
+        <w:rPr>
+          <w:lang w:val="en-GB" w:eastAsia="en-GB"/>
+        </w:rPr>
+        <w:t>Checking Key AD and related services</w:t>
+      </w:r>
+    </w:p>
+    <w:p>
+      <w:pPr>
+        <w:pStyle w:val="CodePACKT"/>
+      </w:pPr>
+    </w:p>
+    <w:p>
+      <w:pPr>
+        <w:pStyle w:val="CodePACKT"/>
+      </w:pPr>
+      <w:r>
+        <w:t>Get-Service -Name DNS, Netlogon</w:t>
+      </w:r>
+    </w:p>
+    <w:p>
+      <w:pPr>
+        <w:pStyle w:val="CodePACKT"/>
+      </w:pPr>
+    </w:p>
+    <w:p>
+      <w:pPr>
+        <w:pStyle w:val="NumberedBulletPACKT"/>
+        <w:rPr>
+          <w:color w:val="000000"/>
+          <w:lang w:val="en-GB" w:eastAsia="en-GB"/>
+        </w:rPr>
+      </w:pPr>
+      <w:r>
+        <w:rPr>
+          <w:lang w:val="en-GB" w:eastAsia="en-GB"/>
+        </w:rPr>
+        <w:t>Checking DNS Zones</w:t>
+      </w:r>
+    </w:p>
+    <w:p>
+      <w:pPr>
+        <w:pStyle w:val="CodePACKT"/>
+      </w:pPr>
+    </w:p>
+    <w:p>
+      <w:pPr>
+        <w:pStyle w:val="CodePACKT"/>
+      </w:pPr>
+      <w:r>
+        <w:t>Get-</w:t>
+      </w:r>
+      <w:proofErr w:type="spellStart"/>
+      <w:r>
+        <w:t>DnsServerZone</w:t>
+      </w:r>
+      <w:proofErr w:type="spellEnd"/>
+    </w:p>
+    <w:p>
+      <w:pPr>
+        <w:pStyle w:val="CodePACKT"/>
+      </w:pPr>
+    </w:p>
+    <w:p>
+      <w:pPr>
+        <w:pStyle w:val="NumberedBulletPACKT"/>
+        <w:rPr>
+          <w:color w:val="000000"/>
+          <w:lang w:val="en-GB" w:eastAsia="en-GB"/>
+        </w:rPr>
+      </w:pPr>
+      <w:r>
+        <w:rPr>
+          <w:lang w:val="en-GB" w:eastAsia="en-GB"/>
+        </w:rPr>
+        <w:t>Restarting DC1 to complete promotion</w:t>
+      </w:r>
+    </w:p>
+    <w:p>
+      <w:pPr>
+        <w:pStyle w:val="CodePACKT"/>
+        <w:rPr>
+          <w:lang w:val="en-GB"/>
+        </w:rPr>
+      </w:pPr>
+    </w:p>
+    <w:p>
+      <w:pPr>
+        <w:pStyle w:val="CodePACKT"/>
+        <w:rPr>
+          <w:lang w:val="en-GB"/>
+        </w:rPr>
+      </w:pPr>
+      <w:r>
+        <w:rPr>
+          <w:lang w:val="en-GB"/>
+        </w:rPr>
+        <w:t>Restart-Computer -Force</w:t>
       </w:r>
     </w:p>
     <w:p>
@@ -264,13 +1815,371 @@
         <w:rPr>
           <w:lang w:val="en-GB"/>
         </w:rPr>
-        <w:t xml:space="preserve">, you </w:t>
-      </w:r>
-      <w:r>
-        <w:rPr>
-          <w:lang w:val="en-GB"/>
-        </w:rPr>
-        <w:t xml:space="preserve">use </w:t>
+        <w:t>, you install the AD-Domain-Services feature. This feature enables you to deploy a server as a domain controller. The output of this command looks like this:</w:t>
+      </w:r>
+    </w:p>
+    <w:p>
+      <w:pPr>
+        <w:pStyle w:val="FigurePACKT"/>
+        <w:rPr>
+          <w:lang w:val="en-GB"/>
+        </w:rPr>
+      </w:pPr>
+      <w:r>
+        <w:drawing>
+          <wp:inline distT="0" distB="0" distL="0" distR="0" wp14:anchorId="2B4CBC90" wp14:editId="51F4CCE9">
+            <wp:extent cx="3206839" cy="592267"/>
+            <wp:effectExtent l="0" t="0" r="0" b="0"/>
+            <wp:docPr id="1" name="Picture 1"/>
+            <wp:cNvGraphicFramePr>
+              <a:graphicFrameLocks xmlns:a="http://schemas.openxmlformats.org/drawingml/2006/main" noChangeAspect="1"/>
+            </wp:cNvGraphicFramePr>
+            <a:graphic xmlns:a="http://schemas.openxmlformats.org/drawingml/2006/main">
+              <a:graphicData uri="http://schemas.openxmlformats.org/drawingml/2006/picture">
+                <pic:pic xmlns:pic="http://schemas.openxmlformats.org/drawingml/2006/picture">
+                  <pic:nvPicPr>
+                    <pic:cNvPr id="1" name=""/>
+                    <pic:cNvPicPr/>
+                  </pic:nvPicPr>
+                  <pic:blipFill>
+                    <a:blip r:embed="rId10"/>
+                    <a:stretch>
+                      <a:fillRect/>
+                    </a:stretch>
+                  </pic:blipFill>
+                  <pic:spPr>
+                    <a:xfrm>
+                      <a:off x="0" y="0"/>
+                      <a:ext cx="3291624" cy="607926"/>
+                    </a:xfrm>
+                    <a:prstGeom prst="rect">
+                      <a:avLst/>
+                    </a:prstGeom>
+                  </pic:spPr>
+                </pic:pic>
+              </a:graphicData>
+            </a:graphic>
+          </wp:inline>
+        </w:drawing>
+      </w:r>
+    </w:p>
+    <w:p>
+      <w:pPr>
+        <w:pStyle w:val="LayoutInformationPACKT"/>
+        <w:numPr>
+          <w:ilvl w:val="0"/>
+          <w:numId w:val="3"/>
+        </w:numPr>
+        <w:rPr>
+          <w:noProof/>
+        </w:rPr>
+      </w:pPr>
+      <w:r>
+        <w:t xml:space="preserve">Insert </w:t>
+      </w:r>
+      <w:r>
+        <w:t>image</w:t>
+      </w:r>
+      <w:r>
+        <w:t xml:space="preserve"> </w:t>
+      </w:r>
+      <w:r>
+        <w:rPr>
+          <w:noProof/>
+        </w:rPr>
+        <w:t>B42024_06</w:t>
+      </w:r>
+      <w:r>
+        <w:rPr>
+          <w:noProof/>
+        </w:rPr>
+        <w:t>_</w:t>
+      </w:r>
+      <w:r>
+        <w:rPr>
+          <w:noProof/>
+        </w:rPr>
+        <w:t>01.png</w:t>
+      </w:r>
+    </w:p>
+    <w:p>
+      <w:r>
+        <w:t xml:space="preserve">In </w:t>
+      </w:r>
+      <w:r>
+        <w:rPr>
+          <w:rStyle w:val="ItalicsPACKT"/>
+        </w:rPr>
+        <w:t>step 2</w:t>
+      </w:r>
+      <w:r>
+        <w:t xml:space="preserve">, you manually import the </w:t>
+      </w:r>
+      <w:proofErr w:type="spellStart"/>
+      <w:r>
+        <w:t>ADDSDeployment</w:t>
+      </w:r>
+      <w:proofErr w:type="spellEnd"/>
+      <w:r>
+        <w:t xml:space="preserve"> module. Since this module is not supported natively by PowerShell 7, this step loads the module using the Windows PowerShell compatibility feature. The output of this command looks like this:</w:t>
+      </w:r>
+    </w:p>
+    <w:p>
+      <w:pPr>
+        <w:pStyle w:val="FigurePACKT"/>
+      </w:pPr>
+      <w:r>
+        <w:drawing>
+          <wp:inline distT="0" distB="0" distL="0" distR="0" wp14:anchorId="7BC36911" wp14:editId="3EECADF2">
+            <wp:extent cx="3612935" cy="613631"/>
+            <wp:effectExtent l="0" t="0" r="6985" b="0"/>
+            <wp:docPr id="2" name="Picture 2"/>
+            <wp:cNvGraphicFramePr>
+              <a:graphicFrameLocks xmlns:a="http://schemas.openxmlformats.org/drawingml/2006/main" noChangeAspect="1"/>
+            </wp:cNvGraphicFramePr>
+            <a:graphic xmlns:a="http://schemas.openxmlformats.org/drawingml/2006/main">
+              <a:graphicData uri="http://schemas.openxmlformats.org/drawingml/2006/picture">
+                <pic:pic xmlns:pic="http://schemas.openxmlformats.org/drawingml/2006/picture">
+                  <pic:nvPicPr>
+                    <pic:cNvPr id="1" name=""/>
+                    <pic:cNvPicPr/>
+                  </pic:nvPicPr>
+                  <pic:blipFill>
+                    <a:blip r:embed="rId11"/>
+                    <a:stretch>
+                      <a:fillRect/>
+                    </a:stretch>
+                  </pic:blipFill>
+                  <pic:spPr>
+                    <a:xfrm>
+                      <a:off x="0" y="0"/>
+                      <a:ext cx="3644219" cy="618944"/>
+                    </a:xfrm>
+                    <a:prstGeom prst="rect">
+                      <a:avLst/>
+                    </a:prstGeom>
+                  </pic:spPr>
+                </pic:pic>
+              </a:graphicData>
+            </a:graphic>
+          </wp:inline>
+        </w:drawing>
+      </w:r>
+    </w:p>
+    <w:p>
+      <w:pPr>
+        <w:pStyle w:val="LayoutInformationPACKT"/>
+        <w:numPr>
+          <w:ilvl w:val="0"/>
+          <w:numId w:val="3"/>
+        </w:numPr>
+        <w:rPr>
+          <w:noProof/>
+        </w:rPr>
+      </w:pPr>
+      <w:r>
+        <w:t xml:space="preserve">Insert </w:t>
+      </w:r>
+      <w:r>
+        <w:t>image</w:t>
+      </w:r>
+      <w:r>
+        <w:t xml:space="preserve"> </w:t>
+      </w:r>
+      <w:r>
+        <w:rPr>
+          <w:noProof/>
+        </w:rPr>
+        <w:t>B42024_06</w:t>
+      </w:r>
+      <w:r>
+        <w:rPr>
+          <w:noProof/>
+        </w:rPr>
+        <w:t>_</w:t>
+      </w:r>
+      <w:r>
+        <w:rPr>
+          <w:noProof/>
+        </w:rPr>
+        <w:t>0</w:t>
+      </w:r>
+      <w:r>
+        <w:rPr>
+          <w:noProof/>
+        </w:rPr>
+        <w:t>2</w:t>
+      </w:r>
+      <w:r>
+        <w:rPr>
+          <w:noProof/>
+        </w:rPr>
+        <w:t>.png</w:t>
+      </w:r>
+    </w:p>
+    <w:p>
+      <w:r>
+        <w:t xml:space="preserve">In step 3, you use the Get-Command cmdlet to discover the commands contained in the </w:t>
+      </w:r>
+      <w:proofErr w:type="spellStart"/>
+      <w:r>
+        <w:rPr>
+          <w:rStyle w:val="CodeInTextPACKT"/>
+        </w:rPr>
+        <w:t>ADDSDep</w:t>
+      </w:r>
+      <w:r>
+        <w:rPr>
+          <w:rStyle w:val="CodeInTextPACKT"/>
+        </w:rPr>
+        <w:t>l</w:t>
+      </w:r>
+      <w:r>
+        <w:rPr>
+          <w:rStyle w:val="CodeInTextPACKT"/>
+        </w:rPr>
+        <w:t>oyment</w:t>
+      </w:r>
+      <w:proofErr w:type="spellEnd"/>
+      <w:r>
+        <w:rPr>
+          <w:rStyle w:val="CodeInTextPACKT"/>
+        </w:rPr>
+        <w:t xml:space="preserve"> </w:t>
+      </w:r>
+      <w:r>
+        <w:t>module, which looks like this:</w:t>
+      </w:r>
+    </w:p>
+    <w:p>
+      <w:pPr>
+        <w:pStyle w:val="FigurePACKT"/>
+      </w:pPr>
+      <w:r>
+        <w:lastRenderedPageBreak/>
+        <w:drawing>
+          <wp:inline distT="0" distB="0" distL="0" distR="0" wp14:anchorId="2A57E9A8" wp14:editId="022E477E">
+            <wp:extent cx="2925294" cy="1195267"/>
+            <wp:effectExtent l="0" t="0" r="8890" b="5080"/>
+            <wp:docPr id="4" name="Picture 4"/>
+            <wp:cNvGraphicFramePr>
+              <a:graphicFrameLocks xmlns:a="http://schemas.openxmlformats.org/drawingml/2006/main" noChangeAspect="1"/>
+            </wp:cNvGraphicFramePr>
+            <a:graphic xmlns:a="http://schemas.openxmlformats.org/drawingml/2006/main">
+              <a:graphicData uri="http://schemas.openxmlformats.org/drawingml/2006/picture">
+                <pic:pic xmlns:pic="http://schemas.openxmlformats.org/drawingml/2006/picture">
+                  <pic:nvPicPr>
+                    <pic:cNvPr id="1" name=""/>
+                    <pic:cNvPicPr/>
+                  </pic:nvPicPr>
+                  <pic:blipFill>
+                    <a:blip r:embed="rId12"/>
+                    <a:stretch>
+                      <a:fillRect/>
+                    </a:stretch>
+                  </pic:blipFill>
+                  <pic:spPr>
+                    <a:xfrm>
+                      <a:off x="0" y="0"/>
+                      <a:ext cx="2960664" cy="1209719"/>
+                    </a:xfrm>
+                    <a:prstGeom prst="rect">
+                      <a:avLst/>
+                    </a:prstGeom>
+                  </pic:spPr>
+                </pic:pic>
+              </a:graphicData>
+            </a:graphic>
+          </wp:inline>
+        </w:drawing>
+      </w:r>
+    </w:p>
+    <w:p>
+      <w:pPr>
+        <w:pStyle w:val="LayoutInformationPACKT"/>
+        <w:numPr>
+          <w:ilvl w:val="0"/>
+          <w:numId w:val="3"/>
+        </w:numPr>
+        <w:rPr>
+          <w:noProof/>
+        </w:rPr>
+      </w:pPr>
+      <w:r>
+        <w:t xml:space="preserve">Insert </w:t>
+      </w:r>
+      <w:r>
+        <w:t>image</w:t>
+      </w:r>
+      <w:r>
+        <w:t xml:space="preserve"> </w:t>
+      </w:r>
+      <w:r>
+        <w:rPr>
+          <w:noProof/>
+        </w:rPr>
+        <w:t>B42024_06</w:t>
+      </w:r>
+      <w:r>
+        <w:rPr>
+          <w:noProof/>
+        </w:rPr>
+        <w:t>_</w:t>
+      </w:r>
+      <w:r>
+        <w:rPr>
+          <w:noProof/>
+        </w:rPr>
+        <w:t>0</w:t>
+      </w:r>
+      <w:r>
+        <w:rPr>
+          <w:noProof/>
+        </w:rPr>
+        <w:t>3</w:t>
+      </w:r>
+      <w:r>
+        <w:rPr>
+          <w:noProof/>
+        </w:rPr>
+        <w:t>.png</w:t>
+      </w:r>
+    </w:p>
+    <w:p>
+      <w:r>
+        <w:t>With Step 4, you create a Secure string password to use as the Administrator password in the domain you are creating. This step produces output.</w:t>
+      </w:r>
+    </w:p>
+    <w:p>
+      <w:r>
+        <w:t xml:space="preserve">Prior to promoting a server to be a DC, it’s useful to test to ensure that as far as possible, a promotion would be successful. You use the </w:t>
+      </w:r>
+      <w:r>
+        <w:rPr>
+          <w:rStyle w:val="CodeInTextPACKT"/>
+        </w:rPr>
+        <w:t>Test-</w:t>
+      </w:r>
+      <w:proofErr w:type="spellStart"/>
+      <w:r>
+        <w:rPr>
+          <w:rStyle w:val="CodeInTextPACKT"/>
+        </w:rPr>
+        <w:t>ADDSForestInstallation</w:t>
+      </w:r>
+      <w:proofErr w:type="spellEnd"/>
+      <w:r>
+        <w:t xml:space="preserve"> command to check to see whether you can promote DC1 to be a DC in the Reskit.Org domain. The output of this command looks like this:</w:t>
+      </w:r>
+    </w:p>
+    <w:p/>
+    <w:p/>
+    <w:p>
+      <w:pPr>
+        <w:pStyle w:val="Heading2"/>
+      </w:pPr>
+      <w:r>
+        <w:t>There's more...</w:t>
       </w:r>
     </w:p>
     <w:p>
@@ -280,6 +2189,12 @@
           <w:lang w:val="en-GB"/>
         </w:rPr>
       </w:pPr>
+      <w:r>
+        <w:rPr>
+          <w:lang w:val="en-GB"/>
+        </w:rPr>
+        <w:t>r other .NET Language) code.</w:t>
+      </w:r>
     </w:p>
     <w:p>
       <w:pPr>
@@ -289,7 +2204,30 @@
         </w:tabs>
       </w:pPr>
       <w:r>
-        <w:t>Configuring CredSSP</w:t>
+        <w:rPr>
+          <w:lang w:val="en-US"/>
+        </w:rPr>
+        <w:t>Testing an AD Installation</w:t>
+      </w:r>
+    </w:p>
+    <w:p>
+      <w:pPr>
+        <w:pStyle w:val="NormalPACKT"/>
+      </w:pPr>
+      <w:r>
+        <w:t xml:space="preserve">In “Installing an Active Directory Forest Root Domain”, you installed AD on </w:t>
+      </w:r>
+      <w:r>
+        <w:rPr>
+          <w:rStyle w:val="CodeInTextPACKT"/>
+        </w:rPr>
+        <w:t>SRV1</w:t>
+      </w:r>
+      <w:r>
+        <w:t xml:space="preserve">. </w:t>
+      </w:r>
+      <w:r>
+        <w:t>Before continuing, it is useful to check to ensure that your domain is up and running and working correctly. In this recipe, you examine core aspects of the AD infrastructure on your DC.</w:t>
       </w:r>
     </w:p>
     <w:p>
@@ -318,19 +2256,19 @@
         <w:rPr>
           <w:rStyle w:val="CodeInTextPACKT"/>
         </w:rPr>
-        <w:t>SRV1</w:t>
-      </w:r>
-      <w:r>
-        <w:t xml:space="preserve">, on which you have installed PowerShell 7 and VS Code. </w:t>
+        <w:t>DC</w:t>
       </w:r>
       <w:r>
         <w:rPr>
           <w:rStyle w:val="CodeInTextPACKT"/>
         </w:rPr>
-        <w:t>SRV1</w:t>
-      </w:r>
-      <w:r>
-        <w:t xml:space="preserve"> is a workgroup server running Windows Server 2019 Data Centre Edition.</w:t>
+        <w:t>1</w:t>
+      </w:r>
+      <w:r>
+        <w:t xml:space="preserve">, </w:t>
+      </w:r>
+      <w:r>
+        <w:t>the first domain controller in the Reskit.Org domain. You should logon as Reskit\Administrator.</w:t>
       </w:r>
     </w:p>
     <w:p>
@@ -341,7 +2279,6 @@
         </w:tabs>
       </w:pPr>
       <w:r>
-        <w:lastRenderedPageBreak/>
         <w:t>How to do it...</w:t>
       </w:r>
     </w:p>
@@ -349,11 +2286,14 @@
       <w:pPr>
         <w:pStyle w:val="NumberedBulletPACKT"/>
         <w:rPr>
-          <w:color w:val="333333"/>
-        </w:rPr>
-      </w:pPr>
-      <w:r>
-        <w:t>Displaying counts of available PowerShell commands </w:t>
+          <w:lang w:val="en-GB"/>
+        </w:rPr>
+      </w:pPr>
+      <w:r>
+        <w:rPr>
+          <w:lang w:val="en-GB"/>
+        </w:rPr>
+        <w:t>Step 1</w:t>
       </w:r>
     </w:p>
     <w:p>
@@ -373,6 +2313,52 @@
     </w:p>
     <w:p>
       <w:pPr>
+        <w:numPr>
+          <w:ilvl w:val="0"/>
+          <w:numId w:val="3"/>
+        </w:numPr>
+        <w:rPr>
+          <w:noProof/>
+        </w:rPr>
+      </w:pPr>
+      <w:r>
+        <w:t xml:space="preserve">Insert </w:t>
+      </w:r>
+      <w:r>
+        <w:t>image</w:t>
+      </w:r>
+      <w:r>
+        <w:t xml:space="preserve"> </w:t>
+      </w:r>
+      <w:r>
+        <w:rPr>
+          <w:noProof/>
+        </w:rPr>
+        <w:t>B42024_06</w:t>
+      </w:r>
+      <w:r>
+        <w:rPr>
+          <w:noProof/>
+        </w:rPr>
+        <w:t>_</w:t>
+      </w:r>
+      <w:r>
+        <w:rPr>
+          <w:noProof/>
+        </w:rPr>
+        <w:t>01.png</w:t>
+      </w:r>
+    </w:p>
+    <w:p>
+      <w:pPr>
+        <w:pStyle w:val="Heading2"/>
+      </w:pPr>
+      <w:r>
+        <w:t>There's more...</w:t>
+      </w:r>
+    </w:p>
+    <w:p>
+      <w:pPr>
         <w:pStyle w:val="NormalPACKT"/>
         <w:rPr>
           <w:lang w:val="en-GB"/>
@@ -382,35 +2368,7 @@
         <w:rPr>
           <w:lang w:val="en-GB"/>
         </w:rPr>
-        <w:t xml:space="preserve">In </w:t>
-      </w:r>
-      <w:r>
-        <w:rPr>
-          <w:rStyle w:val="ItalicsPACKT"/>
-        </w:rPr>
-        <w:t>step 1</w:t>
-      </w:r>
-      <w:r>
-        <w:rPr>
-          <w:lang w:val="en-GB"/>
-        </w:rPr>
-        <w:t xml:space="preserve">, you use </w:t>
-      </w:r>
-    </w:p>
-    <w:p>
-      <w:pPr>
-        <w:pStyle w:val="NormalPACKT"/>
-        <w:rPr>
-          <w:lang w:val="en-GB"/>
-        </w:rPr>
-      </w:pPr>
-    </w:p>
-    <w:p>
-      <w:pPr>
-        <w:pStyle w:val="Heading2"/>
-      </w:pPr>
-      <w:r>
-        <w:t>There’s more…</w:t>
+        <w:t>r other .NET Language) code.</w:t>
       </w:r>
     </w:p>
     <w:p>
@@ -421,7 +2379,45 @@
         </w:tabs>
       </w:pPr>
       <w:r>
-        <w:t>Installing a Replica DC</w:t>
+        <w:rPr>
+          <w:lang w:val="en-US"/>
+        </w:rPr>
+        <w:t xml:space="preserve">Installing </w:t>
+      </w:r>
+      <w:r>
+        <w:rPr>
+          <w:lang w:val="en-US"/>
+        </w:rPr>
+        <w:t>a Replica Directory</w:t>
+      </w:r>
+      <w:r>
+        <w:rPr>
+          <w:lang w:val="en-US"/>
+        </w:rPr>
+        <w:t xml:space="preserve"> </w:t>
+      </w:r>
+      <w:r>
+        <w:rPr>
+          <w:lang w:val="en-US"/>
+        </w:rPr>
+        <w:t>Controller</w:t>
+      </w:r>
+    </w:p>
+    <w:p>
+      <w:pPr>
+        <w:pStyle w:val="NormalPACKT"/>
+      </w:pPr>
+      <w:r>
+        <w:t xml:space="preserve">In “Installing an Active Directory Forest Root Domain”, you installed AD on </w:t>
+      </w:r>
+      <w:r>
+        <w:rPr>
+          <w:rStyle w:val="CodeInTextPACKT"/>
+        </w:rPr>
+        <w:t>SRV1</w:t>
+      </w:r>
+      <w:r>
+        <w:t xml:space="preserve">. </w:t>
       </w:r>
     </w:p>
     <w:p>
@@ -432,6 +2428,7 @@
         </w:tabs>
       </w:pPr>
       <w:r>
+        <w:lastRenderedPageBreak/>
         <w:t>Getting Ready</w:t>
       </w:r>
     </w:p>
@@ -453,16 +2450,7 @@
         <w:t>SRV1</w:t>
       </w:r>
       <w:r>
-        <w:t xml:space="preserve">, on which you have installed PowerShell 7 and VS Code. </w:t>
-      </w:r>
-      <w:r>
-        <w:rPr>
-          <w:rStyle w:val="CodeInTextPACKT"/>
-        </w:rPr>
-        <w:t>SRV1</w:t>
-      </w:r>
-      <w:r>
-        <w:t xml:space="preserve"> is a workgroup server running Windows Server 2019 Data Centre Edition.</w:t>
+        <w:t>, a workgroup server on which you have installed PowerShell 7 and VS Code.</w:t>
       </w:r>
     </w:p>
     <w:p>
@@ -480,11 +2468,14 @@
       <w:pPr>
         <w:pStyle w:val="NumberedBulletPACKT"/>
         <w:rPr>
-          <w:color w:val="333333"/>
-        </w:rPr>
-      </w:pPr>
-      <w:r>
-        <w:t>Displaying counts of available PowerShell commands </w:t>
+          <w:lang w:val="en-GB"/>
+        </w:rPr>
+      </w:pPr>
+      <w:r>
+        <w:rPr>
+          <w:lang w:val="en-GB"/>
+        </w:rPr>
+        <w:t>Step 1</w:t>
       </w:r>
     </w:p>
     <w:p>
@@ -504,6 +2495,52 @@
     </w:p>
     <w:p>
       <w:pPr>
+        <w:numPr>
+          <w:ilvl w:val="0"/>
+          <w:numId w:val="3"/>
+        </w:numPr>
+        <w:rPr>
+          <w:noProof/>
+        </w:rPr>
+      </w:pPr>
+      <w:r>
+        <w:t xml:space="preserve">Insert </w:t>
+      </w:r>
+      <w:r>
+        <w:t>image</w:t>
+      </w:r>
+      <w:r>
+        <w:t xml:space="preserve"> </w:t>
+      </w:r>
+      <w:r>
+        <w:rPr>
+          <w:noProof/>
+        </w:rPr>
+        <w:t>B42024_06</w:t>
+      </w:r>
+      <w:r>
+        <w:rPr>
+          <w:noProof/>
+        </w:rPr>
+        <w:t>_</w:t>
+      </w:r>
+      <w:r>
+        <w:rPr>
+          <w:noProof/>
+        </w:rPr>
+        <w:t>01.png</w:t>
+      </w:r>
+    </w:p>
+    <w:p>
+      <w:pPr>
+        <w:pStyle w:val="Heading2"/>
+      </w:pPr>
+      <w:r>
+        <w:t>There's more...</w:t>
+      </w:r>
+    </w:p>
+    <w:p>
+      <w:pPr>
         <w:pStyle w:val="NormalPACKT"/>
         <w:rPr>
           <w:lang w:val="en-GB"/>
@@ -513,44 +2550,8 @@
         <w:rPr>
           <w:lang w:val="en-GB"/>
         </w:rPr>
-        <w:t xml:space="preserve">In </w:t>
-      </w:r>
-      <w:r>
-        <w:rPr>
-          <w:rStyle w:val="ItalicsPACKT"/>
-        </w:rPr>
-        <w:t>step 1</w:t>
-      </w:r>
-      <w:r>
-        <w:rPr>
-          <w:lang w:val="en-GB"/>
-        </w:rPr>
-        <w:t xml:space="preserve">, you use </w:t>
-      </w:r>
-    </w:p>
-    <w:p>
-      <w:pPr>
-        <w:pStyle w:val="NormalPACKT"/>
-        <w:rPr>
-          <w:lang w:val="en-GB"/>
-        </w:rPr>
-      </w:pPr>
-    </w:p>
-    <w:p>
-      <w:pPr>
-        <w:pStyle w:val="Heading2"/>
-      </w:pPr>
-      <w:r>
-        <w:t>There’s more…</w:t>
-      </w:r>
-    </w:p>
-    <w:p>
-      <w:pPr>
-        <w:pStyle w:val="NormalPACKT"/>
-        <w:rPr>
-          <w:lang w:val="en-GB"/>
-        </w:rPr>
-      </w:pPr>
+        <w:t>r other .NET Language) code.</w:t>
+      </w:r>
     </w:p>
     <w:p>
       <w:pPr>
@@ -568,7 +2569,18 @@
         </w:tabs>
       </w:pPr>
       <w:r>
-        <w:t>Installing a child domain</w:t>
+        <w:rPr>
+          <w:lang w:val="en-US"/>
+        </w:rPr>
+        <w:t>Installing a Child Domain</w:t>
+      </w:r>
+    </w:p>
+    <w:p>
+      <w:pPr>
+        <w:pStyle w:val="NormalPACKT"/>
+      </w:pPr>
+      <w:r>
+        <w:t>Stuff</w:t>
       </w:r>
     </w:p>
     <w:p>
@@ -600,16 +2612,7 @@
         <w:t>SRV1</w:t>
       </w:r>
       <w:r>
-        <w:t xml:space="preserve">, on which you have installed PowerShell 7 and VS Code. </w:t>
-      </w:r>
-      <w:r>
-        <w:rPr>
-          <w:rStyle w:val="CodeInTextPACKT"/>
-        </w:rPr>
-        <w:t>SRV1</w:t>
-      </w:r>
-      <w:r>
-        <w:t xml:space="preserve"> is a workgroup server running Windows Server 2019 Data Centre Edition.</w:t>
+        <w:t>, a workgroup server on which you have installed PowerShell 7 and VS Code.</w:t>
       </w:r>
     </w:p>
     <w:p>
@@ -627,11 +2630,14 @@
       <w:pPr>
         <w:pStyle w:val="NumberedBulletPACKT"/>
         <w:rPr>
-          <w:color w:val="333333"/>
-        </w:rPr>
-      </w:pPr>
-      <w:r>
-        <w:t>Displaying counts of available PowerShell commands </w:t>
+          <w:lang w:val="en-GB"/>
+        </w:rPr>
+      </w:pPr>
+      <w:r>
+        <w:rPr>
+          <w:lang w:val="en-GB"/>
+        </w:rPr>
+        <w:t>Step 1</w:t>
       </w:r>
     </w:p>
     <w:p>
@@ -651,6 +2657,53 @@
     </w:p>
     <w:p>
       <w:pPr>
+        <w:pStyle w:val="LayoutInformationPACKT"/>
+        <w:numPr>
+          <w:ilvl w:val="0"/>
+          <w:numId w:val="3"/>
+        </w:numPr>
+        <w:rPr>
+          <w:noProof/>
+        </w:rPr>
+      </w:pPr>
+      <w:r>
+        <w:t xml:space="preserve">Insert </w:t>
+      </w:r>
+      <w:r>
+        <w:t>image</w:t>
+      </w:r>
+      <w:r>
+        <w:t xml:space="preserve"> </w:t>
+      </w:r>
+      <w:r>
+        <w:rPr>
+          <w:noProof/>
+        </w:rPr>
+        <w:t>B42024_06</w:t>
+      </w:r>
+      <w:r>
+        <w:rPr>
+          <w:noProof/>
+        </w:rPr>
+        <w:t>_</w:t>
+      </w:r>
+      <w:r>
+        <w:rPr>
+          <w:noProof/>
+        </w:rPr>
+        <w:t>01.png</w:t>
+      </w:r>
+    </w:p>
+    <w:p>
+      <w:pPr>
+        <w:pStyle w:val="Heading2"/>
+      </w:pPr>
+      <w:r>
+        <w:t>There's more...</w:t>
+      </w:r>
+    </w:p>
+    <w:p>
+      <w:pPr>
         <w:pStyle w:val="NormalPACKT"/>
         <w:rPr>
           <w:lang w:val="en-GB"/>
@@ -660,35 +2713,7 @@
         <w:rPr>
           <w:lang w:val="en-GB"/>
         </w:rPr>
-        <w:t xml:space="preserve">In </w:t>
-      </w:r>
-      <w:r>
-        <w:rPr>
-          <w:rStyle w:val="ItalicsPACKT"/>
-        </w:rPr>
-        <w:t>step 1</w:t>
-      </w:r>
-      <w:r>
-        <w:rPr>
-          <w:lang w:val="en-GB"/>
-        </w:rPr>
-        <w:t xml:space="preserve">, you use </w:t>
-      </w:r>
-    </w:p>
-    <w:p>
-      <w:pPr>
-        <w:pStyle w:val="NormalPACKT"/>
-        <w:rPr>
-          <w:lang w:val="en-GB"/>
-        </w:rPr>
-      </w:pPr>
-    </w:p>
-    <w:p>
-      <w:pPr>
-        <w:pStyle w:val="Heading2"/>
-      </w:pPr>
-      <w:r>
-        <w:t>There’s more…</w:t>
+        <w:t>r other .NET Language) code.</w:t>
       </w:r>
     </w:p>
     <w:p>
@@ -718,8 +2743,12 @@
         <w:rPr>
           <w:lang w:val="en-US"/>
         </w:rPr>
-        <w:lastRenderedPageBreak/>
-        <w:t>Creating and Managing AD Users, groups and computers</w:t>
+        <w:t xml:space="preserve">Configuring CredSSP </w:t>
+      </w:r>
+    </w:p>
+    <w:p>
+      <w:r>
+        <w:t>Stuff</w:t>
       </w:r>
     </w:p>
     <w:p>
@@ -734,33 +2763,14 @@
       </w:r>
     </w:p>
     <w:p>
-      <w:pPr>
-        <w:pStyle w:val="BulletPACKT"/>
-        <w:numPr>
-          <w:ilvl w:val="0"/>
-          <w:numId w:val="0"/>
-        </w:numPr>
-      </w:pPr>
       <w:r>
         <w:t xml:space="preserve">You run this recipe on </w:t>
       </w:r>
       <w:r>
-        <w:rPr>
-          <w:rStyle w:val="CodeInTextPACKT"/>
-        </w:rPr>
         <w:t>SRV1</w:t>
       </w:r>
       <w:r>
-        <w:t xml:space="preserve">, on which you have installed PowerShell 7 and VS Code. </w:t>
-      </w:r>
-      <w:r>
-        <w:rPr>
-          <w:rStyle w:val="CodeInTextPACKT"/>
-        </w:rPr>
-        <w:t>SRV1</w:t>
-      </w:r>
-      <w:r>
-        <w:t xml:space="preserve"> is a workgroup server running Windows Server 2019 Data Centre Edition.</w:t>
+        <w:t>, a workgroup server on which you have installed PowerShell 7 and VS Code.</w:t>
       </w:r>
     </w:p>
     <w:p>
@@ -776,13 +2786,25 @@
     </w:p>
     <w:p>
       <w:pPr>
-        <w:pStyle w:val="NumberedBulletPACKT"/>
-        <w:rPr>
-          <w:color w:val="333333"/>
-        </w:rPr>
-      </w:pPr>
-      <w:r>
-        <w:t>Displaying counts of available PowerShell commands </w:t>
+        <w:numPr>
+          <w:ilvl w:val="0"/>
+          <w:numId w:val="2"/>
+        </w:numPr>
+        <w:tabs>
+          <w:tab w:val="left" w:pos="360"/>
+        </w:tabs>
+        <w:suppressAutoHyphens/>
+        <w:spacing w:after="60"/>
+        <w:ind w:right="360"/>
+        <w:rPr>
+          <w:lang w:val="en-GB"/>
+        </w:rPr>
+      </w:pPr>
+      <w:r>
+        <w:rPr>
+          <w:lang w:val="en-GB"/>
+        </w:rPr>
+        <w:t>Step 1</w:t>
       </w:r>
     </w:p>
     <w:p>
@@ -797,50 +2819,76 @@
         </w:tabs>
       </w:pPr>
       <w:r>
+        <w:lastRenderedPageBreak/>
         <w:t>How it works...</w:t>
       </w:r>
     </w:p>
     <w:p>
       <w:pPr>
+        <w:numPr>
+          <w:ilvl w:val="0"/>
+          <w:numId w:val="3"/>
+        </w:numPr>
+        <w:rPr>
+          <w:noProof/>
+        </w:rPr>
+      </w:pPr>
+      <w:r>
+        <w:t xml:space="preserve">Insert </w:t>
+      </w:r>
+      <w:r>
+        <w:t>image</w:t>
+      </w:r>
+      <w:r>
+        <w:t xml:space="preserve"> </w:t>
+      </w:r>
+      <w:r>
+        <w:rPr>
+          <w:noProof/>
+        </w:rPr>
+        <w:t>B42024_06</w:t>
+      </w:r>
+      <w:r>
+        <w:rPr>
+          <w:noProof/>
+        </w:rPr>
+        <w:t>_</w:t>
+      </w:r>
+      <w:r>
+        <w:rPr>
+          <w:noProof/>
+        </w:rPr>
+        <w:t>01.png</w:t>
+      </w:r>
+    </w:p>
+    <w:p>
+      <w:pPr>
+        <w:pStyle w:val="Heading2"/>
+      </w:pPr>
+      <w:r>
+        <w:t>There's more...</w:t>
+      </w:r>
+    </w:p>
+    <w:p>
+      <w:pPr>
+        <w:rPr>
+          <w:lang w:val="en-GB"/>
+        </w:rPr>
+      </w:pPr>
+      <w:r>
+        <w:rPr>
+          <w:lang w:val="en-GB"/>
+        </w:rPr>
+        <w:t>r other .NET Language) code.</w:t>
+      </w:r>
+    </w:p>
+    <w:p>
+      <w:pPr>
         <w:pStyle w:val="NormalPACKT"/>
         <w:rPr>
           <w:lang w:val="en-GB"/>
         </w:rPr>
       </w:pPr>
-      <w:r>
-        <w:rPr>
-          <w:lang w:val="en-GB"/>
-        </w:rPr>
-        <w:t xml:space="preserve">In </w:t>
-      </w:r>
-      <w:r>
-        <w:rPr>
-          <w:rStyle w:val="ItalicsPACKT"/>
-        </w:rPr>
-        <w:t>step 1</w:t>
-      </w:r>
-      <w:r>
-        <w:rPr>
-          <w:lang w:val="en-GB"/>
-        </w:rPr>
-        <w:t xml:space="preserve">, you use </w:t>
-      </w:r>
-    </w:p>
-    <w:p>
-      <w:pPr>
-        <w:pStyle w:val="NormalPACKT"/>
-        <w:rPr>
-          <w:lang w:val="en-GB"/>
-        </w:rPr>
-      </w:pPr>
-    </w:p>
-    <w:p>
-      <w:pPr>
-        <w:pStyle w:val="Heading2"/>
-      </w:pPr>
-      <w:r>
-        <w:t>There’s more…</w:t>
-      </w:r>
     </w:p>
     <w:p>
       <w:pPr>
@@ -872,7 +2920,21 @@
         <w:rPr>
           <w:lang w:val="en-US"/>
         </w:rPr>
-        <w:t>Creating a Group Policy Object for user Logon script</w:t>
+        <w:t>Creating and Managing AD Users and Group</w:t>
+      </w:r>
+      <w:r>
+        <w:rPr>
+          <w:lang w:val="en-US"/>
+        </w:rPr>
+        <w:t>s</w:t>
+      </w:r>
+    </w:p>
+    <w:p>
+      <w:pPr>
+        <w:pStyle w:val="NormalPACKT"/>
+      </w:pPr>
+      <w:r>
+        <w:t>Stuff</w:t>
       </w:r>
     </w:p>
     <w:p>
@@ -904,16 +2966,7 @@
         <w:t>SRV1</w:t>
       </w:r>
       <w:r>
-        <w:t xml:space="preserve">, on which you have installed PowerShell 7 and VS Code. </w:t>
-      </w:r>
-      <w:r>
-        <w:rPr>
-          <w:rStyle w:val="CodeInTextPACKT"/>
-        </w:rPr>
-        <w:t>SRV1</w:t>
-      </w:r>
-      <w:r>
-        <w:t xml:space="preserve"> is a workgroup server running Windows Server 2019 Data Centre Edition.</w:t>
+        <w:t>, a workgroup server on which you have installed PowerShell 7 and VS Code.</w:t>
       </w:r>
     </w:p>
     <w:p>
@@ -931,11 +2984,14 @@
       <w:pPr>
         <w:pStyle w:val="NumberedBulletPACKT"/>
         <w:rPr>
-          <w:color w:val="333333"/>
-        </w:rPr>
-      </w:pPr>
-      <w:r>
-        <w:t>Displaying counts of available PowerShell commands </w:t>
+          <w:lang w:val="en-GB"/>
+        </w:rPr>
+      </w:pPr>
+      <w:r>
+        <w:rPr>
+          <w:lang w:val="en-GB"/>
+        </w:rPr>
+        <w:t>Step 1</w:t>
       </w:r>
     </w:p>
     <w:p>
@@ -955,6 +3011,53 @@
     </w:p>
     <w:p>
       <w:pPr>
+        <w:pStyle w:val="LayoutInformationPACKT"/>
+        <w:numPr>
+          <w:ilvl w:val="0"/>
+          <w:numId w:val="3"/>
+        </w:numPr>
+        <w:rPr>
+          <w:noProof/>
+        </w:rPr>
+      </w:pPr>
+      <w:r>
+        <w:t xml:space="preserve">Insert </w:t>
+      </w:r>
+      <w:r>
+        <w:t>image</w:t>
+      </w:r>
+      <w:r>
+        <w:t xml:space="preserve"> </w:t>
+      </w:r>
+      <w:r>
+        <w:rPr>
+          <w:noProof/>
+        </w:rPr>
+        <w:t>B42024_06</w:t>
+      </w:r>
+      <w:r>
+        <w:rPr>
+          <w:noProof/>
+        </w:rPr>
+        <w:t>_</w:t>
+      </w:r>
+      <w:r>
+        <w:rPr>
+          <w:noProof/>
+        </w:rPr>
+        <w:t>01.png</w:t>
+      </w:r>
+    </w:p>
+    <w:p>
+      <w:pPr>
+        <w:pStyle w:val="Heading2"/>
+      </w:pPr>
+      <w:r>
+        <w:t>There's more...</w:t>
+      </w:r>
+    </w:p>
+    <w:p>
+      <w:pPr>
         <w:pStyle w:val="NormalPACKT"/>
         <w:rPr>
           <w:lang w:val="en-GB"/>
@@ -964,35 +3067,7 @@
         <w:rPr>
           <w:lang w:val="en-GB"/>
         </w:rPr>
-        <w:t xml:space="preserve">In </w:t>
-      </w:r>
-      <w:r>
-        <w:rPr>
-          <w:rStyle w:val="ItalicsPACKT"/>
-        </w:rPr>
-        <w:t>step 1</w:t>
-      </w:r>
-      <w:r>
-        <w:rPr>
-          <w:lang w:val="en-GB"/>
-        </w:rPr>
-        <w:t xml:space="preserve">, you use </w:t>
-      </w:r>
-    </w:p>
-    <w:p>
-      <w:pPr>
-        <w:pStyle w:val="NormalPACKT"/>
-        <w:rPr>
-          <w:lang w:val="en-GB"/>
-        </w:rPr>
-      </w:pPr>
-    </w:p>
-    <w:p>
-      <w:pPr>
-        <w:pStyle w:val="Heading2"/>
-      </w:pPr>
-      <w:r>
-        <w:t>There’s more…</w:t>
+        <w:t>r other .NET Language) code.</w:t>
       </w:r>
     </w:p>
     <w:p>
@@ -1017,12 +3092,35 @@
         <w:tabs>
           <w:tab w:val="left" w:pos="0"/>
         </w:tabs>
-      </w:pPr>
-      <w:r>
         <w:rPr>
           <w:lang w:val="en-US"/>
         </w:rPr>
-        <w:t>Adding/Removing users using CSV files</w:t>
+      </w:pPr>
+      <w:r>
+        <w:rPr>
+          <w:lang w:val="en-US"/>
+        </w:rPr>
+        <w:t xml:space="preserve">Managing Active Directory </w:t>
+      </w:r>
+      <w:r>
+        <w:rPr>
+          <w:lang w:val="en-US"/>
+        </w:rPr>
+        <w:t>C</w:t>
+      </w:r>
+      <w:r>
+        <w:rPr>
+          <w:lang w:val="en-US"/>
+        </w:rPr>
+        <w:t>omputers</w:t>
+      </w:r>
+    </w:p>
+    <w:p>
+      <w:pPr>
+        <w:pStyle w:val="NormalPACKT"/>
+      </w:pPr>
+      <w:r>
+        <w:t>Stuff</w:t>
       </w:r>
     </w:p>
     <w:p>
@@ -1054,16 +3152,7 @@
         <w:t>SRV1</w:t>
       </w:r>
       <w:r>
-        <w:t xml:space="preserve">, on which you have installed PowerShell 7 and VS Code. </w:t>
-      </w:r>
-      <w:r>
-        <w:rPr>
-          <w:rStyle w:val="CodeInTextPACKT"/>
-        </w:rPr>
-        <w:t>SRV1</w:t>
-      </w:r>
-      <w:r>
-        <w:t xml:space="preserve"> is a workgroup server running Windows Server 2019 Data Centre Edition.</w:t>
+        <w:t>, a workgroup server on which you have installed PowerShell 7 and VS Code.</w:t>
       </w:r>
     </w:p>
     <w:p>
@@ -1081,11 +3170,14 @@
       <w:pPr>
         <w:pStyle w:val="NumberedBulletPACKT"/>
         <w:rPr>
-          <w:color w:val="333333"/>
-        </w:rPr>
-      </w:pPr>
-      <w:r>
-        <w:t>Displaying counts of available PowerShell commands </w:t>
+          <w:lang w:val="en-GB"/>
+        </w:rPr>
+      </w:pPr>
+      <w:r>
+        <w:rPr>
+          <w:lang w:val="en-GB"/>
+        </w:rPr>
+        <w:t>Step 1</w:t>
       </w:r>
     </w:p>
     <w:p>
@@ -1100,8 +3192,55 @@
         </w:tabs>
       </w:pPr>
       <w:r>
+        <w:t>How it works...</w:t>
+      </w:r>
+    </w:p>
+    <w:p>
+      <w:pPr>
+        <w:pStyle w:val="LayoutInformationPACKT"/>
+        <w:numPr>
+          <w:ilvl w:val="0"/>
+          <w:numId w:val="3"/>
+        </w:numPr>
+        <w:rPr>
+          <w:noProof/>
+        </w:rPr>
+      </w:pPr>
+      <w:r>
+        <w:t xml:space="preserve">Insert </w:t>
+      </w:r>
+      <w:r>
+        <w:t>image</w:t>
+      </w:r>
+      <w:r>
+        <w:t xml:space="preserve"> </w:t>
+      </w:r>
+      <w:r>
+        <w:rPr>
+          <w:noProof/>
+        </w:rPr>
+        <w:t>B42024_06</w:t>
+      </w:r>
+      <w:r>
+        <w:rPr>
+          <w:noProof/>
+        </w:rPr>
+        <w:t>_</w:t>
+      </w:r>
+      <w:r>
+        <w:rPr>
+          <w:noProof/>
+        </w:rPr>
+        <w:t>01.png</w:t>
+      </w:r>
+    </w:p>
+    <w:p>
+      <w:pPr>
+        <w:pStyle w:val="Heading2"/>
+      </w:pPr>
+      <w:r>
         <w:lastRenderedPageBreak/>
-        <w:t>How it works...</w:t>
+        <w:t>There's more...</w:t>
       </w:r>
     </w:p>
     <w:p>
@@ -1115,44 +3254,8 @@
         <w:rPr>
           <w:lang w:val="en-GB"/>
         </w:rPr>
-        <w:t xml:space="preserve">In </w:t>
-      </w:r>
-      <w:r>
-        <w:rPr>
-          <w:rStyle w:val="ItalicsPACKT"/>
-        </w:rPr>
-        <w:t>step 1</w:t>
-      </w:r>
-      <w:r>
-        <w:rPr>
-          <w:lang w:val="en-GB"/>
-        </w:rPr>
-        <w:t xml:space="preserve">, you use </w:t>
-      </w:r>
-    </w:p>
-    <w:p>
-      <w:pPr>
-        <w:pStyle w:val="NormalPACKT"/>
-        <w:rPr>
-          <w:lang w:val="en-GB"/>
-        </w:rPr>
-      </w:pPr>
-    </w:p>
-    <w:p>
-      <w:pPr>
-        <w:pStyle w:val="Heading2"/>
-      </w:pPr>
-      <w:r>
-        <w:t>There’s more…</w:t>
-      </w:r>
-    </w:p>
-    <w:p>
-      <w:pPr>
-        <w:pStyle w:val="NormalPACKT"/>
-        <w:rPr>
-          <w:lang w:val="en-GB"/>
-        </w:rPr>
-      </w:pPr>
+        <w:t>r other .NET Language) code.</w:t>
+      </w:r>
     </w:p>
     <w:p>
       <w:pPr>
@@ -1168,39 +3271,20 @@
         <w:tabs>
           <w:tab w:val="left" w:pos="0"/>
         </w:tabs>
+      </w:pPr>
+      <w:r>
         <w:rPr>
           <w:lang w:val="en-US"/>
         </w:rPr>
-      </w:pPr>
-      <w:r>
-        <w:rPr>
-          <w:lang w:val="en-US"/>
-        </w:rPr>
-        <w:t>Finding expired AD computers</w:t>
-      </w:r>
-      <w:r>
-        <w:rPr>
-          <w:lang w:val="en-US"/>
-        </w:rPr>
-        <w:t xml:space="preserve">, </w:t>
-      </w:r>
-      <w:r>
-        <w:rPr>
-          <w:lang w:val="en-US"/>
-        </w:rPr>
-        <w:t>disabled</w:t>
-      </w:r>
-      <w:r>
-        <w:rPr>
-          <w:lang w:val="en-US"/>
-        </w:rPr>
-        <w:t>/</w:t>
-      </w:r>
-      <w:r>
-        <w:rPr>
-          <w:lang w:val="en-US"/>
-        </w:rPr>
-        <w:t>unused AD users</w:t>
+        <w:t>Adding/Removing users using CSV files</w:t>
+      </w:r>
+    </w:p>
+    <w:p>
+      <w:pPr>
+        <w:pStyle w:val="NormalPACKT"/>
+      </w:pPr>
+      <w:r>
+        <w:t>Stuff</w:t>
       </w:r>
     </w:p>
     <w:p>
@@ -1232,16 +3316,7 @@
         <w:t>SRV1</w:t>
       </w:r>
       <w:r>
-        <w:t xml:space="preserve">, on which you have installed PowerShell 7 and VS Code. </w:t>
-      </w:r>
-      <w:r>
-        <w:rPr>
-          <w:rStyle w:val="CodeInTextPACKT"/>
-        </w:rPr>
-        <w:t>SRV1</w:t>
-      </w:r>
-      <w:r>
-        <w:t xml:space="preserve"> is a workgroup server running Windows Server 2019 Data Centre Edition.</w:t>
+        <w:t>, a workgroup server on which you have installed PowerShell 7 and VS Code.</w:t>
       </w:r>
     </w:p>
     <w:p>
@@ -1259,11 +3334,14 @@
       <w:pPr>
         <w:pStyle w:val="NumberedBulletPACKT"/>
         <w:rPr>
-          <w:color w:val="333333"/>
-        </w:rPr>
-      </w:pPr>
-      <w:r>
-        <w:t>Displaying counts of available PowerShell commands </w:t>
+          <w:lang w:val="en-GB"/>
+        </w:rPr>
+      </w:pPr>
+      <w:r>
+        <w:rPr>
+          <w:lang w:val="en-GB"/>
+        </w:rPr>
+        <w:t>Step 1</w:t>
       </w:r>
     </w:p>
     <w:p>
@@ -1283,6 +3361,53 @@
     </w:p>
     <w:p>
       <w:pPr>
+        <w:pStyle w:val="LayoutInformationPACKT"/>
+        <w:numPr>
+          <w:ilvl w:val="0"/>
+          <w:numId w:val="3"/>
+        </w:numPr>
+        <w:rPr>
+          <w:noProof/>
+        </w:rPr>
+      </w:pPr>
+      <w:r>
+        <w:t xml:space="preserve">Insert </w:t>
+      </w:r>
+      <w:r>
+        <w:t>image</w:t>
+      </w:r>
+      <w:r>
+        <w:t xml:space="preserve"> </w:t>
+      </w:r>
+      <w:r>
+        <w:rPr>
+          <w:noProof/>
+        </w:rPr>
+        <w:t>B42024_06</w:t>
+      </w:r>
+      <w:r>
+        <w:rPr>
+          <w:noProof/>
+        </w:rPr>
+        <w:t>_</w:t>
+      </w:r>
+      <w:r>
+        <w:rPr>
+          <w:noProof/>
+        </w:rPr>
+        <w:t>01.png</w:t>
+      </w:r>
+    </w:p>
+    <w:p>
+      <w:pPr>
+        <w:pStyle w:val="Heading2"/>
+      </w:pPr>
+      <w:r>
+        <w:t>There's more...</w:t>
+      </w:r>
+    </w:p>
+    <w:p>
+      <w:pPr>
         <w:pStyle w:val="NormalPACKT"/>
         <w:rPr>
           <w:lang w:val="en-GB"/>
@@ -1292,6 +3417,1123 @@
         <w:rPr>
           <w:lang w:val="en-GB"/>
         </w:rPr>
+        <w:t>r other .NET Language) code.</w:t>
+      </w:r>
+    </w:p>
+    <w:p>
+      <w:pPr>
+        <w:pStyle w:val="NormalPACKT"/>
+        <w:rPr>
+          <w:lang w:val="en-GB"/>
+        </w:rPr>
+      </w:pPr>
+    </w:p>
+    <w:p>
+      <w:pPr>
+        <w:pStyle w:val="Heading1"/>
+        <w:tabs>
+          <w:tab w:val="left" w:pos="0"/>
+        </w:tabs>
+        <w:rPr>
+          <w:lang w:val="en-US"/>
+        </w:rPr>
+      </w:pPr>
+      <w:r>
+        <w:rPr>
+          <w:lang w:val="en-US"/>
+        </w:rPr>
+        <w:t>Creating Group Policy Object</w:t>
+      </w:r>
+      <w:r>
+        <w:rPr>
+          <w:lang w:val="en-US"/>
+        </w:rPr>
+        <w:t>s</w:t>
+      </w:r>
+    </w:p>
+    <w:p>
+      <w:r>
+        <w:t>Stuff</w:t>
+      </w:r>
+    </w:p>
+    <w:p>
+      <w:pPr>
+        <w:pStyle w:val="Heading2"/>
+        <w:tabs>
+          <w:tab w:val="left" w:pos="0"/>
+        </w:tabs>
+      </w:pPr>
+      <w:r>
+        <w:t>Getting Ready</w:t>
+      </w:r>
+    </w:p>
+    <w:p>
+      <w:pPr>
+        <w:pStyle w:val="NormalPACKT"/>
+      </w:pPr>
+      <w:r>
+        <w:t>You run</w:t>
+      </w:r>
+      <w:r>
+        <w:t xml:space="preserve"> this recipe on </w:t>
+      </w:r>
+      <w:r>
+        <w:rPr>
+          <w:rStyle w:val="CodeInTextPACKT"/>
+        </w:rPr>
+        <w:t>DC1</w:t>
+      </w:r>
+      <w:r>
+        <w:t>, a domain controller in the Reskit.Org domain. You created this DC in “Installing an Active Directory Forest Root Domain”.</w:t>
+      </w:r>
+    </w:p>
+    <w:p>
+      <w:pPr>
+        <w:pStyle w:val="Heading2"/>
+        <w:tabs>
+          <w:tab w:val="left" w:pos="0"/>
+        </w:tabs>
+      </w:pPr>
+      <w:r>
+        <w:t>How to do it...</w:t>
+      </w:r>
+    </w:p>
+    <w:p>
+      <w:pPr>
+        <w:pStyle w:val="NumberedBulletPACKT"/>
+        <w:numPr>
+          <w:ilvl w:val="0"/>
+          <w:numId w:val="18"/>
+        </w:numPr>
+        <w:rPr>
+          <w:color w:val="000000"/>
+          <w:lang w:val="en-GB"/>
+        </w:rPr>
+      </w:pPr>
+      <w:r>
+        <w:t>Creating </w:t>
+      </w:r>
+      <w:r>
+        <w:t xml:space="preserve">a </w:t>
+      </w:r>
+      <w:r>
+        <w:t>Group Policy object</w:t>
+      </w:r>
+    </w:p>
+    <w:p>
+      <w:pPr>
+        <w:pStyle w:val="CodePACKT"/>
+      </w:pPr>
+    </w:p>
+    <w:p>
+      <w:pPr>
+        <w:pStyle w:val="CodePACKT"/>
+      </w:pPr>
+      <w:r>
+        <w:t>$Pol = New-GPO -Name ITPolicy -Comment "IT GPO" -Domain Reskit.Org</w:t>
+      </w:r>
+    </w:p>
+    <w:p>
+      <w:pPr>
+        <w:pStyle w:val="CodePACKT"/>
+      </w:pPr>
+    </w:p>
+    <w:p>
+      <w:pPr>
+        <w:pStyle w:val="NumberedBulletPACKT"/>
+      </w:pPr>
+      <w:r>
+        <w:t>Ensuring just computer settings are enabled</w:t>
+      </w:r>
+    </w:p>
+    <w:p>
+      <w:pPr>
+        <w:pStyle w:val="CodePACKT"/>
+        <w:rPr>
+          <w:rStyle w:val="CodeInTextPACKT"/>
+          <w:color w:val="7030A0"/>
+        </w:rPr>
+      </w:pPr>
+    </w:p>
+    <w:p>
+      <w:pPr>
+        <w:pStyle w:val="CodePACKT"/>
+      </w:pPr>
+      <w:r>
+        <w:t>$</w:t>
+      </w:r>
+      <w:proofErr w:type="spellStart"/>
+      <w:r>
+        <w:t>Pol.GpoStatus</w:t>
+      </w:r>
+      <w:proofErr w:type="spellEnd"/>
+      <w:r>
+        <w:t> = '</w:t>
+      </w:r>
+      <w:proofErr w:type="spellStart"/>
+      <w:r>
+        <w:t>UserSettingsDisabled</w:t>
+      </w:r>
+      <w:proofErr w:type="spellEnd"/>
+      <w:r>
+        <w:t>'</w:t>
+      </w:r>
+    </w:p>
+    <w:p>
+      <w:pPr>
+        <w:pStyle w:val="CodePACKT"/>
+      </w:pPr>
+    </w:p>
+    <w:p>
+      <w:pPr>
+        <w:pStyle w:val="NumberedBulletPACKT"/>
+      </w:pPr>
+      <w:r>
+        <w:t>Configuring the policy with two registry based settings</w:t>
+      </w:r>
+    </w:p>
+    <w:p>
+      <w:pPr>
+        <w:pStyle w:val="CodePACKT"/>
+      </w:pPr>
+    </w:p>
+    <w:p>
+      <w:pPr>
+        <w:pStyle w:val="CodePACKT"/>
+      </w:pPr>
+      <w:r>
+        <w:t>$EPHT1= @{</w:t>
+      </w:r>
+    </w:p>
+    <w:p>
+      <w:pPr>
+        <w:pStyle w:val="CodePACKT"/>
+      </w:pPr>
+      <w:r>
+        <w:t>  Name   = '</w:t>
+      </w:r>
+      <w:proofErr w:type="spellStart"/>
+      <w:r>
+        <w:t>ITPolicy</w:t>
+      </w:r>
+      <w:proofErr w:type="spellEnd"/>
+      <w:r>
+        <w:t>'</w:t>
+      </w:r>
+    </w:p>
+    <w:p>
+      <w:pPr>
+        <w:pStyle w:val="CodePACKT"/>
+      </w:pPr>
+      <w:r>
+        <w:t>  Key    = 'HKLM\Software\Policies\Microsoft\Windows\PowerShell'</w:t>
+      </w:r>
+    </w:p>
+    <w:p>
+      <w:pPr>
+        <w:pStyle w:val="CodePACKT"/>
+      </w:pPr>
+      <w:r>
+        <w:t>  </w:t>
+      </w:r>
+      <w:proofErr w:type="spellStart"/>
+      <w:r>
+        <w:t>ValueName</w:t>
+      </w:r>
+      <w:proofErr w:type="spellEnd"/>
+      <w:r>
+        <w:t> = '</w:t>
+      </w:r>
+      <w:proofErr w:type="spellStart"/>
+      <w:r>
+        <w:t>ExecutionPolicy</w:t>
+      </w:r>
+      <w:proofErr w:type="spellEnd"/>
+      <w:r>
+        <w:t>'</w:t>
+      </w:r>
+    </w:p>
+    <w:p>
+      <w:pPr>
+        <w:pStyle w:val="CodePACKT"/>
+      </w:pPr>
+      <w:r>
+        <w:t>  Value  = 'Unrestricted' </w:t>
+      </w:r>
+    </w:p>
+    <w:p>
+      <w:pPr>
+        <w:pStyle w:val="CodePACKT"/>
+      </w:pPr>
+      <w:r>
+        <w:t>  Type   = 'String'</w:t>
+      </w:r>
+    </w:p>
+    <w:p>
+      <w:pPr>
+        <w:pStyle w:val="CodePACKT"/>
+      </w:pPr>
+      <w:r>
+        <w:lastRenderedPageBreak/>
+        <w:t>}</w:t>
+      </w:r>
+    </w:p>
+    <w:p>
+      <w:pPr>
+        <w:pStyle w:val="CodePACKT"/>
+      </w:pPr>
+      <w:r>
+        <w:t>Set-</w:t>
+      </w:r>
+      <w:proofErr w:type="spellStart"/>
+      <w:r>
+        <w:t>GPRegistryValue</w:t>
+      </w:r>
+      <w:proofErr w:type="spellEnd"/>
+      <w:r>
+        <w:t> @EPHT1 | Out-Null</w:t>
+      </w:r>
+    </w:p>
+    <w:p>
+      <w:pPr>
+        <w:pStyle w:val="CodePACKT"/>
+      </w:pPr>
+      <w:r>
+        <w:t>$EPHT2= @{</w:t>
+      </w:r>
+    </w:p>
+    <w:p>
+      <w:pPr>
+        <w:pStyle w:val="CodePACKT"/>
+      </w:pPr>
+      <w:r>
+        <w:t>  Name   = '</w:t>
+      </w:r>
+      <w:proofErr w:type="spellStart"/>
+      <w:r>
+        <w:t>ITPolicy</w:t>
+      </w:r>
+      <w:proofErr w:type="spellEnd"/>
+      <w:r>
+        <w:t>'</w:t>
+      </w:r>
+    </w:p>
+    <w:p>
+      <w:pPr>
+        <w:pStyle w:val="CodePACKT"/>
+      </w:pPr>
+      <w:r>
+        <w:t>  Key    = 'HKLM\Software\Policies\Microsoft\Windows\PowerShell'</w:t>
+      </w:r>
+    </w:p>
+    <w:p>
+      <w:pPr>
+        <w:pStyle w:val="CodePACKT"/>
+      </w:pPr>
+      <w:r>
+        <w:t>  </w:t>
+      </w:r>
+      <w:proofErr w:type="spellStart"/>
+      <w:r>
+        <w:t>ValueName</w:t>
+      </w:r>
+      <w:proofErr w:type="spellEnd"/>
+      <w:r>
+        <w:t> = '</w:t>
+      </w:r>
+      <w:proofErr w:type="spellStart"/>
+      <w:r>
+        <w:t>EnableScripts</w:t>
+      </w:r>
+      <w:proofErr w:type="spellEnd"/>
+      <w:r>
+        <w:t>'</w:t>
+      </w:r>
+    </w:p>
+    <w:p>
+      <w:pPr>
+        <w:pStyle w:val="CodePACKT"/>
+      </w:pPr>
+      <w:r>
+        <w:t>  Type   = '</w:t>
+      </w:r>
+      <w:proofErr w:type="spellStart"/>
+      <w:r>
+        <w:t>DWord</w:t>
+      </w:r>
+      <w:proofErr w:type="spellEnd"/>
+      <w:r>
+        <w:t>'</w:t>
+      </w:r>
+    </w:p>
+    <w:p>
+      <w:pPr>
+        <w:pStyle w:val="CodePACKT"/>
+      </w:pPr>
+      <w:r>
+        <w:t>  Value  = 1 </w:t>
+      </w:r>
+    </w:p>
+    <w:p>
+      <w:pPr>
+        <w:pStyle w:val="CodePACKT"/>
+      </w:pPr>
+      <w:r>
+        <w:t>}</w:t>
+      </w:r>
+    </w:p>
+    <w:p>
+      <w:pPr>
+        <w:pStyle w:val="CodePACKT"/>
+      </w:pPr>
+      <w:r>
+        <w:t>Set-</w:t>
+      </w:r>
+      <w:proofErr w:type="spellStart"/>
+      <w:r>
+        <w:t>GPRegistryValue</w:t>
+      </w:r>
+      <w:proofErr w:type="spellEnd"/>
+      <w:r>
+        <w:t> @EPHT2 | Out-Null</w:t>
+      </w:r>
+    </w:p>
+    <w:p>
+      <w:pPr>
+        <w:pStyle w:val="ListParagraph"/>
+        <w:numPr>
+          <w:ilvl w:val="0"/>
+          <w:numId w:val="3"/>
+        </w:numPr>
+        <w:shd w:val="clear" w:color="auto" w:fill="FFFFFF"/>
+        <w:spacing w:line="285" w:lineRule="atLeast"/>
+        <w:rPr>
+          <w:rFonts w:ascii="Consolas" w:hAnsi="Consolas"/>
+          <w:color w:val="000000"/>
+          <w:sz w:val="21"/>
+          <w:szCs w:val="21"/>
+        </w:rPr>
+      </w:pPr>
+    </w:p>
+    <w:p>
+      <w:pPr>
+        <w:pStyle w:val="NumberedBulletPACKT"/>
+        <w:rPr>
+          <w:color w:val="000000"/>
+        </w:rPr>
+      </w:pPr>
+      <w:r>
+        <w:t>Creating a screen saver GPO </w:t>
+      </w:r>
+    </w:p>
+    <w:p>
+      <w:pPr>
+        <w:pStyle w:val="CodePACKT"/>
+      </w:pPr>
+    </w:p>
+    <w:p>
+      <w:pPr>
+        <w:pStyle w:val="CodePACKT"/>
+      </w:pPr>
+      <w:r>
+        <w:t>$Pol2 = New-GPO -Name 'Screen Saver Time Out' </w:t>
+      </w:r>
+    </w:p>
+    <w:p>
+      <w:pPr>
+        <w:pStyle w:val="CodePACKT"/>
+      </w:pPr>
+      <w:r>
+        <w:t>$Pol2.GpoStatus   = '</w:t>
+      </w:r>
+      <w:proofErr w:type="spellStart"/>
+      <w:r>
+        <w:t>ComputerSettingsDisabled</w:t>
+      </w:r>
+      <w:proofErr w:type="spellEnd"/>
+      <w:r>
+        <w:t>'</w:t>
+      </w:r>
+    </w:p>
+    <w:p>
+      <w:pPr>
+        <w:pStyle w:val="CodePACKT"/>
+      </w:pPr>
+      <w:r>
+        <w:t>$Pol2.Description = '15 minute timeout'</w:t>
+      </w:r>
+    </w:p>
+    <w:p>
+      <w:pPr>
+        <w:pStyle w:val="CodePACKT"/>
+      </w:pPr>
+    </w:p>
+    <w:p>
+      <w:pPr>
+        <w:pStyle w:val="NumberedBulletPACKT"/>
+        <w:rPr>
+          <w:color w:val="000000"/>
+        </w:rPr>
+      </w:pPr>
+      <w:proofErr w:type="spellStart"/>
+      <w:r>
+        <w:t>Seting</w:t>
+      </w:r>
+      <w:proofErr w:type="spellEnd"/>
+      <w:r>
+        <w:t> a </w:t>
+      </w:r>
+      <w:r>
+        <w:t xml:space="preserve">Group Policy enforced </w:t>
+      </w:r>
+      <w:r>
+        <w:t>registry value</w:t>
+      </w:r>
+    </w:p>
+    <w:p>
+      <w:pPr>
+        <w:pStyle w:val="CodePACKT"/>
+      </w:pPr>
+    </w:p>
+    <w:p>
+      <w:pPr>
+        <w:pStyle w:val="CodePACKT"/>
+      </w:pPr>
+      <w:r>
+        <w:t>$EPHT3= @{</w:t>
+      </w:r>
+    </w:p>
+    <w:p>
+      <w:pPr>
+        <w:pStyle w:val="CodePACKT"/>
+      </w:pPr>
+      <w:r>
+        <w:t>  Name   = 'Screen Saver Time Out'</w:t>
+      </w:r>
+    </w:p>
+    <w:p>
+      <w:pPr>
+        <w:pStyle w:val="CodePACKT"/>
+      </w:pPr>
+      <w:r>
+        <w:t>  Key    = 'HKCU\Software\Policies\Microsoft\Windows\'+</w:t>
+      </w:r>
+    </w:p>
+    <w:p>
+      <w:pPr>
+        <w:pStyle w:val="CodePACKT"/>
+      </w:pPr>
+      <w:r>
+        <w:t>              'Control Panel\Desktop'</w:t>
+      </w:r>
+    </w:p>
+    <w:p>
+      <w:pPr>
+        <w:pStyle w:val="CodePACKT"/>
+      </w:pPr>
+      <w:r>
+        <w:t>  </w:t>
+      </w:r>
+      <w:proofErr w:type="spellStart"/>
+      <w:r>
+        <w:t>ValueName</w:t>
+      </w:r>
+      <w:proofErr w:type="spellEnd"/>
+      <w:r>
+        <w:t> = '</w:t>
+      </w:r>
+      <w:proofErr w:type="spellStart"/>
+      <w:r>
+        <w:t>ScreenSaveTimeOut</w:t>
+      </w:r>
+      <w:proofErr w:type="spellEnd"/>
+      <w:r>
+        <w:t>'</w:t>
+      </w:r>
+    </w:p>
+    <w:p>
+      <w:pPr>
+        <w:pStyle w:val="CodePACKT"/>
+      </w:pPr>
+      <w:r>
+        <w:t>  Value  = 900 </w:t>
+      </w:r>
+    </w:p>
+    <w:p>
+      <w:pPr>
+        <w:pStyle w:val="CodePACKT"/>
+      </w:pPr>
+      <w:r>
+        <w:t>  Type   = '</w:t>
+      </w:r>
+      <w:proofErr w:type="spellStart"/>
+      <w:r>
+        <w:t>DWord</w:t>
+      </w:r>
+      <w:proofErr w:type="spellEnd"/>
+      <w:r>
+        <w:t>'</w:t>
+      </w:r>
+    </w:p>
+    <w:p>
+      <w:pPr>
+        <w:pStyle w:val="CodePACKT"/>
+      </w:pPr>
+      <w:r>
+        <w:t>} </w:t>
+      </w:r>
+    </w:p>
+    <w:p>
+      <w:pPr>
+        <w:pStyle w:val="CodePACKT"/>
+      </w:pPr>
+      <w:r>
+        <w:t>Set-</w:t>
+      </w:r>
+      <w:proofErr w:type="spellStart"/>
+      <w:r>
+        <w:t>GPRegistryValue</w:t>
+      </w:r>
+      <w:proofErr w:type="spellEnd"/>
+      <w:r>
+        <w:t> @EPHT3 | Out-Null</w:t>
+      </w:r>
+    </w:p>
+    <w:p>
+      <w:pPr>
+        <w:pStyle w:val="CodePACKT"/>
+      </w:pPr>
+    </w:p>
+    <w:p>
+      <w:pPr>
+        <w:pStyle w:val="NumberedBulletPACKT"/>
+        <w:rPr>
+          <w:color w:val="000000"/>
+        </w:rPr>
+      </w:pPr>
+      <w:r>
+        <w:t>Linking</w:t>
+      </w:r>
+      <w:r>
+        <w:t> both GPOs to the IT OU</w:t>
+      </w:r>
+    </w:p>
+    <w:p>
+      <w:pPr>
+        <w:pStyle w:val="CodePACKT"/>
+      </w:pPr>
+    </w:p>
+    <w:p>
+      <w:pPr>
+        <w:pStyle w:val="CodePACKT"/>
+      </w:pPr>
+      <w:r>
+        <w:t>$GPLHT1 = @{</w:t>
+      </w:r>
+    </w:p>
+    <w:p>
+      <w:pPr>
+        <w:pStyle w:val="CodePACKT"/>
+      </w:pPr>
+      <w:r>
+        <w:t>  Name     = '</w:t>
+      </w:r>
+      <w:proofErr w:type="spellStart"/>
+      <w:r>
+        <w:t>ITPolicy</w:t>
+      </w:r>
+      <w:proofErr w:type="spellEnd"/>
+      <w:r>
+        <w:t>'</w:t>
+      </w:r>
+    </w:p>
+    <w:p>
+      <w:pPr>
+        <w:pStyle w:val="CodePACKT"/>
+      </w:pPr>
+      <w:r>
+        <w:t>  Target   = 'OU=IT,DC=</w:t>
+      </w:r>
+      <w:proofErr w:type="spellStart"/>
+      <w:r>
+        <w:t>Reskit,DC</w:t>
+      </w:r>
+      <w:proofErr w:type="spellEnd"/>
+      <w:r>
+        <w:t>=org'</w:t>
+      </w:r>
+    </w:p>
+    <w:p>
+      <w:pPr>
+        <w:pStyle w:val="CodePACKT"/>
+      </w:pPr>
+      <w:r>
+        <w:t>}</w:t>
+      </w:r>
+    </w:p>
+    <w:p>
+      <w:pPr>
+        <w:pStyle w:val="CodePACKT"/>
+      </w:pPr>
+      <w:r>
+        <w:t>New-</w:t>
+      </w:r>
+      <w:proofErr w:type="spellStart"/>
+      <w:r>
+        <w:t>GPLink</w:t>
+      </w:r>
+      <w:proofErr w:type="spellEnd"/>
+      <w:r>
+        <w:t> @GPLHT1 | Out-Null</w:t>
+      </w:r>
+    </w:p>
+    <w:p>
+      <w:pPr>
+        <w:pStyle w:val="CodePACKT"/>
+      </w:pPr>
+      <w:r>
+        <w:t>$GPLHT2 = @{</w:t>
+      </w:r>
+    </w:p>
+    <w:p>
+      <w:pPr>
+        <w:pStyle w:val="CodePACKT"/>
+      </w:pPr>
+      <w:r>
+        <w:t>  Name     = 'Screen Saver Time Out'</w:t>
+      </w:r>
+    </w:p>
+    <w:p>
+      <w:pPr>
+        <w:pStyle w:val="CodePACKT"/>
+      </w:pPr>
+      <w:r>
+        <w:t>  Target   = 'OU=IT,DC=</w:t>
+      </w:r>
+      <w:proofErr w:type="spellStart"/>
+      <w:r>
+        <w:t>Reskit,DC</w:t>
+      </w:r>
+      <w:proofErr w:type="spellEnd"/>
+      <w:r>
+        <w:t>=org'</w:t>
+      </w:r>
+    </w:p>
+    <w:p>
+      <w:pPr>
+        <w:pStyle w:val="CodePACKT"/>
+      </w:pPr>
+      <w:r>
+        <w:t>}</w:t>
+      </w:r>
+    </w:p>
+    <w:p>
+      <w:pPr>
+        <w:pStyle w:val="CodePACKT"/>
+      </w:pPr>
+      <w:r>
+        <w:t>New-</w:t>
+      </w:r>
+      <w:proofErr w:type="spellStart"/>
+      <w:r>
+        <w:t>GPLink</w:t>
+      </w:r>
+      <w:proofErr w:type="spellEnd"/>
+      <w:r>
+        <w:t> @GPLHT2 | Out-Null</w:t>
+      </w:r>
+    </w:p>
+    <w:p>
+      <w:pPr>
+        <w:pStyle w:val="CodePACKT"/>
+      </w:pPr>
+    </w:p>
+    <w:p>
+      <w:pPr>
+        <w:pStyle w:val="NumberedBulletPACKT"/>
+        <w:rPr>
+          <w:color w:val="000000"/>
+        </w:rPr>
+      </w:pPr>
+      <w:r>
+        <w:t>Displaying the GPOs in the domain</w:t>
+      </w:r>
+    </w:p>
+    <w:p>
+      <w:pPr>
+        <w:pStyle w:val="CodePACKT"/>
+      </w:pPr>
+    </w:p>
+    <w:p>
+      <w:pPr>
+        <w:pStyle w:val="CodePACKT"/>
+      </w:pPr>
+      <w:r>
+        <w:t>Get-GPO -All -Domain Reskit.Org |</w:t>
+      </w:r>
+    </w:p>
+    <w:p>
+      <w:pPr>
+        <w:pStyle w:val="CodePACKT"/>
+      </w:pPr>
+      <w:r>
+        <w:t>  Sort-Object -Property DisplayName |</w:t>
+      </w:r>
+    </w:p>
+    <w:p>
+      <w:pPr>
+        <w:pStyle w:val="CodePACKT"/>
+      </w:pPr>
+      <w:r>
+        <w:t>    Format-Table -Property </w:t>
+      </w:r>
+      <w:proofErr w:type="spellStart"/>
+      <w:r>
+        <w:t>Displayname</w:t>
+      </w:r>
+      <w:proofErr w:type="spellEnd"/>
+      <w:r>
+        <w:t>, Description, </w:t>
+      </w:r>
+      <w:proofErr w:type="spellStart"/>
+      <w:r>
+        <w:t>GpoStatus</w:t>
+      </w:r>
+      <w:proofErr w:type="spellEnd"/>
+    </w:p>
+    <w:p>
+      <w:pPr>
+        <w:pStyle w:val="CodePACKT"/>
+      </w:pPr>
+    </w:p>
+    <w:p>
+      <w:pPr>
+        <w:pStyle w:val="NumberedBulletPACKT"/>
+        <w:rPr>
+          <w:color w:val="000000"/>
+        </w:rPr>
+      </w:pPr>
+      <w:r>
+        <w:t>Creating and view a GPO Report</w:t>
+      </w:r>
+    </w:p>
+    <w:p>
+      <w:pPr>
+        <w:pStyle w:val="CodePACKT"/>
+      </w:pPr>
+    </w:p>
+    <w:p>
+      <w:pPr>
+        <w:pStyle w:val="CodePACKT"/>
+      </w:pPr>
+      <w:r>
+        <w:t>$</w:t>
+      </w:r>
+      <w:proofErr w:type="spellStart"/>
+      <w:r>
+        <w:t>RPath</w:t>
+      </w:r>
+      <w:proofErr w:type="spellEnd"/>
+      <w:r>
+        <w:t> = 'C:\Foo\GPOReport1.HTML'</w:t>
+      </w:r>
+    </w:p>
+    <w:p>
+      <w:pPr>
+        <w:pStyle w:val="CodePACKT"/>
+      </w:pPr>
+      <w:r>
+        <w:t>Get-</w:t>
+      </w:r>
+      <w:proofErr w:type="spellStart"/>
+      <w:r>
+        <w:t>GPOReport</w:t>
+      </w:r>
+      <w:proofErr w:type="spellEnd"/>
+      <w:r>
+        <w:t> -All -</w:t>
+      </w:r>
+      <w:proofErr w:type="spellStart"/>
+      <w:r>
+        <w:t>ReportType</w:t>
+      </w:r>
+      <w:proofErr w:type="spellEnd"/>
+      <w:r>
+        <w:t> Html -Path $</w:t>
+      </w:r>
+      <w:proofErr w:type="spellStart"/>
+      <w:r>
+        <w:t>RPath</w:t>
+      </w:r>
+      <w:proofErr w:type="spellEnd"/>
+    </w:p>
+    <w:p>
+      <w:pPr>
+        <w:pStyle w:val="CodePACKT"/>
+      </w:pPr>
+      <w:r>
+        <w:t>Invoke-Item -Path $</w:t>
+      </w:r>
+      <w:proofErr w:type="spellStart"/>
+      <w:r>
+        <w:t>RPath</w:t>
+      </w:r>
+      <w:proofErr w:type="spellEnd"/>
+    </w:p>
+    <w:p>
+      <w:pPr>
+        <w:pStyle w:val="CodePACKT"/>
+      </w:pPr>
+    </w:p>
+    <w:p>
+      <w:pPr>
+        <w:pStyle w:val="NumberedBulletPACKT"/>
+        <w:rPr>
+          <w:color w:val="000000"/>
+        </w:rPr>
+      </w:pPr>
+      <w:r>
+        <w:t>Getting Report in XML format</w:t>
+      </w:r>
+    </w:p>
+    <w:p>
+      <w:pPr>
+        <w:pStyle w:val="CodePACKT"/>
+      </w:pPr>
+    </w:p>
+    <w:p>
+      <w:pPr>
+        <w:pStyle w:val="CodePACKT"/>
+      </w:pPr>
+      <w:r>
+        <w:t>Get-</w:t>
+      </w:r>
+      <w:proofErr w:type="spellStart"/>
+      <w:r>
+        <w:t>GPOReport</w:t>
+      </w:r>
+      <w:proofErr w:type="spellEnd"/>
+      <w:r>
+        <w:t> -All -</w:t>
+      </w:r>
+      <w:proofErr w:type="spellStart"/>
+      <w:r>
+        <w:t>ReportType</w:t>
+      </w:r>
+      <w:proofErr w:type="spellEnd"/>
+      <w:r>
+        <w:t> XML -Path $RPath2</w:t>
+      </w:r>
+    </w:p>
+    <w:p>
+      <w:pPr>
+        <w:pStyle w:val="CodePACKT"/>
+      </w:pPr>
+      <w:r>
+        <w:t>$XML = [xml] (Get-Content -Path $RPath2)</w:t>
+      </w:r>
+    </w:p>
+    <w:p>
+      <w:pPr>
+        <w:pStyle w:val="CodePACKT"/>
+      </w:pPr>
+    </w:p>
+    <w:p>
+      <w:pPr>
+        <w:pStyle w:val="NumberedBulletPACKT"/>
+        <w:rPr>
+          <w:color w:val="000000"/>
+        </w:rPr>
+      </w:pPr>
+      <w:r>
+        <w:t>Creating simple GPO report</w:t>
+      </w:r>
+    </w:p>
+    <w:p>
+      <w:pPr>
+        <w:pStyle w:val="CodePACKT"/>
+      </w:pPr>
+    </w:p>
+    <w:p>
+      <w:pPr>
+        <w:pStyle w:val="CodePACKT"/>
+      </w:pPr>
+      <w:r>
+        <w:t>$RPath2 = 'C:\Foo\GPOReport2.XML'</w:t>
+      </w:r>
+    </w:p>
+    <w:p>
+      <w:pPr>
+        <w:pStyle w:val="CodePACKT"/>
+      </w:pPr>
+      <w:r>
+        <w:t>$FMTS = "{0,-33}  {1,-30} {2,-10} {3}"</w:t>
+      </w:r>
+    </w:p>
+    <w:p>
+      <w:pPr>
+        <w:pStyle w:val="CodePACKT"/>
+      </w:pPr>
+      <w:r>
+        <w:t>$FMTS -f '</w:t>
+      </w:r>
+      <w:proofErr w:type="spellStart"/>
+      <w:r>
+        <w:t>Name','Linked</w:t>
+      </w:r>
+      <w:proofErr w:type="spellEnd"/>
+      <w:r>
+        <w:t> To', 'Enabled', 'No Override'</w:t>
+      </w:r>
+    </w:p>
+    <w:p>
+      <w:pPr>
+        <w:pStyle w:val="CodePACKT"/>
+      </w:pPr>
+      <w:r>
+        <w:t>$FMTS -f '----','---------', '-------', '-----------'</w:t>
+      </w:r>
+    </w:p>
+    <w:p>
+      <w:pPr>
+        <w:pStyle w:val="CodePACKT"/>
+      </w:pPr>
+      <w:r>
+        <w:t>$</w:t>
+      </w:r>
+      <w:proofErr w:type="spellStart"/>
+      <w:r>
+        <w:t>XML.report.GPO</w:t>
+      </w:r>
+      <w:proofErr w:type="spellEnd"/>
+      <w:r>
+        <w:t> | </w:t>
+      </w:r>
+    </w:p>
+    <w:p>
+      <w:pPr>
+        <w:pStyle w:val="CodePACKT"/>
+      </w:pPr>
+      <w:r>
+        <w:t>  Sort-Object -Property Name |</w:t>
+      </w:r>
+    </w:p>
+    <w:p>
+      <w:pPr>
+        <w:pStyle w:val="CodePACKT"/>
+      </w:pPr>
+      <w:r>
+        <w:t>    ForEach-Object {</w:t>
+      </w:r>
+    </w:p>
+    <w:p>
+      <w:pPr>
+        <w:pStyle w:val="CodePACKT"/>
+      </w:pPr>
+      <w:r>
+        <w:t>     $</w:t>
+      </w:r>
+      <w:proofErr w:type="spellStart"/>
+      <w:r>
+        <w:t>Gname</w:t>
+      </w:r>
+      <w:proofErr w:type="spellEnd"/>
+      <w:r>
+        <w:t> = $_.Name</w:t>
+      </w:r>
+    </w:p>
+    <w:p>
+      <w:pPr>
+        <w:pStyle w:val="CodePACKT"/>
+      </w:pPr>
+      <w:r>
+        <w:t>     $SOM = $_.</w:t>
+      </w:r>
+      <w:proofErr w:type="spellStart"/>
+      <w:r>
+        <w:t>linksto.SomPath</w:t>
+      </w:r>
+      <w:proofErr w:type="spellEnd"/>
+    </w:p>
+    <w:p>
+      <w:pPr>
+        <w:pStyle w:val="CodePACKT"/>
+      </w:pPr>
+      <w:r>
+        <w:t>     $ENA = $_.</w:t>
+      </w:r>
+      <w:proofErr w:type="spellStart"/>
+      <w:r>
+        <w:t>linksto.enabled</w:t>
+      </w:r>
+      <w:proofErr w:type="spellEnd"/>
+    </w:p>
+    <w:p>
+      <w:pPr>
+        <w:pStyle w:val="CodePACKT"/>
+      </w:pPr>
+      <w:r>
+        <w:t>     $NOO = $_.</w:t>
+      </w:r>
+      <w:proofErr w:type="spellStart"/>
+      <w:r>
+        <w:t>linksto.nooverride</w:t>
+      </w:r>
+      <w:proofErr w:type="spellEnd"/>
+    </w:p>
+    <w:p>
+      <w:pPr>
+        <w:pStyle w:val="CodePACKT"/>
+      </w:pPr>
+      <w:r>
+        <w:t>     $FMTS -f $</w:t>
+      </w:r>
+      <w:proofErr w:type="spellStart"/>
+      <w:r>
+        <w:t>Gname</w:t>
+      </w:r>
+      <w:proofErr w:type="spellEnd"/>
+      <w:r>
+        <w:t>, $SOM, $ENA, $NOO</w:t>
+      </w:r>
+    </w:p>
+    <w:p>
+      <w:pPr>
+        <w:pStyle w:val="CodePACKT"/>
+      </w:pPr>
+      <w:r>
+        <w:t>   }</w:t>
+      </w:r>
+    </w:p>
+    <w:p>
+      <w:pPr>
+        <w:pStyle w:val="Heading2"/>
+        <w:numPr>
+          <w:ilvl w:val="1"/>
+          <w:numId w:val="3"/>
+        </w:numPr>
+        <w:tabs>
+          <w:tab w:val="left" w:pos="0"/>
+        </w:tabs>
+      </w:pPr>
+      <w:r>
+        <w:t>How it works...</w:t>
+      </w:r>
+    </w:p>
+    <w:p>
+      <w:pPr>
+        <w:numPr>
+          <w:ilvl w:val="0"/>
+          <w:numId w:val="3"/>
+        </w:numPr>
+        <w:rPr>
+          <w:noProof/>
+        </w:rPr>
+      </w:pPr>
+      <w:r>
+        <w:rPr>
+          <w:noProof/>
+        </w:rPr>
         <w:t xml:space="preserve">In </w:t>
       </w:r>
       <w:r>
@@ -1302,10 +4544,499 @@
       </w:r>
       <w:r>
         <w:rPr>
-          <w:lang w:val="en-GB"/>
-        </w:rPr>
+          <w:noProof/>
+        </w:rPr>
+        <w:t xml:space="preserve">, you create a new GPO in the Reskit.Org domain. This step creates an empty GPO that is not linked to any OU.  </w:t>
+      </w:r>
+    </w:p>
+    <w:p>
+      <w:pPr>
+        <w:numPr>
+          <w:ilvl w:val="0"/>
+          <w:numId w:val="3"/>
+        </w:numPr>
+        <w:rPr>
+          <w:noProof/>
+        </w:rPr>
+      </w:pPr>
+      <w:r>
+        <w:rPr>
+          <w:noProof/>
+        </w:rPr>
+        <w:t xml:space="preserve">In </w:t>
+      </w:r>
+      <w:r>
+        <w:rPr>
+          <w:rStyle w:val="ItalicsPACKT"/>
+        </w:rPr>
+        <w:t>step 2</w:t>
+      </w:r>
+      <w:r>
+        <w:rPr>
+          <w:noProof/>
+        </w:rPr>
+        <w:t xml:space="preserve">, you disable user settings. This allows the GPO client to ignore any user settings that might be in this GPO thus making the client GPO processing a bit faster. </w:t>
+      </w:r>
+    </w:p>
+    <w:p>
+      <w:pPr>
+        <w:numPr>
+          <w:ilvl w:val="0"/>
+          <w:numId w:val="3"/>
+        </w:numPr>
+        <w:rPr>
+          <w:noProof/>
+        </w:rPr>
+      </w:pPr>
+      <w:r>
+        <w:rPr>
+          <w:noProof/>
+        </w:rPr>
+        <w:t xml:space="preserve">In </w:t>
+      </w:r>
+      <w:r>
+        <w:rPr>
+          <w:rStyle w:val="ItalicsPACKT"/>
+        </w:rPr>
+        <w:t>step 3</w:t>
+      </w:r>
+      <w:r>
+        <w:rPr>
+          <w:noProof/>
+        </w:rPr>
+        <w:t xml:space="preserve">, you set this GPO to have two specific registry-based values. When a computer starts up, the GPO processing on that client computer ensures that these two registry values are set on the client. During Group Policy refresh (which happens approximately ever 2 hours) the value in the policy is enforced. </w:t>
+      </w:r>
+    </w:p>
+    <w:p>
+      <w:pPr>
+        <w:numPr>
+          <w:ilvl w:val="0"/>
+          <w:numId w:val="3"/>
+        </w:numPr>
+        <w:rPr>
+          <w:noProof/>
+        </w:rPr>
+      </w:pPr>
+      <w:r>
+        <w:rPr>
+          <w:noProof/>
+        </w:rPr>
+        <w:t xml:space="preserve">In </w:t>
+      </w:r>
+      <w:r>
+        <w:rPr>
+          <w:rStyle w:val="ItalicsPACKT"/>
+        </w:rPr>
+        <w:t>step 4</w:t>
+      </w:r>
+      <w:r>
+        <w:rPr>
+          <w:noProof/>
+        </w:rPr>
+        <w:t xml:space="preserve"> and </w:t>
+      </w:r>
+      <w:r>
+        <w:rPr>
+          <w:rStyle w:val="ItalicsPACKT"/>
+        </w:rPr>
+        <w:t>step 5</w:t>
+      </w:r>
+      <w:r>
+        <w:rPr>
+          <w:noProof/>
+        </w:rPr>
+        <w:t xml:space="preserve">, you create a new GPO and set a screen saver time out of 900 seconds. </w:t>
+      </w:r>
+    </w:p>
+    <w:p>
+      <w:pPr>
+        <w:numPr>
+          <w:ilvl w:val="0"/>
+          <w:numId w:val="3"/>
+        </w:numPr>
+        <w:rPr>
+          <w:noProof/>
+        </w:rPr>
+      </w:pPr>
+      <w:r>
+        <w:rPr>
+          <w:noProof/>
+        </w:rPr>
+        <w:t xml:space="preserve">In </w:t>
+      </w:r>
+      <w:r>
+        <w:rPr>
+          <w:rStyle w:val="ItalicsPACKT"/>
+        </w:rPr>
+        <w:t>step 6</w:t>
+      </w:r>
+      <w:r>
+        <w:rPr>
+          <w:noProof/>
+        </w:rPr>
+        <w:t xml:space="preserve">, you link the two GPOs to the IT Organizational unit. Until you link the GPOs to an OU (or to the domain or to a domain site), GPO processing ignores the GPO. In this recipe, </w:t>
+      </w:r>
+      <w:r>
+        <w:rPr>
+          <w:rStyle w:val="ItalicsPACKT"/>
+        </w:rPr>
+        <w:t>step 1</w:t>
+      </w:r>
+      <w:r>
+        <w:rPr>
+          <w:noProof/>
+        </w:rPr>
+        <w:t xml:space="preserve"> through </w:t>
+      </w:r>
+      <w:r>
+        <w:rPr>
+          <w:rStyle w:val="ItalicsPACKT"/>
+        </w:rPr>
+        <w:t>step 6</w:t>
+      </w:r>
+      <w:r>
+        <w:rPr>
+          <w:noProof/>
+        </w:rPr>
+        <w:t xml:space="preserve">  produce no output</w:t>
+      </w:r>
+    </w:p>
+    <w:p>
+      <w:pPr>
+        <w:pStyle w:val="NormalPACKT"/>
+      </w:pPr>
+      <w:r>
+        <w:rPr>
+          <w:noProof/>
+        </w:rPr>
+        <w:t xml:space="preserve">In step </w:t>
+      </w:r>
+      <w:proofErr w:type="spellStart"/>
+      <w:r>
+        <w:rPr>
+          <w:rStyle w:val="ItalicsPACKT"/>
+        </w:rPr>
+        <w:t>step</w:t>
+      </w:r>
+      <w:proofErr w:type="spellEnd"/>
+      <w:r>
+        <w:rPr>
+          <w:rStyle w:val="ItalicsPACKT"/>
+        </w:rPr>
+        <w:t xml:space="preserve"> </w:t>
+      </w:r>
+      <w:r>
+        <w:rPr>
+          <w:rStyle w:val="ItalicsPACKT"/>
+        </w:rPr>
+        <w:t>7</w:t>
+      </w:r>
+      <w:r>
+        <w:t>, you use Get-GPO to return information about all the GPOs in the domain, which looks like this:</w:t>
+      </w:r>
+    </w:p>
+    <w:p>
+      <w:pPr>
+        <w:pStyle w:val="FigurePACKT"/>
+      </w:pPr>
+    </w:p>
+    <w:p>
+      <w:pPr>
+        <w:pStyle w:val="NormalPACKT"/>
+      </w:pPr>
+    </w:p>
+    <w:p>
+      <w:pPr>
+        <w:pStyle w:val="NormalPACKT"/>
+      </w:pPr>
+      <w:r>
+        <w:t xml:space="preserve">In </w:t>
+      </w:r>
+      <w:r>
+        <w:rPr>
+          <w:rStyle w:val="ItalicsPACKT"/>
+        </w:rPr>
+        <w:t>step 8</w:t>
+      </w:r>
+      <w:r>
+        <w:t>, you generate and display a GPO report by using the Get-</w:t>
+      </w:r>
+      <w:proofErr w:type="spellStart"/>
+      <w:r>
+        <w:t>GPOReport</w:t>
+      </w:r>
+      <w:proofErr w:type="spellEnd"/>
+      <w:r>
+        <w:t xml:space="preserve"> command. The command produces no output, but by using Invoke-Command, you view the report in your default browser, which looks like this:</w:t>
+      </w:r>
+    </w:p>
+    <w:p>
+      <w:pPr>
+        <w:pStyle w:val="NormalPACKT"/>
+      </w:pPr>
+    </w:p>
+    <w:p>
+      <w:pPr>
+        <w:pStyle w:val="NormalPACKT"/>
+      </w:pPr>
+    </w:p>
+    <w:p>
+      <w:pPr>
+        <w:pStyle w:val="NormalPACKT"/>
+        <w:rPr>
+          <w:i/>
+        </w:rPr>
+      </w:pPr>
+      <w:r>
+        <w:t xml:space="preserve">In </w:t>
+      </w:r>
+      <w:r>
+        <w:rPr>
+          <w:rStyle w:val="ItalicsPACKT"/>
+        </w:rPr>
+        <w:t>step 9</w:t>
+      </w:r>
+      <w:r>
         <w:t xml:space="preserve">, you use </w:t>
       </w:r>
+      <w:r>
+        <w:rPr>
+          <w:rStyle w:val="CodeInTextPACKT"/>
+        </w:rPr>
+        <w:t>Get-</w:t>
+      </w:r>
+      <w:proofErr w:type="spellStart"/>
+      <w:r>
+        <w:rPr>
+          <w:rStyle w:val="CodeInTextPACKT"/>
+        </w:rPr>
+        <w:t>GPOReport</w:t>
+      </w:r>
+      <w:proofErr w:type="spellEnd"/>
+      <w:r>
+        <w:t xml:space="preserve"> to return a report of all the GPOs in the domain in an XML format, which produces no output. In step 10, you iterate through the XML and produces a simple report on GPOs and where they are linked. </w:t>
+      </w:r>
+    </w:p>
+    <w:p>
+      <w:pPr>
+        <w:numPr>
+          <w:ilvl w:val="0"/>
+          <w:numId w:val="3"/>
+        </w:numPr>
+        <w:rPr>
+          <w:noProof/>
+        </w:rPr>
+      </w:pPr>
+    </w:p>
+    <w:p>
+      <w:pPr>
+        <w:pStyle w:val="Heading2"/>
+      </w:pPr>
+      <w:r>
+        <w:lastRenderedPageBreak/>
+        <w:t>There's more...</w:t>
+      </w:r>
+    </w:p>
+    <w:p>
+      <w:pPr>
+        <w:rPr>
+          <w:lang w:val="en-GB"/>
+        </w:rPr>
+      </w:pPr>
+      <w:r>
+        <w:rPr>
+          <w:lang w:val="en-GB"/>
+        </w:rPr>
+        <w:t xml:space="preserve">In </w:t>
+      </w:r>
+      <w:r>
+        <w:rPr>
+          <w:rStyle w:val="ItalicsPACKT"/>
+        </w:rPr>
+        <w:t>step 9</w:t>
+      </w:r>
+      <w:r>
+        <w:rPr>
+          <w:lang w:val="en-GB"/>
+        </w:rPr>
+        <w:t xml:space="preserve"> and </w:t>
+      </w:r>
+      <w:r>
+        <w:rPr>
+          <w:rStyle w:val="ItalicsPACKT"/>
+        </w:rPr>
+        <w:t xml:space="preserve">step </w:t>
+      </w:r>
+      <w:r>
+        <w:rPr>
+          <w:rStyle w:val="ItalicsPACKT"/>
+        </w:rPr>
+        <w:t>10</w:t>
+      </w:r>
+      <w:r>
+        <w:rPr>
+          <w:lang w:val="en-GB"/>
+        </w:rPr>
+        <w:t xml:space="preserve">, you create your own mini-report. In </w:t>
+      </w:r>
+      <w:r>
+        <w:rPr>
+          <w:rStyle w:val="ItalicsPACKT"/>
+        </w:rPr>
+        <w:t>step 9</w:t>
+      </w:r>
+      <w:r>
+        <w:rPr>
+          <w:lang w:val="en-GB"/>
+        </w:rPr>
+        <w:t xml:space="preserve">, you use the </w:t>
+      </w:r>
+      <w:r>
+        <w:rPr>
+          <w:rStyle w:val="CodeInTextPACKT"/>
+        </w:rPr>
+        <w:t>Get-</w:t>
+      </w:r>
+      <w:proofErr w:type="spellStart"/>
+      <w:r>
+        <w:rPr>
+          <w:rStyle w:val="CodeInTextPACKT"/>
+        </w:rPr>
+        <w:t>GPOReport</w:t>
+      </w:r>
+      <w:proofErr w:type="spellEnd"/>
+      <w:r>
+        <w:rPr>
+          <w:lang w:val="en-GB"/>
+        </w:rPr>
+        <w:t xml:space="preserve"> command to obtain a report of all GPOs in the domain returned as XML. Then in </w:t>
+      </w:r>
+      <w:r>
+        <w:rPr>
+          <w:rStyle w:val="ItalicsPACKT"/>
+        </w:rPr>
+        <w:t>step 10</w:t>
+      </w:r>
+      <w:r>
+        <w:rPr>
+          <w:lang w:val="en-GB"/>
+        </w:rPr>
+        <w:t xml:space="preserve">, you report on the GPOs in the Reskit Domain using .NET Composite string formatting using the </w:t>
+      </w:r>
+      <w:r>
+        <w:rPr>
+          <w:rStyle w:val="CodeInTextPACKT"/>
+        </w:rPr>
+        <w:t>-f</w:t>
+      </w:r>
+      <w:r>
+        <w:rPr>
+          <w:lang w:val="en-GB"/>
+        </w:rPr>
+        <w:t xml:space="preserve"> operator. </w:t>
+      </w:r>
+    </w:p>
+    <w:p>
+      <w:pPr>
+        <w:rPr>
+          <w:lang w:val="en-GB"/>
+        </w:rPr>
+      </w:pPr>
+      <w:r>
+        <w:rPr>
+          <w:lang w:val="en-GB"/>
+        </w:rPr>
+        <w:t xml:space="preserve">Using .NET composite formatting enables you to use when the objects returned by a cmdlet are not in a form to be used directly with </w:t>
+      </w:r>
+      <w:r>
+        <w:rPr>
+          <w:rStyle w:val="CodeInTextPACKT"/>
+        </w:rPr>
+        <w:t>Format-Table</w:t>
+      </w:r>
+      <w:r>
+        <w:rPr>
+          <w:lang w:val="en-GB"/>
+        </w:rPr>
+        <w:t xml:space="preserve">. In step 9, for example, the XML returned contains details of the GPO links as a property which is actual an object with sub-properties. Using the </w:t>
+      </w:r>
+      <w:proofErr w:type="spellStart"/>
+      <w:r>
+        <w:rPr>
+          <w:lang w:val="en-GB"/>
+        </w:rPr>
+        <w:t>tequnice</w:t>
+      </w:r>
+      <w:proofErr w:type="spellEnd"/>
+      <w:r>
+        <w:rPr>
+          <w:lang w:val="en-GB"/>
+        </w:rPr>
+        <w:t>, you first create a format string you use to display each row of your report. You use this format string to write two report header lines. Then for each GPO in the returned list, you obtain the GPO’s name, which OU the GPO is linked to, whether it is enabled, and whether the GPO is non-</w:t>
+      </w:r>
+      <w:proofErr w:type="spellStart"/>
+      <w:r>
+        <w:rPr>
+          <w:lang w:val="en-GB"/>
+        </w:rPr>
+        <w:t>overrideable</w:t>
+      </w:r>
+      <w:proofErr w:type="spellEnd"/>
+      <w:r>
+        <w:rPr>
+          <w:lang w:val="en-GB"/>
+        </w:rPr>
+        <w:t xml:space="preserve">. Finally, you use the format string to output a single report line.  </w:t>
+      </w:r>
+    </w:p>
+    <w:p>
+      <w:pPr>
+        <w:rPr>
+          <w:lang w:val="en-GB"/>
+        </w:rPr>
+      </w:pPr>
+      <w:r>
+        <w:rPr>
+          <w:lang w:val="en-GB"/>
+        </w:rPr>
+        <w:t xml:space="preserve">The </w:t>
+      </w:r>
+      <w:r>
+        <w:rPr>
+          <w:rStyle w:val="CodeInTextPACKT"/>
+        </w:rPr>
+        <w:t>Format-Table</w:t>
+      </w:r>
+      <w:r>
+        <w:rPr>
+          <w:lang w:val="en-GB"/>
+        </w:rPr>
+        <w:t xml:space="preserve"> and </w:t>
+      </w:r>
+      <w:r>
+        <w:rPr>
+          <w:rStyle w:val="CodeInTextPACKT"/>
+        </w:rPr>
+        <w:t>Format-List</w:t>
+      </w:r>
+      <w:r>
+        <w:rPr>
+          <w:lang w:val="en-GB"/>
+        </w:rPr>
+        <w:t xml:space="preserve"> cmdlets are of most use when each object has simple properties. When an object has a property that itself is an object with properties, the format commands do not surface these (sub) properties. In this case, you must obtain the details manually of the GPO links for each GPO and generate your report lines based on those results. Note too, the report layout works well for this specific set of GPOs - should you have GPOs with longer names, or linked to deeper Organizational units, you may need to adjust the format string you set in </w:t>
+      </w:r>
+      <w:r>
+        <w:rPr>
+          <w:rStyle w:val="ItalicsPACKT"/>
+        </w:rPr>
+        <w:t>Step 10</w:t>
+      </w:r>
+      <w:r>
+        <w:rPr>
+          <w:lang w:val="en-GB"/>
+        </w:rPr>
+        <w:t>.</w:t>
+      </w:r>
     </w:p>
     <w:p>
       <w:pPr>
@@ -1317,15 +5048,310 @@
     </w:p>
     <w:p>
       <w:pPr>
+        <w:pStyle w:val="Heading1"/>
+        <w:tabs>
+          <w:tab w:val="left" w:pos="0"/>
+        </w:tabs>
+      </w:pPr>
+      <w:r>
+        <w:t xml:space="preserve">Reporting on AD </w:t>
+      </w:r>
+      <w:r>
+        <w:t>Computers</w:t>
+      </w:r>
+    </w:p>
+    <w:p>
+      <w:r>
+        <w:t>Stuff</w:t>
+      </w:r>
+    </w:p>
+    <w:p>
+      <w:pPr>
         <w:pStyle w:val="Heading2"/>
-      </w:pPr>
-      <w:r>
-        <w:t>There’s more…</w:t>
+        <w:tabs>
+          <w:tab w:val="left" w:pos="0"/>
+        </w:tabs>
+      </w:pPr>
+      <w:r>
+        <w:t>Getting Ready</w:t>
+      </w:r>
+    </w:p>
+    <w:p>
+      <w:r>
+        <w:t xml:space="preserve">You run this recipe on </w:t>
+      </w:r>
+      <w:r>
+        <w:t>SRV1</w:t>
+      </w:r>
+      <w:r>
+        <w:t>, a workgroup server on which you have installed PowerShell 7 and VS Code.</w:t>
+      </w:r>
+    </w:p>
+    <w:p>
+      <w:pPr>
+        <w:pStyle w:val="Heading2"/>
+        <w:tabs>
+          <w:tab w:val="left" w:pos="0"/>
+        </w:tabs>
+      </w:pPr>
+      <w:r>
+        <w:t>How to do it...</w:t>
+      </w:r>
+    </w:p>
+    <w:p>
+      <w:pPr>
+        <w:numPr>
+          <w:ilvl w:val="0"/>
+          <w:numId w:val="2"/>
+        </w:numPr>
+        <w:tabs>
+          <w:tab w:val="left" w:pos="360"/>
+        </w:tabs>
+        <w:suppressAutoHyphens/>
+        <w:spacing w:after="60"/>
+        <w:ind w:right="360"/>
+        <w:rPr>
+          <w:lang w:val="en-GB"/>
+        </w:rPr>
+      </w:pPr>
+      <w:r>
+        <w:rPr>
+          <w:lang w:val="en-GB"/>
+        </w:rPr>
+        <w:t>Step 1</w:t>
+      </w:r>
+    </w:p>
+    <w:p>
+      <w:pPr>
+        <w:pStyle w:val="Heading2"/>
+        <w:numPr>
+          <w:ilvl w:val="1"/>
+          <w:numId w:val="3"/>
+        </w:numPr>
+        <w:tabs>
+          <w:tab w:val="left" w:pos="0"/>
+        </w:tabs>
+      </w:pPr>
+      <w:r>
+        <w:t>How it works...</w:t>
+      </w:r>
+    </w:p>
+    <w:p>
+      <w:pPr>
+        <w:numPr>
+          <w:ilvl w:val="0"/>
+          <w:numId w:val="3"/>
+        </w:numPr>
+        <w:rPr>
+          <w:noProof/>
+        </w:rPr>
+      </w:pPr>
+      <w:r>
+        <w:t xml:space="preserve">Insert </w:t>
+      </w:r>
+      <w:r>
+        <w:t>image</w:t>
+      </w:r>
+      <w:r>
+        <w:t xml:space="preserve"> </w:t>
+      </w:r>
+      <w:r>
+        <w:rPr>
+          <w:noProof/>
+        </w:rPr>
+        <w:t>B42024_06</w:t>
+      </w:r>
+      <w:r>
+        <w:rPr>
+          <w:noProof/>
+        </w:rPr>
+        <w:t>_</w:t>
+      </w:r>
+      <w:r>
+        <w:rPr>
+          <w:noProof/>
+        </w:rPr>
+        <w:t>01.png</w:t>
+      </w:r>
+    </w:p>
+    <w:p>
+      <w:pPr>
+        <w:pStyle w:val="Heading2"/>
+      </w:pPr>
+      <w:r>
+        <w:t>There's more...</w:t>
+      </w:r>
+    </w:p>
+    <w:p>
+      <w:pPr>
+        <w:rPr>
+          <w:lang w:val="en-GB"/>
+        </w:rPr>
+      </w:pPr>
+      <w:r>
+        <w:rPr>
+          <w:lang w:val="en-GB"/>
+        </w:rPr>
+        <w:t>r other .NET Language) code.</w:t>
       </w:r>
     </w:p>
     <w:p>
       <w:pPr>
         <w:pStyle w:val="NormalPACKT"/>
+        <w:rPr>
+          <w:lang w:val="en-GB"/>
+        </w:rPr>
+      </w:pPr>
+    </w:p>
+    <w:p>
+      <w:pPr>
+        <w:pStyle w:val="Heading1"/>
+        <w:tabs>
+          <w:tab w:val="left" w:pos="0"/>
+        </w:tabs>
+      </w:pPr>
+      <w:r>
+        <w:t>Reporting on AD Users</w:t>
+      </w:r>
+    </w:p>
+    <w:p>
+      <w:r>
+        <w:t>Stuff</w:t>
+      </w:r>
+    </w:p>
+    <w:p>
+      <w:pPr>
+        <w:pStyle w:val="Heading2"/>
+        <w:tabs>
+          <w:tab w:val="left" w:pos="0"/>
+        </w:tabs>
+      </w:pPr>
+      <w:r>
+        <w:t>Getting Ready</w:t>
+      </w:r>
+    </w:p>
+    <w:p>
+      <w:r>
+        <w:t xml:space="preserve">You run this recipe on </w:t>
+      </w:r>
+      <w:r>
+        <w:rPr>
+          <w:rStyle w:val="CodeInTextPACKT"/>
+        </w:rPr>
+        <w:t>SRV1</w:t>
+      </w:r>
+      <w:r>
+        <w:t>, a workgroup server on which you have installed PowerShell 7 and VS Code.</w:t>
+      </w:r>
+    </w:p>
+    <w:p>
+      <w:pPr>
+        <w:pStyle w:val="Heading2"/>
+        <w:tabs>
+          <w:tab w:val="left" w:pos="0"/>
+        </w:tabs>
+      </w:pPr>
+      <w:r>
+        <w:t>How to do it...</w:t>
+      </w:r>
+    </w:p>
+    <w:p>
+      <w:pPr>
+        <w:numPr>
+          <w:ilvl w:val="0"/>
+          <w:numId w:val="2"/>
+        </w:numPr>
+        <w:tabs>
+          <w:tab w:val="left" w:pos="360"/>
+        </w:tabs>
+        <w:suppressAutoHyphens/>
+        <w:spacing w:after="60"/>
+        <w:ind w:right="360"/>
+        <w:rPr>
+          <w:lang w:val="en-GB"/>
+        </w:rPr>
+      </w:pPr>
+      <w:r>
+        <w:rPr>
+          <w:lang w:val="en-GB"/>
+        </w:rPr>
+        <w:t>Step 1</w:t>
+      </w:r>
+    </w:p>
+    <w:p>
+      <w:pPr>
+        <w:pStyle w:val="Heading2"/>
+        <w:numPr>
+          <w:ilvl w:val="1"/>
+          <w:numId w:val="3"/>
+        </w:numPr>
+      </w:pPr>
+      <w:r>
+        <w:lastRenderedPageBreak/>
+        <w:t>How it works...</w:t>
+      </w:r>
+    </w:p>
+    <w:p>
+      <w:pPr>
+        <w:numPr>
+          <w:ilvl w:val="0"/>
+          <w:numId w:val="3"/>
+        </w:numPr>
+        <w:rPr>
+          <w:noProof/>
+        </w:rPr>
+      </w:pPr>
+      <w:r>
+        <w:t xml:space="preserve">Insert </w:t>
+      </w:r>
+      <w:r>
+        <w:t>image</w:t>
+      </w:r>
+      <w:r>
+        <w:t xml:space="preserve"> </w:t>
+      </w:r>
+      <w:r>
+        <w:rPr>
+          <w:noProof/>
+        </w:rPr>
+        <w:t>B42024_06</w:t>
+      </w:r>
+      <w:r>
+        <w:rPr>
+          <w:noProof/>
+        </w:rPr>
+        <w:t>_</w:t>
+      </w:r>
+      <w:r>
+        <w:rPr>
+          <w:noProof/>
+        </w:rPr>
+        <w:t>01.png</w:t>
+      </w:r>
+    </w:p>
+    <w:p>
+      <w:pPr>
+        <w:pStyle w:val="Heading2"/>
+      </w:pPr>
+      <w:r>
+        <w:t>There's more...</w:t>
+      </w:r>
+    </w:p>
+    <w:p>
+      <w:pPr>
+        <w:rPr>
+          <w:lang w:val="en-GB"/>
+        </w:rPr>
+      </w:pPr>
+      <w:r>
+        <w:rPr>
+          <w:lang w:val="en-GB"/>
+        </w:rPr>
+        <w:t>r other .NET Language) code.</w:t>
+      </w:r>
+    </w:p>
+    <w:p>
+      <w:pPr>
         <w:rPr>
           <w:lang w:val="en-GB"/>
         </w:rPr>
@@ -1355,6 +5381,45 @@
     </w:sectPr>
   </w:body>
 </w:document>
+</file>
+
+<file path=word/comments.xml><?xml version="1.0" encoding="utf-8"?>
+<w:comments xmlns:wpc="http://schemas.microsoft.com/office/word/2010/wordprocessingCanvas" xmlns:cx="http://schemas.microsoft.com/office/drawing/2014/chartex" xmlns:cx1="http://schemas.microsoft.com/office/drawing/2015/9/8/chartex" xmlns:cx2="http://schemas.microsoft.com/office/drawing/2015/10/21/chartex" xmlns:cx3="http://schemas.microsoft.com/office/drawing/2016/5/9/chartex" xmlns:cx4="http://schemas.microsoft.com/office/drawing/2016/5/10/chartex" xmlns:cx5="http://schemas.microsoft.com/office/drawing/2016/5/11/chartex" xmlns:cx6="http://schemas.microsoft.com/office/drawing/2016/5/12/chartex" xmlns:cx7="http://schemas.microsoft.com/office/drawing/2016/5/13/chartex" xmlns:cx8="http://schemas.microsoft.com/office/drawing/2016/5/14/chartex" xmlns:mc="http://schemas.openxmlformats.org/markup-compatibility/2006" xmlns:aink="http://schemas.microsoft.com/office/drawing/2016/ink" xmlns:am3d="http://schemas.microsoft.com/office/drawing/2017/model3d" xmlns:o="urn:schemas-microsoft-com:office:office" xmlns:r="http://schemas.openxmlformats.org/officeDocument/2006/relationships" xmlns:m="http://schemas.openxmlformats.org/officeDocument/2006/math" xmlns:v="urn:schemas-microsoft-com:vml" xmlns:wp14="http://schemas.microsoft.com/office/word/2010/wordprocessingDrawing" xmlns:wp="http://schemas.openxmlformats.org/drawingml/2006/wordprocessingDrawing" xmlns:w10="urn:schemas-microsoft-com:office:word" xmlns:w="http://schemas.openxmlformats.org/wordprocessingml/2006/main" xmlns:w14="http://schemas.microsoft.com/office/word/2010/wordml" xmlns:w15="http://schemas.microsoft.com/office/word/2012/wordml" xmlns:w16cex="http://schemas.microsoft.com/office/word/2018/wordml/cex" xmlns:w16cid="http://schemas.microsoft.com/office/word/2016/wordml/cid" xmlns:w16="http://schemas.microsoft.com/office/word/2018/wordml" xmlns:w16se="http://schemas.microsoft.com/office/word/2015/wordml/symex" xmlns:wpg="http://schemas.microsoft.com/office/word/2010/wordprocessingGroup" xmlns:wpi="http://schemas.microsoft.com/office/word/2010/wordprocessingInk" xmlns:wne="http://schemas.microsoft.com/office/word/2006/wordml" xmlns:wps="http://schemas.microsoft.com/office/word/2010/wordprocessingShape" mc:Ignorable="w14 w15 w16se w16cid w16 w16cex wp14">
+  <w:comment w:id="4" w:author="Thomas Lee" w:date="2020-11-23T16:34:00Z" w:initials="TL">
+    <w:p>
+      <w:pPr>
+        <w:pStyle w:val="CommentText"/>
+      </w:pPr>
+      <w:r>
+        <w:rPr>
+          <w:rStyle w:val="CommentReference"/>
+        </w:rPr>
+        <w:annotationRef/>
+      </w:r>
+      <w:r>
+        <w:t>How to I make a note to the reader?</w:t>
+      </w:r>
+    </w:p>
+  </w:comment>
+</w:comments>
+</file>
+
+<file path=word/commentsExtended.xml><?xml version="1.0" encoding="utf-8"?>
+<w15:commentsEx xmlns:wpc="http://schemas.microsoft.com/office/word/2010/wordprocessingCanvas" xmlns:cx="http://schemas.microsoft.com/office/drawing/2014/chartex" xmlns:cx1="http://schemas.microsoft.com/office/drawing/2015/9/8/chartex" xmlns:cx2="http://schemas.microsoft.com/office/drawing/2015/10/21/chartex" xmlns:cx3="http://schemas.microsoft.com/office/drawing/2016/5/9/chartex" xmlns:cx4="http://schemas.microsoft.com/office/drawing/2016/5/10/chartex" xmlns:cx5="http://schemas.microsoft.com/office/drawing/2016/5/11/chartex" xmlns:cx6="http://schemas.microsoft.com/office/drawing/2016/5/12/chartex" xmlns:cx7="http://schemas.microsoft.com/office/drawing/2016/5/13/chartex" xmlns:cx8="http://schemas.microsoft.com/office/drawing/2016/5/14/chartex" xmlns:mc="http://schemas.openxmlformats.org/markup-compatibility/2006" xmlns:aink="http://schemas.microsoft.com/office/drawing/2016/ink" xmlns:am3d="http://schemas.microsoft.com/office/drawing/2017/model3d" xmlns:o="urn:schemas-microsoft-com:office:office" xmlns:r="http://schemas.openxmlformats.org/officeDocument/2006/relationships" xmlns:m="http://schemas.openxmlformats.org/officeDocument/2006/math" xmlns:v="urn:schemas-microsoft-com:vml" xmlns:wp14="http://schemas.microsoft.com/office/word/2010/wordprocessingDrawing" xmlns:wp="http://schemas.openxmlformats.org/drawingml/2006/wordprocessingDrawing" xmlns:w10="urn:schemas-microsoft-com:office:word" xmlns:w="http://schemas.openxmlformats.org/wordprocessingml/2006/main" xmlns:w14="http://schemas.microsoft.com/office/word/2010/wordml" xmlns:w15="http://schemas.microsoft.com/office/word/2012/wordml" xmlns:w16cex="http://schemas.microsoft.com/office/word/2018/wordml/cex" xmlns:w16cid="http://schemas.microsoft.com/office/word/2016/wordml/cid" xmlns:w16="http://schemas.microsoft.com/office/word/2018/wordml" xmlns:w16se="http://schemas.microsoft.com/office/word/2015/wordml/symex" xmlns:wpg="http://schemas.microsoft.com/office/word/2010/wordprocessingGroup" xmlns:wpi="http://schemas.microsoft.com/office/word/2010/wordprocessingInk" xmlns:wne="http://schemas.microsoft.com/office/word/2006/wordml" xmlns:wps="http://schemas.microsoft.com/office/word/2010/wordprocessingShape" mc:Ignorable="w14 w15 w16se w16cid w16 w16cex wp14">
+  <w15:commentEx w15:paraId="1CD6A0EC" w15:done="0"/>
+</w15:commentsEx>
+</file>
+
+<file path=word/commentsExtensible.xml><?xml version="1.0" encoding="utf-8"?>
+<w16cex:commentsExtensible xmlns:wpc="http://schemas.microsoft.com/office/word/2010/wordprocessingCanvas" xmlns:cx="http://schemas.microsoft.com/office/drawing/2014/chartex" xmlns:cx1="http://schemas.microsoft.com/office/drawing/2015/9/8/chartex" xmlns:cx2="http://schemas.microsoft.com/office/drawing/2015/10/21/chartex" xmlns:cx3="http://schemas.microsoft.com/office/drawing/2016/5/9/chartex" xmlns:cx4="http://schemas.microsoft.com/office/drawing/2016/5/10/chartex" xmlns:cx5="http://schemas.microsoft.com/office/drawing/2016/5/11/chartex" xmlns:cx6="http://schemas.microsoft.com/office/drawing/2016/5/12/chartex" xmlns:cx7="http://schemas.microsoft.com/office/drawing/2016/5/13/chartex" xmlns:cx8="http://schemas.microsoft.com/office/drawing/2016/5/14/chartex" xmlns:mc="http://schemas.openxmlformats.org/markup-compatibility/2006" xmlns:aink="http://schemas.microsoft.com/office/drawing/2016/ink" xmlns:am3d="http://schemas.microsoft.com/office/drawing/2017/model3d" xmlns:o="urn:schemas-microsoft-com:office:office" xmlns:r="http://schemas.openxmlformats.org/officeDocument/2006/relationships" xmlns:m="http://schemas.openxmlformats.org/officeDocument/2006/math" xmlns:v="urn:schemas-microsoft-com:vml" xmlns:wp14="http://schemas.microsoft.com/office/word/2010/wordprocessingDrawing" xmlns:wp="http://schemas.openxmlformats.org/drawingml/2006/wordprocessingDrawing" xmlns:w10="urn:schemas-microsoft-com:office:word" xmlns:w="http://schemas.openxmlformats.org/wordprocessingml/2006/main" xmlns:w14="http://schemas.microsoft.com/office/word/2010/wordml" xmlns:w15="http://schemas.microsoft.com/office/word/2012/wordml" xmlns:w16cex="http://schemas.microsoft.com/office/word/2018/wordml/cex" xmlns:w16cid="http://schemas.microsoft.com/office/word/2016/wordml/cid" xmlns:w16="http://schemas.microsoft.com/office/word/2018/wordml" xmlns:w16se="http://schemas.microsoft.com/office/word/2015/wordml/symex" xmlns:wpg="http://schemas.microsoft.com/office/word/2010/wordprocessingGroup" xmlns:wpi="http://schemas.microsoft.com/office/word/2010/wordprocessingInk" xmlns:wne="http://schemas.microsoft.com/office/word/2006/wordml" xmlns:wps="http://schemas.microsoft.com/office/word/2010/wordprocessingShape" mc:Ignorable="w14 w15 w16se w16cid w16 w16cex wp14">
+  <w16cex:commentExtensible w16cex:durableId="23666331" w16cex:dateUtc="2020-11-23T16:34:00Z"/>
+</w16cex:commentsExtensible>
+</file>
+
+<file path=word/commentsIds.xml><?xml version="1.0" encoding="utf-8"?>
+<w16cid:commentsIds xmlns:wpc="http://schemas.microsoft.com/office/word/2010/wordprocessingCanvas" xmlns:cx="http://schemas.microsoft.com/office/drawing/2014/chartex" xmlns:cx1="http://schemas.microsoft.com/office/drawing/2015/9/8/chartex" xmlns:cx2="http://schemas.microsoft.com/office/drawing/2015/10/21/chartex" xmlns:cx3="http://schemas.microsoft.com/office/drawing/2016/5/9/chartex" xmlns:cx4="http://schemas.microsoft.com/office/drawing/2016/5/10/chartex" xmlns:cx5="http://schemas.microsoft.com/office/drawing/2016/5/11/chartex" xmlns:cx6="http://schemas.microsoft.com/office/drawing/2016/5/12/chartex" xmlns:cx7="http://schemas.microsoft.com/office/drawing/2016/5/13/chartex" xmlns:cx8="http://schemas.microsoft.com/office/drawing/2016/5/14/chartex" xmlns:mc="http://schemas.openxmlformats.org/markup-compatibility/2006" xmlns:aink="http://schemas.microsoft.com/office/drawing/2016/ink" xmlns:am3d="http://schemas.microsoft.com/office/drawing/2017/model3d" xmlns:o="urn:schemas-microsoft-com:office:office" xmlns:r="http://schemas.openxmlformats.org/officeDocument/2006/relationships" xmlns:m="http://schemas.openxmlformats.org/officeDocument/2006/math" xmlns:v="urn:schemas-microsoft-com:vml" xmlns:wp14="http://schemas.microsoft.com/office/word/2010/wordprocessingDrawing" xmlns:wp="http://schemas.openxmlformats.org/drawingml/2006/wordprocessingDrawing" xmlns:w10="urn:schemas-microsoft-com:office:word" xmlns:w="http://schemas.openxmlformats.org/wordprocessingml/2006/main" xmlns:w14="http://schemas.microsoft.com/office/word/2010/wordml" xmlns:w15="http://schemas.microsoft.com/office/word/2012/wordml" xmlns:w16cex="http://schemas.microsoft.com/office/word/2018/wordml/cex" xmlns:w16cid="http://schemas.microsoft.com/office/word/2016/wordml/cid" xmlns:w16="http://schemas.microsoft.com/office/word/2018/wordml" xmlns:w16se="http://schemas.microsoft.com/office/word/2015/wordml/symex" xmlns:wpg="http://schemas.microsoft.com/office/word/2010/wordprocessingGroup" xmlns:wpi="http://schemas.microsoft.com/office/word/2010/wordprocessingInk" xmlns:wne="http://schemas.microsoft.com/office/word/2006/wordml" xmlns:wps="http://schemas.microsoft.com/office/word/2010/wordprocessingShape" mc:Ignorable="w14 w15 w16se w16cid w16 w16cex wp14">
+  <w16cid:commentId w16cid:paraId="1CD6A0EC" w16cid:durableId="23666331"/>
+</w16cid:commentsIds>
 </file>
 
 <file path=word/numbering.xml><?xml version="1.0" encoding="utf-8"?>
@@ -1596,92 +5661,259 @@
     </w:lvl>
   </w:abstractNum>
   <w:abstractNum w:abstractNumId="2" w15:restartNumberingAfterBreak="0">
-    <w:nsid w:val="24C01DBD"/>
+    <w:nsid w:val="0BA97A29"/>
     <w:multiLevelType w:val="hybridMultilevel"/>
-    <w:tmpl w:val="1B304BD2"/>
-    <w:lvl w:ilvl="0" w:tplc="0809000F">
+    <w:tmpl w:val="E8C21656"/>
+    <w:lvl w:ilvl="0" w:tplc="04090005">
       <w:start w:val="1"/>
-      <w:numFmt w:val="decimal"/>
-      <w:lvlText w:val="%1."/>
+      <w:numFmt w:val="bullet"/>
+      <w:lvlText w:val=""/>
       <w:lvlJc w:val="left"/>
       <w:pPr>
-        <w:ind w:left="720" w:hanging="360"/>
-      </w:pPr>
+        <w:tabs>
+          <w:tab w:val="num" w:pos="1287"/>
+        </w:tabs>
+        <w:ind w:left="1287" w:hanging="360"/>
+      </w:pPr>
+      <w:rPr>
+        <w:rFonts w:ascii="Wingdings" w:hAnsi="Wingdings" w:cs="Wingdings" w:hint="default"/>
+      </w:rPr>
     </w:lvl>
-    <w:lvl w:ilvl="1" w:tplc="08090019">
+    <w:lvl w:ilvl="1" w:tplc="04090003">
       <w:start w:val="1"/>
-      <w:numFmt w:val="lowerLetter"/>
-      <w:lvlText w:val="%2."/>
+      <w:numFmt w:val="bullet"/>
+      <w:lvlText w:val="o"/>
       <w:lvlJc w:val="left"/>
       <w:pPr>
-        <w:ind w:left="1440" w:hanging="360"/>
-      </w:pPr>
+        <w:tabs>
+          <w:tab w:val="num" w:pos="2007"/>
+        </w:tabs>
+        <w:ind w:left="2007" w:hanging="360"/>
+      </w:pPr>
+      <w:rPr>
+        <w:rFonts w:ascii="Courier New" w:hAnsi="Courier New" w:cs="Courier New" w:hint="default"/>
+      </w:rPr>
     </w:lvl>
-    <w:lvl w:ilvl="2" w:tplc="0809001B">
+    <w:lvl w:ilvl="2" w:tplc="04090005">
       <w:start w:val="1"/>
-      <w:numFmt w:val="lowerRoman"/>
-      <w:lvlText w:val="%3."/>
-      <w:lvlJc w:val="right"/>
-      <w:pPr>
-        <w:ind w:left="2160" w:hanging="180"/>
-      </w:pPr>
+      <w:numFmt w:val="bullet"/>
+      <w:lvlText w:val=""/>
+      <w:lvlJc w:val="left"/>
+      <w:pPr>
+        <w:tabs>
+          <w:tab w:val="num" w:pos="2727"/>
+        </w:tabs>
+        <w:ind w:left="2727" w:hanging="360"/>
+      </w:pPr>
+      <w:rPr>
+        <w:rFonts w:ascii="Wingdings" w:hAnsi="Wingdings" w:cs="Wingdings" w:hint="default"/>
+      </w:rPr>
     </w:lvl>
-    <w:lvl w:ilvl="3" w:tplc="0809000F" w:tentative="1">
+    <w:lvl w:ilvl="3" w:tplc="04090001">
       <w:start w:val="1"/>
-      <w:numFmt w:val="decimal"/>
-      <w:lvlText w:val="%4."/>
+      <w:numFmt w:val="bullet"/>
+      <w:lvlText w:val=""/>
       <w:lvlJc w:val="left"/>
       <w:pPr>
-        <w:ind w:left="2880" w:hanging="360"/>
-      </w:pPr>
+        <w:tabs>
+          <w:tab w:val="num" w:pos="3447"/>
+        </w:tabs>
+        <w:ind w:left="3447" w:hanging="360"/>
+      </w:pPr>
+      <w:rPr>
+        <w:rFonts w:ascii="Symbol" w:hAnsi="Symbol" w:cs="Symbol" w:hint="default"/>
+      </w:rPr>
     </w:lvl>
-    <w:lvl w:ilvl="4" w:tplc="08090019" w:tentative="1">
+    <w:lvl w:ilvl="4" w:tplc="04090003">
       <w:start w:val="1"/>
-      <w:numFmt w:val="lowerLetter"/>
-      <w:lvlText w:val="%5."/>
+      <w:numFmt w:val="bullet"/>
+      <w:lvlText w:val="o"/>
       <w:lvlJc w:val="left"/>
       <w:pPr>
-        <w:ind w:left="3600" w:hanging="360"/>
-      </w:pPr>
+        <w:tabs>
+          <w:tab w:val="num" w:pos="4167"/>
+        </w:tabs>
+        <w:ind w:left="4167" w:hanging="360"/>
+      </w:pPr>
+      <w:rPr>
+        <w:rFonts w:ascii="Courier New" w:hAnsi="Courier New" w:cs="Courier New" w:hint="default"/>
+      </w:rPr>
     </w:lvl>
-    <w:lvl w:ilvl="5" w:tplc="0809001B" w:tentative="1">
+    <w:lvl w:ilvl="5" w:tplc="04090005">
       <w:start w:val="1"/>
-      <w:numFmt w:val="lowerRoman"/>
-      <w:lvlText w:val="%6."/>
-      <w:lvlJc w:val="right"/>
-      <w:pPr>
-        <w:ind w:left="4320" w:hanging="180"/>
-      </w:pPr>
+      <w:numFmt w:val="bullet"/>
+      <w:lvlText w:val=""/>
+      <w:lvlJc w:val="left"/>
+      <w:pPr>
+        <w:tabs>
+          <w:tab w:val="num" w:pos="4887"/>
+        </w:tabs>
+        <w:ind w:left="4887" w:hanging="360"/>
+      </w:pPr>
+      <w:rPr>
+        <w:rFonts w:ascii="Wingdings" w:hAnsi="Wingdings" w:cs="Wingdings" w:hint="default"/>
+      </w:rPr>
     </w:lvl>
-    <w:lvl w:ilvl="6" w:tplc="0809000F" w:tentative="1">
+    <w:lvl w:ilvl="6" w:tplc="04090001">
       <w:start w:val="1"/>
-      <w:numFmt w:val="decimal"/>
-      <w:lvlText w:val="%7."/>
+      <w:numFmt w:val="bullet"/>
+      <w:lvlText w:val=""/>
       <w:lvlJc w:val="left"/>
       <w:pPr>
-        <w:ind w:left="5040" w:hanging="360"/>
-      </w:pPr>
+        <w:tabs>
+          <w:tab w:val="num" w:pos="5607"/>
+        </w:tabs>
+        <w:ind w:left="5607" w:hanging="360"/>
+      </w:pPr>
+      <w:rPr>
+        <w:rFonts w:ascii="Symbol" w:hAnsi="Symbol" w:cs="Symbol" w:hint="default"/>
+      </w:rPr>
     </w:lvl>
-    <w:lvl w:ilvl="7" w:tplc="08090019" w:tentative="1">
+    <w:lvl w:ilvl="7" w:tplc="04090003">
       <w:start w:val="1"/>
-      <w:numFmt w:val="lowerLetter"/>
-      <w:lvlText w:val="%8."/>
+      <w:numFmt w:val="bullet"/>
+      <w:lvlText w:val="o"/>
       <w:lvlJc w:val="left"/>
       <w:pPr>
-        <w:ind w:left="5760" w:hanging="360"/>
-      </w:pPr>
+        <w:tabs>
+          <w:tab w:val="num" w:pos="6327"/>
+        </w:tabs>
+        <w:ind w:left="6327" w:hanging="360"/>
+      </w:pPr>
+      <w:rPr>
+        <w:rFonts w:ascii="Courier New" w:hAnsi="Courier New" w:cs="Courier New" w:hint="default"/>
+      </w:rPr>
     </w:lvl>
-    <w:lvl w:ilvl="8" w:tplc="0809001B" w:tentative="1">
+    <w:lvl w:ilvl="8" w:tplc="04090005">
       <w:start w:val="1"/>
-      <w:numFmt w:val="lowerRoman"/>
-      <w:lvlText w:val="%9."/>
-      <w:lvlJc w:val="right"/>
-      <w:pPr>
-        <w:ind w:left="6480" w:hanging="180"/>
-      </w:pPr>
+      <w:numFmt w:val="bullet"/>
+      <w:lvlText w:val=""/>
+      <w:lvlJc w:val="left"/>
+      <w:pPr>
+        <w:tabs>
+          <w:tab w:val="num" w:pos="7047"/>
+        </w:tabs>
+        <w:ind w:left="7047" w:hanging="360"/>
+      </w:pPr>
+      <w:rPr>
+        <w:rFonts w:ascii="Wingdings" w:hAnsi="Wingdings" w:cs="Wingdings" w:hint="default"/>
+      </w:rPr>
     </w:lvl>
   </w:abstractNum>
   <w:abstractNum w:abstractNumId="3" w15:restartNumberingAfterBreak="0">
+    <w:nsid w:val="1A847900"/>
+    <w:multiLevelType w:val="hybridMultilevel"/>
+    <w:tmpl w:val="864232F0"/>
+    <w:lvl w:ilvl="0" w:tplc="08090001">
+      <w:start w:val="1"/>
+      <w:numFmt w:val="bullet"/>
+      <w:lvlText w:val=""/>
+      <w:lvlJc w:val="left"/>
+      <w:pPr>
+        <w:ind w:left="720" w:hanging="360"/>
+      </w:pPr>
+      <w:rPr>
+        <w:rFonts w:ascii="Symbol" w:hAnsi="Symbol" w:hint="default"/>
+      </w:rPr>
+    </w:lvl>
+    <w:lvl w:ilvl="1" w:tplc="08090003" w:tentative="1">
+      <w:start w:val="1"/>
+      <w:numFmt w:val="bullet"/>
+      <w:lvlText w:val="o"/>
+      <w:lvlJc w:val="left"/>
+      <w:pPr>
+        <w:ind w:left="1440" w:hanging="360"/>
+      </w:pPr>
+      <w:rPr>
+        <w:rFonts w:ascii="Courier New" w:hAnsi="Courier New" w:cs="Courier New" w:hint="default"/>
+      </w:rPr>
+    </w:lvl>
+    <w:lvl w:ilvl="2" w:tplc="08090005" w:tentative="1">
+      <w:start w:val="1"/>
+      <w:numFmt w:val="bullet"/>
+      <w:lvlText w:val=""/>
+      <w:lvlJc w:val="left"/>
+      <w:pPr>
+        <w:ind w:left="2160" w:hanging="360"/>
+      </w:pPr>
+      <w:rPr>
+        <w:rFonts w:ascii="Wingdings" w:hAnsi="Wingdings" w:hint="default"/>
+      </w:rPr>
+    </w:lvl>
+    <w:lvl w:ilvl="3" w:tplc="08090001" w:tentative="1">
+      <w:start w:val="1"/>
+      <w:numFmt w:val="bullet"/>
+      <w:lvlText w:val=""/>
+      <w:lvlJc w:val="left"/>
+      <w:pPr>
+        <w:ind w:left="2880" w:hanging="360"/>
+      </w:pPr>
+      <w:rPr>
+        <w:rFonts w:ascii="Symbol" w:hAnsi="Symbol" w:hint="default"/>
+      </w:rPr>
+    </w:lvl>
+    <w:lvl w:ilvl="4" w:tplc="08090003" w:tentative="1">
+      <w:start w:val="1"/>
+      <w:numFmt w:val="bullet"/>
+      <w:lvlText w:val="o"/>
+      <w:lvlJc w:val="left"/>
+      <w:pPr>
+        <w:ind w:left="3600" w:hanging="360"/>
+      </w:pPr>
+      <w:rPr>
+        <w:rFonts w:ascii="Courier New" w:hAnsi="Courier New" w:cs="Courier New" w:hint="default"/>
+      </w:rPr>
+    </w:lvl>
+    <w:lvl w:ilvl="5" w:tplc="08090005" w:tentative="1">
+      <w:start w:val="1"/>
+      <w:numFmt w:val="bullet"/>
+      <w:lvlText w:val=""/>
+      <w:lvlJc w:val="left"/>
+      <w:pPr>
+        <w:ind w:left="4320" w:hanging="360"/>
+      </w:pPr>
+      <w:rPr>
+        <w:rFonts w:ascii="Wingdings" w:hAnsi="Wingdings" w:hint="default"/>
+      </w:rPr>
+    </w:lvl>
+    <w:lvl w:ilvl="6" w:tplc="08090001" w:tentative="1">
+      <w:start w:val="1"/>
+      <w:numFmt w:val="bullet"/>
+      <w:lvlText w:val=""/>
+      <w:lvlJc w:val="left"/>
+      <w:pPr>
+        <w:ind w:left="5040" w:hanging="360"/>
+      </w:pPr>
+      <w:rPr>
+        <w:rFonts w:ascii="Symbol" w:hAnsi="Symbol" w:hint="default"/>
+      </w:rPr>
+    </w:lvl>
+    <w:lvl w:ilvl="7" w:tplc="08090003" w:tentative="1">
+      <w:start w:val="1"/>
+      <w:numFmt w:val="bullet"/>
+      <w:lvlText w:val="o"/>
+      <w:lvlJc w:val="left"/>
+      <w:pPr>
+        <w:ind w:left="5760" w:hanging="360"/>
+      </w:pPr>
+      <w:rPr>
+        <w:rFonts w:ascii="Courier New" w:hAnsi="Courier New" w:cs="Courier New" w:hint="default"/>
+      </w:rPr>
+    </w:lvl>
+    <w:lvl w:ilvl="8" w:tplc="08090005" w:tentative="1">
+      <w:start w:val="1"/>
+      <w:numFmt w:val="bullet"/>
+      <w:lvlText w:val=""/>
+      <w:lvlJc w:val="left"/>
+      <w:pPr>
+        <w:ind w:left="6480" w:hanging="360"/>
+      </w:pPr>
+      <w:rPr>
+        <w:rFonts w:ascii="Wingdings" w:hAnsi="Wingdings" w:hint="default"/>
+      </w:rPr>
+    </w:lvl>
+  </w:abstractNum>
+  <w:abstractNum w:abstractNumId="4" w15:restartNumberingAfterBreak="0">
     <w:nsid w:val="2BB91B92"/>
     <w:multiLevelType w:val="multilevel"/>
     <w:tmpl w:val="ADB0C294"/>
@@ -1796,7 +6028,7 @@
       </w:rPr>
     </w:lvl>
   </w:abstractNum>
-  <w:abstractNum w:abstractNumId="4" w15:restartNumberingAfterBreak="0">
+  <w:abstractNum w:abstractNumId="5" w15:restartNumberingAfterBreak="0">
     <w:nsid w:val="2F405BBE"/>
     <w:multiLevelType w:val="hybridMultilevel"/>
     <w:tmpl w:val="98244BE0"/>
@@ -1813,7 +6045,7 @@
         <w:rFonts w:ascii="Symbol" w:hAnsi="Symbol" w:hint="default"/>
       </w:rPr>
     </w:lvl>
-    <w:lvl w:ilvl="1" w:tplc="04090003">
+    <w:lvl w:ilvl="1" w:tplc="04090003" w:tentative="1">
       <w:start w:val="1"/>
       <w:numFmt w:val="bullet"/>
       <w:lvlText w:val="o"/>
@@ -1910,11 +6142,151 @@
       </w:rPr>
     </w:lvl>
   </w:abstractNum>
+  <w:abstractNum w:abstractNumId="6" w15:restartNumberingAfterBreak="0">
+    <w:nsid w:val="4DDF1741"/>
+    <w:multiLevelType w:val="hybridMultilevel"/>
+    <w:tmpl w:val="8C5AC838"/>
+    <w:lvl w:ilvl="0" w:tplc="04090005">
+      <w:start w:val="1"/>
+      <w:numFmt w:val="bullet"/>
+      <w:lvlText w:val=""/>
+      <w:lvlJc w:val="left"/>
+      <w:pPr>
+        <w:tabs>
+          <w:tab w:val="num" w:pos="1287"/>
+        </w:tabs>
+        <w:ind w:left="1287" w:hanging="360"/>
+      </w:pPr>
+      <w:rPr>
+        <w:rFonts w:ascii="Wingdings" w:hAnsi="Wingdings" w:cs="Wingdings" w:hint="default"/>
+      </w:rPr>
+    </w:lvl>
+    <w:lvl w:ilvl="1" w:tplc="04090003">
+      <w:start w:val="1"/>
+      <w:numFmt w:val="bullet"/>
+      <w:lvlText w:val="o"/>
+      <w:lvlJc w:val="left"/>
+      <w:pPr>
+        <w:tabs>
+          <w:tab w:val="num" w:pos="2007"/>
+        </w:tabs>
+        <w:ind w:left="2007" w:hanging="360"/>
+      </w:pPr>
+      <w:rPr>
+        <w:rFonts w:ascii="Courier New" w:hAnsi="Courier New" w:cs="Courier New" w:hint="default"/>
+      </w:rPr>
+    </w:lvl>
+    <w:lvl w:ilvl="2" w:tplc="04090005">
+      <w:start w:val="1"/>
+      <w:numFmt w:val="bullet"/>
+      <w:lvlText w:val=""/>
+      <w:lvlJc w:val="left"/>
+      <w:pPr>
+        <w:tabs>
+          <w:tab w:val="num" w:pos="2727"/>
+        </w:tabs>
+        <w:ind w:left="2727" w:hanging="360"/>
+      </w:pPr>
+      <w:rPr>
+        <w:rFonts w:ascii="Wingdings" w:hAnsi="Wingdings" w:cs="Wingdings" w:hint="default"/>
+      </w:rPr>
+    </w:lvl>
+    <w:lvl w:ilvl="3" w:tplc="04090001">
+      <w:start w:val="1"/>
+      <w:numFmt w:val="bullet"/>
+      <w:lvlText w:val=""/>
+      <w:lvlJc w:val="left"/>
+      <w:pPr>
+        <w:tabs>
+          <w:tab w:val="num" w:pos="3447"/>
+        </w:tabs>
+        <w:ind w:left="3447" w:hanging="360"/>
+      </w:pPr>
+      <w:rPr>
+        <w:rFonts w:ascii="Symbol" w:hAnsi="Symbol" w:cs="Symbol" w:hint="default"/>
+      </w:rPr>
+    </w:lvl>
+    <w:lvl w:ilvl="4" w:tplc="04090003">
+      <w:start w:val="1"/>
+      <w:numFmt w:val="bullet"/>
+      <w:lvlText w:val="o"/>
+      <w:lvlJc w:val="left"/>
+      <w:pPr>
+        <w:tabs>
+          <w:tab w:val="num" w:pos="4167"/>
+        </w:tabs>
+        <w:ind w:left="4167" w:hanging="360"/>
+      </w:pPr>
+      <w:rPr>
+        <w:rFonts w:ascii="Courier New" w:hAnsi="Courier New" w:cs="Courier New" w:hint="default"/>
+      </w:rPr>
+    </w:lvl>
+    <w:lvl w:ilvl="5" w:tplc="04090005">
+      <w:start w:val="1"/>
+      <w:numFmt w:val="bullet"/>
+      <w:lvlText w:val=""/>
+      <w:lvlJc w:val="left"/>
+      <w:pPr>
+        <w:tabs>
+          <w:tab w:val="num" w:pos="4887"/>
+        </w:tabs>
+        <w:ind w:left="4887" w:hanging="360"/>
+      </w:pPr>
+      <w:rPr>
+        <w:rFonts w:ascii="Wingdings" w:hAnsi="Wingdings" w:cs="Wingdings" w:hint="default"/>
+      </w:rPr>
+    </w:lvl>
+    <w:lvl w:ilvl="6" w:tplc="04090001">
+      <w:start w:val="1"/>
+      <w:numFmt w:val="bullet"/>
+      <w:lvlText w:val=""/>
+      <w:lvlJc w:val="left"/>
+      <w:pPr>
+        <w:tabs>
+          <w:tab w:val="num" w:pos="5607"/>
+        </w:tabs>
+        <w:ind w:left="5607" w:hanging="360"/>
+      </w:pPr>
+      <w:rPr>
+        <w:rFonts w:ascii="Symbol" w:hAnsi="Symbol" w:cs="Symbol" w:hint="default"/>
+      </w:rPr>
+    </w:lvl>
+    <w:lvl w:ilvl="7" w:tplc="04090003">
+      <w:start w:val="1"/>
+      <w:numFmt w:val="bullet"/>
+      <w:lvlText w:val="o"/>
+      <w:lvlJc w:val="left"/>
+      <w:pPr>
+        <w:tabs>
+          <w:tab w:val="num" w:pos="6327"/>
+        </w:tabs>
+        <w:ind w:left="6327" w:hanging="360"/>
+      </w:pPr>
+      <w:rPr>
+        <w:rFonts w:ascii="Courier New" w:hAnsi="Courier New" w:cs="Courier New" w:hint="default"/>
+      </w:rPr>
+    </w:lvl>
+    <w:lvl w:ilvl="8" w:tplc="04090005">
+      <w:start w:val="1"/>
+      <w:numFmt w:val="bullet"/>
+      <w:lvlText w:val=""/>
+      <w:lvlJc w:val="left"/>
+      <w:pPr>
+        <w:tabs>
+          <w:tab w:val="num" w:pos="7047"/>
+        </w:tabs>
+        <w:ind w:left="7047" w:hanging="360"/>
+      </w:pPr>
+      <w:rPr>
+        <w:rFonts w:ascii="Wingdings" w:hAnsi="Wingdings" w:cs="Wingdings" w:hint="default"/>
+      </w:rPr>
+    </w:lvl>
+  </w:abstractNum>
   <w:num w:numId="1">
-    <w:abstractNumId w:val="4"/>
+    <w:abstractNumId w:val="5"/>
   </w:num>
   <w:num w:numId="2">
-    <w:abstractNumId w:val="3"/>
+    <w:abstractNumId w:val="4"/>
   </w:num>
   <w:num w:numId="3">
     <w:abstractNumId w:val="0"/>
@@ -1923,7 +6295,7 @@
     <w:abstractNumId w:val="1"/>
   </w:num>
   <w:num w:numId="5">
-    <w:abstractNumId w:val="3"/>
+    <w:abstractNumId w:val="4"/>
     <w:lvlOverride w:ilvl="0">
       <w:startOverride w:val="1"/>
     </w:lvlOverride>
@@ -1953,7 +6325,7 @@
     </w:lvlOverride>
   </w:num>
   <w:num w:numId="6">
-    <w:abstractNumId w:val="3"/>
+    <w:abstractNumId w:val="4"/>
     <w:lvlOverride w:ilvl="0">
       <w:startOverride w:val="1"/>
     </w:lvlOverride>
@@ -1983,7 +6355,7 @@
     </w:lvlOverride>
   </w:num>
   <w:num w:numId="7">
-    <w:abstractNumId w:val="3"/>
+    <w:abstractNumId w:val="4"/>
     <w:lvlOverride w:ilvl="0">
       <w:startOverride w:val="1"/>
     </w:lvlOverride>
@@ -2013,7 +6385,7 @@
     </w:lvlOverride>
   </w:num>
   <w:num w:numId="8">
-    <w:abstractNumId w:val="3"/>
+    <w:abstractNumId w:val="4"/>
     <w:lvlOverride w:ilvl="0">
       <w:startOverride w:val="1"/>
     </w:lvlOverride>
@@ -2043,7 +6415,7 @@
     </w:lvlOverride>
   </w:num>
   <w:num w:numId="9">
-    <w:abstractNumId w:val="3"/>
+    <w:abstractNumId w:val="4"/>
     <w:lvlOverride w:ilvl="0">
       <w:startOverride w:val="1"/>
     </w:lvlOverride>
@@ -2073,10 +6445,204 @@
     </w:lvlOverride>
   </w:num>
   <w:num w:numId="10">
+    <w:abstractNumId w:val="6"/>
+  </w:num>
+  <w:num w:numId="11">
     <w:abstractNumId w:val="2"/>
+  </w:num>
+  <w:num w:numId="12">
+    <w:abstractNumId w:val="4"/>
+    <w:lvlOverride w:ilvl="0">
+      <w:startOverride w:val="1"/>
+    </w:lvlOverride>
+    <w:lvlOverride w:ilvl="1">
+      <w:startOverride w:val="1"/>
+    </w:lvlOverride>
+    <w:lvlOverride w:ilvl="2">
+      <w:startOverride w:val="1"/>
+    </w:lvlOverride>
+    <w:lvlOverride w:ilvl="3">
+      <w:startOverride w:val="1"/>
+    </w:lvlOverride>
+    <w:lvlOverride w:ilvl="4">
+      <w:startOverride w:val="1"/>
+    </w:lvlOverride>
+    <w:lvlOverride w:ilvl="5">
+      <w:startOverride w:val="1"/>
+    </w:lvlOverride>
+    <w:lvlOverride w:ilvl="6">
+      <w:startOverride w:val="1"/>
+    </w:lvlOverride>
+    <w:lvlOverride w:ilvl="7">
+      <w:startOverride w:val="1"/>
+    </w:lvlOverride>
+    <w:lvlOverride w:ilvl="8">
+      <w:startOverride w:val="1"/>
+    </w:lvlOverride>
+  </w:num>
+  <w:num w:numId="13">
+    <w:abstractNumId w:val="4"/>
+    <w:lvlOverride w:ilvl="0">
+      <w:startOverride w:val="1"/>
+    </w:lvlOverride>
+    <w:lvlOverride w:ilvl="1">
+      <w:startOverride w:val="1"/>
+    </w:lvlOverride>
+    <w:lvlOverride w:ilvl="2">
+      <w:startOverride w:val="1"/>
+    </w:lvlOverride>
+    <w:lvlOverride w:ilvl="3">
+      <w:startOverride w:val="1"/>
+    </w:lvlOverride>
+    <w:lvlOverride w:ilvl="4">
+      <w:startOverride w:val="1"/>
+    </w:lvlOverride>
+    <w:lvlOverride w:ilvl="5">
+      <w:startOverride w:val="1"/>
+    </w:lvlOverride>
+    <w:lvlOverride w:ilvl="6">
+      <w:startOverride w:val="1"/>
+    </w:lvlOverride>
+    <w:lvlOverride w:ilvl="7">
+      <w:startOverride w:val="1"/>
+    </w:lvlOverride>
+    <w:lvlOverride w:ilvl="8">
+      <w:startOverride w:val="1"/>
+    </w:lvlOverride>
+  </w:num>
+  <w:num w:numId="14">
+    <w:abstractNumId w:val="4"/>
+    <w:lvlOverride w:ilvl="0">
+      <w:startOverride w:val="1"/>
+    </w:lvlOverride>
+    <w:lvlOverride w:ilvl="1">
+      <w:startOverride w:val="1"/>
+    </w:lvlOverride>
+    <w:lvlOverride w:ilvl="2">
+      <w:startOverride w:val="1"/>
+    </w:lvlOverride>
+    <w:lvlOverride w:ilvl="3">
+      <w:startOverride w:val="1"/>
+    </w:lvlOverride>
+    <w:lvlOverride w:ilvl="4">
+      <w:startOverride w:val="1"/>
+    </w:lvlOverride>
+    <w:lvlOverride w:ilvl="5">
+      <w:startOverride w:val="1"/>
+    </w:lvlOverride>
+    <w:lvlOverride w:ilvl="6">
+      <w:startOverride w:val="1"/>
+    </w:lvlOverride>
+    <w:lvlOverride w:ilvl="7">
+      <w:startOverride w:val="1"/>
+    </w:lvlOverride>
+    <w:lvlOverride w:ilvl="8">
+      <w:startOverride w:val="1"/>
+    </w:lvlOverride>
+  </w:num>
+  <w:num w:numId="15">
+    <w:abstractNumId w:val="4"/>
+    <w:lvlOverride w:ilvl="0">
+      <w:startOverride w:val="1"/>
+    </w:lvlOverride>
+    <w:lvlOverride w:ilvl="1">
+      <w:startOverride w:val="1"/>
+    </w:lvlOverride>
+    <w:lvlOverride w:ilvl="2">
+      <w:startOverride w:val="1"/>
+    </w:lvlOverride>
+    <w:lvlOverride w:ilvl="3">
+      <w:startOverride w:val="1"/>
+    </w:lvlOverride>
+    <w:lvlOverride w:ilvl="4">
+      <w:startOverride w:val="1"/>
+    </w:lvlOverride>
+    <w:lvlOverride w:ilvl="5">
+      <w:startOverride w:val="1"/>
+    </w:lvlOverride>
+    <w:lvlOverride w:ilvl="6">
+      <w:startOverride w:val="1"/>
+    </w:lvlOverride>
+    <w:lvlOverride w:ilvl="7">
+      <w:startOverride w:val="1"/>
+    </w:lvlOverride>
+    <w:lvlOverride w:ilvl="8">
+      <w:startOverride w:val="1"/>
+    </w:lvlOverride>
+  </w:num>
+  <w:num w:numId="16">
+    <w:abstractNumId w:val="3"/>
+  </w:num>
+  <w:num w:numId="17">
+    <w:abstractNumId w:val="4"/>
+    <w:lvlOverride w:ilvl="0">
+      <w:startOverride w:val="1"/>
+    </w:lvlOverride>
+    <w:lvlOverride w:ilvl="1">
+      <w:startOverride w:val="1"/>
+    </w:lvlOverride>
+    <w:lvlOverride w:ilvl="2">
+      <w:startOverride w:val="1"/>
+    </w:lvlOverride>
+    <w:lvlOverride w:ilvl="3">
+      <w:startOverride w:val="1"/>
+    </w:lvlOverride>
+    <w:lvlOverride w:ilvl="4">
+      <w:startOverride w:val="1"/>
+    </w:lvlOverride>
+    <w:lvlOverride w:ilvl="5">
+      <w:startOverride w:val="1"/>
+    </w:lvlOverride>
+    <w:lvlOverride w:ilvl="6">
+      <w:startOverride w:val="1"/>
+    </w:lvlOverride>
+    <w:lvlOverride w:ilvl="7">
+      <w:startOverride w:val="1"/>
+    </w:lvlOverride>
+    <w:lvlOverride w:ilvl="8">
+      <w:startOverride w:val="1"/>
+    </w:lvlOverride>
+  </w:num>
+  <w:num w:numId="18">
+    <w:abstractNumId w:val="4"/>
+    <w:lvlOverride w:ilvl="0">
+      <w:startOverride w:val="1"/>
+    </w:lvlOverride>
+    <w:lvlOverride w:ilvl="1">
+      <w:startOverride w:val="1"/>
+    </w:lvlOverride>
+    <w:lvlOverride w:ilvl="2">
+      <w:startOverride w:val="1"/>
+    </w:lvlOverride>
+    <w:lvlOverride w:ilvl="3">
+      <w:startOverride w:val="1"/>
+    </w:lvlOverride>
+    <w:lvlOverride w:ilvl="4">
+      <w:startOverride w:val="1"/>
+    </w:lvlOverride>
+    <w:lvlOverride w:ilvl="5">
+      <w:startOverride w:val="1"/>
+    </w:lvlOverride>
+    <w:lvlOverride w:ilvl="6">
+      <w:startOverride w:val="1"/>
+    </w:lvlOverride>
+    <w:lvlOverride w:ilvl="7">
+      <w:startOverride w:val="1"/>
+    </w:lvlOverride>
+    <w:lvlOverride w:ilvl="8">
+      <w:startOverride w:val="1"/>
+    </w:lvlOverride>
   </w:num>
   <w:numIdMacAtCleanup w:val="8"/>
 </w:numbering>
+</file>
+
+<file path=word/people.xml><?xml version="1.0" encoding="utf-8"?>
+<w15:people xmlns:wpc="http://schemas.microsoft.com/office/word/2010/wordprocessingCanvas" xmlns:cx="http://schemas.microsoft.com/office/drawing/2014/chartex" xmlns:cx1="http://schemas.microsoft.com/office/drawing/2015/9/8/chartex" xmlns:cx2="http://schemas.microsoft.com/office/drawing/2015/10/21/chartex" xmlns:cx3="http://schemas.microsoft.com/office/drawing/2016/5/9/chartex" xmlns:cx4="http://schemas.microsoft.com/office/drawing/2016/5/10/chartex" xmlns:cx5="http://schemas.microsoft.com/office/drawing/2016/5/11/chartex" xmlns:cx6="http://schemas.microsoft.com/office/drawing/2016/5/12/chartex" xmlns:cx7="http://schemas.microsoft.com/office/drawing/2016/5/13/chartex" xmlns:cx8="http://schemas.microsoft.com/office/drawing/2016/5/14/chartex" xmlns:mc="http://schemas.openxmlformats.org/markup-compatibility/2006" xmlns:aink="http://schemas.microsoft.com/office/drawing/2016/ink" xmlns:am3d="http://schemas.microsoft.com/office/drawing/2017/model3d" xmlns:o="urn:schemas-microsoft-com:office:office" xmlns:r="http://schemas.openxmlformats.org/officeDocument/2006/relationships" xmlns:m="http://schemas.openxmlformats.org/officeDocument/2006/math" xmlns:v="urn:schemas-microsoft-com:vml" xmlns:wp14="http://schemas.microsoft.com/office/word/2010/wordprocessingDrawing" xmlns:wp="http://schemas.openxmlformats.org/drawingml/2006/wordprocessingDrawing" xmlns:w10="urn:schemas-microsoft-com:office:word" xmlns:w="http://schemas.openxmlformats.org/wordprocessingml/2006/main" xmlns:w14="http://schemas.microsoft.com/office/word/2010/wordml" xmlns:w15="http://schemas.microsoft.com/office/word/2012/wordml" xmlns:w16cex="http://schemas.microsoft.com/office/word/2018/wordml/cex" xmlns:w16cid="http://schemas.microsoft.com/office/word/2016/wordml/cid" xmlns:w16="http://schemas.microsoft.com/office/word/2018/wordml" xmlns:w16se="http://schemas.microsoft.com/office/word/2015/wordml/symex" xmlns:wpg="http://schemas.microsoft.com/office/word/2010/wordprocessingGroup" xmlns:wpi="http://schemas.microsoft.com/office/word/2010/wordprocessingInk" xmlns:wne="http://schemas.microsoft.com/office/word/2006/wordml" xmlns:wps="http://schemas.microsoft.com/office/word/2010/wordprocessingShape" mc:Ignorable="w14 w15 w16se w16cid w16 w16cex wp14">
+  <w15:person w15:author="Thomas Lee">
+    <w15:presenceInfo w15:providerId="AD" w15:userId="S::tfl@psp.co.uk::23b502fb-9fbe-4e0e-93c0-56b8c6160e0c"/>
+  </w15:person>
+</w15:people>
 </file>
 
 <file path=word/styles.xml><?xml version="1.0" encoding="utf-8"?>
@@ -2476,7 +7042,7 @@
   </w:latentStyles>
   <w:style w:type="paragraph" w:default="1" w:styleId="Normal">
     <w:name w:val="Normal"/>
-    <w:rsid w:val="00FB12E6"/>
+    <w:rsid w:val="006E0683"/>
     <w:pPr>
       <w:spacing w:after="120" w:line="240" w:lineRule="auto"/>
     </w:pPr>
@@ -3029,6 +7595,51 @@
       <w:szCs w:val="14"/>
     </w:rPr>
   </w:style>
+  <w:style w:type="paragraph" w:customStyle="1" w:styleId="code">
+    <w:name w:val="code"/>
+    <w:basedOn w:val="Normal"/>
+    <w:uiPriority w:val="99"/>
+    <w:rsid w:val="00195090"/>
+    <w:pPr>
+      <w:tabs>
+        <w:tab w:val="left" w:pos="1710"/>
+      </w:tabs>
+      <w:overflowPunct w:val="0"/>
+      <w:autoSpaceDE w:val="0"/>
+      <w:autoSpaceDN w:val="0"/>
+      <w:adjustRightInd w:val="0"/>
+      <w:spacing w:after="0" w:line="480" w:lineRule="auto"/>
+      <w:ind w:right="-360"/>
+      <w:textAlignment w:val="baseline"/>
+    </w:pPr>
+    <w:rPr>
+      <w:rFonts w:ascii="Courier New" w:hAnsi="Courier New" w:cs="Courier New"/>
+      <w:sz w:val="18"/>
+      <w:szCs w:val="18"/>
+      <w:lang w:val="en-GB"/>
+    </w:rPr>
+  </w:style>
+  <w:style w:type="character" w:customStyle="1" w:styleId="contenttext">
+    <w:name w:val="contenttext"/>
+    <w:basedOn w:val="DefaultParagraphFont"/>
+    <w:uiPriority w:val="99"/>
+    <w:rsid w:val="00195090"/>
+  </w:style>
+  <w:style w:type="paragraph" w:styleId="NormalWeb">
+    <w:name w:val="Normal (Web)"/>
+    <w:basedOn w:val="Normal"/>
+    <w:uiPriority w:val="99"/>
+    <w:semiHidden/>
+    <w:unhideWhenUsed/>
+    <w:rsid w:val="00107ACE"/>
+    <w:pPr>
+      <w:spacing w:before="100" w:beforeAutospacing="1" w:after="100" w:afterAutospacing="1"/>
+    </w:pPr>
+    <w:rPr>
+      <w:sz w:val="24"/>
+      <w:lang w:val="en-GB" w:eastAsia="en-GB"/>
+    </w:rPr>
+  </w:style>
 </w:styles>
 </file>
 

--- a/docs/First draft/Chapter 6 - Managing Active Directory.docx
+++ b/docs/First draft/Chapter 6 - Managing Active Directory.docx
@@ -388,7 +388,15 @@
         <w:pStyle w:val="NormalPACKT"/>
       </w:pPr>
       <w:r>
-        <w:t>A domain are a collection of objects, including users, computers, policies, and much more. You create a forest by installing the forest’s first domain controller.</w:t>
+        <w:t xml:space="preserve">A domain </w:t>
+      </w:r>
+      <w:proofErr w:type="gramStart"/>
+      <w:r>
+        <w:t>are</w:t>
+      </w:r>
+      <w:proofErr w:type="gramEnd"/>
+      <w:r>
+        <w:t xml:space="preserve"> a collection of objects, including users, computers, policies, and much more. You create a forest by installing the forest’s first domain controller.</w:t>
       </w:r>
       <w:r>
         <w:t xml:space="preserve"> </w:t>
@@ -424,7 +432,15 @@
       </w:r>
       <w:proofErr w:type="spellEnd"/>
       <w:r>
-        <w:t xml:space="preserve"> (and domain tree) withing a single forest. Multiple domains in one or more domain trees is also supported but is not recommended. </w:t>
+        <w:t xml:space="preserve"> (and domain tree) withing a single forest. Multiple domains in one or more domain trees </w:t>
+      </w:r>
+      <w:proofErr w:type="gramStart"/>
+      <w:r>
+        <w:t>is</w:t>
+      </w:r>
+      <w:proofErr w:type="gramEnd"/>
+      <w:r>
+        <w:t xml:space="preserve"> also supported but is not recommended. </w:t>
       </w:r>
     </w:p>
     <w:p>
@@ -815,7 +831,15 @@
         <w:t xml:space="preserve"> </w:t>
       </w:r>
       <w:r>
-        <w:t>recipe, Finding expired computers and disabled users, finds computer and user objects that</w:t>
+        <w:t xml:space="preserve">recipe, </w:t>
+      </w:r>
+      <w:proofErr w:type="gramStart"/>
+      <w:r>
+        <w:t>Finding</w:t>
+      </w:r>
+      <w:proofErr w:type="gramEnd"/>
+      <w:r>
+        <w:t xml:space="preserve"> expired computers and disabled users, finds computer and user objects that</w:t>
       </w:r>
       <w:r>
         <w:t xml:space="preserve"> </w:t>
@@ -951,25 +975,7 @@
         <w:pStyle w:val="NormalPACKT"/>
       </w:pPr>
       <w:r>
-        <w:t>You create an AD forest by creating your first domain controller.  Installing</w:t>
-      </w:r>
-      <w:r>
-        <w:t xml:space="preserve"> Active Directory and DNS has always been fairly straightforward. You can always use</w:t>
-      </w:r>
-      <w:r>
-        <w:t xml:space="preserve"> the </w:t>
-      </w:r>
-      <w:r>
-        <w:t>Server Manager</w:t>
-      </w:r>
-      <w:r>
-        <w:t xml:space="preserve"> GUI</w:t>
-      </w:r>
-      <w:r>
-        <w:t xml:space="preserve">, but using PowerShell is </w:t>
-      </w:r>
-      <w:r>
-        <w:t>also straightforward.</w:t>
+        <w:t>You create an AD forest by creating your first domain controller.  Installing Active Directory and DNS has always been fairly straightforward. You can always use the Server Manager GUI, but using PowerShell is also straightforward.</w:t>
       </w:r>
     </w:p>
     <w:p>
@@ -2002,19 +2008,7 @@
         <w:rPr>
           <w:noProof/>
         </w:rPr>
-        <w:t>0</w:t>
-      </w:r>
-      <w:r>
-        <w:rPr>
-          <w:noProof/>
-        </w:rPr>
-        <w:t>2</w:t>
-      </w:r>
-      <w:r>
-        <w:rPr>
-          <w:noProof/>
-        </w:rPr>
-        <w:t>.png</w:t>
+        <w:t>02.png</w:t>
       </w:r>
     </w:p>
     <w:p>
@@ -2130,19 +2124,7 @@
         <w:rPr>
           <w:noProof/>
         </w:rPr>
-        <w:t>0</w:t>
-      </w:r>
-      <w:r>
-        <w:rPr>
-          <w:noProof/>
-        </w:rPr>
-        <w:t>3</w:t>
-      </w:r>
-      <w:r>
-        <w:rPr>
-          <w:noProof/>
-        </w:rPr>
-        <w:t>.png</w:t>
+        <w:t>03.png</w:t>
       </w:r>
     </w:p>
     <w:p>
@@ -2726,27 +2708,31 @@
     </w:p>
     <w:p>
       <w:pPr>
-        <w:pStyle w:val="NormalPACKT"/>
-        <w:rPr>
-          <w:lang w:val="en-GB"/>
-        </w:rPr>
-      </w:pPr>
-    </w:p>
-    <w:p>
-      <w:pPr>
         <w:pStyle w:val="Heading1"/>
         <w:tabs>
           <w:tab w:val="left" w:pos="0"/>
         </w:tabs>
-      </w:pPr>
-      <w:r>
         <w:rPr>
           <w:lang w:val="en-US"/>
         </w:rPr>
-        <w:t xml:space="preserve">Configuring CredSSP </w:t>
-      </w:r>
-    </w:p>
-    <w:p>
+      </w:pPr>
+      <w:r>
+        <w:rPr>
+          <w:lang w:val="en-US"/>
+        </w:rPr>
+        <w:t>Creating and Managing AD Users and Group</w:t>
+      </w:r>
+      <w:r>
+        <w:rPr>
+          <w:lang w:val="en-US"/>
+        </w:rPr>
+        <w:t>s</w:t>
+      </w:r>
+    </w:p>
+    <w:p>
+      <w:pPr>
+        <w:pStyle w:val="NormalPACKT"/>
+      </w:pPr>
       <w:r>
         <w:t>Stuff</w:t>
       </w:r>
@@ -2759,6 +2745,2174 @@
         </w:tabs>
       </w:pPr>
       <w:r>
+        <w:t>Getting Ready</w:t>
+      </w:r>
+    </w:p>
+    <w:p>
+      <w:pPr>
+        <w:pStyle w:val="BulletPACKT"/>
+        <w:numPr>
+          <w:ilvl w:val="0"/>
+          <w:numId w:val="0"/>
+        </w:numPr>
+      </w:pPr>
+      <w:r>
+        <w:t xml:space="preserve">You run this recipe on </w:t>
+      </w:r>
+      <w:r>
+        <w:rPr>
+          <w:rStyle w:val="CodeInTextPACKT"/>
+        </w:rPr>
+        <w:t>SRV1</w:t>
+      </w:r>
+      <w:r>
+        <w:t>, a workgroup server on which you have installed PowerShell 7 and VS Code.</w:t>
+      </w:r>
+    </w:p>
+    <w:p>
+      <w:pPr>
+        <w:pStyle w:val="Heading2"/>
+        <w:tabs>
+          <w:tab w:val="left" w:pos="0"/>
+        </w:tabs>
+      </w:pPr>
+      <w:r>
+        <w:t>How to do it...</w:t>
+      </w:r>
+    </w:p>
+    <w:p>
+      <w:pPr>
+        <w:pStyle w:val="NumberedBulletPACKT"/>
+        <w:rPr>
+          <w:lang w:val="en-GB"/>
+        </w:rPr>
+      </w:pPr>
+      <w:r>
+        <w:rPr>
+          <w:lang w:val="en-GB"/>
+        </w:rPr>
+        <w:t>Step 1</w:t>
+      </w:r>
+    </w:p>
+    <w:p>
+      <w:pPr>
+        <w:pStyle w:val="Heading2"/>
+        <w:numPr>
+          <w:ilvl w:val="1"/>
+          <w:numId w:val="3"/>
+        </w:numPr>
+        <w:tabs>
+          <w:tab w:val="left" w:pos="0"/>
+        </w:tabs>
+      </w:pPr>
+      <w:r>
+        <w:lastRenderedPageBreak/>
+        <w:t>How it works...</w:t>
+      </w:r>
+    </w:p>
+    <w:p>
+      <w:pPr>
+        <w:pStyle w:val="LayoutInformationPACKT"/>
+        <w:numPr>
+          <w:ilvl w:val="0"/>
+          <w:numId w:val="3"/>
+        </w:numPr>
+        <w:rPr>
+          <w:noProof/>
+        </w:rPr>
+      </w:pPr>
+      <w:r>
+        <w:t xml:space="preserve">Insert </w:t>
+      </w:r>
+      <w:r>
+        <w:t>image</w:t>
+      </w:r>
+      <w:r>
+        <w:t xml:space="preserve"> </w:t>
+      </w:r>
+      <w:r>
+        <w:rPr>
+          <w:noProof/>
+        </w:rPr>
+        <w:t>B42024_06</w:t>
+      </w:r>
+      <w:r>
+        <w:rPr>
+          <w:noProof/>
+        </w:rPr>
+        <w:t>_</w:t>
+      </w:r>
+      <w:r>
+        <w:rPr>
+          <w:noProof/>
+        </w:rPr>
+        <w:t>01.png</w:t>
+      </w:r>
+    </w:p>
+    <w:p>
+      <w:pPr>
+        <w:pStyle w:val="Heading2"/>
+      </w:pPr>
+      <w:r>
+        <w:t>There's more...</w:t>
+      </w:r>
+    </w:p>
+    <w:p>
+      <w:pPr>
+        <w:pStyle w:val="NormalPACKT"/>
+        <w:rPr>
+          <w:lang w:val="en-GB"/>
+        </w:rPr>
+      </w:pPr>
+      <w:r>
+        <w:rPr>
+          <w:lang w:val="en-GB"/>
+        </w:rPr>
+        <w:t>r other .NET Language) code.</w:t>
+      </w:r>
+    </w:p>
+    <w:p>
+      <w:pPr>
+        <w:pStyle w:val="NormalPACKT"/>
+        <w:rPr>
+          <w:lang w:val="en-GB"/>
+        </w:rPr>
+      </w:pPr>
+    </w:p>
+    <w:p>
+      <w:pPr>
+        <w:pStyle w:val="NormalPACKT"/>
+        <w:rPr>
+          <w:lang w:val="en-GB"/>
+        </w:rPr>
+      </w:pPr>
+    </w:p>
+    <w:p>
+      <w:pPr>
+        <w:pStyle w:val="Heading1"/>
+        <w:tabs>
+          <w:tab w:val="left" w:pos="0"/>
+        </w:tabs>
+        <w:rPr>
+          <w:lang w:val="en-US"/>
+        </w:rPr>
+      </w:pPr>
+      <w:r>
+        <w:rPr>
+          <w:lang w:val="en-US"/>
+        </w:rPr>
+        <w:t xml:space="preserve">Managing Active Directory </w:t>
+      </w:r>
+      <w:r>
+        <w:rPr>
+          <w:lang w:val="en-US"/>
+        </w:rPr>
+        <w:t>C</w:t>
+      </w:r>
+      <w:r>
+        <w:rPr>
+          <w:lang w:val="en-US"/>
+        </w:rPr>
+        <w:t>omputers</w:t>
+      </w:r>
+    </w:p>
+    <w:p>
+      <w:pPr>
+        <w:pStyle w:val="NormalPACKT"/>
+      </w:pPr>
+      <w:r>
+        <w:t>Stuff</w:t>
+      </w:r>
+    </w:p>
+    <w:p>
+      <w:pPr>
+        <w:pStyle w:val="Heading2"/>
+        <w:tabs>
+          <w:tab w:val="left" w:pos="0"/>
+        </w:tabs>
+      </w:pPr>
+      <w:r>
+        <w:t>Getting Ready</w:t>
+      </w:r>
+    </w:p>
+    <w:p>
+      <w:pPr>
+        <w:pStyle w:val="BulletPACKT"/>
+        <w:numPr>
+          <w:ilvl w:val="0"/>
+          <w:numId w:val="0"/>
+        </w:numPr>
+      </w:pPr>
+      <w:r>
+        <w:t xml:space="preserve">You run this recipe on </w:t>
+      </w:r>
+      <w:r>
+        <w:rPr>
+          <w:rStyle w:val="CodeInTextPACKT"/>
+        </w:rPr>
+        <w:t>SRV1</w:t>
+      </w:r>
+      <w:r>
+        <w:t>, a workgroup server on which you have installed PowerShell 7 and VS Code.</w:t>
+      </w:r>
+    </w:p>
+    <w:p>
+      <w:pPr>
+        <w:pStyle w:val="Heading2"/>
+        <w:tabs>
+          <w:tab w:val="left" w:pos="0"/>
+        </w:tabs>
+      </w:pPr>
+      <w:r>
+        <w:t>How to do it...</w:t>
+      </w:r>
+    </w:p>
+    <w:p>
+      <w:pPr>
+        <w:pStyle w:val="NumberedBulletPACKT"/>
+        <w:rPr>
+          <w:lang w:val="en-GB"/>
+        </w:rPr>
+      </w:pPr>
+      <w:r>
+        <w:rPr>
+          <w:lang w:val="en-GB"/>
+        </w:rPr>
+        <w:t>Step 1</w:t>
+      </w:r>
+    </w:p>
+    <w:p>
+      <w:pPr>
+        <w:pStyle w:val="Heading2"/>
+        <w:numPr>
+          <w:ilvl w:val="1"/>
+          <w:numId w:val="3"/>
+        </w:numPr>
+        <w:tabs>
+          <w:tab w:val="left" w:pos="0"/>
+        </w:tabs>
+      </w:pPr>
+      <w:r>
+        <w:t>How it works...</w:t>
+      </w:r>
+    </w:p>
+    <w:p>
+      <w:pPr>
+        <w:pStyle w:val="LayoutInformationPACKT"/>
+        <w:numPr>
+          <w:ilvl w:val="0"/>
+          <w:numId w:val="3"/>
+        </w:numPr>
+        <w:rPr>
+          <w:noProof/>
+        </w:rPr>
+      </w:pPr>
+      <w:r>
+        <w:t xml:space="preserve">Insert </w:t>
+      </w:r>
+      <w:r>
+        <w:t>image</w:t>
+      </w:r>
+      <w:r>
+        <w:t xml:space="preserve"> </w:t>
+      </w:r>
+      <w:r>
+        <w:rPr>
+          <w:noProof/>
+        </w:rPr>
+        <w:t>B42024_06</w:t>
+      </w:r>
+      <w:r>
+        <w:rPr>
+          <w:noProof/>
+        </w:rPr>
+        <w:t>_</w:t>
+      </w:r>
+      <w:r>
+        <w:rPr>
+          <w:noProof/>
+        </w:rPr>
+        <w:t>01.png</w:t>
+      </w:r>
+    </w:p>
+    <w:p>
+      <w:pPr>
+        <w:pStyle w:val="Heading2"/>
+      </w:pPr>
+      <w:r>
+        <w:t>There's more...</w:t>
+      </w:r>
+    </w:p>
+    <w:p>
+      <w:pPr>
+        <w:pStyle w:val="NormalPACKT"/>
+        <w:rPr>
+          <w:lang w:val="en-GB"/>
+        </w:rPr>
+      </w:pPr>
+      <w:r>
+        <w:rPr>
+          <w:lang w:val="en-GB"/>
+        </w:rPr>
+        <w:t>r other .NET Language) code.</w:t>
+      </w:r>
+    </w:p>
+    <w:p>
+      <w:pPr>
+        <w:pStyle w:val="NormalPACKT"/>
+        <w:rPr>
+          <w:lang w:val="en-GB"/>
+        </w:rPr>
+      </w:pPr>
+    </w:p>
+    <w:p>
+      <w:pPr>
+        <w:pStyle w:val="Heading1"/>
+        <w:tabs>
+          <w:tab w:val="left" w:pos="0"/>
+        </w:tabs>
+      </w:pPr>
+      <w:r>
+        <w:rPr>
+          <w:lang w:val="en-US"/>
+        </w:rPr>
+        <w:t>Adding/Removing users using CSV files</w:t>
+      </w:r>
+    </w:p>
+    <w:p>
+      <w:pPr>
+        <w:pStyle w:val="NormalPACKT"/>
+      </w:pPr>
+      <w:r>
+        <w:t>Stuff</w:t>
+      </w:r>
+    </w:p>
+    <w:p>
+      <w:pPr>
+        <w:pStyle w:val="Heading2"/>
+        <w:tabs>
+          <w:tab w:val="left" w:pos="0"/>
+        </w:tabs>
+      </w:pPr>
+      <w:r>
+        <w:t>Getting Ready</w:t>
+      </w:r>
+    </w:p>
+    <w:p>
+      <w:pPr>
+        <w:pStyle w:val="BulletPACKT"/>
+        <w:numPr>
+          <w:ilvl w:val="0"/>
+          <w:numId w:val="0"/>
+        </w:numPr>
+      </w:pPr>
+      <w:r>
+        <w:t xml:space="preserve">You run this recipe on </w:t>
+      </w:r>
+      <w:r>
+        <w:rPr>
+          <w:rStyle w:val="CodeInTextPACKT"/>
+        </w:rPr>
+        <w:t>SRV1</w:t>
+      </w:r>
+      <w:r>
+        <w:t>, a workgroup server on which you have installed PowerShell 7 and VS Code.</w:t>
+      </w:r>
+    </w:p>
+    <w:p>
+      <w:pPr>
+        <w:pStyle w:val="Heading2"/>
+        <w:tabs>
+          <w:tab w:val="left" w:pos="0"/>
+        </w:tabs>
+      </w:pPr>
+      <w:r>
+        <w:t>How to do it...</w:t>
+      </w:r>
+    </w:p>
+    <w:p>
+      <w:pPr>
+        <w:pStyle w:val="NumberedBulletPACKT"/>
+        <w:rPr>
+          <w:lang w:val="en-GB"/>
+        </w:rPr>
+      </w:pPr>
+      <w:r>
+        <w:rPr>
+          <w:lang w:val="en-GB"/>
+        </w:rPr>
+        <w:t>Step 1</w:t>
+      </w:r>
+    </w:p>
+    <w:p>
+      <w:pPr>
+        <w:pStyle w:val="Heading2"/>
+        <w:numPr>
+          <w:ilvl w:val="1"/>
+          <w:numId w:val="3"/>
+        </w:numPr>
+        <w:tabs>
+          <w:tab w:val="left" w:pos="0"/>
+        </w:tabs>
+      </w:pPr>
+      <w:r>
+        <w:t>How it works...</w:t>
+      </w:r>
+    </w:p>
+    <w:p>
+      <w:pPr>
+        <w:pStyle w:val="LayoutInformationPACKT"/>
+        <w:numPr>
+          <w:ilvl w:val="0"/>
+          <w:numId w:val="3"/>
+        </w:numPr>
+        <w:rPr>
+          <w:noProof/>
+        </w:rPr>
+      </w:pPr>
+      <w:r>
+        <w:t xml:space="preserve">Insert </w:t>
+      </w:r>
+      <w:r>
+        <w:t>image</w:t>
+      </w:r>
+      <w:r>
+        <w:t xml:space="preserve"> </w:t>
+      </w:r>
+      <w:r>
+        <w:rPr>
+          <w:noProof/>
+        </w:rPr>
+        <w:t>B42024_06</w:t>
+      </w:r>
+      <w:r>
+        <w:rPr>
+          <w:noProof/>
+        </w:rPr>
+        <w:t>_</w:t>
+      </w:r>
+      <w:r>
+        <w:rPr>
+          <w:noProof/>
+        </w:rPr>
+        <w:t>01.png</w:t>
+      </w:r>
+    </w:p>
+    <w:p>
+      <w:pPr>
+        <w:pStyle w:val="Heading2"/>
+      </w:pPr>
+      <w:r>
+        <w:t>There's more...</w:t>
+      </w:r>
+    </w:p>
+    <w:p>
+      <w:pPr>
+        <w:pStyle w:val="NormalPACKT"/>
+        <w:rPr>
+          <w:lang w:val="en-GB"/>
+        </w:rPr>
+      </w:pPr>
+      <w:r>
+        <w:rPr>
+          <w:lang w:val="en-GB"/>
+        </w:rPr>
+        <w:t>r other .NET Language) code.</w:t>
+      </w:r>
+    </w:p>
+    <w:p>
+      <w:pPr>
+        <w:pStyle w:val="NormalPACKT"/>
+        <w:rPr>
+          <w:lang w:val="en-GB"/>
+        </w:rPr>
+      </w:pPr>
+    </w:p>
+    <w:p>
+      <w:pPr>
+        <w:pStyle w:val="Heading1"/>
+        <w:tabs>
+          <w:tab w:val="left" w:pos="0"/>
+        </w:tabs>
+        <w:rPr>
+          <w:lang w:val="en-US"/>
+        </w:rPr>
+      </w:pPr>
+      <w:r>
+        <w:rPr>
+          <w:lang w:val="en-US"/>
+        </w:rPr>
+        <w:lastRenderedPageBreak/>
+        <w:t>Creating Group Policy Object</w:t>
+      </w:r>
+      <w:r>
+        <w:rPr>
+          <w:lang w:val="en-US"/>
+        </w:rPr>
+        <w:t>s</w:t>
+      </w:r>
+    </w:p>
+    <w:p>
+      <w:r>
+        <w:t>Stuff</w:t>
+      </w:r>
+    </w:p>
+    <w:p>
+      <w:pPr>
+        <w:pStyle w:val="Heading2"/>
+        <w:tabs>
+          <w:tab w:val="left" w:pos="0"/>
+        </w:tabs>
+      </w:pPr>
+      <w:r>
+        <w:t>Getting Ready</w:t>
+      </w:r>
+    </w:p>
+    <w:p>
+      <w:pPr>
+        <w:pStyle w:val="NormalPACKT"/>
+      </w:pPr>
+      <w:r>
+        <w:t>You run</w:t>
+      </w:r>
+      <w:r>
+        <w:t xml:space="preserve"> this recipe on </w:t>
+      </w:r>
+      <w:r>
+        <w:rPr>
+          <w:rStyle w:val="CodeInTextPACKT"/>
+        </w:rPr>
+        <w:t>DC1</w:t>
+      </w:r>
+      <w:r>
+        <w:t>, a domain controller in the Reskit.Org domain. You created this DC in “Installing an Active Directory Forest Root Domain”.</w:t>
+      </w:r>
+    </w:p>
+    <w:p>
+      <w:pPr>
+        <w:pStyle w:val="Heading2"/>
+        <w:tabs>
+          <w:tab w:val="left" w:pos="0"/>
+        </w:tabs>
+      </w:pPr>
+      <w:r>
+        <w:t>How to do it...</w:t>
+      </w:r>
+    </w:p>
+    <w:p>
+      <w:pPr>
+        <w:pStyle w:val="NumberedBulletPACKT"/>
+        <w:numPr>
+          <w:ilvl w:val="0"/>
+          <w:numId w:val="18"/>
+        </w:numPr>
+        <w:rPr>
+          <w:color w:val="000000"/>
+          <w:lang w:val="en-GB"/>
+        </w:rPr>
+      </w:pPr>
+      <w:r>
+        <w:t>Creating </w:t>
+      </w:r>
+      <w:r>
+        <w:t xml:space="preserve">a </w:t>
+      </w:r>
+      <w:r>
+        <w:t>Group Policy object</w:t>
+      </w:r>
+    </w:p>
+    <w:p>
+      <w:pPr>
+        <w:pStyle w:val="CodePACKT"/>
+      </w:pPr>
+    </w:p>
+    <w:p>
+      <w:pPr>
+        <w:pStyle w:val="CodePACKT"/>
+      </w:pPr>
+      <w:r>
+        <w:t>$Pol = New-GPO -Name ITPolicy -Comment "IT GPO" -Domain Reskit.Org</w:t>
+      </w:r>
+    </w:p>
+    <w:p>
+      <w:pPr>
+        <w:pStyle w:val="CodePACKT"/>
+      </w:pPr>
+    </w:p>
+    <w:p>
+      <w:pPr>
+        <w:pStyle w:val="NumberedBulletPACKT"/>
+      </w:pPr>
+      <w:r>
+        <w:t>Ensuring just computer settings are enabled</w:t>
+      </w:r>
+    </w:p>
+    <w:p>
+      <w:pPr>
+        <w:pStyle w:val="CodePACKT"/>
+        <w:rPr>
+          <w:rStyle w:val="CodeInTextPACKT"/>
+          <w:color w:val="7030A0"/>
+        </w:rPr>
+      </w:pPr>
+    </w:p>
+    <w:p>
+      <w:pPr>
+        <w:pStyle w:val="CodePACKT"/>
+      </w:pPr>
+      <w:r>
+        <w:t>$</w:t>
+      </w:r>
+      <w:proofErr w:type="spellStart"/>
+      <w:r>
+        <w:t>Pol.GpoStatus</w:t>
+      </w:r>
+      <w:proofErr w:type="spellEnd"/>
+      <w:r>
+        <w:t> = '</w:t>
+      </w:r>
+      <w:proofErr w:type="spellStart"/>
+      <w:r>
+        <w:t>UserSettingsDisabled</w:t>
+      </w:r>
+      <w:proofErr w:type="spellEnd"/>
+      <w:r>
+        <w:t>'</w:t>
+      </w:r>
+    </w:p>
+    <w:p>
+      <w:pPr>
+        <w:pStyle w:val="CodePACKT"/>
+      </w:pPr>
+    </w:p>
+    <w:p>
+      <w:pPr>
+        <w:pStyle w:val="NumberedBulletPACKT"/>
+      </w:pPr>
+      <w:r>
+        <w:t>Configuring the policy with two </w:t>
+      </w:r>
+      <w:proofErr w:type="gramStart"/>
+      <w:r>
+        <w:t>registry based</w:t>
+      </w:r>
+      <w:proofErr w:type="gramEnd"/>
+      <w:r>
+        <w:t> settings</w:t>
+      </w:r>
+    </w:p>
+    <w:p>
+      <w:pPr>
+        <w:pStyle w:val="CodePACKT"/>
+      </w:pPr>
+    </w:p>
+    <w:p>
+      <w:pPr>
+        <w:pStyle w:val="CodePACKT"/>
+      </w:pPr>
+      <w:r>
+        <w:t>$EPHT1= @{</w:t>
+      </w:r>
+    </w:p>
+    <w:p>
+      <w:pPr>
+        <w:pStyle w:val="CodePACKT"/>
+      </w:pPr>
+      <w:r>
+        <w:t>  Name   = '</w:t>
+      </w:r>
+      <w:proofErr w:type="spellStart"/>
+      <w:r>
+        <w:t>ITPolicy</w:t>
+      </w:r>
+      <w:proofErr w:type="spellEnd"/>
+      <w:r>
+        <w:t>'</w:t>
+      </w:r>
+    </w:p>
+    <w:p>
+      <w:pPr>
+        <w:pStyle w:val="CodePACKT"/>
+      </w:pPr>
+      <w:r>
+        <w:t>  Key    = 'HKLM\Software\Policies\Microsoft\Windows\PowerShell'</w:t>
+      </w:r>
+    </w:p>
+    <w:p>
+      <w:pPr>
+        <w:pStyle w:val="CodePACKT"/>
+      </w:pPr>
+      <w:r>
+        <w:t>  </w:t>
+      </w:r>
+      <w:proofErr w:type="spellStart"/>
+      <w:r>
+        <w:t>ValueName</w:t>
+      </w:r>
+      <w:proofErr w:type="spellEnd"/>
+      <w:r>
+        <w:t> = '</w:t>
+      </w:r>
+      <w:proofErr w:type="spellStart"/>
+      <w:r>
+        <w:t>ExecutionPolicy</w:t>
+      </w:r>
+      <w:proofErr w:type="spellEnd"/>
+      <w:r>
+        <w:t>'</w:t>
+      </w:r>
+    </w:p>
+    <w:p>
+      <w:pPr>
+        <w:pStyle w:val="CodePACKT"/>
+      </w:pPr>
+      <w:r>
+        <w:t>  Value  = 'Unrestricted' </w:t>
+      </w:r>
+    </w:p>
+    <w:p>
+      <w:pPr>
+        <w:pStyle w:val="CodePACKT"/>
+      </w:pPr>
+      <w:r>
+        <w:t>  Type   = 'String'</w:t>
+      </w:r>
+    </w:p>
+    <w:p>
+      <w:pPr>
+        <w:pStyle w:val="CodePACKT"/>
+      </w:pPr>
+      <w:r>
+        <w:t>}</w:t>
+      </w:r>
+    </w:p>
+    <w:p>
+      <w:pPr>
+        <w:pStyle w:val="CodePACKT"/>
+      </w:pPr>
+      <w:r>
+        <w:t>Set-</w:t>
+      </w:r>
+      <w:proofErr w:type="spellStart"/>
+      <w:r>
+        <w:t>GPRegistryValue</w:t>
+      </w:r>
+      <w:proofErr w:type="spellEnd"/>
+      <w:r>
+        <w:t> @EPHT1 | Out-Null</w:t>
+      </w:r>
+    </w:p>
+    <w:p>
+      <w:pPr>
+        <w:pStyle w:val="CodePACKT"/>
+      </w:pPr>
+      <w:r>
+        <w:t>$EPHT2= @{</w:t>
+      </w:r>
+    </w:p>
+    <w:p>
+      <w:pPr>
+        <w:pStyle w:val="CodePACKT"/>
+      </w:pPr>
+      <w:r>
+        <w:t>  Name   = '</w:t>
+      </w:r>
+      <w:proofErr w:type="spellStart"/>
+      <w:r>
+        <w:t>ITPolicy</w:t>
+      </w:r>
+      <w:proofErr w:type="spellEnd"/>
+      <w:r>
+        <w:t>'</w:t>
+      </w:r>
+    </w:p>
+    <w:p>
+      <w:pPr>
+        <w:pStyle w:val="CodePACKT"/>
+      </w:pPr>
+      <w:r>
+        <w:t>  Key    = 'HKLM\Software\Policies\Microsoft\Windows\PowerShell'</w:t>
+      </w:r>
+    </w:p>
+    <w:p>
+      <w:pPr>
+        <w:pStyle w:val="CodePACKT"/>
+      </w:pPr>
+      <w:r>
+        <w:t>  </w:t>
+      </w:r>
+      <w:proofErr w:type="spellStart"/>
+      <w:r>
+        <w:t>ValueName</w:t>
+      </w:r>
+      <w:proofErr w:type="spellEnd"/>
+      <w:r>
+        <w:t> = '</w:t>
+      </w:r>
+      <w:proofErr w:type="spellStart"/>
+      <w:r>
+        <w:t>EnableScripts</w:t>
+      </w:r>
+      <w:proofErr w:type="spellEnd"/>
+      <w:r>
+        <w:t>'</w:t>
+      </w:r>
+    </w:p>
+    <w:p>
+      <w:pPr>
+        <w:pStyle w:val="CodePACKT"/>
+      </w:pPr>
+      <w:r>
+        <w:t>  Type   = '</w:t>
+      </w:r>
+      <w:proofErr w:type="spellStart"/>
+      <w:r>
+        <w:t>DWord</w:t>
+      </w:r>
+      <w:proofErr w:type="spellEnd"/>
+      <w:r>
+        <w:t>'</w:t>
+      </w:r>
+    </w:p>
+    <w:p>
+      <w:pPr>
+        <w:pStyle w:val="CodePACKT"/>
+      </w:pPr>
+      <w:r>
+        <w:t>  Value  = 1 </w:t>
+      </w:r>
+    </w:p>
+    <w:p>
+      <w:pPr>
+        <w:pStyle w:val="CodePACKT"/>
+      </w:pPr>
+      <w:r>
+        <w:t>}</w:t>
+      </w:r>
+    </w:p>
+    <w:p>
+      <w:pPr>
+        <w:pStyle w:val="CodePACKT"/>
+      </w:pPr>
+      <w:r>
+        <w:t>Set-</w:t>
+      </w:r>
+      <w:proofErr w:type="spellStart"/>
+      <w:r>
+        <w:t>GPRegistryValue</w:t>
+      </w:r>
+      <w:proofErr w:type="spellEnd"/>
+      <w:r>
+        <w:t> @EPHT2 | Out-Null</w:t>
+      </w:r>
+    </w:p>
+    <w:p>
+      <w:pPr>
+        <w:pStyle w:val="ListParagraph"/>
+        <w:numPr>
+          <w:ilvl w:val="0"/>
+          <w:numId w:val="3"/>
+        </w:numPr>
+        <w:shd w:val="clear" w:color="auto" w:fill="FFFFFF"/>
+        <w:spacing w:line="285" w:lineRule="atLeast"/>
+        <w:rPr>
+          <w:rFonts w:ascii="Consolas" w:hAnsi="Consolas"/>
+          <w:color w:val="000000"/>
+          <w:sz w:val="21"/>
+          <w:szCs w:val="21"/>
+        </w:rPr>
+      </w:pPr>
+    </w:p>
+    <w:p>
+      <w:pPr>
+        <w:pStyle w:val="NumberedBulletPACKT"/>
+        <w:rPr>
+          <w:color w:val="000000"/>
+        </w:rPr>
+      </w:pPr>
+      <w:r>
+        <w:t>Creating a screen saver GPO </w:t>
+      </w:r>
+    </w:p>
+    <w:p>
+      <w:pPr>
+        <w:pStyle w:val="CodePACKT"/>
+      </w:pPr>
+    </w:p>
+    <w:p>
+      <w:pPr>
+        <w:pStyle w:val="CodePACKT"/>
+      </w:pPr>
+      <w:r>
+        <w:t>$Pol2 = New-GPO -Name 'Screen Saver Time Out' </w:t>
+      </w:r>
+    </w:p>
+    <w:p>
+      <w:pPr>
+        <w:pStyle w:val="CodePACKT"/>
+      </w:pPr>
+      <w:r>
+        <w:t>$Pol2.GpoStatus   = '</w:t>
+      </w:r>
+      <w:proofErr w:type="spellStart"/>
+      <w:r>
+        <w:t>ComputerSettingsDisabled</w:t>
+      </w:r>
+      <w:proofErr w:type="spellEnd"/>
+      <w:r>
+        <w:t>'</w:t>
+      </w:r>
+    </w:p>
+    <w:p>
+      <w:pPr>
+        <w:pStyle w:val="CodePACKT"/>
+      </w:pPr>
+      <w:r>
+        <w:t>$Pol2.Description = '</w:t>
+      </w:r>
+      <w:proofErr w:type="gramStart"/>
+      <w:r>
+        <w:t>15 minute</w:t>
+      </w:r>
+      <w:proofErr w:type="gramEnd"/>
+      <w:r>
+        <w:t> timeout'</w:t>
+      </w:r>
+    </w:p>
+    <w:p>
+      <w:pPr>
+        <w:pStyle w:val="CodePACKT"/>
+      </w:pPr>
+    </w:p>
+    <w:p>
+      <w:pPr>
+        <w:pStyle w:val="NumberedBulletPACKT"/>
+        <w:rPr>
+          <w:color w:val="000000"/>
+        </w:rPr>
+      </w:pPr>
+      <w:proofErr w:type="spellStart"/>
+      <w:r>
+        <w:t>Seting</w:t>
+      </w:r>
+      <w:proofErr w:type="spellEnd"/>
+      <w:r>
+        <w:t> a </w:t>
+      </w:r>
+      <w:r>
+        <w:t xml:space="preserve">Group Policy enforced </w:t>
+      </w:r>
+      <w:r>
+        <w:t>registry value</w:t>
+      </w:r>
+    </w:p>
+    <w:p>
+      <w:pPr>
+        <w:pStyle w:val="CodePACKT"/>
+      </w:pPr>
+    </w:p>
+    <w:p>
+      <w:pPr>
+        <w:pStyle w:val="CodePACKT"/>
+      </w:pPr>
+      <w:r>
+        <w:t>$EPHT3= @{</w:t>
+      </w:r>
+    </w:p>
+    <w:p>
+      <w:pPr>
+        <w:pStyle w:val="CodePACKT"/>
+      </w:pPr>
+      <w:r>
+        <w:t>  Name   = 'Screen Saver Time Out'</w:t>
+      </w:r>
+    </w:p>
+    <w:p>
+      <w:pPr>
+        <w:pStyle w:val="CodePACKT"/>
+      </w:pPr>
+      <w:r>
+        <w:t>  Key    = 'HKCU\Software\Policies\Microsoft\Windows\'+</w:t>
+      </w:r>
+    </w:p>
+    <w:p>
+      <w:pPr>
+        <w:pStyle w:val="CodePACKT"/>
+      </w:pPr>
+      <w:r>
+        <w:t>              'Control Panel\Desktop'</w:t>
+      </w:r>
+    </w:p>
+    <w:p>
+      <w:pPr>
+        <w:pStyle w:val="CodePACKT"/>
+      </w:pPr>
+      <w:r>
+        <w:t>  </w:t>
+      </w:r>
+      <w:proofErr w:type="spellStart"/>
+      <w:r>
+        <w:t>ValueName</w:t>
+      </w:r>
+      <w:proofErr w:type="spellEnd"/>
+      <w:r>
+        <w:t> = '</w:t>
+      </w:r>
+      <w:proofErr w:type="spellStart"/>
+      <w:r>
+        <w:t>ScreenSaveTimeOut</w:t>
+      </w:r>
+      <w:proofErr w:type="spellEnd"/>
+      <w:r>
+        <w:t>'</w:t>
+      </w:r>
+    </w:p>
+    <w:p>
+      <w:pPr>
+        <w:pStyle w:val="CodePACKT"/>
+      </w:pPr>
+      <w:r>
+        <w:t>  Value  = 900 </w:t>
+      </w:r>
+    </w:p>
+    <w:p>
+      <w:pPr>
+        <w:pStyle w:val="CodePACKT"/>
+      </w:pPr>
+      <w:r>
+        <w:t>  Type   = '</w:t>
+      </w:r>
+      <w:proofErr w:type="spellStart"/>
+      <w:r>
+        <w:t>DWord</w:t>
+      </w:r>
+      <w:proofErr w:type="spellEnd"/>
+      <w:r>
+        <w:t>'</w:t>
+      </w:r>
+    </w:p>
+    <w:p>
+      <w:pPr>
+        <w:pStyle w:val="CodePACKT"/>
+      </w:pPr>
+      <w:r>
+        <w:t>} </w:t>
+      </w:r>
+    </w:p>
+    <w:p>
+      <w:pPr>
+        <w:pStyle w:val="CodePACKT"/>
+      </w:pPr>
+      <w:r>
+        <w:t>Set-</w:t>
+      </w:r>
+      <w:proofErr w:type="spellStart"/>
+      <w:r>
+        <w:t>GPRegistryValue</w:t>
+      </w:r>
+      <w:proofErr w:type="spellEnd"/>
+      <w:r>
+        <w:t> @EPHT3 | Out-Null</w:t>
+      </w:r>
+    </w:p>
+    <w:p>
+      <w:pPr>
+        <w:pStyle w:val="CodePACKT"/>
+      </w:pPr>
+    </w:p>
+    <w:p>
+      <w:pPr>
+        <w:pStyle w:val="NumberedBulletPACKT"/>
+        <w:rPr>
+          <w:color w:val="000000"/>
+        </w:rPr>
+      </w:pPr>
+      <w:r>
+        <w:lastRenderedPageBreak/>
+        <w:t>Linking</w:t>
+      </w:r>
+      <w:r>
+        <w:t> both GPOs to the IT OU</w:t>
+      </w:r>
+    </w:p>
+    <w:p>
+      <w:pPr>
+        <w:pStyle w:val="CodePACKT"/>
+      </w:pPr>
+    </w:p>
+    <w:p>
+      <w:pPr>
+        <w:pStyle w:val="CodePACKT"/>
+      </w:pPr>
+      <w:r>
+        <w:t>$GPLHT1 = @{</w:t>
+      </w:r>
+    </w:p>
+    <w:p>
+      <w:pPr>
+        <w:pStyle w:val="CodePACKT"/>
+      </w:pPr>
+      <w:r>
+        <w:t>  Name     = '</w:t>
+      </w:r>
+      <w:proofErr w:type="spellStart"/>
+      <w:r>
+        <w:t>ITPolicy</w:t>
+      </w:r>
+      <w:proofErr w:type="spellEnd"/>
+      <w:r>
+        <w:t>'</w:t>
+      </w:r>
+    </w:p>
+    <w:p>
+      <w:pPr>
+        <w:pStyle w:val="CodePACKT"/>
+      </w:pPr>
+      <w:r>
+        <w:t>  Target   = 'OU=IT,DC=</w:t>
+      </w:r>
+      <w:proofErr w:type="spellStart"/>
+      <w:r>
+        <w:t>Reskit,DC</w:t>
+      </w:r>
+      <w:proofErr w:type="spellEnd"/>
+      <w:r>
+        <w:t>=org'</w:t>
+      </w:r>
+    </w:p>
+    <w:p>
+      <w:pPr>
+        <w:pStyle w:val="CodePACKT"/>
+      </w:pPr>
+      <w:r>
+        <w:t>}</w:t>
+      </w:r>
+    </w:p>
+    <w:p>
+      <w:pPr>
+        <w:pStyle w:val="CodePACKT"/>
+      </w:pPr>
+      <w:r>
+        <w:t>New-</w:t>
+      </w:r>
+      <w:proofErr w:type="spellStart"/>
+      <w:r>
+        <w:t>GPLink</w:t>
+      </w:r>
+      <w:proofErr w:type="spellEnd"/>
+      <w:r>
+        <w:t> @GPLHT1 | Out-Null</w:t>
+      </w:r>
+    </w:p>
+    <w:p>
+      <w:pPr>
+        <w:pStyle w:val="CodePACKT"/>
+      </w:pPr>
+      <w:r>
+        <w:t>$GPLHT2 = @{</w:t>
+      </w:r>
+    </w:p>
+    <w:p>
+      <w:pPr>
+        <w:pStyle w:val="CodePACKT"/>
+      </w:pPr>
+      <w:r>
+        <w:t>  Name     = 'Screen Saver Time Out'</w:t>
+      </w:r>
+    </w:p>
+    <w:p>
+      <w:pPr>
+        <w:pStyle w:val="CodePACKT"/>
+      </w:pPr>
+      <w:r>
+        <w:t>  Target   = 'OU=IT,DC=</w:t>
+      </w:r>
+      <w:proofErr w:type="spellStart"/>
+      <w:r>
+        <w:t>Reskit,DC</w:t>
+      </w:r>
+      <w:proofErr w:type="spellEnd"/>
+      <w:r>
+        <w:t>=org'</w:t>
+      </w:r>
+    </w:p>
+    <w:p>
+      <w:pPr>
+        <w:pStyle w:val="CodePACKT"/>
+      </w:pPr>
+      <w:r>
+        <w:t>}</w:t>
+      </w:r>
+    </w:p>
+    <w:p>
+      <w:pPr>
+        <w:pStyle w:val="CodePACKT"/>
+      </w:pPr>
+      <w:r>
+        <w:t>New-</w:t>
+      </w:r>
+      <w:proofErr w:type="spellStart"/>
+      <w:r>
+        <w:t>GPLink</w:t>
+      </w:r>
+      <w:proofErr w:type="spellEnd"/>
+      <w:r>
+        <w:t> @GPLHT2 | Out-Null</w:t>
+      </w:r>
+    </w:p>
+    <w:p>
+      <w:pPr>
+        <w:pStyle w:val="CodePACKT"/>
+      </w:pPr>
+    </w:p>
+    <w:p>
+      <w:pPr>
+        <w:pStyle w:val="NumberedBulletPACKT"/>
+        <w:rPr>
+          <w:color w:val="000000"/>
+        </w:rPr>
+      </w:pPr>
+      <w:r>
+        <w:t>Displaying the GPOs in the domain</w:t>
+      </w:r>
+    </w:p>
+    <w:p>
+      <w:pPr>
+        <w:pStyle w:val="CodePACKT"/>
+      </w:pPr>
+    </w:p>
+    <w:p>
+      <w:pPr>
+        <w:pStyle w:val="CodePACKT"/>
+      </w:pPr>
+      <w:r>
+        <w:t>Get-GPO -All -Domain Reskit.Org |</w:t>
+      </w:r>
+    </w:p>
+    <w:p>
+      <w:pPr>
+        <w:pStyle w:val="CodePACKT"/>
+      </w:pPr>
+      <w:r>
+        <w:t>  Sort-Object -Property DisplayName |</w:t>
+      </w:r>
+    </w:p>
+    <w:p>
+      <w:pPr>
+        <w:pStyle w:val="CodePACKT"/>
+      </w:pPr>
+      <w:r>
+        <w:t>    Format-Table -Property </w:t>
+      </w:r>
+      <w:proofErr w:type="spellStart"/>
+      <w:r>
+        <w:t>Displayname</w:t>
+      </w:r>
+      <w:proofErr w:type="spellEnd"/>
+      <w:r>
+        <w:t>, Description, </w:t>
+      </w:r>
+      <w:proofErr w:type="spellStart"/>
+      <w:r>
+        <w:t>GpoStatus</w:t>
+      </w:r>
+      <w:proofErr w:type="spellEnd"/>
+    </w:p>
+    <w:p>
+      <w:pPr>
+        <w:pStyle w:val="CodePACKT"/>
+      </w:pPr>
+    </w:p>
+    <w:p>
+      <w:pPr>
+        <w:pStyle w:val="NumberedBulletPACKT"/>
+        <w:rPr>
+          <w:color w:val="000000"/>
+        </w:rPr>
+      </w:pPr>
+      <w:r>
+        <w:t>Creating and view a GPO Report</w:t>
+      </w:r>
+    </w:p>
+    <w:p>
+      <w:pPr>
+        <w:pStyle w:val="CodePACKT"/>
+      </w:pPr>
+    </w:p>
+    <w:p>
+      <w:pPr>
+        <w:pStyle w:val="CodePACKT"/>
+      </w:pPr>
+      <w:r>
+        <w:t>$</w:t>
+      </w:r>
+      <w:proofErr w:type="spellStart"/>
+      <w:r>
+        <w:t>RPath</w:t>
+      </w:r>
+      <w:proofErr w:type="spellEnd"/>
+      <w:r>
+        <w:t> = 'C:\Foo\GPOReport1.HTML'</w:t>
+      </w:r>
+    </w:p>
+    <w:p>
+      <w:pPr>
+        <w:pStyle w:val="CodePACKT"/>
+      </w:pPr>
+      <w:r>
+        <w:t>Get-</w:t>
+      </w:r>
+      <w:proofErr w:type="spellStart"/>
+      <w:r>
+        <w:t>GPOReport</w:t>
+      </w:r>
+      <w:proofErr w:type="spellEnd"/>
+      <w:r>
+        <w:t> -All -</w:t>
+      </w:r>
+      <w:proofErr w:type="spellStart"/>
+      <w:r>
+        <w:t>ReportType</w:t>
+      </w:r>
+      <w:proofErr w:type="spellEnd"/>
+      <w:r>
+        <w:t> Html -Path $</w:t>
+      </w:r>
+      <w:proofErr w:type="spellStart"/>
+      <w:r>
+        <w:t>RPath</w:t>
+      </w:r>
+      <w:proofErr w:type="spellEnd"/>
+    </w:p>
+    <w:p>
+      <w:pPr>
+        <w:pStyle w:val="CodePACKT"/>
+      </w:pPr>
+      <w:r>
+        <w:t>Invoke-Item -Path $</w:t>
+      </w:r>
+      <w:proofErr w:type="spellStart"/>
+      <w:r>
+        <w:t>RPath</w:t>
+      </w:r>
+      <w:proofErr w:type="spellEnd"/>
+    </w:p>
+    <w:p>
+      <w:pPr>
+        <w:pStyle w:val="CodePACKT"/>
+      </w:pPr>
+    </w:p>
+    <w:p>
+      <w:pPr>
+        <w:pStyle w:val="NumberedBulletPACKT"/>
+        <w:rPr>
+          <w:color w:val="000000"/>
+        </w:rPr>
+      </w:pPr>
+      <w:r>
+        <w:t>Getting Report in XML format</w:t>
+      </w:r>
+    </w:p>
+    <w:p>
+      <w:pPr>
+        <w:pStyle w:val="CodePACKT"/>
+      </w:pPr>
+    </w:p>
+    <w:p>
+      <w:pPr>
+        <w:pStyle w:val="CodePACKT"/>
+      </w:pPr>
+      <w:r>
+        <w:t>Get-</w:t>
+      </w:r>
+      <w:proofErr w:type="spellStart"/>
+      <w:r>
+        <w:t>GPOReport</w:t>
+      </w:r>
+      <w:proofErr w:type="spellEnd"/>
+      <w:r>
+        <w:t> -All -</w:t>
+      </w:r>
+      <w:proofErr w:type="spellStart"/>
+      <w:r>
+        <w:t>ReportType</w:t>
+      </w:r>
+      <w:proofErr w:type="spellEnd"/>
+      <w:r>
+        <w:t> XML -Path $RPath2</w:t>
+      </w:r>
+    </w:p>
+    <w:p>
+      <w:pPr>
+        <w:pStyle w:val="CodePACKT"/>
+      </w:pPr>
+      <w:r>
+        <w:t>$XML = [xml] (Get-Content -Path $RPath2)</w:t>
+      </w:r>
+    </w:p>
+    <w:p>
+      <w:pPr>
+        <w:pStyle w:val="CodePACKT"/>
+      </w:pPr>
+    </w:p>
+    <w:p>
+      <w:pPr>
+        <w:pStyle w:val="NumberedBulletPACKT"/>
+        <w:rPr>
+          <w:color w:val="000000"/>
+        </w:rPr>
+      </w:pPr>
+      <w:r>
+        <w:t>Creating simple GPO report</w:t>
+      </w:r>
+    </w:p>
+    <w:p>
+      <w:pPr>
+        <w:pStyle w:val="CodePACKT"/>
+      </w:pPr>
+    </w:p>
+    <w:p>
+      <w:pPr>
+        <w:pStyle w:val="CodePACKT"/>
+      </w:pPr>
+      <w:r>
+        <w:t>$RPath2 = 'C:\Foo\GPOReport2.XML'</w:t>
+      </w:r>
+    </w:p>
+    <w:p>
+      <w:pPr>
+        <w:pStyle w:val="CodePACKT"/>
+      </w:pPr>
+      <w:r>
+        <w:t>$FMTS = "{0,-33}  {1,-30} {2,-10} {3}"</w:t>
+      </w:r>
+    </w:p>
+    <w:p>
+      <w:pPr>
+        <w:pStyle w:val="CodePACKT"/>
+      </w:pPr>
+      <w:r>
+        <w:t>$FMTS -f '</w:t>
+      </w:r>
+      <w:proofErr w:type="spellStart"/>
+      <w:r>
+        <w:t>Name','Linked</w:t>
+      </w:r>
+      <w:proofErr w:type="spellEnd"/>
+      <w:r>
+        <w:t> To', 'Enabled', 'No Override'</w:t>
+      </w:r>
+    </w:p>
+    <w:p>
+      <w:pPr>
+        <w:pStyle w:val="CodePACKT"/>
+      </w:pPr>
+      <w:r>
+        <w:t>$FMTS -f '----','---------', '-------', '-----------'</w:t>
+      </w:r>
+    </w:p>
+    <w:p>
+      <w:pPr>
+        <w:pStyle w:val="CodePACKT"/>
+      </w:pPr>
+      <w:r>
+        <w:t>$</w:t>
+      </w:r>
+      <w:proofErr w:type="spellStart"/>
+      <w:r>
+        <w:t>XML.report.GPO</w:t>
+      </w:r>
+      <w:proofErr w:type="spellEnd"/>
+      <w:r>
+        <w:t> | </w:t>
+      </w:r>
+    </w:p>
+    <w:p>
+      <w:pPr>
+        <w:pStyle w:val="CodePACKT"/>
+      </w:pPr>
+      <w:r>
+        <w:t>  Sort-Object -Property Name |</w:t>
+      </w:r>
+    </w:p>
+    <w:p>
+      <w:pPr>
+        <w:pStyle w:val="CodePACKT"/>
+      </w:pPr>
+      <w:r>
+        <w:t>    ForEach-Object {</w:t>
+      </w:r>
+    </w:p>
+    <w:p>
+      <w:pPr>
+        <w:pStyle w:val="CodePACKT"/>
+      </w:pPr>
+      <w:r>
+        <w:t>     $</w:t>
+      </w:r>
+      <w:proofErr w:type="spellStart"/>
+      <w:r>
+        <w:t>Gname</w:t>
+      </w:r>
+      <w:proofErr w:type="spellEnd"/>
+      <w:r>
+        <w:t> = $_.Name</w:t>
+      </w:r>
+    </w:p>
+    <w:p>
+      <w:pPr>
+        <w:pStyle w:val="CodePACKT"/>
+      </w:pPr>
+      <w:r>
+        <w:t>     $SOM = $_.</w:t>
+      </w:r>
+      <w:proofErr w:type="spellStart"/>
+      <w:r>
+        <w:t>linksto.SomPath</w:t>
+      </w:r>
+      <w:proofErr w:type="spellEnd"/>
+    </w:p>
+    <w:p>
+      <w:pPr>
+        <w:pStyle w:val="CodePACKT"/>
+      </w:pPr>
+      <w:r>
+        <w:t>     $ENA = $_.</w:t>
+      </w:r>
+      <w:proofErr w:type="spellStart"/>
+      <w:r>
+        <w:t>linksto.enabled</w:t>
+      </w:r>
+      <w:proofErr w:type="spellEnd"/>
+    </w:p>
+    <w:p>
+      <w:pPr>
+        <w:pStyle w:val="CodePACKT"/>
+      </w:pPr>
+      <w:r>
+        <w:t>     $NOO = $_.</w:t>
+      </w:r>
+      <w:proofErr w:type="spellStart"/>
+      <w:r>
+        <w:t>linksto.nooverride</w:t>
+      </w:r>
+      <w:proofErr w:type="spellEnd"/>
+    </w:p>
+    <w:p>
+      <w:pPr>
+        <w:pStyle w:val="CodePACKT"/>
+      </w:pPr>
+      <w:r>
+        <w:t>     $FMTS -f $</w:t>
+      </w:r>
+      <w:proofErr w:type="spellStart"/>
+      <w:r>
+        <w:t>Gname</w:t>
+      </w:r>
+      <w:proofErr w:type="spellEnd"/>
+      <w:r>
+        <w:t>, $SOM, $ENA, $NOO</w:t>
+      </w:r>
+    </w:p>
+    <w:p>
+      <w:pPr>
+        <w:pStyle w:val="CodePACKT"/>
+      </w:pPr>
+      <w:r>
+        <w:t>   }</w:t>
+      </w:r>
+    </w:p>
+    <w:p>
+      <w:pPr>
+        <w:pStyle w:val="Heading2"/>
+        <w:numPr>
+          <w:ilvl w:val="1"/>
+          <w:numId w:val="3"/>
+        </w:numPr>
+        <w:tabs>
+          <w:tab w:val="left" w:pos="0"/>
+        </w:tabs>
+      </w:pPr>
+      <w:r>
+        <w:t>How it works...</w:t>
+      </w:r>
+    </w:p>
+    <w:p>
+      <w:pPr>
+        <w:numPr>
+          <w:ilvl w:val="0"/>
+          <w:numId w:val="3"/>
+        </w:numPr>
+        <w:rPr>
+          <w:noProof/>
+        </w:rPr>
+      </w:pPr>
+      <w:r>
+        <w:rPr>
+          <w:noProof/>
+        </w:rPr>
+        <w:t xml:space="preserve">In </w:t>
+      </w:r>
+      <w:r>
+        <w:rPr>
+          <w:rStyle w:val="ItalicsPACKT"/>
+        </w:rPr>
+        <w:t>step 1</w:t>
+      </w:r>
+      <w:r>
+        <w:rPr>
+          <w:noProof/>
+        </w:rPr>
+        <w:t xml:space="preserve">, you create a new GPO in the Reskit.Org domain. This step creates an empty GPO that is not linked to any OU.  </w:t>
+      </w:r>
+    </w:p>
+    <w:p>
+      <w:pPr>
+        <w:numPr>
+          <w:ilvl w:val="0"/>
+          <w:numId w:val="3"/>
+        </w:numPr>
+        <w:rPr>
+          <w:noProof/>
+        </w:rPr>
+      </w:pPr>
+      <w:r>
+        <w:rPr>
+          <w:noProof/>
+        </w:rPr>
+        <w:t xml:space="preserve">In </w:t>
+      </w:r>
+      <w:r>
+        <w:rPr>
+          <w:rStyle w:val="ItalicsPACKT"/>
+        </w:rPr>
+        <w:t>step 2</w:t>
+      </w:r>
+      <w:r>
+        <w:rPr>
+          <w:noProof/>
+        </w:rPr>
+        <w:t xml:space="preserve">, you disable user settings. This allows the GPO client to ignore any user settings that might be in this GPO thus making the client GPO processing a bit faster. </w:t>
+      </w:r>
+    </w:p>
+    <w:p>
+      <w:pPr>
+        <w:numPr>
+          <w:ilvl w:val="0"/>
+          <w:numId w:val="3"/>
+        </w:numPr>
+        <w:rPr>
+          <w:noProof/>
+        </w:rPr>
+      </w:pPr>
+      <w:r>
+        <w:rPr>
+          <w:noProof/>
+        </w:rPr>
+        <w:t xml:space="preserve">In </w:t>
+      </w:r>
+      <w:r>
+        <w:rPr>
+          <w:rStyle w:val="ItalicsPACKT"/>
+        </w:rPr>
+        <w:t>step 3</w:t>
+      </w:r>
+      <w:r>
+        <w:rPr>
+          <w:noProof/>
+        </w:rPr>
+        <w:t xml:space="preserve">, you set this GPO to have two specific registry-based values. When a computer starts up, the GPO processing on that client computer ensures that these two registry values are set on the client. </w:t>
+      </w:r>
+      <w:r>
+        <w:rPr>
+          <w:noProof/>
+        </w:rPr>
+        <w:lastRenderedPageBreak/>
+        <w:t xml:space="preserve">During Group Policy refresh (which happens approximately ever 2 hours) the value in the policy is enforced. </w:t>
+      </w:r>
+    </w:p>
+    <w:p>
+      <w:pPr>
+        <w:numPr>
+          <w:ilvl w:val="0"/>
+          <w:numId w:val="3"/>
+        </w:numPr>
+        <w:rPr>
+          <w:noProof/>
+        </w:rPr>
+      </w:pPr>
+      <w:r>
+        <w:rPr>
+          <w:noProof/>
+        </w:rPr>
+        <w:t xml:space="preserve">In </w:t>
+      </w:r>
+      <w:r>
+        <w:rPr>
+          <w:rStyle w:val="ItalicsPACKT"/>
+        </w:rPr>
+        <w:t>step 4</w:t>
+      </w:r>
+      <w:r>
+        <w:rPr>
+          <w:noProof/>
+        </w:rPr>
+        <w:t xml:space="preserve"> and </w:t>
+      </w:r>
+      <w:r>
+        <w:rPr>
+          <w:rStyle w:val="ItalicsPACKT"/>
+        </w:rPr>
+        <w:t>step 5</w:t>
+      </w:r>
+      <w:r>
+        <w:rPr>
+          <w:noProof/>
+        </w:rPr>
+        <w:t xml:space="preserve">, you create a new GPO and set a screen saver time out of 900 seconds. </w:t>
+      </w:r>
+    </w:p>
+    <w:p>
+      <w:pPr>
+        <w:numPr>
+          <w:ilvl w:val="0"/>
+          <w:numId w:val="3"/>
+        </w:numPr>
+        <w:rPr>
+          <w:noProof/>
+        </w:rPr>
+      </w:pPr>
+      <w:r>
+        <w:rPr>
+          <w:noProof/>
+        </w:rPr>
+        <w:t xml:space="preserve">In </w:t>
+      </w:r>
+      <w:r>
+        <w:rPr>
+          <w:rStyle w:val="ItalicsPACKT"/>
+        </w:rPr>
+        <w:t>step 6</w:t>
+      </w:r>
+      <w:r>
+        <w:rPr>
+          <w:noProof/>
+        </w:rPr>
+        <w:t xml:space="preserve">, you link the two GPOs to the IT Organizational unit. Until you link the GPOs to an OU (or to the domain or to a domain site), GPO processing ignores the GPO. In this recipe, </w:t>
+      </w:r>
+      <w:r>
+        <w:rPr>
+          <w:rStyle w:val="ItalicsPACKT"/>
+        </w:rPr>
+        <w:t>step 1</w:t>
+      </w:r>
+      <w:r>
+        <w:rPr>
+          <w:noProof/>
+        </w:rPr>
+        <w:t xml:space="preserve"> through </w:t>
+      </w:r>
+      <w:r>
+        <w:rPr>
+          <w:rStyle w:val="ItalicsPACKT"/>
+        </w:rPr>
+        <w:t>step 6</w:t>
+      </w:r>
+      <w:r>
+        <w:rPr>
+          <w:noProof/>
+        </w:rPr>
+        <w:t xml:space="preserve">  produce no output</w:t>
+      </w:r>
+    </w:p>
+    <w:p>
+      <w:pPr>
+        <w:pStyle w:val="NormalPACKT"/>
+      </w:pPr>
+      <w:r>
+        <w:rPr>
+          <w:noProof/>
+        </w:rPr>
+        <w:t xml:space="preserve">In step </w:t>
+      </w:r>
+      <w:proofErr w:type="spellStart"/>
+      <w:r>
+        <w:rPr>
+          <w:rStyle w:val="ItalicsPACKT"/>
+        </w:rPr>
+        <w:t>step</w:t>
+      </w:r>
+      <w:proofErr w:type="spellEnd"/>
+      <w:r>
+        <w:rPr>
+          <w:rStyle w:val="ItalicsPACKT"/>
+        </w:rPr>
+        <w:t xml:space="preserve"> </w:t>
+      </w:r>
+      <w:r>
+        <w:rPr>
+          <w:rStyle w:val="ItalicsPACKT"/>
+        </w:rPr>
+        <w:t>7</w:t>
+      </w:r>
+      <w:r>
+        <w:t>, you use Get-GPO to return information about all the GPOs in the domain, which looks like this:</w:t>
+      </w:r>
+    </w:p>
+    <w:p>
+      <w:pPr>
+        <w:pStyle w:val="FigurePACKT"/>
+      </w:pPr>
+    </w:p>
+    <w:p>
+      <w:pPr>
+        <w:pStyle w:val="NormalPACKT"/>
+      </w:pPr>
+    </w:p>
+    <w:p>
+      <w:pPr>
+        <w:pStyle w:val="NormalPACKT"/>
+      </w:pPr>
+      <w:r>
+        <w:t xml:space="preserve">In </w:t>
+      </w:r>
+      <w:r>
+        <w:rPr>
+          <w:rStyle w:val="ItalicsPACKT"/>
+        </w:rPr>
+        <w:t>step 8</w:t>
+      </w:r>
+      <w:r>
+        <w:t>, you generate and display a GPO report by using the Get-</w:t>
+      </w:r>
+      <w:proofErr w:type="spellStart"/>
+      <w:r>
+        <w:t>GPOReport</w:t>
+      </w:r>
+      <w:proofErr w:type="spellEnd"/>
+      <w:r>
+        <w:t xml:space="preserve"> command. The command produces no output, but by using Invoke-Command, you view the report in your default browser, which looks like this:</w:t>
+      </w:r>
+    </w:p>
+    <w:p>
+      <w:pPr>
+        <w:pStyle w:val="NormalPACKT"/>
+      </w:pPr>
+    </w:p>
+    <w:p>
+      <w:pPr>
+        <w:pStyle w:val="NormalPACKT"/>
+      </w:pPr>
+    </w:p>
+    <w:p>
+      <w:pPr>
+        <w:pStyle w:val="NormalPACKT"/>
+        <w:rPr>
+          <w:i/>
+        </w:rPr>
+      </w:pPr>
+      <w:r>
+        <w:t xml:space="preserve">In </w:t>
+      </w:r>
+      <w:r>
+        <w:rPr>
+          <w:rStyle w:val="ItalicsPACKT"/>
+        </w:rPr>
+        <w:t>step 9</w:t>
+      </w:r>
+      <w:r>
+        <w:t xml:space="preserve">, you use </w:t>
+      </w:r>
+      <w:r>
+        <w:rPr>
+          <w:rStyle w:val="CodeInTextPACKT"/>
+        </w:rPr>
+        <w:t>Get-</w:t>
+      </w:r>
+      <w:proofErr w:type="spellStart"/>
+      <w:r>
+        <w:rPr>
+          <w:rStyle w:val="CodeInTextPACKT"/>
+        </w:rPr>
+        <w:t>GPOReport</w:t>
+      </w:r>
+      <w:proofErr w:type="spellEnd"/>
+      <w:r>
+        <w:t xml:space="preserve"> to return a report of all the GPOs in the domain in an XML format, which produces no output. In step 10, you iterate through the XML and produces a simple report on GPOs and where they are linked. </w:t>
+      </w:r>
+    </w:p>
+    <w:p>
+      <w:pPr>
+        <w:numPr>
+          <w:ilvl w:val="0"/>
+          <w:numId w:val="3"/>
+        </w:numPr>
+        <w:rPr>
+          <w:noProof/>
+        </w:rPr>
+      </w:pPr>
+    </w:p>
+    <w:p>
+      <w:pPr>
+        <w:pStyle w:val="Heading2"/>
+      </w:pPr>
+      <w:r>
+        <w:t>There's more...</w:t>
+      </w:r>
+    </w:p>
+    <w:p>
+      <w:pPr>
+        <w:rPr>
+          <w:lang w:val="en-GB"/>
+        </w:rPr>
+      </w:pPr>
+      <w:r>
+        <w:rPr>
+          <w:lang w:val="en-GB"/>
+        </w:rPr>
+        <w:t xml:space="preserve">In </w:t>
+      </w:r>
+      <w:r>
+        <w:rPr>
+          <w:rStyle w:val="ItalicsPACKT"/>
+        </w:rPr>
+        <w:t>step 9</w:t>
+      </w:r>
+      <w:r>
+        <w:rPr>
+          <w:lang w:val="en-GB"/>
+        </w:rPr>
+        <w:t xml:space="preserve"> and </w:t>
+      </w:r>
+      <w:r>
+        <w:rPr>
+          <w:rStyle w:val="ItalicsPACKT"/>
+        </w:rPr>
+        <w:t xml:space="preserve">step </w:t>
+      </w:r>
+      <w:r>
+        <w:rPr>
+          <w:rStyle w:val="ItalicsPACKT"/>
+        </w:rPr>
+        <w:t>10</w:t>
+      </w:r>
+      <w:r>
+        <w:rPr>
+          <w:lang w:val="en-GB"/>
+        </w:rPr>
+        <w:t xml:space="preserve">, you create your own mini-report. In </w:t>
+      </w:r>
+      <w:r>
+        <w:rPr>
+          <w:rStyle w:val="ItalicsPACKT"/>
+        </w:rPr>
+        <w:t>step 9</w:t>
+      </w:r>
+      <w:r>
+        <w:rPr>
+          <w:lang w:val="en-GB"/>
+        </w:rPr>
+        <w:t xml:space="preserve">, you use the </w:t>
+      </w:r>
+      <w:r>
+        <w:rPr>
+          <w:rStyle w:val="CodeInTextPACKT"/>
+        </w:rPr>
+        <w:t>Get-</w:t>
+      </w:r>
+      <w:proofErr w:type="spellStart"/>
+      <w:r>
+        <w:rPr>
+          <w:rStyle w:val="CodeInTextPACKT"/>
+        </w:rPr>
+        <w:t>GPOReport</w:t>
+      </w:r>
+      <w:proofErr w:type="spellEnd"/>
+      <w:r>
+        <w:rPr>
+          <w:lang w:val="en-GB"/>
+        </w:rPr>
+        <w:t xml:space="preserve"> command to obtain a report of all GPOs in the domain returned as XML. Then in </w:t>
+      </w:r>
+      <w:r>
+        <w:rPr>
+          <w:rStyle w:val="ItalicsPACKT"/>
+        </w:rPr>
+        <w:t>step 10</w:t>
+      </w:r>
+      <w:r>
+        <w:rPr>
+          <w:lang w:val="en-GB"/>
+        </w:rPr>
+        <w:t xml:space="preserve">, you report on the GPOs in the Reskit Domain using .NET Composite string formatting using the </w:t>
+      </w:r>
+      <w:r>
+        <w:rPr>
+          <w:rStyle w:val="CodeInTextPACKT"/>
+        </w:rPr>
+        <w:t>-f</w:t>
+      </w:r>
+      <w:r>
+        <w:rPr>
+          <w:lang w:val="en-GB"/>
+        </w:rPr>
+        <w:t xml:space="preserve"> operator. </w:t>
+      </w:r>
+    </w:p>
+    <w:p>
+      <w:pPr>
+        <w:rPr>
+          <w:lang w:val="en-GB"/>
+        </w:rPr>
+      </w:pPr>
+      <w:r>
+        <w:rPr>
+          <w:lang w:val="en-GB"/>
+        </w:rPr>
+        <w:t xml:space="preserve">Using .NET composite formatting enables you to use when the objects returned by a cmdlet are not in a form to be used directly with </w:t>
+      </w:r>
+      <w:r>
+        <w:rPr>
+          <w:rStyle w:val="CodeInTextPACKT"/>
+        </w:rPr>
+        <w:t>Format-Table</w:t>
+      </w:r>
+      <w:r>
+        <w:rPr>
+          <w:lang w:val="en-GB"/>
+        </w:rPr>
+        <w:t xml:space="preserve">. In step 9, for example, the XML returned contains details of the GPO links as a property which is actual an object with sub-properties. Using the </w:t>
+      </w:r>
+      <w:proofErr w:type="spellStart"/>
+      <w:r>
+        <w:rPr>
+          <w:lang w:val="en-GB"/>
+        </w:rPr>
+        <w:t>tequnice</w:t>
+      </w:r>
+      <w:proofErr w:type="spellEnd"/>
+      <w:r>
+        <w:rPr>
+          <w:lang w:val="en-GB"/>
+        </w:rPr>
+        <w:t>, you first create a format string you use to display each row of your report. You use this format string to write two report header lines. Then for each GPO in the returned list, you obtain the GPO’s name, which OU the GPO is linked to, whether it is enabled, and whether the GPO is non-</w:t>
+      </w:r>
+      <w:proofErr w:type="spellStart"/>
+      <w:r>
+        <w:rPr>
+          <w:lang w:val="en-GB"/>
+        </w:rPr>
+        <w:t>overrideable</w:t>
+      </w:r>
+      <w:proofErr w:type="spellEnd"/>
+      <w:r>
+        <w:rPr>
+          <w:lang w:val="en-GB"/>
+        </w:rPr>
+        <w:t xml:space="preserve">. Finally, you use the format string to output a single report line.  </w:t>
+      </w:r>
+    </w:p>
+    <w:p>
+      <w:pPr>
+        <w:rPr>
+          <w:lang w:val="en-GB"/>
+        </w:rPr>
+      </w:pPr>
+      <w:r>
+        <w:rPr>
+          <w:lang w:val="en-GB"/>
+        </w:rPr>
+        <w:t xml:space="preserve">The </w:t>
+      </w:r>
+      <w:r>
+        <w:rPr>
+          <w:rStyle w:val="CodeInTextPACKT"/>
+        </w:rPr>
+        <w:t>Format-Table</w:t>
+      </w:r>
+      <w:r>
+        <w:rPr>
+          <w:lang w:val="en-GB"/>
+        </w:rPr>
+        <w:t xml:space="preserve"> and </w:t>
+      </w:r>
+      <w:r>
+        <w:rPr>
+          <w:rStyle w:val="CodeInTextPACKT"/>
+        </w:rPr>
+        <w:t>Format-List</w:t>
+      </w:r>
+      <w:r>
+        <w:rPr>
+          <w:lang w:val="en-GB"/>
+        </w:rPr>
+        <w:t xml:space="preserve"> cmdlets are of most use when each object has simple properties. When an object has a property that itself is an object with properties, the format commands do not surface these (sub) properties. In this case, you must obtain the details manually of the GPO links for each GPO and generate your report lines based on those results. Note too, the report layout works well for this specific set of GPOs - should you have GPOs with longer names, or linked to deeper Organizational units, you may need to adjust the format string you set in </w:t>
+      </w:r>
+      <w:r>
+        <w:rPr>
+          <w:rStyle w:val="ItalicsPACKT"/>
+        </w:rPr>
+        <w:t>Step 10</w:t>
+      </w:r>
+      <w:r>
+        <w:rPr>
+          <w:lang w:val="en-GB"/>
+        </w:rPr>
+        <w:t>.</w:t>
+      </w:r>
+    </w:p>
+    <w:p>
+      <w:pPr>
+        <w:pStyle w:val="NormalPACKT"/>
+        <w:rPr>
+          <w:lang w:val="en-GB"/>
+        </w:rPr>
+      </w:pPr>
+    </w:p>
+    <w:p>
+      <w:pPr>
+        <w:pStyle w:val="NormalPACKT"/>
+        <w:rPr>
+          <w:lang w:val="en-GB"/>
+        </w:rPr>
+      </w:pPr>
+    </w:p>
+    <w:p>
+      <w:pPr>
+        <w:pStyle w:val="NormalPACKT"/>
+        <w:rPr>
+          <w:lang w:val="en-GB"/>
+        </w:rPr>
+      </w:pPr>
+    </w:p>
+    <w:p>
+      <w:pPr>
+        <w:pStyle w:val="Heading1"/>
+        <w:tabs>
+          <w:tab w:val="left" w:pos="0"/>
+        </w:tabs>
+      </w:pPr>
+      <w:r>
+        <w:rPr>
+          <w:lang w:val="en-US"/>
+        </w:rPr>
+        <w:t>Managing AD replication</w:t>
+      </w:r>
+    </w:p>
+    <w:p>
+      <w:r>
+        <w:t>Stuff</w:t>
+      </w:r>
+    </w:p>
+    <w:p>
+      <w:pPr>
+        <w:pStyle w:val="Heading2"/>
+        <w:tabs>
+          <w:tab w:val="left" w:pos="0"/>
+        </w:tabs>
+      </w:pPr>
+      <w:r>
+        <w:lastRenderedPageBreak/>
         <w:t>Getting Ready</w:t>
       </w:r>
     </w:p>
@@ -2814,12 +4968,8 @@
           <w:ilvl w:val="1"/>
           <w:numId w:val="3"/>
         </w:numPr>
-        <w:tabs>
-          <w:tab w:val="left" w:pos="0"/>
-        </w:tabs>
-      </w:pPr>
-      <w:r>
-        <w:lastRenderedPageBreak/>
+      </w:pPr>
+      <w:r>
         <w:t>How it works...</w:t>
       </w:r>
     </w:p>
@@ -2908,2156 +5058,24 @@
     </w:p>
     <w:p>
       <w:pPr>
+        <w:pStyle w:val="NormalPACKT"/>
+        <w:rPr>
+          <w:lang w:val="en-GB"/>
+        </w:rPr>
+      </w:pPr>
+    </w:p>
+    <w:p>
+      <w:pPr>
         <w:pStyle w:val="Heading1"/>
         <w:tabs>
           <w:tab w:val="left" w:pos="0"/>
         </w:tabs>
+      </w:pPr>
+      <w:r>
         <w:rPr>
           <w:lang w:val="en-US"/>
         </w:rPr>
-      </w:pPr>
-      <w:r>
-        <w:rPr>
-          <w:lang w:val="en-US"/>
-        </w:rPr>
-        <w:t>Creating and Managing AD Users and Group</w:t>
-      </w:r>
-      <w:r>
-        <w:rPr>
-          <w:lang w:val="en-US"/>
-        </w:rPr>
-        <w:t>s</w:t>
-      </w:r>
-    </w:p>
-    <w:p>
-      <w:pPr>
-        <w:pStyle w:val="NormalPACKT"/>
-      </w:pPr>
-      <w:r>
-        <w:t>Stuff</w:t>
-      </w:r>
-    </w:p>
-    <w:p>
-      <w:pPr>
-        <w:pStyle w:val="Heading2"/>
-        <w:tabs>
-          <w:tab w:val="left" w:pos="0"/>
-        </w:tabs>
-      </w:pPr>
-      <w:r>
-        <w:t>Getting Ready</w:t>
-      </w:r>
-    </w:p>
-    <w:p>
-      <w:pPr>
-        <w:pStyle w:val="BulletPACKT"/>
-        <w:numPr>
-          <w:ilvl w:val="0"/>
-          <w:numId w:val="0"/>
-        </w:numPr>
-      </w:pPr>
-      <w:r>
-        <w:t xml:space="preserve">You run this recipe on </w:t>
-      </w:r>
-      <w:r>
-        <w:rPr>
-          <w:rStyle w:val="CodeInTextPACKT"/>
-        </w:rPr>
-        <w:t>SRV1</w:t>
-      </w:r>
-      <w:r>
-        <w:t>, a workgroup server on which you have installed PowerShell 7 and VS Code.</w:t>
-      </w:r>
-    </w:p>
-    <w:p>
-      <w:pPr>
-        <w:pStyle w:val="Heading2"/>
-        <w:tabs>
-          <w:tab w:val="left" w:pos="0"/>
-        </w:tabs>
-      </w:pPr>
-      <w:r>
-        <w:t>How to do it...</w:t>
-      </w:r>
-    </w:p>
-    <w:p>
-      <w:pPr>
-        <w:pStyle w:val="NumberedBulletPACKT"/>
-        <w:rPr>
-          <w:lang w:val="en-GB"/>
-        </w:rPr>
-      </w:pPr>
-      <w:r>
-        <w:rPr>
-          <w:lang w:val="en-GB"/>
-        </w:rPr>
-        <w:t>Step 1</w:t>
-      </w:r>
-    </w:p>
-    <w:p>
-      <w:pPr>
-        <w:pStyle w:val="Heading2"/>
-        <w:numPr>
-          <w:ilvl w:val="1"/>
-          <w:numId w:val="3"/>
-        </w:numPr>
-        <w:tabs>
-          <w:tab w:val="left" w:pos="0"/>
-        </w:tabs>
-      </w:pPr>
-      <w:r>
-        <w:t>How it works...</w:t>
-      </w:r>
-    </w:p>
-    <w:p>
-      <w:pPr>
-        <w:pStyle w:val="LayoutInformationPACKT"/>
-        <w:numPr>
-          <w:ilvl w:val="0"/>
-          <w:numId w:val="3"/>
-        </w:numPr>
-        <w:rPr>
-          <w:noProof/>
-        </w:rPr>
-      </w:pPr>
-      <w:r>
-        <w:t xml:space="preserve">Insert </w:t>
-      </w:r>
-      <w:r>
-        <w:t>image</w:t>
-      </w:r>
-      <w:r>
-        <w:t xml:space="preserve"> </w:t>
-      </w:r>
-      <w:r>
-        <w:rPr>
-          <w:noProof/>
-        </w:rPr>
-        <w:t>B42024_06</w:t>
-      </w:r>
-      <w:r>
-        <w:rPr>
-          <w:noProof/>
-        </w:rPr>
-        <w:t>_</w:t>
-      </w:r>
-      <w:r>
-        <w:rPr>
-          <w:noProof/>
-        </w:rPr>
-        <w:t>01.png</w:t>
-      </w:r>
-    </w:p>
-    <w:p>
-      <w:pPr>
-        <w:pStyle w:val="Heading2"/>
-      </w:pPr>
-      <w:r>
-        <w:t>There's more...</w:t>
-      </w:r>
-    </w:p>
-    <w:p>
-      <w:pPr>
-        <w:pStyle w:val="NormalPACKT"/>
-        <w:rPr>
-          <w:lang w:val="en-GB"/>
-        </w:rPr>
-      </w:pPr>
-      <w:r>
-        <w:rPr>
-          <w:lang w:val="en-GB"/>
-        </w:rPr>
-        <w:t>r other .NET Language) code.</w:t>
-      </w:r>
-    </w:p>
-    <w:p>
-      <w:pPr>
-        <w:pStyle w:val="NormalPACKT"/>
-        <w:rPr>
-          <w:lang w:val="en-GB"/>
-        </w:rPr>
-      </w:pPr>
-    </w:p>
-    <w:p>
-      <w:pPr>
-        <w:pStyle w:val="NormalPACKT"/>
-        <w:rPr>
-          <w:lang w:val="en-GB"/>
-        </w:rPr>
-      </w:pPr>
-    </w:p>
-    <w:p>
-      <w:pPr>
-        <w:pStyle w:val="Heading1"/>
-        <w:tabs>
-          <w:tab w:val="left" w:pos="0"/>
-        </w:tabs>
-        <w:rPr>
-          <w:lang w:val="en-US"/>
-        </w:rPr>
-      </w:pPr>
-      <w:r>
-        <w:rPr>
-          <w:lang w:val="en-US"/>
-        </w:rPr>
-        <w:t xml:space="preserve">Managing Active Directory </w:t>
-      </w:r>
-      <w:r>
-        <w:rPr>
-          <w:lang w:val="en-US"/>
-        </w:rPr>
-        <w:t>C</w:t>
-      </w:r>
-      <w:r>
-        <w:rPr>
-          <w:lang w:val="en-US"/>
-        </w:rPr>
-        <w:t>omputers</w:t>
-      </w:r>
-    </w:p>
-    <w:p>
-      <w:pPr>
-        <w:pStyle w:val="NormalPACKT"/>
-      </w:pPr>
-      <w:r>
-        <w:t>Stuff</w:t>
-      </w:r>
-    </w:p>
-    <w:p>
-      <w:pPr>
-        <w:pStyle w:val="Heading2"/>
-        <w:tabs>
-          <w:tab w:val="left" w:pos="0"/>
-        </w:tabs>
-      </w:pPr>
-      <w:r>
-        <w:t>Getting Ready</w:t>
-      </w:r>
-    </w:p>
-    <w:p>
-      <w:pPr>
-        <w:pStyle w:val="BulletPACKT"/>
-        <w:numPr>
-          <w:ilvl w:val="0"/>
-          <w:numId w:val="0"/>
-        </w:numPr>
-      </w:pPr>
-      <w:r>
-        <w:t xml:space="preserve">You run this recipe on </w:t>
-      </w:r>
-      <w:r>
-        <w:rPr>
-          <w:rStyle w:val="CodeInTextPACKT"/>
-        </w:rPr>
-        <w:t>SRV1</w:t>
-      </w:r>
-      <w:r>
-        <w:t>, a workgroup server on which you have installed PowerShell 7 and VS Code.</w:t>
-      </w:r>
-    </w:p>
-    <w:p>
-      <w:pPr>
-        <w:pStyle w:val="Heading2"/>
-        <w:tabs>
-          <w:tab w:val="left" w:pos="0"/>
-        </w:tabs>
-      </w:pPr>
-      <w:r>
-        <w:t>How to do it...</w:t>
-      </w:r>
-    </w:p>
-    <w:p>
-      <w:pPr>
-        <w:pStyle w:val="NumberedBulletPACKT"/>
-        <w:rPr>
-          <w:lang w:val="en-GB"/>
-        </w:rPr>
-      </w:pPr>
-      <w:r>
-        <w:rPr>
-          <w:lang w:val="en-GB"/>
-        </w:rPr>
-        <w:t>Step 1</w:t>
-      </w:r>
-    </w:p>
-    <w:p>
-      <w:pPr>
-        <w:pStyle w:val="Heading2"/>
-        <w:numPr>
-          <w:ilvl w:val="1"/>
-          <w:numId w:val="3"/>
-        </w:numPr>
-        <w:tabs>
-          <w:tab w:val="left" w:pos="0"/>
-        </w:tabs>
-      </w:pPr>
-      <w:r>
-        <w:t>How it works...</w:t>
-      </w:r>
-    </w:p>
-    <w:p>
-      <w:pPr>
-        <w:pStyle w:val="LayoutInformationPACKT"/>
-        <w:numPr>
-          <w:ilvl w:val="0"/>
-          <w:numId w:val="3"/>
-        </w:numPr>
-        <w:rPr>
-          <w:noProof/>
-        </w:rPr>
-      </w:pPr>
-      <w:r>
-        <w:t xml:space="preserve">Insert </w:t>
-      </w:r>
-      <w:r>
-        <w:t>image</w:t>
-      </w:r>
-      <w:r>
-        <w:t xml:space="preserve"> </w:t>
-      </w:r>
-      <w:r>
-        <w:rPr>
-          <w:noProof/>
-        </w:rPr>
-        <w:t>B42024_06</w:t>
-      </w:r>
-      <w:r>
-        <w:rPr>
-          <w:noProof/>
-        </w:rPr>
-        <w:t>_</w:t>
-      </w:r>
-      <w:r>
-        <w:rPr>
-          <w:noProof/>
-        </w:rPr>
-        <w:t>01.png</w:t>
-      </w:r>
-    </w:p>
-    <w:p>
-      <w:pPr>
-        <w:pStyle w:val="Heading2"/>
-      </w:pPr>
-      <w:r>
-        <w:lastRenderedPageBreak/>
-        <w:t>There's more...</w:t>
-      </w:r>
-    </w:p>
-    <w:p>
-      <w:pPr>
-        <w:pStyle w:val="NormalPACKT"/>
-        <w:rPr>
-          <w:lang w:val="en-GB"/>
-        </w:rPr>
-      </w:pPr>
-      <w:r>
-        <w:rPr>
-          <w:lang w:val="en-GB"/>
-        </w:rPr>
-        <w:t>r other .NET Language) code.</w:t>
-      </w:r>
-    </w:p>
-    <w:p>
-      <w:pPr>
-        <w:pStyle w:val="NormalPACKT"/>
-        <w:rPr>
-          <w:lang w:val="en-GB"/>
-        </w:rPr>
-      </w:pPr>
-    </w:p>
-    <w:p>
-      <w:pPr>
-        <w:pStyle w:val="Heading1"/>
-        <w:tabs>
-          <w:tab w:val="left" w:pos="0"/>
-        </w:tabs>
-      </w:pPr>
-      <w:r>
-        <w:rPr>
-          <w:lang w:val="en-US"/>
-        </w:rPr>
-        <w:t>Adding/Removing users using CSV files</w:t>
-      </w:r>
-    </w:p>
-    <w:p>
-      <w:pPr>
-        <w:pStyle w:val="NormalPACKT"/>
-      </w:pPr>
-      <w:r>
-        <w:t>Stuff</w:t>
-      </w:r>
-    </w:p>
-    <w:p>
-      <w:pPr>
-        <w:pStyle w:val="Heading2"/>
-        <w:tabs>
-          <w:tab w:val="left" w:pos="0"/>
-        </w:tabs>
-      </w:pPr>
-      <w:r>
-        <w:t>Getting Ready</w:t>
-      </w:r>
-    </w:p>
-    <w:p>
-      <w:pPr>
-        <w:pStyle w:val="BulletPACKT"/>
-        <w:numPr>
-          <w:ilvl w:val="0"/>
-          <w:numId w:val="0"/>
-        </w:numPr>
-      </w:pPr>
-      <w:r>
-        <w:t xml:space="preserve">You run this recipe on </w:t>
-      </w:r>
-      <w:r>
-        <w:rPr>
-          <w:rStyle w:val="CodeInTextPACKT"/>
-        </w:rPr>
-        <w:t>SRV1</w:t>
-      </w:r>
-      <w:r>
-        <w:t>, a workgroup server on which you have installed PowerShell 7 and VS Code.</w:t>
-      </w:r>
-    </w:p>
-    <w:p>
-      <w:pPr>
-        <w:pStyle w:val="Heading2"/>
-        <w:tabs>
-          <w:tab w:val="left" w:pos="0"/>
-        </w:tabs>
-      </w:pPr>
-      <w:r>
-        <w:t>How to do it...</w:t>
-      </w:r>
-    </w:p>
-    <w:p>
-      <w:pPr>
-        <w:pStyle w:val="NumberedBulletPACKT"/>
-        <w:rPr>
-          <w:lang w:val="en-GB"/>
-        </w:rPr>
-      </w:pPr>
-      <w:r>
-        <w:rPr>
-          <w:lang w:val="en-GB"/>
-        </w:rPr>
-        <w:t>Step 1</w:t>
-      </w:r>
-    </w:p>
-    <w:p>
-      <w:pPr>
-        <w:pStyle w:val="Heading2"/>
-        <w:numPr>
-          <w:ilvl w:val="1"/>
-          <w:numId w:val="3"/>
-        </w:numPr>
-        <w:tabs>
-          <w:tab w:val="left" w:pos="0"/>
-        </w:tabs>
-      </w:pPr>
-      <w:r>
-        <w:t>How it works...</w:t>
-      </w:r>
-    </w:p>
-    <w:p>
-      <w:pPr>
-        <w:pStyle w:val="LayoutInformationPACKT"/>
-        <w:numPr>
-          <w:ilvl w:val="0"/>
-          <w:numId w:val="3"/>
-        </w:numPr>
-        <w:rPr>
-          <w:noProof/>
-        </w:rPr>
-      </w:pPr>
-      <w:r>
-        <w:t xml:space="preserve">Insert </w:t>
-      </w:r>
-      <w:r>
-        <w:t>image</w:t>
-      </w:r>
-      <w:r>
-        <w:t xml:space="preserve"> </w:t>
-      </w:r>
-      <w:r>
-        <w:rPr>
-          <w:noProof/>
-        </w:rPr>
-        <w:t>B42024_06</w:t>
-      </w:r>
-      <w:r>
-        <w:rPr>
-          <w:noProof/>
-        </w:rPr>
-        <w:t>_</w:t>
-      </w:r>
-      <w:r>
-        <w:rPr>
-          <w:noProof/>
-        </w:rPr>
-        <w:t>01.png</w:t>
-      </w:r>
-    </w:p>
-    <w:p>
-      <w:pPr>
-        <w:pStyle w:val="Heading2"/>
-      </w:pPr>
-      <w:r>
-        <w:t>There's more...</w:t>
-      </w:r>
-    </w:p>
-    <w:p>
-      <w:pPr>
-        <w:pStyle w:val="NormalPACKT"/>
-        <w:rPr>
-          <w:lang w:val="en-GB"/>
-        </w:rPr>
-      </w:pPr>
-      <w:r>
-        <w:rPr>
-          <w:lang w:val="en-GB"/>
-        </w:rPr>
-        <w:t>r other .NET Language) code.</w:t>
-      </w:r>
-    </w:p>
-    <w:p>
-      <w:pPr>
-        <w:pStyle w:val="NormalPACKT"/>
-        <w:rPr>
-          <w:lang w:val="en-GB"/>
-        </w:rPr>
-      </w:pPr>
-    </w:p>
-    <w:p>
-      <w:pPr>
-        <w:pStyle w:val="Heading1"/>
-        <w:tabs>
-          <w:tab w:val="left" w:pos="0"/>
-        </w:tabs>
-        <w:rPr>
-          <w:lang w:val="en-US"/>
-        </w:rPr>
-      </w:pPr>
-      <w:r>
-        <w:rPr>
-          <w:lang w:val="en-US"/>
-        </w:rPr>
-        <w:t>Creating Group Policy Object</w:t>
-      </w:r>
-      <w:r>
-        <w:rPr>
-          <w:lang w:val="en-US"/>
-        </w:rPr>
-        <w:t>s</w:t>
-      </w:r>
-    </w:p>
-    <w:p>
-      <w:r>
-        <w:t>Stuff</w:t>
-      </w:r>
-    </w:p>
-    <w:p>
-      <w:pPr>
-        <w:pStyle w:val="Heading2"/>
-        <w:tabs>
-          <w:tab w:val="left" w:pos="0"/>
-        </w:tabs>
-      </w:pPr>
-      <w:r>
-        <w:t>Getting Ready</w:t>
-      </w:r>
-    </w:p>
-    <w:p>
-      <w:pPr>
-        <w:pStyle w:val="NormalPACKT"/>
-      </w:pPr>
-      <w:r>
-        <w:t>You run</w:t>
-      </w:r>
-      <w:r>
-        <w:t xml:space="preserve"> this recipe on </w:t>
-      </w:r>
-      <w:r>
-        <w:rPr>
-          <w:rStyle w:val="CodeInTextPACKT"/>
-        </w:rPr>
-        <w:t>DC1</w:t>
-      </w:r>
-      <w:r>
-        <w:t>, a domain controller in the Reskit.Org domain. You created this DC in “Installing an Active Directory Forest Root Domain”.</w:t>
-      </w:r>
-    </w:p>
-    <w:p>
-      <w:pPr>
-        <w:pStyle w:val="Heading2"/>
-        <w:tabs>
-          <w:tab w:val="left" w:pos="0"/>
-        </w:tabs>
-      </w:pPr>
-      <w:r>
-        <w:t>How to do it...</w:t>
-      </w:r>
-    </w:p>
-    <w:p>
-      <w:pPr>
-        <w:pStyle w:val="NumberedBulletPACKT"/>
-        <w:numPr>
-          <w:ilvl w:val="0"/>
-          <w:numId w:val="18"/>
-        </w:numPr>
-        <w:rPr>
-          <w:color w:val="000000"/>
-          <w:lang w:val="en-GB"/>
-        </w:rPr>
-      </w:pPr>
-      <w:r>
-        <w:t>Creating </w:t>
-      </w:r>
-      <w:r>
-        <w:t xml:space="preserve">a </w:t>
-      </w:r>
-      <w:r>
-        <w:t>Group Policy object</w:t>
-      </w:r>
-    </w:p>
-    <w:p>
-      <w:pPr>
-        <w:pStyle w:val="CodePACKT"/>
-      </w:pPr>
-    </w:p>
-    <w:p>
-      <w:pPr>
-        <w:pStyle w:val="CodePACKT"/>
-      </w:pPr>
-      <w:r>
-        <w:t>$Pol = New-GPO -Name ITPolicy -Comment "IT GPO" -Domain Reskit.Org</w:t>
-      </w:r>
-    </w:p>
-    <w:p>
-      <w:pPr>
-        <w:pStyle w:val="CodePACKT"/>
-      </w:pPr>
-    </w:p>
-    <w:p>
-      <w:pPr>
-        <w:pStyle w:val="NumberedBulletPACKT"/>
-      </w:pPr>
-      <w:r>
-        <w:t>Ensuring just computer settings are enabled</w:t>
-      </w:r>
-    </w:p>
-    <w:p>
-      <w:pPr>
-        <w:pStyle w:val="CodePACKT"/>
-        <w:rPr>
-          <w:rStyle w:val="CodeInTextPACKT"/>
-          <w:color w:val="7030A0"/>
-        </w:rPr>
-      </w:pPr>
-    </w:p>
-    <w:p>
-      <w:pPr>
-        <w:pStyle w:val="CodePACKT"/>
-      </w:pPr>
-      <w:r>
-        <w:t>$</w:t>
-      </w:r>
-      <w:proofErr w:type="spellStart"/>
-      <w:r>
-        <w:t>Pol.GpoStatus</w:t>
-      </w:r>
-      <w:proofErr w:type="spellEnd"/>
-      <w:r>
-        <w:t> = '</w:t>
-      </w:r>
-      <w:proofErr w:type="spellStart"/>
-      <w:r>
-        <w:t>UserSettingsDisabled</w:t>
-      </w:r>
-      <w:proofErr w:type="spellEnd"/>
-      <w:r>
-        <w:t>'</w:t>
-      </w:r>
-    </w:p>
-    <w:p>
-      <w:pPr>
-        <w:pStyle w:val="CodePACKT"/>
-      </w:pPr>
-    </w:p>
-    <w:p>
-      <w:pPr>
-        <w:pStyle w:val="NumberedBulletPACKT"/>
-      </w:pPr>
-      <w:r>
-        <w:t>Configuring the policy with two registry based settings</w:t>
-      </w:r>
-    </w:p>
-    <w:p>
-      <w:pPr>
-        <w:pStyle w:val="CodePACKT"/>
-      </w:pPr>
-    </w:p>
-    <w:p>
-      <w:pPr>
-        <w:pStyle w:val="CodePACKT"/>
-      </w:pPr>
-      <w:r>
-        <w:t>$EPHT1= @{</w:t>
-      </w:r>
-    </w:p>
-    <w:p>
-      <w:pPr>
-        <w:pStyle w:val="CodePACKT"/>
-      </w:pPr>
-      <w:r>
-        <w:t>  Name   = '</w:t>
-      </w:r>
-      <w:proofErr w:type="spellStart"/>
-      <w:r>
-        <w:t>ITPolicy</w:t>
-      </w:r>
-      <w:proofErr w:type="spellEnd"/>
-      <w:r>
-        <w:t>'</w:t>
-      </w:r>
-    </w:p>
-    <w:p>
-      <w:pPr>
-        <w:pStyle w:val="CodePACKT"/>
-      </w:pPr>
-      <w:r>
-        <w:t>  Key    = 'HKLM\Software\Policies\Microsoft\Windows\PowerShell'</w:t>
-      </w:r>
-    </w:p>
-    <w:p>
-      <w:pPr>
-        <w:pStyle w:val="CodePACKT"/>
-      </w:pPr>
-      <w:r>
-        <w:t>  </w:t>
-      </w:r>
-      <w:proofErr w:type="spellStart"/>
-      <w:r>
-        <w:t>ValueName</w:t>
-      </w:r>
-      <w:proofErr w:type="spellEnd"/>
-      <w:r>
-        <w:t> = '</w:t>
-      </w:r>
-      <w:proofErr w:type="spellStart"/>
-      <w:r>
-        <w:t>ExecutionPolicy</w:t>
-      </w:r>
-      <w:proofErr w:type="spellEnd"/>
-      <w:r>
-        <w:t>'</w:t>
-      </w:r>
-    </w:p>
-    <w:p>
-      <w:pPr>
-        <w:pStyle w:val="CodePACKT"/>
-      </w:pPr>
-      <w:r>
-        <w:t>  Value  = 'Unrestricted' </w:t>
-      </w:r>
-    </w:p>
-    <w:p>
-      <w:pPr>
-        <w:pStyle w:val="CodePACKT"/>
-      </w:pPr>
-      <w:r>
-        <w:t>  Type   = 'String'</w:t>
-      </w:r>
-    </w:p>
-    <w:p>
-      <w:pPr>
-        <w:pStyle w:val="CodePACKT"/>
-      </w:pPr>
-      <w:r>
-        <w:lastRenderedPageBreak/>
-        <w:t>}</w:t>
-      </w:r>
-    </w:p>
-    <w:p>
-      <w:pPr>
-        <w:pStyle w:val="CodePACKT"/>
-      </w:pPr>
-      <w:r>
-        <w:t>Set-</w:t>
-      </w:r>
-      <w:proofErr w:type="spellStart"/>
-      <w:r>
-        <w:t>GPRegistryValue</w:t>
-      </w:r>
-      <w:proofErr w:type="spellEnd"/>
-      <w:r>
-        <w:t> @EPHT1 | Out-Null</w:t>
-      </w:r>
-    </w:p>
-    <w:p>
-      <w:pPr>
-        <w:pStyle w:val="CodePACKT"/>
-      </w:pPr>
-      <w:r>
-        <w:t>$EPHT2= @{</w:t>
-      </w:r>
-    </w:p>
-    <w:p>
-      <w:pPr>
-        <w:pStyle w:val="CodePACKT"/>
-      </w:pPr>
-      <w:r>
-        <w:t>  Name   = '</w:t>
-      </w:r>
-      <w:proofErr w:type="spellStart"/>
-      <w:r>
-        <w:t>ITPolicy</w:t>
-      </w:r>
-      <w:proofErr w:type="spellEnd"/>
-      <w:r>
-        <w:t>'</w:t>
-      </w:r>
-    </w:p>
-    <w:p>
-      <w:pPr>
-        <w:pStyle w:val="CodePACKT"/>
-      </w:pPr>
-      <w:r>
-        <w:t>  Key    = 'HKLM\Software\Policies\Microsoft\Windows\PowerShell'</w:t>
-      </w:r>
-    </w:p>
-    <w:p>
-      <w:pPr>
-        <w:pStyle w:val="CodePACKT"/>
-      </w:pPr>
-      <w:r>
-        <w:t>  </w:t>
-      </w:r>
-      <w:proofErr w:type="spellStart"/>
-      <w:r>
-        <w:t>ValueName</w:t>
-      </w:r>
-      <w:proofErr w:type="spellEnd"/>
-      <w:r>
-        <w:t> = '</w:t>
-      </w:r>
-      <w:proofErr w:type="spellStart"/>
-      <w:r>
-        <w:t>EnableScripts</w:t>
-      </w:r>
-      <w:proofErr w:type="spellEnd"/>
-      <w:r>
-        <w:t>'</w:t>
-      </w:r>
-    </w:p>
-    <w:p>
-      <w:pPr>
-        <w:pStyle w:val="CodePACKT"/>
-      </w:pPr>
-      <w:r>
-        <w:t>  Type   = '</w:t>
-      </w:r>
-      <w:proofErr w:type="spellStart"/>
-      <w:r>
-        <w:t>DWord</w:t>
-      </w:r>
-      <w:proofErr w:type="spellEnd"/>
-      <w:r>
-        <w:t>'</w:t>
-      </w:r>
-    </w:p>
-    <w:p>
-      <w:pPr>
-        <w:pStyle w:val="CodePACKT"/>
-      </w:pPr>
-      <w:r>
-        <w:t>  Value  = 1 </w:t>
-      </w:r>
-    </w:p>
-    <w:p>
-      <w:pPr>
-        <w:pStyle w:val="CodePACKT"/>
-      </w:pPr>
-      <w:r>
-        <w:t>}</w:t>
-      </w:r>
-    </w:p>
-    <w:p>
-      <w:pPr>
-        <w:pStyle w:val="CodePACKT"/>
-      </w:pPr>
-      <w:r>
-        <w:t>Set-</w:t>
-      </w:r>
-      <w:proofErr w:type="spellStart"/>
-      <w:r>
-        <w:t>GPRegistryValue</w:t>
-      </w:r>
-      <w:proofErr w:type="spellEnd"/>
-      <w:r>
-        <w:t> @EPHT2 | Out-Null</w:t>
-      </w:r>
-    </w:p>
-    <w:p>
-      <w:pPr>
-        <w:pStyle w:val="ListParagraph"/>
-        <w:numPr>
-          <w:ilvl w:val="0"/>
-          <w:numId w:val="3"/>
-        </w:numPr>
-        <w:shd w:val="clear" w:color="auto" w:fill="FFFFFF"/>
-        <w:spacing w:line="285" w:lineRule="atLeast"/>
-        <w:rPr>
-          <w:rFonts w:ascii="Consolas" w:hAnsi="Consolas"/>
-          <w:color w:val="000000"/>
-          <w:sz w:val="21"/>
-          <w:szCs w:val="21"/>
-        </w:rPr>
-      </w:pPr>
-    </w:p>
-    <w:p>
-      <w:pPr>
-        <w:pStyle w:val="NumberedBulletPACKT"/>
-        <w:rPr>
-          <w:color w:val="000000"/>
-        </w:rPr>
-      </w:pPr>
-      <w:r>
-        <w:t>Creating a screen saver GPO </w:t>
-      </w:r>
-    </w:p>
-    <w:p>
-      <w:pPr>
-        <w:pStyle w:val="CodePACKT"/>
-      </w:pPr>
-    </w:p>
-    <w:p>
-      <w:pPr>
-        <w:pStyle w:val="CodePACKT"/>
-      </w:pPr>
-      <w:r>
-        <w:t>$Pol2 = New-GPO -Name 'Screen Saver Time Out' </w:t>
-      </w:r>
-    </w:p>
-    <w:p>
-      <w:pPr>
-        <w:pStyle w:val="CodePACKT"/>
-      </w:pPr>
-      <w:r>
-        <w:t>$Pol2.GpoStatus   = '</w:t>
-      </w:r>
-      <w:proofErr w:type="spellStart"/>
-      <w:r>
-        <w:t>ComputerSettingsDisabled</w:t>
-      </w:r>
-      <w:proofErr w:type="spellEnd"/>
-      <w:r>
-        <w:t>'</w:t>
-      </w:r>
-    </w:p>
-    <w:p>
-      <w:pPr>
-        <w:pStyle w:val="CodePACKT"/>
-      </w:pPr>
-      <w:r>
-        <w:t>$Pol2.Description = '15 minute timeout'</w:t>
-      </w:r>
-    </w:p>
-    <w:p>
-      <w:pPr>
-        <w:pStyle w:val="CodePACKT"/>
-      </w:pPr>
-    </w:p>
-    <w:p>
-      <w:pPr>
-        <w:pStyle w:val="NumberedBulletPACKT"/>
-        <w:rPr>
-          <w:color w:val="000000"/>
-        </w:rPr>
-      </w:pPr>
-      <w:proofErr w:type="spellStart"/>
-      <w:r>
-        <w:t>Seting</w:t>
-      </w:r>
-      <w:proofErr w:type="spellEnd"/>
-      <w:r>
-        <w:t> a </w:t>
-      </w:r>
-      <w:r>
-        <w:t xml:space="preserve">Group Policy enforced </w:t>
-      </w:r>
-      <w:r>
-        <w:t>registry value</w:t>
-      </w:r>
-    </w:p>
-    <w:p>
-      <w:pPr>
-        <w:pStyle w:val="CodePACKT"/>
-      </w:pPr>
-    </w:p>
-    <w:p>
-      <w:pPr>
-        <w:pStyle w:val="CodePACKT"/>
-      </w:pPr>
-      <w:r>
-        <w:t>$EPHT3= @{</w:t>
-      </w:r>
-    </w:p>
-    <w:p>
-      <w:pPr>
-        <w:pStyle w:val="CodePACKT"/>
-      </w:pPr>
-      <w:r>
-        <w:t>  Name   = 'Screen Saver Time Out'</w:t>
-      </w:r>
-    </w:p>
-    <w:p>
-      <w:pPr>
-        <w:pStyle w:val="CodePACKT"/>
-      </w:pPr>
-      <w:r>
-        <w:t>  Key    = 'HKCU\Software\Policies\Microsoft\Windows\'+</w:t>
-      </w:r>
-    </w:p>
-    <w:p>
-      <w:pPr>
-        <w:pStyle w:val="CodePACKT"/>
-      </w:pPr>
-      <w:r>
-        <w:t>              'Control Panel\Desktop'</w:t>
-      </w:r>
-    </w:p>
-    <w:p>
-      <w:pPr>
-        <w:pStyle w:val="CodePACKT"/>
-      </w:pPr>
-      <w:r>
-        <w:t>  </w:t>
-      </w:r>
-      <w:proofErr w:type="spellStart"/>
-      <w:r>
-        <w:t>ValueName</w:t>
-      </w:r>
-      <w:proofErr w:type="spellEnd"/>
-      <w:r>
-        <w:t> = '</w:t>
-      </w:r>
-      <w:proofErr w:type="spellStart"/>
-      <w:r>
-        <w:t>ScreenSaveTimeOut</w:t>
-      </w:r>
-      <w:proofErr w:type="spellEnd"/>
-      <w:r>
-        <w:t>'</w:t>
-      </w:r>
-    </w:p>
-    <w:p>
-      <w:pPr>
-        <w:pStyle w:val="CodePACKT"/>
-      </w:pPr>
-      <w:r>
-        <w:t>  Value  = 900 </w:t>
-      </w:r>
-    </w:p>
-    <w:p>
-      <w:pPr>
-        <w:pStyle w:val="CodePACKT"/>
-      </w:pPr>
-      <w:r>
-        <w:t>  Type   = '</w:t>
-      </w:r>
-      <w:proofErr w:type="spellStart"/>
-      <w:r>
-        <w:t>DWord</w:t>
-      </w:r>
-      <w:proofErr w:type="spellEnd"/>
-      <w:r>
-        <w:t>'</w:t>
-      </w:r>
-    </w:p>
-    <w:p>
-      <w:pPr>
-        <w:pStyle w:val="CodePACKT"/>
-      </w:pPr>
-      <w:r>
-        <w:t>} </w:t>
-      </w:r>
-    </w:p>
-    <w:p>
-      <w:pPr>
-        <w:pStyle w:val="CodePACKT"/>
-      </w:pPr>
-      <w:r>
-        <w:t>Set-</w:t>
-      </w:r>
-      <w:proofErr w:type="spellStart"/>
-      <w:r>
-        <w:t>GPRegistryValue</w:t>
-      </w:r>
-      <w:proofErr w:type="spellEnd"/>
-      <w:r>
-        <w:t> @EPHT3 | Out-Null</w:t>
-      </w:r>
-    </w:p>
-    <w:p>
-      <w:pPr>
-        <w:pStyle w:val="CodePACKT"/>
-      </w:pPr>
-    </w:p>
-    <w:p>
-      <w:pPr>
-        <w:pStyle w:val="NumberedBulletPACKT"/>
-        <w:rPr>
-          <w:color w:val="000000"/>
-        </w:rPr>
-      </w:pPr>
-      <w:r>
-        <w:t>Linking</w:t>
-      </w:r>
-      <w:r>
-        <w:t> both GPOs to the IT OU</w:t>
-      </w:r>
-    </w:p>
-    <w:p>
-      <w:pPr>
-        <w:pStyle w:val="CodePACKT"/>
-      </w:pPr>
-    </w:p>
-    <w:p>
-      <w:pPr>
-        <w:pStyle w:val="CodePACKT"/>
-      </w:pPr>
-      <w:r>
-        <w:t>$GPLHT1 = @{</w:t>
-      </w:r>
-    </w:p>
-    <w:p>
-      <w:pPr>
-        <w:pStyle w:val="CodePACKT"/>
-      </w:pPr>
-      <w:r>
-        <w:t>  Name     = '</w:t>
-      </w:r>
-      <w:proofErr w:type="spellStart"/>
-      <w:r>
-        <w:t>ITPolicy</w:t>
-      </w:r>
-      <w:proofErr w:type="spellEnd"/>
-      <w:r>
-        <w:t>'</w:t>
-      </w:r>
-    </w:p>
-    <w:p>
-      <w:pPr>
-        <w:pStyle w:val="CodePACKT"/>
-      </w:pPr>
-      <w:r>
-        <w:t>  Target   = 'OU=IT,DC=</w:t>
-      </w:r>
-      <w:proofErr w:type="spellStart"/>
-      <w:r>
-        <w:t>Reskit,DC</w:t>
-      </w:r>
-      <w:proofErr w:type="spellEnd"/>
-      <w:r>
-        <w:t>=org'</w:t>
-      </w:r>
-    </w:p>
-    <w:p>
-      <w:pPr>
-        <w:pStyle w:val="CodePACKT"/>
-      </w:pPr>
-      <w:r>
-        <w:t>}</w:t>
-      </w:r>
-    </w:p>
-    <w:p>
-      <w:pPr>
-        <w:pStyle w:val="CodePACKT"/>
-      </w:pPr>
-      <w:r>
-        <w:t>New-</w:t>
-      </w:r>
-      <w:proofErr w:type="spellStart"/>
-      <w:r>
-        <w:t>GPLink</w:t>
-      </w:r>
-      <w:proofErr w:type="spellEnd"/>
-      <w:r>
-        <w:t> @GPLHT1 | Out-Null</w:t>
-      </w:r>
-    </w:p>
-    <w:p>
-      <w:pPr>
-        <w:pStyle w:val="CodePACKT"/>
-      </w:pPr>
-      <w:r>
-        <w:t>$GPLHT2 = @{</w:t>
-      </w:r>
-    </w:p>
-    <w:p>
-      <w:pPr>
-        <w:pStyle w:val="CodePACKT"/>
-      </w:pPr>
-      <w:r>
-        <w:t>  Name     = 'Screen Saver Time Out'</w:t>
-      </w:r>
-    </w:p>
-    <w:p>
-      <w:pPr>
-        <w:pStyle w:val="CodePACKT"/>
-      </w:pPr>
-      <w:r>
-        <w:t>  Target   = 'OU=IT,DC=</w:t>
-      </w:r>
-      <w:proofErr w:type="spellStart"/>
-      <w:r>
-        <w:t>Reskit,DC</w:t>
-      </w:r>
-      <w:proofErr w:type="spellEnd"/>
-      <w:r>
-        <w:t>=org'</w:t>
-      </w:r>
-    </w:p>
-    <w:p>
-      <w:pPr>
-        <w:pStyle w:val="CodePACKT"/>
-      </w:pPr>
-      <w:r>
-        <w:t>}</w:t>
-      </w:r>
-    </w:p>
-    <w:p>
-      <w:pPr>
-        <w:pStyle w:val="CodePACKT"/>
-      </w:pPr>
-      <w:r>
-        <w:t>New-</w:t>
-      </w:r>
-      <w:proofErr w:type="spellStart"/>
-      <w:r>
-        <w:t>GPLink</w:t>
-      </w:r>
-      <w:proofErr w:type="spellEnd"/>
-      <w:r>
-        <w:t> @GPLHT2 | Out-Null</w:t>
-      </w:r>
-    </w:p>
-    <w:p>
-      <w:pPr>
-        <w:pStyle w:val="CodePACKT"/>
-      </w:pPr>
-    </w:p>
-    <w:p>
-      <w:pPr>
-        <w:pStyle w:val="NumberedBulletPACKT"/>
-        <w:rPr>
-          <w:color w:val="000000"/>
-        </w:rPr>
-      </w:pPr>
-      <w:r>
-        <w:t>Displaying the GPOs in the domain</w:t>
-      </w:r>
-    </w:p>
-    <w:p>
-      <w:pPr>
-        <w:pStyle w:val="CodePACKT"/>
-      </w:pPr>
-    </w:p>
-    <w:p>
-      <w:pPr>
-        <w:pStyle w:val="CodePACKT"/>
-      </w:pPr>
-      <w:r>
-        <w:t>Get-GPO -All -Domain Reskit.Org |</w:t>
-      </w:r>
-    </w:p>
-    <w:p>
-      <w:pPr>
-        <w:pStyle w:val="CodePACKT"/>
-      </w:pPr>
-      <w:r>
-        <w:t>  Sort-Object -Property DisplayName |</w:t>
-      </w:r>
-    </w:p>
-    <w:p>
-      <w:pPr>
-        <w:pStyle w:val="CodePACKT"/>
-      </w:pPr>
-      <w:r>
-        <w:t>    Format-Table -Property </w:t>
-      </w:r>
-      <w:proofErr w:type="spellStart"/>
-      <w:r>
-        <w:t>Displayname</w:t>
-      </w:r>
-      <w:proofErr w:type="spellEnd"/>
-      <w:r>
-        <w:t>, Description, </w:t>
-      </w:r>
-      <w:proofErr w:type="spellStart"/>
-      <w:r>
-        <w:t>GpoStatus</w:t>
-      </w:r>
-      <w:proofErr w:type="spellEnd"/>
-    </w:p>
-    <w:p>
-      <w:pPr>
-        <w:pStyle w:val="CodePACKT"/>
-      </w:pPr>
-    </w:p>
-    <w:p>
-      <w:pPr>
-        <w:pStyle w:val="NumberedBulletPACKT"/>
-        <w:rPr>
-          <w:color w:val="000000"/>
-        </w:rPr>
-      </w:pPr>
-      <w:r>
-        <w:t>Creating and view a GPO Report</w:t>
-      </w:r>
-    </w:p>
-    <w:p>
-      <w:pPr>
-        <w:pStyle w:val="CodePACKT"/>
-      </w:pPr>
-    </w:p>
-    <w:p>
-      <w:pPr>
-        <w:pStyle w:val="CodePACKT"/>
-      </w:pPr>
-      <w:r>
-        <w:t>$</w:t>
-      </w:r>
-      <w:proofErr w:type="spellStart"/>
-      <w:r>
-        <w:t>RPath</w:t>
-      </w:r>
-      <w:proofErr w:type="spellEnd"/>
-      <w:r>
-        <w:t> = 'C:\Foo\GPOReport1.HTML'</w:t>
-      </w:r>
-    </w:p>
-    <w:p>
-      <w:pPr>
-        <w:pStyle w:val="CodePACKT"/>
-      </w:pPr>
-      <w:r>
-        <w:t>Get-</w:t>
-      </w:r>
-      <w:proofErr w:type="spellStart"/>
-      <w:r>
-        <w:t>GPOReport</w:t>
-      </w:r>
-      <w:proofErr w:type="spellEnd"/>
-      <w:r>
-        <w:t> -All -</w:t>
-      </w:r>
-      <w:proofErr w:type="spellStart"/>
-      <w:r>
-        <w:t>ReportType</w:t>
-      </w:r>
-      <w:proofErr w:type="spellEnd"/>
-      <w:r>
-        <w:t> Html -Path $</w:t>
-      </w:r>
-      <w:proofErr w:type="spellStart"/>
-      <w:r>
-        <w:t>RPath</w:t>
-      </w:r>
-      <w:proofErr w:type="spellEnd"/>
-    </w:p>
-    <w:p>
-      <w:pPr>
-        <w:pStyle w:val="CodePACKT"/>
-      </w:pPr>
-      <w:r>
-        <w:t>Invoke-Item -Path $</w:t>
-      </w:r>
-      <w:proofErr w:type="spellStart"/>
-      <w:r>
-        <w:t>RPath</w:t>
-      </w:r>
-      <w:proofErr w:type="spellEnd"/>
-    </w:p>
-    <w:p>
-      <w:pPr>
-        <w:pStyle w:val="CodePACKT"/>
-      </w:pPr>
-    </w:p>
-    <w:p>
-      <w:pPr>
-        <w:pStyle w:val="NumberedBulletPACKT"/>
-        <w:rPr>
-          <w:color w:val="000000"/>
-        </w:rPr>
-      </w:pPr>
-      <w:r>
-        <w:t>Getting Report in XML format</w:t>
-      </w:r>
-    </w:p>
-    <w:p>
-      <w:pPr>
-        <w:pStyle w:val="CodePACKT"/>
-      </w:pPr>
-    </w:p>
-    <w:p>
-      <w:pPr>
-        <w:pStyle w:val="CodePACKT"/>
-      </w:pPr>
-      <w:r>
-        <w:t>Get-</w:t>
-      </w:r>
-      <w:proofErr w:type="spellStart"/>
-      <w:r>
-        <w:t>GPOReport</w:t>
-      </w:r>
-      <w:proofErr w:type="spellEnd"/>
-      <w:r>
-        <w:t> -All -</w:t>
-      </w:r>
-      <w:proofErr w:type="spellStart"/>
-      <w:r>
-        <w:t>ReportType</w:t>
-      </w:r>
-      <w:proofErr w:type="spellEnd"/>
-      <w:r>
-        <w:t> XML -Path $RPath2</w:t>
-      </w:r>
-    </w:p>
-    <w:p>
-      <w:pPr>
-        <w:pStyle w:val="CodePACKT"/>
-      </w:pPr>
-      <w:r>
-        <w:t>$XML = [xml] (Get-Content -Path $RPath2)</w:t>
-      </w:r>
-    </w:p>
-    <w:p>
-      <w:pPr>
-        <w:pStyle w:val="CodePACKT"/>
-      </w:pPr>
-    </w:p>
-    <w:p>
-      <w:pPr>
-        <w:pStyle w:val="NumberedBulletPACKT"/>
-        <w:rPr>
-          <w:color w:val="000000"/>
-        </w:rPr>
-      </w:pPr>
-      <w:r>
-        <w:t>Creating simple GPO report</w:t>
-      </w:r>
-    </w:p>
-    <w:p>
-      <w:pPr>
-        <w:pStyle w:val="CodePACKT"/>
-      </w:pPr>
-    </w:p>
-    <w:p>
-      <w:pPr>
-        <w:pStyle w:val="CodePACKT"/>
-      </w:pPr>
-      <w:r>
-        <w:t>$RPath2 = 'C:\Foo\GPOReport2.XML'</w:t>
-      </w:r>
-    </w:p>
-    <w:p>
-      <w:pPr>
-        <w:pStyle w:val="CodePACKT"/>
-      </w:pPr>
-      <w:r>
-        <w:t>$FMTS = "{0,-33}  {1,-30} {2,-10} {3}"</w:t>
-      </w:r>
-    </w:p>
-    <w:p>
-      <w:pPr>
-        <w:pStyle w:val="CodePACKT"/>
-      </w:pPr>
-      <w:r>
-        <w:t>$FMTS -f '</w:t>
-      </w:r>
-      <w:proofErr w:type="spellStart"/>
-      <w:r>
-        <w:t>Name','Linked</w:t>
-      </w:r>
-      <w:proofErr w:type="spellEnd"/>
-      <w:r>
-        <w:t> To', 'Enabled', 'No Override'</w:t>
-      </w:r>
-    </w:p>
-    <w:p>
-      <w:pPr>
-        <w:pStyle w:val="CodePACKT"/>
-      </w:pPr>
-      <w:r>
-        <w:t>$FMTS -f '----','---------', '-------', '-----------'</w:t>
-      </w:r>
-    </w:p>
-    <w:p>
-      <w:pPr>
-        <w:pStyle w:val="CodePACKT"/>
-      </w:pPr>
-      <w:r>
-        <w:t>$</w:t>
-      </w:r>
-      <w:proofErr w:type="spellStart"/>
-      <w:r>
-        <w:t>XML.report.GPO</w:t>
-      </w:r>
-      <w:proofErr w:type="spellEnd"/>
-      <w:r>
-        <w:t> | </w:t>
-      </w:r>
-    </w:p>
-    <w:p>
-      <w:pPr>
-        <w:pStyle w:val="CodePACKT"/>
-      </w:pPr>
-      <w:r>
-        <w:t>  Sort-Object -Property Name |</w:t>
-      </w:r>
-    </w:p>
-    <w:p>
-      <w:pPr>
-        <w:pStyle w:val="CodePACKT"/>
-      </w:pPr>
-      <w:r>
-        <w:t>    ForEach-Object {</w:t>
-      </w:r>
-    </w:p>
-    <w:p>
-      <w:pPr>
-        <w:pStyle w:val="CodePACKT"/>
-      </w:pPr>
-      <w:r>
-        <w:t>     $</w:t>
-      </w:r>
-      <w:proofErr w:type="spellStart"/>
-      <w:r>
-        <w:t>Gname</w:t>
-      </w:r>
-      <w:proofErr w:type="spellEnd"/>
-      <w:r>
-        <w:t> = $_.Name</w:t>
-      </w:r>
-    </w:p>
-    <w:p>
-      <w:pPr>
-        <w:pStyle w:val="CodePACKT"/>
-      </w:pPr>
-      <w:r>
-        <w:t>     $SOM = $_.</w:t>
-      </w:r>
-      <w:proofErr w:type="spellStart"/>
-      <w:r>
-        <w:t>linksto.SomPath</w:t>
-      </w:r>
-      <w:proofErr w:type="spellEnd"/>
-    </w:p>
-    <w:p>
-      <w:pPr>
-        <w:pStyle w:val="CodePACKT"/>
-      </w:pPr>
-      <w:r>
-        <w:t>     $ENA = $_.</w:t>
-      </w:r>
-      <w:proofErr w:type="spellStart"/>
-      <w:r>
-        <w:t>linksto.enabled</w:t>
-      </w:r>
-      <w:proofErr w:type="spellEnd"/>
-    </w:p>
-    <w:p>
-      <w:pPr>
-        <w:pStyle w:val="CodePACKT"/>
-      </w:pPr>
-      <w:r>
-        <w:t>     $NOO = $_.</w:t>
-      </w:r>
-      <w:proofErr w:type="spellStart"/>
-      <w:r>
-        <w:t>linksto.nooverride</w:t>
-      </w:r>
-      <w:proofErr w:type="spellEnd"/>
-    </w:p>
-    <w:p>
-      <w:pPr>
-        <w:pStyle w:val="CodePACKT"/>
-      </w:pPr>
-      <w:r>
-        <w:t>     $FMTS -f $</w:t>
-      </w:r>
-      <w:proofErr w:type="spellStart"/>
-      <w:r>
-        <w:t>Gname</w:t>
-      </w:r>
-      <w:proofErr w:type="spellEnd"/>
-      <w:r>
-        <w:t>, $SOM, $ENA, $NOO</w:t>
-      </w:r>
-    </w:p>
-    <w:p>
-      <w:pPr>
-        <w:pStyle w:val="CodePACKT"/>
-      </w:pPr>
-      <w:r>
-        <w:t>   }</w:t>
-      </w:r>
-    </w:p>
-    <w:p>
-      <w:pPr>
-        <w:pStyle w:val="Heading2"/>
-        <w:numPr>
-          <w:ilvl w:val="1"/>
-          <w:numId w:val="3"/>
-        </w:numPr>
-        <w:tabs>
-          <w:tab w:val="left" w:pos="0"/>
-        </w:tabs>
-      </w:pPr>
-      <w:r>
-        <w:t>How it works...</w:t>
-      </w:r>
-    </w:p>
-    <w:p>
-      <w:pPr>
-        <w:numPr>
-          <w:ilvl w:val="0"/>
-          <w:numId w:val="3"/>
-        </w:numPr>
-        <w:rPr>
-          <w:noProof/>
-        </w:rPr>
-      </w:pPr>
-      <w:r>
-        <w:rPr>
-          <w:noProof/>
-        </w:rPr>
-        <w:t xml:space="preserve">In </w:t>
-      </w:r>
-      <w:r>
-        <w:rPr>
-          <w:rStyle w:val="ItalicsPACKT"/>
-        </w:rPr>
-        <w:t>step 1</w:t>
-      </w:r>
-      <w:r>
-        <w:rPr>
-          <w:noProof/>
-        </w:rPr>
-        <w:t xml:space="preserve">, you create a new GPO in the Reskit.Org domain. This step creates an empty GPO that is not linked to any OU.  </w:t>
-      </w:r>
-    </w:p>
-    <w:p>
-      <w:pPr>
-        <w:numPr>
-          <w:ilvl w:val="0"/>
-          <w:numId w:val="3"/>
-        </w:numPr>
-        <w:rPr>
-          <w:noProof/>
-        </w:rPr>
-      </w:pPr>
-      <w:r>
-        <w:rPr>
-          <w:noProof/>
-        </w:rPr>
-        <w:t xml:space="preserve">In </w:t>
-      </w:r>
-      <w:r>
-        <w:rPr>
-          <w:rStyle w:val="ItalicsPACKT"/>
-        </w:rPr>
-        <w:t>step 2</w:t>
-      </w:r>
-      <w:r>
-        <w:rPr>
-          <w:noProof/>
-        </w:rPr>
-        <w:t xml:space="preserve">, you disable user settings. This allows the GPO client to ignore any user settings that might be in this GPO thus making the client GPO processing a bit faster. </w:t>
-      </w:r>
-    </w:p>
-    <w:p>
-      <w:pPr>
-        <w:numPr>
-          <w:ilvl w:val="0"/>
-          <w:numId w:val="3"/>
-        </w:numPr>
-        <w:rPr>
-          <w:noProof/>
-        </w:rPr>
-      </w:pPr>
-      <w:r>
-        <w:rPr>
-          <w:noProof/>
-        </w:rPr>
-        <w:t xml:space="preserve">In </w:t>
-      </w:r>
-      <w:r>
-        <w:rPr>
-          <w:rStyle w:val="ItalicsPACKT"/>
-        </w:rPr>
-        <w:t>step 3</w:t>
-      </w:r>
-      <w:r>
-        <w:rPr>
-          <w:noProof/>
-        </w:rPr>
-        <w:t xml:space="preserve">, you set this GPO to have two specific registry-based values. When a computer starts up, the GPO processing on that client computer ensures that these two registry values are set on the client. During Group Policy refresh (which happens approximately ever 2 hours) the value in the policy is enforced. </w:t>
-      </w:r>
-    </w:p>
-    <w:p>
-      <w:pPr>
-        <w:numPr>
-          <w:ilvl w:val="0"/>
-          <w:numId w:val="3"/>
-        </w:numPr>
-        <w:rPr>
-          <w:noProof/>
-        </w:rPr>
-      </w:pPr>
-      <w:r>
-        <w:rPr>
-          <w:noProof/>
-        </w:rPr>
-        <w:t xml:space="preserve">In </w:t>
-      </w:r>
-      <w:r>
-        <w:rPr>
-          <w:rStyle w:val="ItalicsPACKT"/>
-        </w:rPr>
-        <w:t>step 4</w:t>
-      </w:r>
-      <w:r>
-        <w:rPr>
-          <w:noProof/>
-        </w:rPr>
-        <w:t xml:space="preserve"> and </w:t>
-      </w:r>
-      <w:r>
-        <w:rPr>
-          <w:rStyle w:val="ItalicsPACKT"/>
-        </w:rPr>
-        <w:t>step 5</w:t>
-      </w:r>
-      <w:r>
-        <w:rPr>
-          <w:noProof/>
-        </w:rPr>
-        <w:t xml:space="preserve">, you create a new GPO and set a screen saver time out of 900 seconds. </w:t>
-      </w:r>
-    </w:p>
-    <w:p>
-      <w:pPr>
-        <w:numPr>
-          <w:ilvl w:val="0"/>
-          <w:numId w:val="3"/>
-        </w:numPr>
-        <w:rPr>
-          <w:noProof/>
-        </w:rPr>
-      </w:pPr>
-      <w:r>
-        <w:rPr>
-          <w:noProof/>
-        </w:rPr>
-        <w:t xml:space="preserve">In </w:t>
-      </w:r>
-      <w:r>
-        <w:rPr>
-          <w:rStyle w:val="ItalicsPACKT"/>
-        </w:rPr>
-        <w:t>step 6</w:t>
-      </w:r>
-      <w:r>
-        <w:rPr>
-          <w:noProof/>
-        </w:rPr>
-        <w:t xml:space="preserve">, you link the two GPOs to the IT Organizational unit. Until you link the GPOs to an OU (or to the domain or to a domain site), GPO processing ignores the GPO. In this recipe, </w:t>
-      </w:r>
-      <w:r>
-        <w:rPr>
-          <w:rStyle w:val="ItalicsPACKT"/>
-        </w:rPr>
-        <w:t>step 1</w:t>
-      </w:r>
-      <w:r>
-        <w:rPr>
-          <w:noProof/>
-        </w:rPr>
-        <w:t xml:space="preserve"> through </w:t>
-      </w:r>
-      <w:r>
-        <w:rPr>
-          <w:rStyle w:val="ItalicsPACKT"/>
-        </w:rPr>
-        <w:t>step 6</w:t>
-      </w:r>
-      <w:r>
-        <w:rPr>
-          <w:noProof/>
-        </w:rPr>
-        <w:t xml:space="preserve">  produce no output</w:t>
-      </w:r>
-    </w:p>
-    <w:p>
-      <w:pPr>
-        <w:pStyle w:val="NormalPACKT"/>
-      </w:pPr>
-      <w:r>
-        <w:rPr>
-          <w:noProof/>
-        </w:rPr>
-        <w:t xml:space="preserve">In step </w:t>
-      </w:r>
-      <w:proofErr w:type="spellStart"/>
-      <w:r>
-        <w:rPr>
-          <w:rStyle w:val="ItalicsPACKT"/>
-        </w:rPr>
-        <w:t>step</w:t>
-      </w:r>
-      <w:proofErr w:type="spellEnd"/>
-      <w:r>
-        <w:rPr>
-          <w:rStyle w:val="ItalicsPACKT"/>
-        </w:rPr>
-        <w:t xml:space="preserve"> </w:t>
-      </w:r>
-      <w:r>
-        <w:rPr>
-          <w:rStyle w:val="ItalicsPACKT"/>
-        </w:rPr>
-        <w:t>7</w:t>
-      </w:r>
-      <w:r>
-        <w:t>, you use Get-GPO to return information about all the GPOs in the domain, which looks like this:</w:t>
-      </w:r>
-    </w:p>
-    <w:p>
-      <w:pPr>
-        <w:pStyle w:val="FigurePACKT"/>
-      </w:pPr>
-    </w:p>
-    <w:p>
-      <w:pPr>
-        <w:pStyle w:val="NormalPACKT"/>
-      </w:pPr>
-    </w:p>
-    <w:p>
-      <w:pPr>
-        <w:pStyle w:val="NormalPACKT"/>
-      </w:pPr>
-      <w:r>
-        <w:t xml:space="preserve">In </w:t>
-      </w:r>
-      <w:r>
-        <w:rPr>
-          <w:rStyle w:val="ItalicsPACKT"/>
-        </w:rPr>
-        <w:t>step 8</w:t>
-      </w:r>
-      <w:r>
-        <w:t>, you generate and display a GPO report by using the Get-</w:t>
-      </w:r>
-      <w:proofErr w:type="spellStart"/>
-      <w:r>
-        <w:t>GPOReport</w:t>
-      </w:r>
-      <w:proofErr w:type="spellEnd"/>
-      <w:r>
-        <w:t xml:space="preserve"> command. The command produces no output, but by using Invoke-Command, you view the report in your default browser, which looks like this:</w:t>
-      </w:r>
-    </w:p>
-    <w:p>
-      <w:pPr>
-        <w:pStyle w:val="NormalPACKT"/>
-      </w:pPr>
-    </w:p>
-    <w:p>
-      <w:pPr>
-        <w:pStyle w:val="NormalPACKT"/>
-      </w:pPr>
-    </w:p>
-    <w:p>
-      <w:pPr>
-        <w:pStyle w:val="NormalPACKT"/>
-        <w:rPr>
-          <w:i/>
-        </w:rPr>
-      </w:pPr>
-      <w:r>
-        <w:t xml:space="preserve">In </w:t>
-      </w:r>
-      <w:r>
-        <w:rPr>
-          <w:rStyle w:val="ItalicsPACKT"/>
-        </w:rPr>
-        <w:t>step 9</w:t>
-      </w:r>
-      <w:r>
-        <w:t xml:space="preserve">, you use </w:t>
-      </w:r>
-      <w:r>
-        <w:rPr>
-          <w:rStyle w:val="CodeInTextPACKT"/>
-        </w:rPr>
-        <w:t>Get-</w:t>
-      </w:r>
-      <w:proofErr w:type="spellStart"/>
-      <w:r>
-        <w:rPr>
-          <w:rStyle w:val="CodeInTextPACKT"/>
-        </w:rPr>
-        <w:t>GPOReport</w:t>
-      </w:r>
-      <w:proofErr w:type="spellEnd"/>
-      <w:r>
-        <w:t xml:space="preserve"> to return a report of all the GPOs in the domain in an XML format, which produces no output. In step 10, you iterate through the XML and produces a simple report on GPOs and where they are linked. </w:t>
-      </w:r>
-    </w:p>
-    <w:p>
-      <w:pPr>
-        <w:numPr>
-          <w:ilvl w:val="0"/>
-          <w:numId w:val="3"/>
-        </w:numPr>
-        <w:rPr>
-          <w:noProof/>
-        </w:rPr>
-      </w:pPr>
-    </w:p>
-    <w:p>
-      <w:pPr>
-        <w:pStyle w:val="Heading2"/>
-      </w:pPr>
-      <w:r>
-        <w:lastRenderedPageBreak/>
-        <w:t>There's more...</w:t>
-      </w:r>
-    </w:p>
-    <w:p>
-      <w:pPr>
-        <w:rPr>
-          <w:lang w:val="en-GB"/>
-        </w:rPr>
-      </w:pPr>
-      <w:r>
-        <w:rPr>
-          <w:lang w:val="en-GB"/>
-        </w:rPr>
-        <w:t xml:space="preserve">In </w:t>
-      </w:r>
-      <w:r>
-        <w:rPr>
-          <w:rStyle w:val="ItalicsPACKT"/>
-        </w:rPr>
-        <w:t>step 9</w:t>
-      </w:r>
-      <w:r>
-        <w:rPr>
-          <w:lang w:val="en-GB"/>
-        </w:rPr>
-        <w:t xml:space="preserve"> and </w:t>
-      </w:r>
-      <w:r>
-        <w:rPr>
-          <w:rStyle w:val="ItalicsPACKT"/>
-        </w:rPr>
-        <w:t xml:space="preserve">step </w:t>
-      </w:r>
-      <w:r>
-        <w:rPr>
-          <w:rStyle w:val="ItalicsPACKT"/>
-        </w:rPr>
-        <w:t>10</w:t>
-      </w:r>
-      <w:r>
-        <w:rPr>
-          <w:lang w:val="en-GB"/>
-        </w:rPr>
-        <w:t xml:space="preserve">, you create your own mini-report. In </w:t>
-      </w:r>
-      <w:r>
-        <w:rPr>
-          <w:rStyle w:val="ItalicsPACKT"/>
-        </w:rPr>
-        <w:t>step 9</w:t>
-      </w:r>
-      <w:r>
-        <w:rPr>
-          <w:lang w:val="en-GB"/>
-        </w:rPr>
-        <w:t xml:space="preserve">, you use the </w:t>
-      </w:r>
-      <w:r>
-        <w:rPr>
-          <w:rStyle w:val="CodeInTextPACKT"/>
-        </w:rPr>
-        <w:t>Get-</w:t>
-      </w:r>
-      <w:proofErr w:type="spellStart"/>
-      <w:r>
-        <w:rPr>
-          <w:rStyle w:val="CodeInTextPACKT"/>
-        </w:rPr>
-        <w:t>GPOReport</w:t>
-      </w:r>
-      <w:proofErr w:type="spellEnd"/>
-      <w:r>
-        <w:rPr>
-          <w:lang w:val="en-GB"/>
-        </w:rPr>
-        <w:t xml:space="preserve"> command to obtain a report of all GPOs in the domain returned as XML. Then in </w:t>
-      </w:r>
-      <w:r>
-        <w:rPr>
-          <w:rStyle w:val="ItalicsPACKT"/>
-        </w:rPr>
-        <w:t>step 10</w:t>
-      </w:r>
-      <w:r>
-        <w:rPr>
-          <w:lang w:val="en-GB"/>
-        </w:rPr>
-        <w:t xml:space="preserve">, you report on the GPOs in the Reskit Domain using .NET Composite string formatting using the </w:t>
-      </w:r>
-      <w:r>
-        <w:rPr>
-          <w:rStyle w:val="CodeInTextPACKT"/>
-        </w:rPr>
-        <w:t>-f</w:t>
-      </w:r>
-      <w:r>
-        <w:rPr>
-          <w:lang w:val="en-GB"/>
-        </w:rPr>
-        <w:t xml:space="preserve"> operator. </w:t>
-      </w:r>
-    </w:p>
-    <w:p>
-      <w:pPr>
-        <w:rPr>
-          <w:lang w:val="en-GB"/>
-        </w:rPr>
-      </w:pPr>
-      <w:r>
-        <w:rPr>
-          <w:lang w:val="en-GB"/>
-        </w:rPr>
-        <w:t xml:space="preserve">Using .NET composite formatting enables you to use when the objects returned by a cmdlet are not in a form to be used directly with </w:t>
-      </w:r>
-      <w:r>
-        <w:rPr>
-          <w:rStyle w:val="CodeInTextPACKT"/>
-        </w:rPr>
-        <w:t>Format-Table</w:t>
-      </w:r>
-      <w:r>
-        <w:rPr>
-          <w:lang w:val="en-GB"/>
-        </w:rPr>
-        <w:t xml:space="preserve">. In step 9, for example, the XML returned contains details of the GPO links as a property which is actual an object with sub-properties. Using the </w:t>
-      </w:r>
-      <w:proofErr w:type="spellStart"/>
-      <w:r>
-        <w:rPr>
-          <w:lang w:val="en-GB"/>
-        </w:rPr>
-        <w:t>tequnice</w:t>
-      </w:r>
-      <w:proofErr w:type="spellEnd"/>
-      <w:r>
-        <w:rPr>
-          <w:lang w:val="en-GB"/>
-        </w:rPr>
-        <w:t>, you first create a format string you use to display each row of your report. You use this format string to write two report header lines. Then for each GPO in the returned list, you obtain the GPO’s name, which OU the GPO is linked to, whether it is enabled, and whether the GPO is non-</w:t>
-      </w:r>
-      <w:proofErr w:type="spellStart"/>
-      <w:r>
-        <w:rPr>
-          <w:lang w:val="en-GB"/>
-        </w:rPr>
-        <w:t>overrideable</w:t>
-      </w:r>
-      <w:proofErr w:type="spellEnd"/>
-      <w:r>
-        <w:rPr>
-          <w:lang w:val="en-GB"/>
-        </w:rPr>
-        <w:t xml:space="preserve">. Finally, you use the format string to output a single report line.  </w:t>
-      </w:r>
-    </w:p>
-    <w:p>
-      <w:pPr>
-        <w:rPr>
-          <w:lang w:val="en-GB"/>
-        </w:rPr>
-      </w:pPr>
-      <w:r>
-        <w:rPr>
-          <w:lang w:val="en-GB"/>
-        </w:rPr>
-        <w:t xml:space="preserve">The </w:t>
-      </w:r>
-      <w:r>
-        <w:rPr>
-          <w:rStyle w:val="CodeInTextPACKT"/>
-        </w:rPr>
-        <w:t>Format-Table</w:t>
-      </w:r>
-      <w:r>
-        <w:rPr>
-          <w:lang w:val="en-GB"/>
-        </w:rPr>
-        <w:t xml:space="preserve"> and </w:t>
-      </w:r>
-      <w:r>
-        <w:rPr>
-          <w:rStyle w:val="CodeInTextPACKT"/>
-        </w:rPr>
-        <w:t>Format-List</w:t>
-      </w:r>
-      <w:r>
-        <w:rPr>
-          <w:lang w:val="en-GB"/>
-        </w:rPr>
-        <w:t xml:space="preserve"> cmdlets are of most use when each object has simple properties. When an object has a property that itself is an object with properties, the format commands do not surface these (sub) properties. In this case, you must obtain the details manually of the GPO links for each GPO and generate your report lines based on those results. Note too, the report layout works well for this specific set of GPOs - should you have GPOs with longer names, or linked to deeper Organizational units, you may need to adjust the format string you set in </w:t>
-      </w:r>
-      <w:r>
-        <w:rPr>
-          <w:rStyle w:val="ItalicsPACKT"/>
-        </w:rPr>
-        <w:t>Step 10</w:t>
-      </w:r>
-      <w:r>
-        <w:rPr>
-          <w:lang w:val="en-GB"/>
-        </w:rPr>
-        <w:t>.</w:t>
-      </w:r>
-    </w:p>
-    <w:p>
-      <w:pPr>
-        <w:pStyle w:val="NormalPACKT"/>
-        <w:rPr>
-          <w:lang w:val="en-GB"/>
-        </w:rPr>
-      </w:pPr>
-    </w:p>
-    <w:p>
-      <w:pPr>
-        <w:pStyle w:val="Heading1"/>
-        <w:tabs>
-          <w:tab w:val="left" w:pos="0"/>
-        </w:tabs>
-      </w:pPr>
-      <w:r>
-        <w:t xml:space="preserve">Reporting on AD </w:t>
-      </w:r>
-      <w:r>
-        <w:t>Computers</w:t>
+        <w:t xml:space="preserve">Configuring CredSSP </w:t>
       </w:r>
     </w:p>
     <w:p>
@@ -5128,9 +5146,6 @@
           <w:ilvl w:val="1"/>
           <w:numId w:val="3"/>
         </w:numPr>
-        <w:tabs>
-          <w:tab w:val="left" w:pos="0"/>
-        </w:tabs>
       </w:pPr>
       <w:r>
         <w:t>How it works...</w:t>
@@ -5205,13 +5220,32 @@
     </w:p>
     <w:p>
       <w:pPr>
+        <w:pStyle w:val="NormalPACKT"/>
+        <w:rPr>
+          <w:lang w:val="en-GB"/>
+        </w:rPr>
+      </w:pPr>
+    </w:p>
+    <w:p>
+      <w:pPr>
+        <w:pStyle w:val="NormalPACKT"/>
+        <w:rPr>
+          <w:lang w:val="en-GB"/>
+        </w:rPr>
+      </w:pPr>
+    </w:p>
+    <w:p>
+      <w:pPr>
         <w:pStyle w:val="Heading1"/>
         <w:tabs>
           <w:tab w:val="left" w:pos="0"/>
         </w:tabs>
       </w:pPr>
       <w:r>
-        <w:t>Reporting on AD Users</w:t>
+        <w:t xml:space="preserve">Reporting on AD </w:t>
+      </w:r>
+      <w:r>
+        <w:t>Computers</w:t>
       </w:r>
     </w:p>
     <w:p>
@@ -5235,9 +5269,6 @@
         <w:t xml:space="preserve">You run this recipe on </w:t>
       </w:r>
       <w:r>
-        <w:rPr>
-          <w:rStyle w:val="CodeInTextPACKT"/>
-        </w:rPr>
         <w:t>SRV1</w:t>
       </w:r>
       <w:r>
@@ -5252,6 +5283,7 @@
         </w:tabs>
       </w:pPr>
       <w:r>
+        <w:lastRenderedPageBreak/>
         <w:t>How to do it...</w:t>
       </w:r>
     </w:p>
@@ -5285,9 +5317,165 @@
           <w:ilvl w:val="1"/>
           <w:numId w:val="3"/>
         </w:numPr>
-      </w:pPr>
-      <w:r>
-        <w:lastRenderedPageBreak/>
+        <w:tabs>
+          <w:tab w:val="left" w:pos="0"/>
+        </w:tabs>
+      </w:pPr>
+      <w:r>
+        <w:t>How it works...</w:t>
+      </w:r>
+    </w:p>
+    <w:p>
+      <w:pPr>
+        <w:numPr>
+          <w:ilvl w:val="0"/>
+          <w:numId w:val="3"/>
+        </w:numPr>
+        <w:rPr>
+          <w:noProof/>
+        </w:rPr>
+      </w:pPr>
+      <w:r>
+        <w:t xml:space="preserve">Insert </w:t>
+      </w:r>
+      <w:r>
+        <w:t>image</w:t>
+      </w:r>
+      <w:r>
+        <w:t xml:space="preserve"> </w:t>
+      </w:r>
+      <w:r>
+        <w:rPr>
+          <w:noProof/>
+        </w:rPr>
+        <w:t>B42024_06</w:t>
+      </w:r>
+      <w:r>
+        <w:rPr>
+          <w:noProof/>
+        </w:rPr>
+        <w:t>_</w:t>
+      </w:r>
+      <w:r>
+        <w:rPr>
+          <w:noProof/>
+        </w:rPr>
+        <w:t>01.png</w:t>
+      </w:r>
+    </w:p>
+    <w:p>
+      <w:pPr>
+        <w:pStyle w:val="Heading2"/>
+      </w:pPr>
+      <w:r>
+        <w:t>There's more...</w:t>
+      </w:r>
+    </w:p>
+    <w:p>
+      <w:pPr>
+        <w:rPr>
+          <w:lang w:val="en-GB"/>
+        </w:rPr>
+      </w:pPr>
+      <w:r>
+        <w:rPr>
+          <w:lang w:val="en-GB"/>
+        </w:rPr>
+        <w:t>r other .NET Language) code.</w:t>
+      </w:r>
+    </w:p>
+    <w:p>
+      <w:pPr>
+        <w:pStyle w:val="NormalPACKT"/>
+        <w:rPr>
+          <w:lang w:val="en-GB"/>
+        </w:rPr>
+      </w:pPr>
+    </w:p>
+    <w:p>
+      <w:pPr>
+        <w:pStyle w:val="Heading1"/>
+        <w:tabs>
+          <w:tab w:val="left" w:pos="0"/>
+        </w:tabs>
+      </w:pPr>
+      <w:r>
+        <w:t>Reporting on AD Users</w:t>
+      </w:r>
+    </w:p>
+    <w:p>
+      <w:r>
+        <w:t>Stuff</w:t>
+      </w:r>
+    </w:p>
+    <w:p>
+      <w:pPr>
+        <w:pStyle w:val="Heading2"/>
+        <w:tabs>
+          <w:tab w:val="left" w:pos="0"/>
+        </w:tabs>
+      </w:pPr>
+      <w:r>
+        <w:t>Getting Ready</w:t>
+      </w:r>
+    </w:p>
+    <w:p>
+      <w:r>
+        <w:t xml:space="preserve">You run this recipe on </w:t>
+      </w:r>
+      <w:r>
+        <w:rPr>
+          <w:rStyle w:val="CodeInTextPACKT"/>
+        </w:rPr>
+        <w:t>SRV1</w:t>
+      </w:r>
+      <w:r>
+        <w:t>, a workgroup server on which you have installed PowerShell 7 and VS Code.</w:t>
+      </w:r>
+    </w:p>
+    <w:p>
+      <w:pPr>
+        <w:pStyle w:val="Heading2"/>
+        <w:tabs>
+          <w:tab w:val="left" w:pos="0"/>
+        </w:tabs>
+      </w:pPr>
+      <w:r>
+        <w:t>How to do it...</w:t>
+      </w:r>
+    </w:p>
+    <w:p>
+      <w:pPr>
+        <w:numPr>
+          <w:ilvl w:val="0"/>
+          <w:numId w:val="2"/>
+        </w:numPr>
+        <w:tabs>
+          <w:tab w:val="left" w:pos="360"/>
+        </w:tabs>
+        <w:suppressAutoHyphens/>
+        <w:spacing w:after="60"/>
+        <w:ind w:right="360"/>
+        <w:rPr>
+          <w:lang w:val="en-GB"/>
+        </w:rPr>
+      </w:pPr>
+      <w:r>
+        <w:rPr>
+          <w:lang w:val="en-GB"/>
+        </w:rPr>
+        <w:t>Step 1</w:t>
+      </w:r>
+    </w:p>
+    <w:p>
+      <w:pPr>
+        <w:pStyle w:val="Heading2"/>
+        <w:numPr>
+          <w:ilvl w:val="1"/>
+          <w:numId w:val="3"/>
+        </w:numPr>
+      </w:pPr>
+      <w:r>
         <w:t>How it works...</w:t>
       </w:r>
     </w:p>
@@ -7127,6 +7315,7 @@
   <w:style w:type="character" w:default="1" w:styleId="DefaultParagraphFont">
     <w:name w:val="Default Paragraph Font"/>
     <w:uiPriority w:val="1"/>
+    <w:semiHidden/>
     <w:unhideWhenUsed/>
   </w:style>
   <w:style w:type="table" w:default="1" w:styleId="TableNormal">

--- a/docs/First draft/Chapter 6 - Managing Active Directory.docx
+++ b/docs/First draft/Chapter 6 - Managing Active Directory.docx
@@ -247,23 +247,7 @@
         </w:numPr>
       </w:pPr>
       <w:r>
-        <w:t xml:space="preserve">AD Federation Services (AD-FS) - this feature </w:t>
-      </w:r>
-      <w:proofErr w:type="spellStart"/>
-      <w:r>
-        <w:t>enablers</w:t>
-      </w:r>
-      <w:proofErr w:type="spellEnd"/>
-      <w:r>
-        <w:t xml:space="preserve"> you to federate identity with other </w:t>
-      </w:r>
-      <w:proofErr w:type="spellStart"/>
-      <w:r>
-        <w:t>organisations</w:t>
-      </w:r>
-      <w:proofErr w:type="spellEnd"/>
-      <w:r>
-        <w:t xml:space="preserve"> to facilitate interworking. </w:t>
+        <w:t xml:space="preserve">AD Federation Services (AD-FS) - this feature enablers you to federate identity with other organisations to facilitate interworking. </w:t>
       </w:r>
       <w:r>
         <w:t xml:space="preserve">You can find an overview to AD-FS at </w:t>
@@ -324,15 +308,7 @@
       </w:r>
       <w:r>
         <w:lastRenderedPageBreak/>
-        <w:t xml:space="preserve">version of Windows server. The </w:t>
-      </w:r>
-      <w:proofErr w:type="spellStart"/>
-      <w:r>
-        <w:t>overvies</w:t>
-      </w:r>
-      <w:proofErr w:type="spellEnd"/>
-      <w:r>
-        <w:t xml:space="preserve"> and the basic operation of these features remains largely unchanged</w:t>
+        <w:t>version of Windows server. The overvies and the basic operation of these features remains largely unchanged</w:t>
       </w:r>
       <w:r>
         <w:t>.</w:t>
@@ -350,26 +326,10 @@
         <w:pStyle w:val="NormalPACKT"/>
       </w:pPr>
       <w:r>
-        <w:t xml:space="preserve">Active Directory’s domain service is complex and there are a lot of moving parts. With AD, you have a logical structure consisting of Forests, Domains, Domain Trees and </w:t>
-      </w:r>
-      <w:proofErr w:type="spellStart"/>
-      <w:r>
-        <w:t>Organisational</w:t>
-      </w:r>
-      <w:proofErr w:type="spellEnd"/>
-      <w:r>
-        <w:t xml:space="preserve"> Units. You also have the physical structure, including Domain Controllers and global catalogs. </w:t>
-      </w:r>
-      <w:r>
-        <w:t xml:space="preserve">There is also a replication </w:t>
-      </w:r>
-      <w:proofErr w:type="spellStart"/>
-      <w:r>
-        <w:t>mechism</w:t>
-      </w:r>
-      <w:proofErr w:type="spellEnd"/>
-      <w:r>
-        <w:t xml:space="preserve"> to replicate objects across your domain.</w:t>
+        <w:t xml:space="preserve">Active Directory’s domain service is complex and there are a lot of moving parts. With AD, you have a logical structure consisting of Forests, Domains, Domain Trees and Organisational Units. You also have the physical structure, including Domain Controllers and global catalogs. </w:t>
+      </w:r>
+      <w:r>
+        <w:t>There is also a replication mechism to replicate objects across your domain.</w:t>
       </w:r>
     </w:p>
     <w:p>
@@ -388,15 +348,7 @@
         <w:pStyle w:val="NormalPACKT"/>
       </w:pPr>
       <w:r>
-        <w:t xml:space="preserve">A domain </w:t>
-      </w:r>
-      <w:proofErr w:type="gramStart"/>
-      <w:r>
-        <w:t>are</w:t>
-      </w:r>
-      <w:proofErr w:type="gramEnd"/>
-      <w:r>
-        <w:t xml:space="preserve"> a collection of objects, including users, computers, policies, and much more. You create a forest by installing the forest’s first domain controller.</w:t>
+        <w:t>A domain are a collection of objects, including users, computers, policies, and much more. You create a forest by installing the forest’s first domain controller.</w:t>
       </w:r>
       <w:r>
         <w:t xml:space="preserve"> </w:t>
@@ -405,42 +357,10 @@
         <w:t xml:space="preserve"> </w:t>
       </w:r>
       <w:r>
-        <w:t xml:space="preserve">Domains trees are collections of domains that are grouped together in a </w:t>
-      </w:r>
-      <w:proofErr w:type="spellStart"/>
-      <w:r>
-        <w:t>hirarchcal</w:t>
-      </w:r>
-      <w:proofErr w:type="spellEnd"/>
-      <w:r>
-        <w:t xml:space="preserve"> structure. </w:t>
-      </w:r>
-      <w:r>
-        <w:t xml:space="preserve">Most </w:t>
-      </w:r>
-      <w:proofErr w:type="spellStart"/>
-      <w:r>
-        <w:t>organisations</w:t>
-      </w:r>
-      <w:proofErr w:type="spellEnd"/>
-      <w:r>
-        <w:t xml:space="preserve"> use a single </w:t>
-      </w:r>
-      <w:proofErr w:type="spellStart"/>
-      <w:r>
-        <w:t>doman</w:t>
-      </w:r>
-      <w:proofErr w:type="spellEnd"/>
-      <w:r>
-        <w:t xml:space="preserve"> (and domain tree) withing a single forest. Multiple domains in one or more domain trees </w:t>
-      </w:r>
-      <w:proofErr w:type="gramStart"/>
-      <w:r>
-        <w:t>is</w:t>
-      </w:r>
-      <w:proofErr w:type="gramEnd"/>
-      <w:r>
-        <w:t xml:space="preserve"> also supported but is not recommended. </w:t>
+        <w:t xml:space="preserve">Domains trees are collections of domains that are grouped together in a hirarchcal structure. </w:t>
+      </w:r>
+      <w:r>
+        <w:t xml:space="preserve">Most organisations use a single doman (and domain tree) withing a single forest. Multiple domains in one or more domain trees is also supported but is not recommended. </w:t>
       </w:r>
     </w:p>
     <w:p>
@@ -464,11 +384,9 @@
       <w:r>
         <w:t xml:space="preserve">to enable searching. Exchange, for example, uses the GC heavily. You can have the GC service on some or all DCs in your </w:t>
       </w:r>
-      <w:proofErr w:type="spellStart"/>
-      <w:r>
-        <w:t>forst</w:t>
-      </w:r>
-      <w:proofErr w:type="spellEnd"/>
+      <w:r>
+        <w:t>forest</w:t>
+      </w:r>
       <w:r>
         <w:t>.  Generally, you install the GC facility at the same time you promote a Windows Server to be a DC.</w:t>
       </w:r>
@@ -640,15 +558,7 @@
         <w:t>”</w:t>
       </w:r>
       <w:r>
-        <w:t xml:space="preserve"> you manage the computers in your Active Directory, including </w:t>
-      </w:r>
-      <w:proofErr w:type="spellStart"/>
-      <w:r>
-        <w:t>joinoing</w:t>
-      </w:r>
-      <w:proofErr w:type="spellEnd"/>
-      <w:r>
-        <w:t xml:space="preserve"> workgroup systems to the domain. </w:t>
+        <w:t xml:space="preserve"> you manage the computers in your Active Directory, including joinoing workgroup systems to the domain. </w:t>
       </w:r>
       <w:r>
         <w:t xml:space="preserve">In the </w:t>
@@ -831,15 +741,7 @@
         <w:t xml:space="preserve"> </w:t>
       </w:r>
       <w:r>
-        <w:t xml:space="preserve">recipe, </w:t>
-      </w:r>
-      <w:proofErr w:type="gramStart"/>
-      <w:r>
-        <w:t>Finding</w:t>
-      </w:r>
-      <w:proofErr w:type="gramEnd"/>
-      <w:r>
-        <w:t xml:space="preserve"> expired computers and disabled users, finds computer and user objects that</w:t>
+        <w:t>recipe, Finding expired computers and disabled users, finds computer and user objects that</w:t>
       </w:r>
       <w:r>
         <w:t xml:space="preserve"> </w:t>
@@ -865,83 +767,6 @@
       </w:r>
       <w:r>
         <w:t xml:space="preserve"> or objects that could represent a security risk.</w:t>
-      </w:r>
-    </w:p>
-    <w:p>
-      <w:pPr>
-        <w:rPr>
-          <w:rFonts w:ascii="Arial" w:hAnsi="Arial"/>
-          <w:b/>
-          <w:noProof/>
-          <w:color w:val="FF0000"/>
-          <w:sz w:val="28"/>
-          <w:szCs w:val="28"/>
-        </w:rPr>
-      </w:pPr>
-      <w:r>
-        <w:rPr>
-          <w:rFonts w:ascii="Arial" w:hAnsi="Arial"/>
-          <w:b/>
-          <w:color w:val="FF0000"/>
-          <w:sz w:val="28"/>
-          <w:szCs w:val="28"/>
-        </w:rPr>
-        <w:t xml:space="preserve">Insert image </w:t>
-      </w:r>
-      <w:r>
-        <w:rPr>
-          <w:rFonts w:ascii="Arial" w:hAnsi="Arial"/>
-          <w:b/>
-          <w:noProof/>
-          <w:color w:val="FF0000"/>
-          <w:sz w:val="28"/>
-          <w:szCs w:val="28"/>
-        </w:rPr>
-        <w:t>B42024_0</w:t>
-      </w:r>
-      <w:r>
-        <w:rPr>
-          <w:rFonts w:ascii="Arial" w:hAnsi="Arial"/>
-          <w:b/>
-          <w:noProof/>
-          <w:color w:val="FF0000"/>
-          <w:sz w:val="28"/>
-          <w:szCs w:val="28"/>
-        </w:rPr>
-        <w:t>5</w:t>
-      </w:r>
-      <w:r>
-        <w:rPr>
-          <w:rFonts w:ascii="Arial" w:hAnsi="Arial"/>
-          <w:b/>
-          <w:noProof/>
-          <w:color w:val="FF0000"/>
-          <w:sz w:val="28"/>
-          <w:szCs w:val="28"/>
-        </w:rPr>
-        <w:t>_0</w:t>
-      </w:r>
-      <w:r>
-        <w:rPr>
-          <w:rFonts w:ascii="Arial" w:hAnsi="Arial"/>
-          <w:b/>
-          <w:noProof/>
-          <w:color w:val="FF0000"/>
-          <w:sz w:val="28"/>
-          <w:szCs w:val="28"/>
-        </w:rPr>
-        <w:t>1</w:t>
-      </w:r>
-      <w:r>
-        <w:rPr>
-          <w:rFonts w:ascii="Arial" w:hAnsi="Arial"/>
-          <w:b/>
-          <w:noProof/>
-          <w:color w:val="FF0000"/>
-          <w:sz w:val="28"/>
-          <w:szCs w:val="28"/>
-        </w:rPr>
-        <w:t>.png</w:t>
       </w:r>
     </w:p>
     <w:p>
@@ -1103,14 +928,12 @@
         </w:rPr>
         <w:t>Importing </w:t>
       </w:r>
-      <w:proofErr w:type="spellStart"/>
       <w:r>
         <w:rPr>
           <w:rStyle w:val="CodeInTextPACKT"/>
         </w:rPr>
         <w:t>ADDSDeployment</w:t>
       </w:r>
-      <w:proofErr w:type="spellEnd"/>
       <w:r>
         <w:rPr>
           <w:lang w:val="en-GB" w:eastAsia="en-GB"/>
@@ -1137,21 +960,7 @@
         <w:rPr>
           <w:lang w:val="en-GB"/>
         </w:rPr>
-        <w:t>Import-Module -Name </w:t>
-      </w:r>
-      <w:proofErr w:type="spellStart"/>
-      <w:r>
-        <w:rPr>
-          <w:lang w:val="en-GB"/>
-        </w:rPr>
-        <w:t>ADDSDeployment</w:t>
-      </w:r>
-      <w:proofErr w:type="spellEnd"/>
-      <w:r>
-        <w:rPr>
-          <w:lang w:val="en-GB"/>
-        </w:rPr>
-        <w:t> </w:t>
+        <w:t>Import-Module -Name ADDSDeployment </w:t>
       </w:r>
     </w:p>
     <w:p>
@@ -1174,52 +983,30 @@
         <w:rPr>
           <w:lang w:val="en-GB" w:eastAsia="en-GB"/>
         </w:rPr>
-        <w:t>Examining the commands in the </w:t>
-      </w:r>
-      <w:proofErr w:type="spellStart"/>
-      <w:r>
-        <w:rPr>
-          <w:lang w:val="en-GB" w:eastAsia="en-GB"/>
-        </w:rPr>
-        <w:t>ADDSDeployment</w:t>
-      </w:r>
-      <w:proofErr w:type="spellEnd"/>
-      <w:r>
-        <w:rPr>
-          <w:lang w:val="en-GB" w:eastAsia="en-GB"/>
-        </w:rPr>
-        <w:t> module</w:t>
-      </w:r>
-    </w:p>
-    <w:p>
-      <w:pPr>
-        <w:pStyle w:val="CodePACKT"/>
-        <w:rPr>
-          <w:lang w:val="en-GB"/>
-        </w:rPr>
-      </w:pPr>
-    </w:p>
-    <w:p>
-      <w:pPr>
-        <w:pStyle w:val="CodePACKT"/>
-        <w:rPr>
-          <w:lang w:val="en-GB"/>
-        </w:rPr>
-      </w:pPr>
-      <w:r>
-        <w:rPr>
-          <w:lang w:val="en-GB"/>
-        </w:rPr>
-        <w:t>Get-Command -Module </w:t>
-      </w:r>
-      <w:proofErr w:type="spellStart"/>
-      <w:r>
-        <w:rPr>
-          <w:lang w:val="en-GB"/>
-        </w:rPr>
-        <w:t>ADDSDeployment</w:t>
-      </w:r>
-      <w:proofErr w:type="spellEnd"/>
+        <w:t>Examining the commands in the ADDSDeployment module</w:t>
+      </w:r>
+    </w:p>
+    <w:p>
+      <w:pPr>
+        <w:pStyle w:val="CodePACKT"/>
+        <w:rPr>
+          <w:lang w:val="en-GB"/>
+        </w:rPr>
+      </w:pPr>
+    </w:p>
+    <w:p>
+      <w:pPr>
+        <w:pStyle w:val="CodePACKT"/>
+        <w:rPr>
+          <w:lang w:val="en-GB"/>
+        </w:rPr>
+      </w:pPr>
+      <w:r>
+        <w:rPr>
+          <w:lang w:val="en-GB"/>
+        </w:rPr>
+        <w:t>Get-Command -Module ADDSDeployment</w:t>
+      </w:r>
     </w:p>
     <w:p>
       <w:pPr>
@@ -1270,15 +1057,7 @@
         <w:pStyle w:val="CodePACKT"/>
       </w:pPr>
       <w:r>
-        <w:t>  </w:t>
-      </w:r>
-      <w:proofErr w:type="spellStart"/>
-      <w:r>
-        <w:t>AsPlainText</w:t>
-      </w:r>
-      <w:proofErr w:type="spellEnd"/>
-      <w:r>
-        <w:t> = $true</w:t>
+        <w:t>  AsPlainText = $true</w:t>
       </w:r>
     </w:p>
     <w:p>
@@ -1302,15 +1081,7 @@
         <w:pStyle w:val="CodePACKT"/>
       </w:pPr>
       <w:r>
-        <w:t>$PSS = </w:t>
-      </w:r>
-      <w:proofErr w:type="spellStart"/>
-      <w:r>
-        <w:t>ConvertTo-SecureString</w:t>
-      </w:r>
-      <w:proofErr w:type="spellEnd"/>
-      <w:r>
-        <w:t> @PSSHT</w:t>
+        <w:t>$PSS = ConvertTo-SecureString @PSSHT</w:t>
       </w:r>
     </w:p>
     <w:p>
@@ -1372,15 +1143,7 @@
         <w:pStyle w:val="CodePACKT"/>
       </w:pPr>
       <w:r>
-        <w:t>  </w:t>
-      </w:r>
-      <w:proofErr w:type="spellStart"/>
-      <w:r>
-        <w:t>InstallDNS</w:t>
-      </w:r>
-      <w:proofErr w:type="spellEnd"/>
-      <w:r>
-        <w:t>           = $true </w:t>
+        <w:t>  InstallDNS           = $true </w:t>
       </w:r>
     </w:p>
     <w:p>
@@ -1396,63 +1159,23 @@
         <w:pStyle w:val="CodePACKT"/>
       </w:pPr>
       <w:r>
-        <w:t>  </w:t>
-      </w:r>
-      <w:proofErr w:type="spellStart"/>
-      <w:r>
-        <w:t>SafeModeAdministratorPassword</w:t>
-      </w:r>
-      <w:proofErr w:type="spellEnd"/>
-      <w:r>
-        <w:t> = $PSS</w:t>
-      </w:r>
-    </w:p>
-    <w:p>
-      <w:pPr>
-        <w:pStyle w:val="CodePACKT"/>
-      </w:pPr>
-      <w:r>
-        <w:t>  </w:t>
-      </w:r>
-      <w:proofErr w:type="spellStart"/>
-      <w:r>
-        <w:t>ForestMode</w:t>
-      </w:r>
-      <w:proofErr w:type="spellEnd"/>
-      <w:r>
-        <w:t>           = '</w:t>
-      </w:r>
-      <w:proofErr w:type="spellStart"/>
-      <w:r>
-        <w:t>WinThreshold</w:t>
-      </w:r>
-      <w:proofErr w:type="spellEnd"/>
-      <w:r>
-        <w:t>'</w:t>
-      </w:r>
-    </w:p>
-    <w:p>
-      <w:pPr>
-        <w:pStyle w:val="CodePACKT"/>
-      </w:pPr>
-      <w:r>
-        <w:t>  </w:t>
-      </w:r>
-      <w:proofErr w:type="spellStart"/>
-      <w:r>
-        <w:t>DomainMOde</w:t>
-      </w:r>
-      <w:proofErr w:type="spellEnd"/>
-      <w:r>
-        <w:t>           = '</w:t>
-      </w:r>
-      <w:proofErr w:type="spellStart"/>
-      <w:r>
-        <w:t>WinThreshold</w:t>
-      </w:r>
-      <w:proofErr w:type="spellEnd"/>
-      <w:r>
-        <w:t>'</w:t>
+        <w:t>  SafeModeAdministratorPassword = $PSS</w:t>
+      </w:r>
+    </w:p>
+    <w:p>
+      <w:pPr>
+        <w:pStyle w:val="CodePACKT"/>
+      </w:pPr>
+      <w:r>
+        <w:t>  ForestMode           = 'WinThreshold'</w:t>
+      </w:r>
+    </w:p>
+    <w:p>
+      <w:pPr>
+        <w:pStyle w:val="CodePACKT"/>
+      </w:pPr>
+      <w:r>
+        <w:t>  DomainMOde           = 'WinThreshold'</w:t>
       </w:r>
     </w:p>
     <w:p>
@@ -1501,20 +1224,26 @@
         <w:rPr>
           <w:lang w:val="en-GB" w:eastAsia="en-GB"/>
         </w:rPr>
+        <w:t>Creating Forest Root DC on </w:t>
+      </w:r>
+      <w:r>
+        <w:rPr>
+          <w:rStyle w:val="CodeInTextPACKT"/>
+        </w:rPr>
+        <w:t>DC1</w:t>
+      </w:r>
+    </w:p>
+    <w:p>
+      <w:pPr>
+        <w:pStyle w:val="CodePACKT"/>
+      </w:pPr>
+    </w:p>
+    <w:p>
+      <w:pPr>
+        <w:pStyle w:val="CodePACKT"/>
+      </w:pPr>
+      <w:r>
         <w:lastRenderedPageBreak/>
-        <w:t>Creating Forest Root DC on DC1</w:t>
-      </w:r>
-    </w:p>
-    <w:p>
-      <w:pPr>
-        <w:pStyle w:val="CodePACKT"/>
-      </w:pPr>
-    </w:p>
-    <w:p>
-      <w:pPr>
-        <w:pStyle w:val="CodePACKT"/>
-      </w:pPr>
-      <w:r>
         <w:t>$ADHT = @{</w:t>
       </w:r>
     </w:p>
@@ -1531,79 +1260,31 @@
         <w:pStyle w:val="CodePACKT"/>
       </w:pPr>
       <w:r>
-        <w:t>  </w:t>
-      </w:r>
-      <w:proofErr w:type="spellStart"/>
-      <w:r>
-        <w:t>SafeModeAdministratorPassword</w:t>
-      </w:r>
-      <w:proofErr w:type="spellEnd"/>
-      <w:r>
-        <w:t> = $PSS</w:t>
-      </w:r>
-    </w:p>
-    <w:p>
-      <w:pPr>
-        <w:pStyle w:val="CodePACKT"/>
-      </w:pPr>
-      <w:r>
-        <w:t>  </w:t>
-      </w:r>
-      <w:proofErr w:type="spellStart"/>
-      <w:r>
-        <w:t>InstallDNS</w:t>
-      </w:r>
-      <w:proofErr w:type="spellEnd"/>
-      <w:r>
-        <w:t>                    = $true</w:t>
-      </w:r>
-    </w:p>
-    <w:p>
-      <w:pPr>
-        <w:pStyle w:val="CodePACKT"/>
-      </w:pPr>
-      <w:r>
-        <w:t>  </w:t>
-      </w:r>
-      <w:proofErr w:type="spellStart"/>
-      <w:r>
-        <w:t>DomainMode</w:t>
-      </w:r>
-      <w:proofErr w:type="spellEnd"/>
-      <w:r>
-        <w:t>                    = '</w:t>
-      </w:r>
-      <w:proofErr w:type="spellStart"/>
-      <w:r>
-        <w:t>WinThreshold</w:t>
-      </w:r>
-      <w:proofErr w:type="spellEnd"/>
-      <w:r>
-        <w:t>'</w:t>
-      </w:r>
-    </w:p>
-    <w:p>
-      <w:pPr>
-        <w:pStyle w:val="CodePACKT"/>
-      </w:pPr>
-      <w:r>
-        <w:t>  </w:t>
-      </w:r>
-      <w:proofErr w:type="spellStart"/>
-      <w:r>
-        <w:t>ForestMode</w:t>
-      </w:r>
-      <w:proofErr w:type="spellEnd"/>
-      <w:r>
-        <w:t>                    = '</w:t>
-      </w:r>
-      <w:proofErr w:type="spellStart"/>
-      <w:r>
-        <w:t>WinThreshold</w:t>
-      </w:r>
-      <w:proofErr w:type="spellEnd"/>
-      <w:r>
-        <w:t>'</w:t>
+        <w:t>  SafeModeAdministratorPassword = $PSS</w:t>
+      </w:r>
+    </w:p>
+    <w:p>
+      <w:pPr>
+        <w:pStyle w:val="CodePACKT"/>
+      </w:pPr>
+      <w:r>
+        <w:t>  InstallDNS                    = $true</w:t>
+      </w:r>
+    </w:p>
+    <w:p>
+      <w:pPr>
+        <w:pStyle w:val="CodePACKT"/>
+      </w:pPr>
+      <w:r>
+        <w:t>  DomainMode                    = 'WinThreshold'</w:t>
+      </w:r>
+    </w:p>
+    <w:p>
+      <w:pPr>
+        <w:pStyle w:val="CodePACKT"/>
+      </w:pPr>
+      <w:r>
+        <w:t>  ForestMode                    = 'WinThreshold'</w:t>
       </w:r>
     </w:p>
     <w:p>
@@ -1627,23 +1308,7 @@
         <w:pStyle w:val="CodePACKT"/>
       </w:pPr>
       <w:r>
-        <w:t>  </w:t>
-      </w:r>
-      <w:proofErr w:type="spellStart"/>
-      <w:r>
-        <w:t>WarningAction</w:t>
-      </w:r>
-      <w:proofErr w:type="spellEnd"/>
-      <w:r>
-        <w:t>                 = '</w:t>
-      </w:r>
-      <w:proofErr w:type="spellStart"/>
-      <w:r>
-        <w:t>SilentlyContinue</w:t>
-      </w:r>
-      <w:proofErr w:type="spellEnd"/>
-      <w:r>
-        <w:t>'</w:t>
+        <w:t>  WarningAction                 = 'SilentlyContinue'</w:t>
       </w:r>
     </w:p>
     <w:p>
@@ -1659,15 +1324,7 @@
         <w:pStyle w:val="CodePACKT"/>
       </w:pPr>
       <w:r>
-        <w:t>Install-</w:t>
-      </w:r>
-      <w:proofErr w:type="spellStart"/>
-      <w:r>
-        <w:t>ADDSForest</w:t>
-      </w:r>
-      <w:proofErr w:type="spellEnd"/>
-      <w:r>
-        <w:t> @ADHT</w:t>
+        <w:t>Install-ADDSForest @ADHT</w:t>
       </w:r>
     </w:p>
     <w:p>
@@ -1733,13 +1390,8 @@
         <w:pStyle w:val="CodePACKT"/>
       </w:pPr>
       <w:r>
-        <w:t>Get-</w:t>
-      </w:r>
-      <w:proofErr w:type="spellStart"/>
-      <w:r>
-        <w:t>DnsServerZone</w:t>
-      </w:r>
-      <w:proofErr w:type="spellEnd"/>
+        <w:t>Get-DnsServerZone</w:t>
+      </w:r>
     </w:p>
     <w:p>
       <w:pPr>
@@ -1921,11 +1573,12 @@
       <w:r>
         <w:t xml:space="preserve">, you manually import the </w:t>
       </w:r>
-      <w:proofErr w:type="spellStart"/>
-      <w:r>
+      <w:r>
+        <w:rPr>
+          <w:rStyle w:val="CodeInTextPACKT"/>
+        </w:rPr>
         <w:t>ADDSDeployment</w:t>
       </w:r>
-      <w:proofErr w:type="spellEnd"/>
       <w:r>
         <w:t xml:space="preserve"> module. Since this module is not supported natively by PowerShell 7, this step loads the module using the Windows PowerShell compatibility feature. The output of this command looks like this:</w:t>
       </w:r>
@@ -2015,7 +1668,6 @@
       <w:r>
         <w:t xml:space="preserve">In step 3, you use the Get-Command cmdlet to discover the commands contained in the </w:t>
       </w:r>
-      <w:proofErr w:type="spellStart"/>
       <w:r>
         <w:rPr>
           <w:rStyle w:val="CodeInTextPACKT"/>
@@ -2032,14 +1684,7 @@
         <w:rPr>
           <w:rStyle w:val="CodeInTextPACKT"/>
         </w:rPr>
-        <w:t>oyment</w:t>
-      </w:r>
-      <w:proofErr w:type="spellEnd"/>
-      <w:r>
-        <w:rPr>
-          <w:rStyle w:val="CodeInTextPACKT"/>
-        </w:rPr>
-        <w:t xml:space="preserve"> </w:t>
+        <w:t xml:space="preserve">oyment </w:t>
       </w:r>
       <w:r>
         <w:t>module, which looks like this:</w:t>
@@ -2129,33 +1774,500 @@
     </w:p>
     <w:p>
       <w:r>
-        <w:t>With Step 4, you create a Secure string password to use as the Administrator password in the domain you are creating. This step produces output.</w:t>
-      </w:r>
-    </w:p>
-    <w:p>
-      <w:r>
-        <w:t xml:space="preserve">Prior to promoting a server to be a DC, it’s useful to test to ensure that as far as possible, a promotion would be successful. You use the </w:t>
+        <w:t xml:space="preserve">With </w:t>
+      </w:r>
+      <w:r>
+        <w:rPr>
+          <w:rStyle w:val="ItalicsPACKT"/>
+        </w:rPr>
+        <w:t>Step 4</w:t>
+      </w:r>
+      <w:r>
+        <w:t xml:space="preserve">, you create a </w:t>
+      </w:r>
+      <w:r>
+        <w:t>s</w:t>
+      </w:r>
+      <w:r>
+        <w:t>ecure string password to use as the Administrator password in the domain you are creating. This step produces output.</w:t>
+      </w:r>
+    </w:p>
+    <w:p>
+      <w:r>
+        <w:t xml:space="preserve">Prior to promoting a server to be a DC, it’s useful to test to ensure that as far as possible, a promotion would be successful. </w:t>
+      </w:r>
+      <w:r>
+        <w:t xml:space="preserve">In </w:t>
+      </w:r>
+      <w:r>
+        <w:rPr>
+          <w:rStyle w:val="ItalicsPACKT"/>
+        </w:rPr>
+        <w:t>step 5</w:t>
+      </w:r>
+      <w:r>
+        <w:t>, y</w:t>
+      </w:r>
+      <w:r>
+        <w:t xml:space="preserve">ou use the </w:t>
       </w:r>
       <w:r>
         <w:rPr>
           <w:rStyle w:val="CodeInTextPACKT"/>
         </w:rPr>
-        <w:t>Test-</w:t>
-      </w:r>
-      <w:proofErr w:type="spellStart"/>
+        <w:t>Test-ADDSForestInstallation</w:t>
+      </w:r>
+      <w:r>
+        <w:t xml:space="preserve"> command to check to see whether you can promote </w:t>
+      </w:r>
       <w:r>
         <w:rPr>
           <w:rStyle w:val="CodeInTextPACKT"/>
         </w:rPr>
-        <w:t>ADDSForestInstallation</w:t>
-      </w:r>
-      <w:proofErr w:type="spellEnd"/>
-      <w:r>
-        <w:t xml:space="preserve"> command to check to see whether you can promote DC1 to be a DC in the Reskit.Org domain. The output of this command looks like this:</w:t>
-      </w:r>
-    </w:p>
-    <w:p/>
-    <w:p/>
+        <w:t>DC1</w:t>
+      </w:r>
+      <w:r>
+        <w:t xml:space="preserve"> to be a DC in the </w:t>
+      </w:r>
+      <w:r>
+        <w:rPr>
+          <w:rStyle w:val="CodeInTextPACKT"/>
+        </w:rPr>
+        <w:t>Reskit.Org</w:t>
+      </w:r>
+      <w:r>
+        <w:t xml:space="preserve"> domain. The output of this command looks like this:</w:t>
+      </w:r>
+    </w:p>
+    <w:p>
+      <w:pPr>
+        <w:pStyle w:val="FigurePACKT"/>
+      </w:pPr>
+      <w:r>
+        <w:drawing>
+          <wp:inline distT="0" distB="0" distL="0" distR="0" wp14:anchorId="64E3D529" wp14:editId="39C28C30">
+            <wp:extent cx="3278081" cy="1564588"/>
+            <wp:effectExtent l="0" t="0" r="0" b="0"/>
+            <wp:docPr id="3" name="Picture 3"/>
+            <wp:cNvGraphicFramePr>
+              <a:graphicFrameLocks xmlns:a="http://schemas.openxmlformats.org/drawingml/2006/main" noChangeAspect="1"/>
+            </wp:cNvGraphicFramePr>
+            <a:graphic xmlns:a="http://schemas.openxmlformats.org/drawingml/2006/main">
+              <a:graphicData uri="http://schemas.openxmlformats.org/drawingml/2006/picture">
+                <pic:pic xmlns:pic="http://schemas.openxmlformats.org/drawingml/2006/picture">
+                  <pic:nvPicPr>
+                    <pic:cNvPr id="1" name=""/>
+                    <pic:cNvPicPr/>
+                  </pic:nvPicPr>
+                  <pic:blipFill>
+                    <a:blip r:embed="rId13"/>
+                    <a:stretch>
+                      <a:fillRect/>
+                    </a:stretch>
+                  </pic:blipFill>
+                  <pic:spPr>
+                    <a:xfrm>
+                      <a:off x="0" y="0"/>
+                      <a:ext cx="3303211" cy="1576582"/>
+                    </a:xfrm>
+                    <a:prstGeom prst="rect">
+                      <a:avLst/>
+                    </a:prstGeom>
+                  </pic:spPr>
+                </pic:pic>
+              </a:graphicData>
+            </a:graphic>
+          </wp:inline>
+        </w:drawing>
+      </w:r>
+    </w:p>
+    <w:p>
+      <w:pPr>
+        <w:pStyle w:val="LayoutInformationPACKT"/>
+        <w:numPr>
+          <w:ilvl w:val="0"/>
+          <w:numId w:val="3"/>
+        </w:numPr>
+        <w:rPr>
+          <w:noProof/>
+        </w:rPr>
+      </w:pPr>
+      <w:r>
+        <w:t xml:space="preserve">Insert </w:t>
+      </w:r>
+      <w:r>
+        <w:t>image</w:t>
+      </w:r>
+      <w:r>
+        <w:t xml:space="preserve"> </w:t>
+      </w:r>
+      <w:r>
+        <w:rPr>
+          <w:noProof/>
+        </w:rPr>
+        <w:t>B42024_06</w:t>
+      </w:r>
+      <w:r>
+        <w:rPr>
+          <w:noProof/>
+        </w:rPr>
+        <w:t>_</w:t>
+      </w:r>
+      <w:r>
+        <w:rPr>
+          <w:noProof/>
+        </w:rPr>
+        <w:t>04.png</w:t>
+      </w:r>
+    </w:p>
+    <w:p>
+      <w:pPr>
+        <w:pStyle w:val="NormalPACKT"/>
+      </w:pPr>
+      <w:r>
+        <w:t xml:space="preserve">In </w:t>
+      </w:r>
+      <w:r>
+        <w:rPr>
+          <w:rStyle w:val="ItalicsPACKT"/>
+        </w:rPr>
+        <w:t>step 6</w:t>
+      </w:r>
+      <w:r>
+        <w:t xml:space="preserve">, you promote </w:t>
+      </w:r>
+      <w:r>
+        <w:rPr>
+          <w:rStyle w:val="CodeInTextPACKT"/>
+        </w:rPr>
+        <w:t>DC1</w:t>
+      </w:r>
+      <w:r>
+        <w:t xml:space="preserve"> to be the first domain controller in a new domain, </w:t>
+      </w:r>
+      <w:r>
+        <w:rPr>
+          <w:rStyle w:val="CodeInTextPACKT"/>
+        </w:rPr>
+        <w:t>Reskit.Org</w:t>
+      </w:r>
+      <w:r>
+        <w:t>. The output looks like this:</w:t>
+      </w:r>
+    </w:p>
+    <w:p>
+      <w:pPr>
+        <w:pStyle w:val="FigurePACKT"/>
+      </w:pPr>
+      <w:r>
+        <w:drawing>
+          <wp:inline distT="0" distB="0" distL="0" distR="0" wp14:anchorId="5D4473DF" wp14:editId="64086DCE">
+            <wp:extent cx="2868731" cy="1716599"/>
+            <wp:effectExtent l="0" t="0" r="8255" b="0"/>
+            <wp:docPr id="7" name="Picture 7"/>
+            <wp:cNvGraphicFramePr>
+              <a:graphicFrameLocks xmlns:a="http://schemas.openxmlformats.org/drawingml/2006/main" noChangeAspect="1"/>
+            </wp:cNvGraphicFramePr>
+            <a:graphic xmlns:a="http://schemas.openxmlformats.org/drawingml/2006/main">
+              <a:graphicData uri="http://schemas.openxmlformats.org/drawingml/2006/picture">
+                <pic:pic xmlns:pic="http://schemas.openxmlformats.org/drawingml/2006/picture">
+                  <pic:nvPicPr>
+                    <pic:cNvPr id="1" name=""/>
+                    <pic:cNvPicPr/>
+                  </pic:nvPicPr>
+                  <pic:blipFill>
+                    <a:blip r:embed="rId14"/>
+                    <a:stretch>
+                      <a:fillRect/>
+                    </a:stretch>
+                  </pic:blipFill>
+                  <pic:spPr>
+                    <a:xfrm>
+                      <a:off x="0" y="0"/>
+                      <a:ext cx="2894766" cy="1732178"/>
+                    </a:xfrm>
+                    <a:prstGeom prst="rect">
+                      <a:avLst/>
+                    </a:prstGeom>
+                  </pic:spPr>
+                </pic:pic>
+              </a:graphicData>
+            </a:graphic>
+          </wp:inline>
+        </w:drawing>
+      </w:r>
+    </w:p>
+    <w:p>
+      <w:pPr>
+        <w:pStyle w:val="LayoutInformationPACKT"/>
+        <w:numPr>
+          <w:ilvl w:val="0"/>
+          <w:numId w:val="3"/>
+        </w:numPr>
+        <w:rPr>
+          <w:noProof/>
+        </w:rPr>
+      </w:pPr>
+      <w:r>
+        <w:t xml:space="preserve">Insert </w:t>
+      </w:r>
+      <w:r>
+        <w:t>image</w:t>
+      </w:r>
+      <w:r>
+        <w:t xml:space="preserve"> </w:t>
+      </w:r>
+      <w:r>
+        <w:rPr>
+          <w:noProof/>
+        </w:rPr>
+        <w:t>B42024_06</w:t>
+      </w:r>
+      <w:r>
+        <w:rPr>
+          <w:noProof/>
+        </w:rPr>
+        <w:t>_</w:t>
+      </w:r>
+      <w:r>
+        <w:rPr>
+          <w:noProof/>
+        </w:rPr>
+        <w:t>05.png</w:t>
+      </w:r>
+    </w:p>
+    <w:p>
+      <w:r>
+        <w:t xml:space="preserve">After the promotion is complete, you can check key services which are required for Active Directory. Checking the Netlogon and DNS Services, which you do in </w:t>
+      </w:r>
+      <w:r>
+        <w:rPr>
+          <w:rStyle w:val="ItalicsPACKT"/>
+        </w:rPr>
+        <w:t>step 7</w:t>
+      </w:r>
+      <w:r>
+        <w:t>, should look like this:</w:t>
+      </w:r>
+    </w:p>
+    <w:p>
+      <w:pPr>
+        <w:pStyle w:val="FigurePACKT"/>
+      </w:pPr>
+      <w:r>
+        <w:drawing>
+          <wp:inline distT="0" distB="0" distL="0" distR="0" wp14:anchorId="3A3B2647" wp14:editId="1E532C27">
+            <wp:extent cx="2471425" cy="807098"/>
+            <wp:effectExtent l="0" t="0" r="5080" b="0"/>
+            <wp:docPr id="8" name="Picture 8"/>
+            <wp:cNvGraphicFramePr>
+              <a:graphicFrameLocks xmlns:a="http://schemas.openxmlformats.org/drawingml/2006/main" noChangeAspect="1"/>
+            </wp:cNvGraphicFramePr>
+            <a:graphic xmlns:a="http://schemas.openxmlformats.org/drawingml/2006/main">
+              <a:graphicData uri="http://schemas.openxmlformats.org/drawingml/2006/picture">
+                <pic:pic xmlns:pic="http://schemas.openxmlformats.org/drawingml/2006/picture">
+                  <pic:nvPicPr>
+                    <pic:cNvPr id="1" name=""/>
+                    <pic:cNvPicPr/>
+                  </pic:nvPicPr>
+                  <pic:blipFill>
+                    <a:blip r:embed="rId15"/>
+                    <a:stretch>
+                      <a:fillRect/>
+                    </a:stretch>
+                  </pic:blipFill>
+                  <pic:spPr>
+                    <a:xfrm>
+                      <a:off x="0" y="0"/>
+                      <a:ext cx="2532393" cy="827008"/>
+                    </a:xfrm>
+                    <a:prstGeom prst="rect">
+                      <a:avLst/>
+                    </a:prstGeom>
+                  </pic:spPr>
+                </pic:pic>
+              </a:graphicData>
+            </a:graphic>
+          </wp:inline>
+        </w:drawing>
+      </w:r>
+    </w:p>
+    <w:p>
+      <w:pPr>
+        <w:pStyle w:val="LayoutInformationPACKT"/>
+        <w:numPr>
+          <w:ilvl w:val="0"/>
+          <w:numId w:val="3"/>
+        </w:numPr>
+        <w:rPr>
+          <w:noProof/>
+        </w:rPr>
+      </w:pPr>
+      <w:r>
+        <w:lastRenderedPageBreak/>
+        <w:t xml:space="preserve">Insert </w:t>
+      </w:r>
+      <w:r>
+        <w:t>image</w:t>
+      </w:r>
+      <w:r>
+        <w:t xml:space="preserve"> </w:t>
+      </w:r>
+      <w:r>
+        <w:rPr>
+          <w:noProof/>
+        </w:rPr>
+        <w:t>B42024_06</w:t>
+      </w:r>
+      <w:r>
+        <w:rPr>
+          <w:noProof/>
+        </w:rPr>
+        <w:t>_</w:t>
+      </w:r>
+      <w:r>
+        <w:rPr>
+          <w:noProof/>
+        </w:rPr>
+        <w:t>06.png</w:t>
+      </w:r>
+    </w:p>
+    <w:p>
+      <w:pPr>
+        <w:pStyle w:val="NormalPACKT"/>
+      </w:pPr>
+      <w:r>
+        <w:t xml:space="preserve">When you promoted </w:t>
+      </w:r>
+      <w:r>
+        <w:rPr>
+          <w:rStyle w:val="CodeInTextPACKT"/>
+        </w:rPr>
+        <w:t>DC1</w:t>
+      </w:r>
+      <w:r>
+        <w:t xml:space="preserve">, you also specified that DNS is installed on </w:t>
+      </w:r>
+      <w:r>
+        <w:rPr>
+          <w:rStyle w:val="CodeInTextPACKT"/>
+        </w:rPr>
+        <w:t>DC1</w:t>
+      </w:r>
+      <w:r>
+        <w:t xml:space="preserve">. </w:t>
+      </w:r>
+      <w:r>
+        <w:t xml:space="preserve">In </w:t>
+      </w:r>
+      <w:r>
+        <w:rPr>
+          <w:rStyle w:val="ItalicsPACKT"/>
+        </w:rPr>
+        <w:t>step 8</w:t>
+      </w:r>
+      <w:r>
+        <w:t>, you check on the zones created by the DC promotion process</w:t>
+      </w:r>
+      <w:r>
+        <w:t>, which looks like this:</w:t>
+      </w:r>
+    </w:p>
+    <w:p>
+      <w:pPr>
+        <w:pStyle w:val="FigurePACKT"/>
+      </w:pPr>
+      <w:r>
+        <w:drawing>
+          <wp:inline distT="0" distB="0" distL="0" distR="0" wp14:anchorId="32A1D916" wp14:editId="2D58C2B5">
+            <wp:extent cx="3412853" cy="1036787"/>
+            <wp:effectExtent l="0" t="0" r="0" b="0"/>
+            <wp:docPr id="9" name="Picture 9"/>
+            <wp:cNvGraphicFramePr>
+              <a:graphicFrameLocks xmlns:a="http://schemas.openxmlformats.org/drawingml/2006/main" noChangeAspect="1"/>
+            </wp:cNvGraphicFramePr>
+            <a:graphic xmlns:a="http://schemas.openxmlformats.org/drawingml/2006/main">
+              <a:graphicData uri="http://schemas.openxmlformats.org/drawingml/2006/picture">
+                <pic:pic xmlns:pic="http://schemas.openxmlformats.org/drawingml/2006/picture">
+                  <pic:nvPicPr>
+                    <pic:cNvPr id="1" name=""/>
+                    <pic:cNvPicPr/>
+                  </pic:nvPicPr>
+                  <pic:blipFill>
+                    <a:blip r:embed="rId16"/>
+                    <a:stretch>
+                      <a:fillRect/>
+                    </a:stretch>
+                  </pic:blipFill>
+                  <pic:spPr>
+                    <a:xfrm>
+                      <a:off x="0" y="0"/>
+                      <a:ext cx="3458224" cy="1050570"/>
+                    </a:xfrm>
+                    <a:prstGeom prst="rect">
+                      <a:avLst/>
+                    </a:prstGeom>
+                  </pic:spPr>
+                </pic:pic>
+              </a:graphicData>
+            </a:graphic>
+          </wp:inline>
+        </w:drawing>
+      </w:r>
+    </w:p>
+    <w:p>
+      <w:pPr>
+        <w:pStyle w:val="LayoutInformationPACKT"/>
+        <w:numPr>
+          <w:ilvl w:val="0"/>
+          <w:numId w:val="3"/>
+        </w:numPr>
+        <w:rPr>
+          <w:noProof/>
+        </w:rPr>
+      </w:pPr>
+      <w:r>
+        <w:t xml:space="preserve">Insert </w:t>
+      </w:r>
+      <w:r>
+        <w:t>image</w:t>
+      </w:r>
+      <w:r>
+        <w:t xml:space="preserve"> </w:t>
+      </w:r>
+      <w:r>
+        <w:rPr>
+          <w:noProof/>
+        </w:rPr>
+        <w:t>B42024_06</w:t>
+      </w:r>
+      <w:r>
+        <w:rPr>
+          <w:noProof/>
+        </w:rPr>
+        <w:t>_</w:t>
+      </w:r>
+      <w:r>
+        <w:rPr>
+          <w:noProof/>
+        </w:rPr>
+        <w:t>07.png</w:t>
+      </w:r>
+    </w:p>
+    <w:p>
+      <w:r>
+        <w:t xml:space="preserve">To complete the promotion process, you need to reboot, which you do in </w:t>
+      </w:r>
+      <w:r>
+        <w:rPr>
+          <w:rStyle w:val="ItalicsPACKT"/>
+        </w:rPr>
+        <w:t>step 9</w:t>
+      </w:r>
+      <w:r>
+        <w:t xml:space="preserve">, generating no actual output. </w:t>
+      </w:r>
+    </w:p>
     <w:p>
       <w:pPr>
         <w:pStyle w:val="Heading2"/>
@@ -2175,7 +2287,104 @@
         <w:rPr>
           <w:lang w:val="en-GB"/>
         </w:rPr>
-        <w:t>r other .NET Language) code.</w:t>
+        <w:t xml:space="preserve">The cmdlets that enable you to promote a server to be a DC are not installed on a server system by default. Adding the Active Directory Domain Services Windows feature, in step 1, adds the necessary cmdlets to the system. </w:t>
+      </w:r>
+    </w:p>
+    <w:p>
+      <w:pPr>
+        <w:pStyle w:val="NormalPACKT"/>
+        <w:rPr>
+          <w:lang w:val="en-GB"/>
+        </w:rPr>
+      </w:pPr>
+      <w:r>
+        <w:rPr>
+          <w:lang w:val="en-GB"/>
+        </w:rPr>
+        <w:t xml:space="preserve">In </w:t>
+      </w:r>
+      <w:r>
+        <w:rPr>
+          <w:rStyle w:val="ItalicsPACKT"/>
+        </w:rPr>
+        <w:t xml:space="preserve">step </w:t>
+      </w:r>
+      <w:r>
+        <w:rPr>
+          <w:rStyle w:val="ItalicsPACKT"/>
+        </w:rPr>
+        <w:t>6</w:t>
+      </w:r>
+      <w:r>
+        <w:rPr>
+          <w:lang w:val="en-GB"/>
+        </w:rPr>
+        <w:t xml:space="preserve">, you install AD and direct that a DNS Server should also be installed - and you check for its presence in </w:t>
+      </w:r>
+      <w:r>
+        <w:rPr>
+          <w:rStyle w:val="ItalicsPACKT"/>
+        </w:rPr>
+        <w:t>step 7</w:t>
+      </w:r>
+      <w:r>
+        <w:rPr>
+          <w:lang w:val="en-GB"/>
+        </w:rPr>
+        <w:t xml:space="preserve">. In </w:t>
+      </w:r>
+      <w:r>
+        <w:rPr>
+          <w:rStyle w:val="ItalicsPACKT"/>
+        </w:rPr>
+        <w:t>step 8</w:t>
+      </w:r>
+      <w:r>
+        <w:rPr>
+          <w:lang w:val="en-GB"/>
+        </w:rPr>
+        <w:t xml:space="preserve">, you view the DNS zones created automatically by the promotion process. A key DNS domain is Reskit.Org as specified in the DomainName paremeter to </w:t>
+      </w:r>
+      <w:r>
+        <w:rPr>
+          <w:rStyle w:val="CodeInTextPACKT"/>
+        </w:rPr>
+        <w:t>Install</w:t>
+      </w:r>
+      <w:r>
+        <w:rPr>
+          <w:rStyle w:val="CodeInTextPACKT"/>
+        </w:rPr>
+        <w:noBreakHyphen/>
+      </w:r>
+      <w:r>
+        <w:rPr>
+          <w:rStyle w:val="CodeInTextPACKT"/>
+        </w:rPr>
+        <w:t>ADDSForest</w:t>
+      </w:r>
+      <w:r>
+        <w:t> </w:t>
+      </w:r>
+      <w:r>
+        <w:rPr>
+          <w:lang w:val="en-GB"/>
+        </w:rPr>
+        <w:t xml:space="preserve">. This DNS domain created but is, at this point, still a NON-AD integrated zone. Once you reboot the service, this zone should become AD-integrated (and set for secure updates only). </w:t>
+      </w:r>
+    </w:p>
+    <w:p>
+      <w:pPr>
+        <w:pStyle w:val="NormalPACKT"/>
+        <w:rPr>
+          <w:lang w:val="en-GB"/>
+        </w:rPr>
+      </w:pPr>
+      <w:r>
+        <w:rPr>
+          <w:lang w:val="en-GB"/>
+        </w:rPr>
+        <w:t>Once you complete the verification of a successful AD installation, you reboot the server. After the restart, there are further tests that you should run, as we show in the next recipe, “Testing an AD installation”</w:t>
       </w:r>
     </w:p>
     <w:p>
@@ -2197,7 +2406,16 @@
         <w:pStyle w:val="NormalPACKT"/>
       </w:pPr>
       <w:r>
-        <w:t xml:space="preserve">In “Installing an Active Directory Forest Root Domain”, you installed AD on </w:t>
+        <w:t>In “</w:t>
+      </w:r>
+      <w:r>
+        <w:rPr>
+          <w:rStyle w:val="ItalicsPACKT"/>
+        </w:rPr>
+        <w:t>Installing an Active Directory Forest Root Domain</w:t>
+      </w:r>
+      <w:r>
+        <w:t xml:space="preserve">”, you installed AD on </w:t>
       </w:r>
       <w:r>
         <w:rPr>
@@ -2206,10 +2424,46 @@
         <w:t>SRV1</w:t>
       </w:r>
       <w:r>
-        <w:t xml:space="preserve">. </w:t>
-      </w:r>
-      <w:r>
-        <w:t>Before continuing, it is useful to check to ensure that your domain is up and running and working correctly. In this recipe, you examine core aspects of the AD infrastructure on your DC.</w:t>
+        <w:t>.</w:t>
+      </w:r>
+      <w:r>
+        <w:t xml:space="preserve"> In that recipe, you installed AD (without rebooting) and tested certain services. After the required reboot (</w:t>
+      </w:r>
+      <w:r>
+        <w:t xml:space="preserve">which you </w:t>
+      </w:r>
+      <w:r>
+        <w:t xml:space="preserve">completed at the end of the previous recipe), </w:t>
+      </w:r>
+      <w:r>
+        <w:t xml:space="preserve">it is useful to check to ensure that your domain is </w:t>
+      </w:r>
+      <w:r>
+        <w:t>ful</w:t>
+      </w:r>
+      <w:r>
+        <w:t>ly</w:t>
+      </w:r>
+      <w:r>
+        <w:t xml:space="preserve"> </w:t>
+      </w:r>
+      <w:r>
+        <w:t>up</w:t>
+      </w:r>
+      <w:r>
+        <w:t>,</w:t>
+      </w:r>
+      <w:r>
+        <w:t xml:space="preserve"> running</w:t>
+      </w:r>
+      <w:r>
+        <w:t>,</w:t>
+      </w:r>
+      <w:r>
+        <w:t xml:space="preserve"> and working correctly. In this recipe, you examine core aspects of the AD infrastructure on your </w:t>
+      </w:r>
+      <w:r>
+        <w:t>first DC.</w:t>
       </w:r>
     </w:p>
     <w:p>
@@ -2250,7 +2504,34 @@
         <w:t xml:space="preserve">, </w:t>
       </w:r>
       <w:r>
-        <w:t>the first domain controller in the Reskit.Org domain. You should logon as Reskit\Administrator.</w:t>
+        <w:t xml:space="preserve">the first domain controller in the </w:t>
+      </w:r>
+      <w:r>
+        <w:rPr>
+          <w:rStyle w:val="CodeInTextPACKT"/>
+        </w:rPr>
+        <w:t>Reskit.Org</w:t>
+      </w:r>
+      <w:r>
+        <w:t xml:space="preserve"> domain</w:t>
+      </w:r>
+      <w:r>
+        <w:t xml:space="preserve"> after you have promoted it to be a DC</w:t>
+      </w:r>
+      <w:r>
+        <w:t xml:space="preserve">. You should logon as </w:t>
+      </w:r>
+      <w:r>
+        <w:rPr>
+          <w:rStyle w:val="CodeInTextPACKT"/>
+        </w:rPr>
+        <w:t>Reskit\Administrator</w:t>
+      </w:r>
+      <w:r>
+        <w:t>.</w:t>
+      </w:r>
+      <w:r>
+        <w:t xml:space="preserve"> </w:t>
       </w:r>
     </w:p>
     <w:p>
@@ -2266,16 +2547,430 @@
     </w:p>
     <w:p>
       <w:pPr>
+        <w:pStyle w:val="ListParagraph"/>
+        <w:numPr>
+          <w:ilvl w:val="0"/>
+          <w:numId w:val="3"/>
+        </w:numPr>
+        <w:shd w:val="clear" w:color="auto" w:fill="FFFFFF"/>
+        <w:spacing w:after="0" w:line="285" w:lineRule="atLeast"/>
+        <w:rPr>
+          <w:rFonts w:ascii="Consolas" w:hAnsi="Consolas"/>
+          <w:color w:val="000000"/>
+          <w:sz w:val="21"/>
+          <w:szCs w:val="21"/>
+          <w:lang w:val="en-GB" w:eastAsia="en-GB"/>
+        </w:rPr>
+      </w:pPr>
+    </w:p>
+    <w:p>
+      <w:pPr>
         <w:pStyle w:val="NumberedBulletPACKT"/>
-        <w:rPr>
-          <w:lang w:val="en-GB"/>
-        </w:rPr>
-      </w:pPr>
-      <w:r>
-        <w:rPr>
-          <w:lang w:val="en-GB"/>
-        </w:rPr>
-        <w:t>Step 1</w:t>
+        <w:numPr>
+          <w:ilvl w:val="0"/>
+          <w:numId w:val="19"/>
+        </w:numPr>
+        <w:rPr>
+          <w:color w:val="000000"/>
+          <w:lang w:val="en-GB" w:eastAsia="en-GB"/>
+        </w:rPr>
+      </w:pPr>
+      <w:r>
+        <w:rPr>
+          <w:lang w:val="en-GB" w:eastAsia="en-GB"/>
+        </w:rPr>
+        <w:t>Examining AD</w:t>
+      </w:r>
+      <w:r>
+        <w:rPr>
+          <w:lang w:val="en-GB" w:eastAsia="en-GB"/>
+        </w:rPr>
+        <w:t xml:space="preserve"> Root Directory Service Entry (</w:t>
+      </w:r>
+      <w:r>
+        <w:rPr>
+          <w:lang w:val="en-GB" w:eastAsia="en-GB"/>
+        </w:rPr>
+        <w:t>DSE</w:t>
+      </w:r>
+      <w:r>
+        <w:rPr>
+          <w:lang w:val="en-GB" w:eastAsia="en-GB"/>
+        </w:rPr>
+        <w:t>)</w:t>
+      </w:r>
+    </w:p>
+    <w:p>
+      <w:pPr>
+        <w:pStyle w:val="CodePACKT"/>
+      </w:pPr>
+    </w:p>
+    <w:p>
+      <w:pPr>
+        <w:pStyle w:val="CodePACKT"/>
+      </w:pPr>
+      <w:r>
+        <w:t>Get-ADRootDSE -Server DC1.Reskit.Org</w:t>
+      </w:r>
+    </w:p>
+    <w:p>
+      <w:pPr>
+        <w:pStyle w:val="CodePACKT"/>
+      </w:pPr>
+    </w:p>
+    <w:p>
+      <w:pPr>
+        <w:pStyle w:val="NumberedBulletPACKT"/>
+        <w:rPr>
+          <w:color w:val="000000"/>
+          <w:lang w:val="en-GB" w:eastAsia="en-GB"/>
+        </w:rPr>
+      </w:pPr>
+      <w:r>
+        <w:rPr>
+          <w:lang w:val="en-GB" w:eastAsia="en-GB"/>
+        </w:rPr>
+        <w:t>Viewing AD forest details</w:t>
+      </w:r>
+    </w:p>
+    <w:p>
+      <w:pPr>
+        <w:pStyle w:val="CodePACKT"/>
+      </w:pPr>
+    </w:p>
+    <w:p>
+      <w:pPr>
+        <w:pStyle w:val="CodePACKT"/>
+      </w:pPr>
+      <w:r>
+        <w:lastRenderedPageBreak/>
+        <w:t>Get-ADForest</w:t>
+      </w:r>
+    </w:p>
+    <w:p>
+      <w:pPr>
+        <w:pStyle w:val="CodePACKT"/>
+      </w:pPr>
+    </w:p>
+    <w:p>
+      <w:pPr>
+        <w:pStyle w:val="NumberedBulletPACKT"/>
+        <w:rPr>
+          <w:color w:val="000000"/>
+          <w:lang w:val="en-GB" w:eastAsia="en-GB"/>
+        </w:rPr>
+      </w:pPr>
+      <w:r>
+        <w:rPr>
+          <w:lang w:val="en-GB" w:eastAsia="en-GB"/>
+        </w:rPr>
+        <w:t>Viewing AD </w:t>
+      </w:r>
+      <w:r>
+        <w:rPr>
+          <w:lang w:val="en-GB" w:eastAsia="en-GB"/>
+        </w:rPr>
+        <w:t>d</w:t>
+      </w:r>
+      <w:r>
+        <w:rPr>
+          <w:lang w:val="en-GB" w:eastAsia="en-GB"/>
+        </w:rPr>
+        <w:t>omain details</w:t>
+      </w:r>
+    </w:p>
+    <w:p>
+      <w:pPr>
+        <w:pStyle w:val="CodePACKT"/>
+      </w:pPr>
+    </w:p>
+    <w:p>
+      <w:pPr>
+        <w:pStyle w:val="CodePACKT"/>
+      </w:pPr>
+      <w:r>
+        <w:t>Get-ADDomain</w:t>
+      </w:r>
+    </w:p>
+    <w:p>
+      <w:pPr>
+        <w:pStyle w:val="CodePACKT"/>
+      </w:pPr>
+    </w:p>
+    <w:p>
+      <w:pPr>
+        <w:pStyle w:val="NumberedBulletPACKT"/>
+        <w:rPr>
+          <w:color w:val="000000"/>
+          <w:lang w:val="en-GB" w:eastAsia="en-GB"/>
+        </w:rPr>
+      </w:pPr>
+      <w:r>
+        <w:rPr>
+          <w:lang w:val="en-GB" w:eastAsia="en-GB"/>
+        </w:rPr>
+        <w:t>Checking Netlogon and DNS services</w:t>
+      </w:r>
+    </w:p>
+    <w:p>
+      <w:pPr>
+        <w:pStyle w:val="CodePACKT"/>
+      </w:pPr>
+    </w:p>
+    <w:p>
+      <w:pPr>
+        <w:pStyle w:val="CodePACKT"/>
+      </w:pPr>
+      <w:r>
+        <w:t>Get-Service NetLogon, DNS </w:t>
+      </w:r>
+    </w:p>
+    <w:p>
+      <w:pPr>
+        <w:pStyle w:val="CodePACKT"/>
+      </w:pPr>
+    </w:p>
+    <w:p>
+      <w:pPr>
+        <w:pStyle w:val="NumberedBulletPACKT"/>
+        <w:rPr>
+          <w:color w:val="000000"/>
+          <w:lang w:val="en-GB" w:eastAsia="en-GB"/>
+        </w:rPr>
+      </w:pPr>
+      <w:r>
+        <w:rPr>
+          <w:lang w:val="en-GB" w:eastAsia="en-GB"/>
+        </w:rPr>
+        <w:t>Getting Initial AD Users</w:t>
+      </w:r>
+    </w:p>
+    <w:p>
+      <w:pPr>
+        <w:pStyle w:val="CodePACKT"/>
+        <w:rPr>
+          <w:lang w:val="en-GB"/>
+        </w:rPr>
+      </w:pPr>
+    </w:p>
+    <w:p>
+      <w:pPr>
+        <w:pStyle w:val="CodePACKT"/>
+        <w:rPr>
+          <w:lang w:val="en-GB"/>
+        </w:rPr>
+      </w:pPr>
+      <w:r>
+        <w:rPr>
+          <w:lang w:val="en-GB"/>
+        </w:rPr>
+        <w:t>Get-ADUser -Filter * |</w:t>
+      </w:r>
+    </w:p>
+    <w:p>
+      <w:pPr>
+        <w:pStyle w:val="CodePACKT"/>
+        <w:rPr>
+          <w:lang w:val="en-GB"/>
+        </w:rPr>
+      </w:pPr>
+      <w:r>
+        <w:rPr>
+          <w:lang w:val="en-GB"/>
+        </w:rPr>
+        <w:t>  Sort-Object -Property Name |</w:t>
+      </w:r>
+    </w:p>
+    <w:p>
+      <w:pPr>
+        <w:pStyle w:val="CodePACKT"/>
+        <w:rPr>
+          <w:lang w:val="en-GB"/>
+        </w:rPr>
+      </w:pPr>
+      <w:r>
+        <w:rPr>
+          <w:lang w:val="en-GB"/>
+        </w:rPr>
+        <w:t>    Format-Table -Property Name, DistinguishedName</w:t>
+      </w:r>
+    </w:p>
+    <w:p>
+      <w:pPr>
+        <w:pStyle w:val="CodePACKT"/>
+        <w:rPr>
+          <w:lang w:val="en-GB"/>
+        </w:rPr>
+      </w:pPr>
+    </w:p>
+    <w:p>
+      <w:pPr>
+        <w:pStyle w:val="NumberedBulletPACKT"/>
+        <w:rPr>
+          <w:color w:val="000000"/>
+          <w:lang w:val="en-GB" w:eastAsia="en-GB"/>
+        </w:rPr>
+      </w:pPr>
+      <w:r>
+        <w:rPr>
+          <w:lang w:val="en-GB" w:eastAsia="en-GB"/>
+        </w:rPr>
+        <w:t>Getting initial AD groups</w:t>
+      </w:r>
+    </w:p>
+    <w:p>
+      <w:pPr>
+        <w:pStyle w:val="CodePACKT"/>
+      </w:pPr>
+    </w:p>
+    <w:p>
+      <w:pPr>
+        <w:pStyle w:val="CodePACKT"/>
+      </w:pPr>
+      <w:r>
+        <w:t>Get-ADGroup -Filter *  |</w:t>
+      </w:r>
+    </w:p>
+    <w:p>
+      <w:pPr>
+        <w:pStyle w:val="CodePACKT"/>
+      </w:pPr>
+      <w:r>
+        <w:t>  Sort-Object -Property Groupscope,Name |</w:t>
+      </w:r>
+    </w:p>
+    <w:p>
+      <w:pPr>
+        <w:pStyle w:val="CodePACKT"/>
+      </w:pPr>
+      <w:r>
+        <w:t>    Format-Table -Property Name, GroupScope</w:t>
+      </w:r>
+    </w:p>
+    <w:p>
+      <w:pPr>
+        <w:pStyle w:val="CodePACKT"/>
+      </w:pPr>
+    </w:p>
+    <w:p>
+      <w:pPr>
+        <w:pStyle w:val="NumberedBulletPACKT"/>
+        <w:rPr>
+          <w:color w:val="000000"/>
+          <w:lang w:val="en-GB" w:eastAsia="en-GB"/>
+        </w:rPr>
+      </w:pPr>
+      <w:r>
+        <w:rPr>
+          <w:lang w:val="en-GB" w:eastAsia="en-GB"/>
+        </w:rPr>
+        <w:t>Examining Enterprise Admins group membership</w:t>
+      </w:r>
+    </w:p>
+    <w:p>
+      <w:pPr>
+        <w:pStyle w:val="CodePACKT"/>
+        <w:rPr>
+          <w:lang w:val="en-GB"/>
+        </w:rPr>
+      </w:pPr>
+    </w:p>
+    <w:p>
+      <w:pPr>
+        <w:pStyle w:val="CodePACKT"/>
+      </w:pPr>
+      <w:r>
+        <w:t>Get-ADGroupMember -Identity 'Enterprise Admins'  </w:t>
+      </w:r>
+    </w:p>
+    <w:p>
+      <w:pPr>
+        <w:pStyle w:val="CodePACKT"/>
+        <w:rPr>
+          <w:lang w:val="en-GB"/>
+        </w:rPr>
+      </w:pPr>
+    </w:p>
+    <w:p>
+      <w:pPr>
+        <w:pStyle w:val="NumberedBulletPACKT"/>
+        <w:rPr>
+          <w:color w:val="000000"/>
+          <w:lang w:val="en-GB" w:eastAsia="en-GB"/>
+        </w:rPr>
+      </w:pPr>
+      <w:r>
+        <w:rPr>
+          <w:lang w:val="en-GB" w:eastAsia="en-GB"/>
+        </w:rPr>
+        <w:t>Checking DNS Zones on DC1</w:t>
+      </w:r>
+    </w:p>
+    <w:p>
+      <w:pPr>
+        <w:pStyle w:val="CodePACKT"/>
+        <w:rPr>
+          <w:lang w:val="en-GB"/>
+        </w:rPr>
+      </w:pPr>
+    </w:p>
+    <w:p>
+      <w:pPr>
+        <w:pStyle w:val="CodePACKT"/>
+        <w:rPr>
+          <w:lang w:val="en-GB"/>
+        </w:rPr>
+      </w:pPr>
+      <w:r>
+        <w:rPr>
+          <w:lang w:val="en-GB"/>
+        </w:rPr>
+        <w:t>Get-DnsServerZone -ComputerName DC1  </w:t>
+      </w:r>
+    </w:p>
+    <w:p>
+      <w:pPr>
+        <w:pStyle w:val="CodePACKT"/>
+        <w:rPr>
+          <w:lang w:val="en-GB"/>
+        </w:rPr>
+      </w:pPr>
+    </w:p>
+    <w:p>
+      <w:pPr>
+        <w:pStyle w:val="NumberedBulletPACKT"/>
+        <w:rPr>
+          <w:color w:val="000000"/>
+          <w:lang w:val="en-GB" w:eastAsia="en-GB"/>
+        </w:rPr>
+      </w:pPr>
+      <w:r>
+        <w:rPr>
+          <w:lang w:val="en-GB" w:eastAsia="en-GB"/>
+        </w:rPr>
+        <w:t>Testing domain name DNS resolution </w:t>
+      </w:r>
+    </w:p>
+    <w:p>
+      <w:pPr>
+        <w:pStyle w:val="CodePACKT"/>
+        <w:rPr>
+          <w:lang w:val="en-GB"/>
+        </w:rPr>
+      </w:pPr>
+    </w:p>
+    <w:p>
+      <w:pPr>
+        <w:pStyle w:val="CodePACKT"/>
+        <w:rPr>
+          <w:lang w:val="en-GB"/>
+        </w:rPr>
+      </w:pPr>
+      <w:r>
+        <w:rPr>
+          <w:lang w:val="en-GB"/>
+        </w:rPr>
+        <w:t>Resolve-DnsName -Name Reskit.Org </w:t>
       </w:r>
     </w:p>
     <w:p>
@@ -2295,6 +2990,47 @@
     </w:p>
     <w:p>
       <w:pPr>
+        <w:pStyle w:val="NormalPACKT"/>
+        <w:rPr>
+          <w:noProof/>
+        </w:rPr>
+      </w:pPr>
+      <w:r>
+        <w:rPr>
+          <w:noProof/>
+        </w:rPr>
+        <w:t>After you completed the installation of AD, and rebooted, in</w:t>
+      </w:r>
+      <w:r>
+        <w:rPr>
+          <w:noProof/>
+        </w:rPr>
+        <w:t xml:space="preserve"> </w:t>
+      </w:r>
+      <w:r>
+        <w:rPr>
+          <w:rStyle w:val="ItalicsPACKT"/>
+        </w:rPr>
+        <w:t>step 1</w:t>
+      </w:r>
+      <w:r>
+        <w:rPr>
+          <w:noProof/>
+        </w:rPr>
+        <w:t>, you examind the AD Directory Service Entry DSE), which looks like this:</w:t>
+      </w:r>
+    </w:p>
+    <w:p>
+      <w:pPr>
+        <w:pStyle w:val="NormalPACKT"/>
+        <w:rPr>
+          <w:noProof/>
+        </w:rPr>
+      </w:pPr>
+    </w:p>
+    <w:p>
+      <w:pPr>
+        <w:pStyle w:val="LayoutInformationPACKT"/>
         <w:numPr>
           <w:ilvl w:val="0"/>
           <w:numId w:val="3"/>
@@ -2328,7 +3064,19 @@
         <w:rPr>
           <w:noProof/>
         </w:rPr>
-        <w:t>01.png</w:t>
+        <w:t>0</w:t>
+      </w:r>
+      <w:r>
+        <w:rPr>
+          <w:noProof/>
+        </w:rPr>
+        <w:t>8</w:t>
+      </w:r>
+      <w:r>
+        <w:rPr>
+          <w:noProof/>
+        </w:rPr>
+        <w:t>.png</w:t>
       </w:r>
     </w:p>
     <w:p>
@@ -2336,21 +3084,42 @@
         <w:pStyle w:val="Heading2"/>
       </w:pPr>
       <w:r>
-        <w:t>There's more...</w:t>
+        <w:t>There's more</w:t>
       </w:r>
     </w:p>
     <w:p>
       <w:pPr>
         <w:pStyle w:val="NormalPACKT"/>
-        <w:rPr>
-          <w:lang w:val="en-GB"/>
-        </w:rPr>
-      </w:pPr>
-      <w:r>
-        <w:rPr>
-          <w:lang w:val="en-GB"/>
-        </w:rPr>
-        <w:t>r other .NET Language) code.</w:t>
+      </w:pPr>
+      <w:r>
+        <w:t xml:space="preserve">In </w:t>
+      </w:r>
+      <w:r>
+        <w:rPr>
+          <w:rStyle w:val="ItalicsPACKT"/>
+        </w:rPr>
+        <w:t>step 1</w:t>
+      </w:r>
+      <w:r>
+        <w:t xml:space="preserve">, you viewed the DSE for your domain. The DSE, a component of LDAP directories is information about your directory. The DSE is available without requiring </w:t>
+      </w:r>
+      <w:r>
+        <w:t>authentication</w:t>
+      </w:r>
+      <w:r>
+        <w:t>.</w:t>
+      </w:r>
+      <w:r>
+        <w:t xml:space="preserve"> For a more detailed look a the Root DSE, see </w:t>
+      </w:r>
+      <w:r>
+        <w:rPr>
+          <w:rStyle w:val="ItalicsPACKT"/>
+        </w:rPr>
+        <w:t>https://docs.microsoft.com/windows/win32/adschema/rootdse</w:t>
+      </w:r>
+      <w:r>
+        <w:t>.</w:t>
       </w:r>
     </w:p>
     <w:p>
@@ -3361,23 +4130,7 @@
         <w:pStyle w:val="CodePACKT"/>
       </w:pPr>
       <w:r>
-        <w:t>$</w:t>
-      </w:r>
-      <w:proofErr w:type="spellStart"/>
-      <w:r>
-        <w:t>Pol.GpoStatus</w:t>
-      </w:r>
-      <w:proofErr w:type="spellEnd"/>
-      <w:r>
-        <w:t> = '</w:t>
-      </w:r>
-      <w:proofErr w:type="spellStart"/>
-      <w:r>
-        <w:t>UserSettingsDisabled</w:t>
-      </w:r>
-      <w:proofErr w:type="spellEnd"/>
-      <w:r>
-        <w:t>'</w:t>
+        <w:t>$Pol.GpoStatus = 'UserSettingsDisabled'</w:t>
       </w:r>
     </w:p>
     <w:p>
@@ -3390,15 +4143,7 @@
         <w:pStyle w:val="NumberedBulletPACKT"/>
       </w:pPr>
       <w:r>
-        <w:t>Configuring the policy with two </w:t>
-      </w:r>
-      <w:proofErr w:type="gramStart"/>
-      <w:r>
-        <w:t>registry based</w:t>
-      </w:r>
-      <w:proofErr w:type="gramEnd"/>
-      <w:r>
-        <w:t> settings</w:t>
+        <w:t>Configuring the policy with two registry based settings</w:t>
       </w:r>
     </w:p>
     <w:p>
@@ -3419,15 +4164,7 @@
         <w:pStyle w:val="CodePACKT"/>
       </w:pPr>
       <w:r>
-        <w:t>  Name   = '</w:t>
-      </w:r>
-      <w:proofErr w:type="spellStart"/>
-      <w:r>
-        <w:t>ITPolicy</w:t>
-      </w:r>
-      <w:proofErr w:type="spellEnd"/>
-      <w:r>
-        <w:t>'</w:t>
+        <w:t>  Name   = 'ITPolicy'</w:t>
       </w:r>
     </w:p>
     <w:p>
@@ -3443,23 +4180,7 @@
         <w:pStyle w:val="CodePACKT"/>
       </w:pPr>
       <w:r>
-        <w:t>  </w:t>
-      </w:r>
-      <w:proofErr w:type="spellStart"/>
-      <w:r>
-        <w:t>ValueName</w:t>
-      </w:r>
-      <w:proofErr w:type="spellEnd"/>
-      <w:r>
-        <w:t> = '</w:t>
-      </w:r>
-      <w:proofErr w:type="spellStart"/>
-      <w:r>
-        <w:t>ExecutionPolicy</w:t>
-      </w:r>
-      <w:proofErr w:type="spellEnd"/>
-      <w:r>
-        <w:t>'</w:t>
+        <w:t>  ValueName = 'ExecutionPolicy'</w:t>
       </w:r>
     </w:p>
     <w:p>
@@ -3491,15 +4212,7 @@
         <w:pStyle w:val="CodePACKT"/>
       </w:pPr>
       <w:r>
-        <w:t>Set-</w:t>
-      </w:r>
-      <w:proofErr w:type="spellStart"/>
-      <w:r>
-        <w:t>GPRegistryValue</w:t>
-      </w:r>
-      <w:proofErr w:type="spellEnd"/>
-      <w:r>
-        <w:t> @EPHT1 | Out-Null</w:t>
+        <w:t>Set-GPRegistryValue @EPHT1 | Out-Null</w:t>
       </w:r>
     </w:p>
     <w:p>
@@ -3515,15 +4228,7 @@
         <w:pStyle w:val="CodePACKT"/>
       </w:pPr>
       <w:r>
-        <w:t>  Name   = '</w:t>
-      </w:r>
-      <w:proofErr w:type="spellStart"/>
-      <w:r>
-        <w:t>ITPolicy</w:t>
-      </w:r>
-      <w:proofErr w:type="spellEnd"/>
-      <w:r>
-        <w:t>'</w:t>
+        <w:t>  Name   = 'ITPolicy'</w:t>
       </w:r>
     </w:p>
     <w:p>
@@ -3539,39 +4244,15 @@
         <w:pStyle w:val="CodePACKT"/>
       </w:pPr>
       <w:r>
-        <w:t>  </w:t>
-      </w:r>
-      <w:proofErr w:type="spellStart"/>
-      <w:r>
-        <w:t>ValueName</w:t>
-      </w:r>
-      <w:proofErr w:type="spellEnd"/>
-      <w:r>
-        <w:t> = '</w:t>
-      </w:r>
-      <w:proofErr w:type="spellStart"/>
-      <w:r>
-        <w:t>EnableScripts</w:t>
-      </w:r>
-      <w:proofErr w:type="spellEnd"/>
-      <w:r>
-        <w:t>'</w:t>
-      </w:r>
-    </w:p>
-    <w:p>
-      <w:pPr>
-        <w:pStyle w:val="CodePACKT"/>
-      </w:pPr>
-      <w:r>
-        <w:t>  Type   = '</w:t>
-      </w:r>
-      <w:proofErr w:type="spellStart"/>
-      <w:r>
-        <w:t>DWord</w:t>
-      </w:r>
-      <w:proofErr w:type="spellEnd"/>
-      <w:r>
-        <w:t>'</w:t>
+        <w:t>  ValueName = 'EnableScripts'</w:t>
+      </w:r>
+    </w:p>
+    <w:p>
+      <w:pPr>
+        <w:pStyle w:val="CodePACKT"/>
+      </w:pPr>
+      <w:r>
+        <w:t>  Type   = 'DWord'</w:t>
       </w:r>
     </w:p>
     <w:p>
@@ -3595,15 +4276,7 @@
         <w:pStyle w:val="CodePACKT"/>
       </w:pPr>
       <w:r>
-        <w:t>Set-</w:t>
-      </w:r>
-      <w:proofErr w:type="spellStart"/>
-      <w:r>
-        <w:t>GPRegistryValue</w:t>
-      </w:r>
-      <w:proofErr w:type="spellEnd"/>
-      <w:r>
-        <w:t> @EPHT2 | Out-Null</w:t>
+        <w:t>Set-GPRegistryValue @EPHT2 | Out-Null</w:t>
       </w:r>
     </w:p>
     <w:p>
@@ -3652,31 +4325,15 @@
         <w:pStyle w:val="CodePACKT"/>
       </w:pPr>
       <w:r>
-        <w:t>$Pol2.GpoStatus   = '</w:t>
-      </w:r>
-      <w:proofErr w:type="spellStart"/>
-      <w:r>
-        <w:t>ComputerSettingsDisabled</w:t>
-      </w:r>
-      <w:proofErr w:type="spellEnd"/>
-      <w:r>
-        <w:t>'</w:t>
-      </w:r>
-    </w:p>
-    <w:p>
-      <w:pPr>
-        <w:pStyle w:val="CodePACKT"/>
-      </w:pPr>
-      <w:r>
-        <w:t>$Pol2.Description = '</w:t>
-      </w:r>
-      <w:proofErr w:type="gramStart"/>
-      <w:r>
-        <w:t>15 minute</w:t>
-      </w:r>
-      <w:proofErr w:type="gramEnd"/>
-      <w:r>
-        <w:t> timeout'</w:t>
+        <w:t>$Pol2.GpoStatus   = 'ComputerSettingsDisabled'</w:t>
+      </w:r>
+    </w:p>
+    <w:p>
+      <w:pPr>
+        <w:pStyle w:val="CodePACKT"/>
+      </w:pPr>
+      <w:r>
+        <w:t>$Pol2.Description = '15 minute timeout'</w:t>
       </w:r>
     </w:p>
     <w:p>
@@ -3691,13 +4348,8 @@
           <w:color w:val="000000"/>
         </w:rPr>
       </w:pPr>
-      <w:proofErr w:type="spellStart"/>
-      <w:r>
-        <w:t>Seting</w:t>
-      </w:r>
-      <w:proofErr w:type="spellEnd"/>
-      <w:r>
-        <w:t> a </w:t>
+      <w:r>
+        <w:t>Seting a </w:t>
       </w:r>
       <w:r>
         <w:t xml:space="preserve">Group Policy enforced </w:t>
@@ -3748,23 +4400,7 @@
         <w:pStyle w:val="CodePACKT"/>
       </w:pPr>
       <w:r>
-        <w:t>  </w:t>
-      </w:r>
-      <w:proofErr w:type="spellStart"/>
-      <w:r>
-        <w:t>ValueName</w:t>
-      </w:r>
-      <w:proofErr w:type="spellEnd"/>
-      <w:r>
-        <w:t> = '</w:t>
-      </w:r>
-      <w:proofErr w:type="spellStart"/>
-      <w:r>
-        <w:t>ScreenSaveTimeOut</w:t>
-      </w:r>
-      <w:proofErr w:type="spellEnd"/>
-      <w:r>
-        <w:t>'</w:t>
+        <w:t>  ValueName = 'ScreenSaveTimeOut'</w:t>
       </w:r>
     </w:p>
     <w:p>
@@ -3780,15 +4416,7 @@
         <w:pStyle w:val="CodePACKT"/>
       </w:pPr>
       <w:r>
-        <w:t>  Type   = '</w:t>
-      </w:r>
-      <w:proofErr w:type="spellStart"/>
-      <w:r>
-        <w:t>DWord</w:t>
-      </w:r>
-      <w:proofErr w:type="spellEnd"/>
-      <w:r>
-        <w:t>'</w:t>
+        <w:t>  Type   = 'DWord'</w:t>
       </w:r>
     </w:p>
     <w:p>
@@ -3804,15 +4432,7 @@
         <w:pStyle w:val="CodePACKT"/>
       </w:pPr>
       <w:r>
-        <w:t>Set-</w:t>
-      </w:r>
-      <w:proofErr w:type="spellStart"/>
-      <w:r>
-        <w:t>GPRegistryValue</w:t>
-      </w:r>
-      <w:proofErr w:type="spellEnd"/>
-      <w:r>
-        <w:t> @EPHT3 | Out-Null</w:t>
+        <w:t>Set-GPRegistryValue @EPHT3 | Out-Null</w:t>
       </w:r>
     </w:p>
     <w:p>
@@ -3853,31 +4473,15 @@
         <w:pStyle w:val="CodePACKT"/>
       </w:pPr>
       <w:r>
-        <w:t>  Name     = '</w:t>
-      </w:r>
-      <w:proofErr w:type="spellStart"/>
-      <w:r>
-        <w:t>ITPolicy</w:t>
-      </w:r>
-      <w:proofErr w:type="spellEnd"/>
-      <w:r>
-        <w:t>'</w:t>
-      </w:r>
-    </w:p>
-    <w:p>
-      <w:pPr>
-        <w:pStyle w:val="CodePACKT"/>
-      </w:pPr>
-      <w:r>
-        <w:t>  Target   = 'OU=IT,DC=</w:t>
-      </w:r>
-      <w:proofErr w:type="spellStart"/>
-      <w:r>
-        <w:t>Reskit,DC</w:t>
-      </w:r>
-      <w:proofErr w:type="spellEnd"/>
-      <w:r>
-        <w:t>=org'</w:t>
+        <w:t>  Name     = 'ITPolicy'</w:t>
+      </w:r>
+    </w:p>
+    <w:p>
+      <w:pPr>
+        <w:pStyle w:val="CodePACKT"/>
+      </w:pPr>
+      <w:r>
+        <w:t>  Target   = 'OU=IT,DC=Reskit,DC=org'</w:t>
       </w:r>
     </w:p>
     <w:p>
@@ -3893,15 +4497,7 @@
         <w:pStyle w:val="CodePACKT"/>
       </w:pPr>
       <w:r>
-        <w:t>New-</w:t>
-      </w:r>
-      <w:proofErr w:type="spellStart"/>
-      <w:r>
-        <w:t>GPLink</w:t>
-      </w:r>
-      <w:proofErr w:type="spellEnd"/>
-      <w:r>
-        <w:t> @GPLHT1 | Out-Null</w:t>
+        <w:t>New-GPLink @GPLHT1 | Out-Null</w:t>
       </w:r>
     </w:p>
     <w:p>
@@ -3925,15 +4521,7 @@
         <w:pStyle w:val="CodePACKT"/>
       </w:pPr>
       <w:r>
-        <w:t>  Target   = 'OU=IT,DC=</w:t>
-      </w:r>
-      <w:proofErr w:type="spellStart"/>
-      <w:r>
-        <w:t>Reskit,DC</w:t>
-      </w:r>
-      <w:proofErr w:type="spellEnd"/>
-      <w:r>
-        <w:t>=org'</w:t>
+        <w:t>  Target   = 'OU=IT,DC=Reskit,DC=org'</w:t>
       </w:r>
     </w:p>
     <w:p>
@@ -3949,15 +4537,7 @@
         <w:pStyle w:val="CodePACKT"/>
       </w:pPr>
       <w:r>
-        <w:t>New-</w:t>
-      </w:r>
-      <w:proofErr w:type="spellStart"/>
-      <w:r>
-        <w:t>GPLink</w:t>
-      </w:r>
-      <w:proofErr w:type="spellEnd"/>
-      <w:r>
-        <w:t> @GPLHT2 | Out-Null</w:t>
+        <w:t>New-GPLink @GPLHT2 | Out-Null</w:t>
       </w:r>
     </w:p>
     <w:p>
@@ -4002,21 +4582,8 @@
         <w:pStyle w:val="CodePACKT"/>
       </w:pPr>
       <w:r>
-        <w:t>    Format-Table -Property </w:t>
-      </w:r>
-      <w:proofErr w:type="spellStart"/>
-      <w:r>
-        <w:t>Displayname</w:t>
-      </w:r>
-      <w:proofErr w:type="spellEnd"/>
-      <w:r>
-        <w:t>, Description, </w:t>
-      </w:r>
-      <w:proofErr w:type="spellStart"/>
-      <w:r>
-        <w:t>GpoStatus</w:t>
-      </w:r>
-      <w:proofErr w:type="spellEnd"/>
+        <w:t>    Format-Table -Property Displayname, Description, GpoStatus</w:t>
+      </w:r>
     </w:p>
     <w:p>
       <w:pPr>
@@ -4044,58 +4611,24 @@
         <w:pStyle w:val="CodePACKT"/>
       </w:pPr>
       <w:r>
-        <w:t>$</w:t>
-      </w:r>
-      <w:proofErr w:type="spellStart"/>
-      <w:r>
-        <w:t>RPath</w:t>
-      </w:r>
-      <w:proofErr w:type="spellEnd"/>
-      <w:r>
-        <w:t> = 'C:\Foo\GPOReport1.HTML'</w:t>
-      </w:r>
-    </w:p>
-    <w:p>
-      <w:pPr>
-        <w:pStyle w:val="CodePACKT"/>
-      </w:pPr>
-      <w:r>
-        <w:t>Get-</w:t>
-      </w:r>
-      <w:proofErr w:type="spellStart"/>
-      <w:r>
-        <w:t>GPOReport</w:t>
-      </w:r>
-      <w:proofErr w:type="spellEnd"/>
-      <w:r>
-        <w:t> -All -</w:t>
-      </w:r>
-      <w:proofErr w:type="spellStart"/>
-      <w:r>
-        <w:t>ReportType</w:t>
-      </w:r>
-      <w:proofErr w:type="spellEnd"/>
-      <w:r>
-        <w:t> Html -Path $</w:t>
-      </w:r>
-      <w:proofErr w:type="spellStart"/>
-      <w:r>
-        <w:t>RPath</w:t>
-      </w:r>
-      <w:proofErr w:type="spellEnd"/>
-    </w:p>
-    <w:p>
-      <w:pPr>
-        <w:pStyle w:val="CodePACKT"/>
-      </w:pPr>
-      <w:r>
-        <w:t>Invoke-Item -Path $</w:t>
-      </w:r>
-      <w:proofErr w:type="spellStart"/>
-      <w:r>
-        <w:t>RPath</w:t>
-      </w:r>
-      <w:proofErr w:type="spellEnd"/>
+        <w:t>$RPath = 'C:\Foo\GPOReport1.HTML'</w:t>
+      </w:r>
+    </w:p>
+    <w:p>
+      <w:pPr>
+        <w:pStyle w:val="CodePACKT"/>
+      </w:pPr>
+      <w:r>
+        <w:t>Get-GPOReport -All -ReportType Html -Path $RPath</w:t>
+      </w:r>
+    </w:p>
+    <w:p>
+      <w:pPr>
+        <w:pStyle w:val="CodePACKT"/>
+      </w:pPr>
+      <w:r>
+        <w:t>Invoke-Item -Path $RPath</w:t>
+      </w:r>
     </w:p>
     <w:p>
       <w:pPr>
@@ -4123,23 +4656,7 @@
         <w:pStyle w:val="CodePACKT"/>
       </w:pPr>
       <w:r>
-        <w:t>Get-</w:t>
-      </w:r>
-      <w:proofErr w:type="spellStart"/>
-      <w:r>
-        <w:t>GPOReport</w:t>
-      </w:r>
-      <w:proofErr w:type="spellEnd"/>
-      <w:r>
-        <w:t> -All -</w:t>
-      </w:r>
-      <w:proofErr w:type="spellStart"/>
-      <w:r>
-        <w:t>ReportType</w:t>
-      </w:r>
-      <w:proofErr w:type="spellEnd"/>
-      <w:r>
-        <w:t> XML -Path $RPath2</w:t>
+        <w:t>Get-GPOReport -All -ReportType XML -Path $RPath2</w:t>
       </w:r>
     </w:p>
     <w:p>
@@ -4192,15 +4709,7 @@
         <w:pStyle w:val="CodePACKT"/>
       </w:pPr>
       <w:r>
-        <w:t>$FMTS -f '</w:t>
-      </w:r>
-      <w:proofErr w:type="spellStart"/>
-      <w:r>
-        <w:t>Name','Linked</w:t>
-      </w:r>
-      <w:proofErr w:type="spellEnd"/>
-      <w:r>
-        <w:t> To', 'Enabled', 'No Override'</w:t>
+        <w:t>$FMTS -f 'Name','Linked To', 'Enabled', 'No Override'</w:t>
       </w:r>
     </w:p>
     <w:p>
@@ -4216,15 +4725,7 @@
         <w:pStyle w:val="CodePACKT"/>
       </w:pPr>
       <w:r>
-        <w:t>$</w:t>
-      </w:r>
-      <w:proofErr w:type="spellStart"/>
-      <w:r>
-        <w:t>XML.report.GPO</w:t>
-      </w:r>
-      <w:proofErr w:type="spellEnd"/>
-      <w:r>
-        <w:t> | </w:t>
+        <w:t>$XML.report.GPO | </w:t>
       </w:r>
     </w:p>
     <w:p>
@@ -4248,70 +4749,39 @@
         <w:pStyle w:val="CodePACKT"/>
       </w:pPr>
       <w:r>
-        <w:t>     $</w:t>
-      </w:r>
-      <w:proofErr w:type="spellStart"/>
-      <w:r>
-        <w:t>Gname</w:t>
-      </w:r>
-      <w:proofErr w:type="spellEnd"/>
-      <w:r>
-        <w:t> = $_.Name</w:t>
-      </w:r>
-    </w:p>
-    <w:p>
-      <w:pPr>
-        <w:pStyle w:val="CodePACKT"/>
-      </w:pPr>
-      <w:r>
-        <w:t>     $SOM = $_.</w:t>
-      </w:r>
-      <w:proofErr w:type="spellStart"/>
-      <w:r>
-        <w:t>linksto.SomPath</w:t>
-      </w:r>
-      <w:proofErr w:type="spellEnd"/>
-    </w:p>
-    <w:p>
-      <w:pPr>
-        <w:pStyle w:val="CodePACKT"/>
-      </w:pPr>
-      <w:r>
-        <w:t>     $ENA = $_.</w:t>
-      </w:r>
-      <w:proofErr w:type="spellStart"/>
-      <w:r>
-        <w:t>linksto.enabled</w:t>
-      </w:r>
-      <w:proofErr w:type="spellEnd"/>
-    </w:p>
-    <w:p>
-      <w:pPr>
-        <w:pStyle w:val="CodePACKT"/>
-      </w:pPr>
-      <w:r>
-        <w:t>     $NOO = $_.</w:t>
-      </w:r>
-      <w:proofErr w:type="spellStart"/>
-      <w:r>
-        <w:t>linksto.nooverride</w:t>
-      </w:r>
-      <w:proofErr w:type="spellEnd"/>
-    </w:p>
-    <w:p>
-      <w:pPr>
-        <w:pStyle w:val="CodePACKT"/>
-      </w:pPr>
-      <w:r>
-        <w:t>     $FMTS -f $</w:t>
-      </w:r>
-      <w:proofErr w:type="spellStart"/>
-      <w:r>
-        <w:t>Gname</w:t>
-      </w:r>
-      <w:proofErr w:type="spellEnd"/>
-      <w:r>
-        <w:t>, $SOM, $ENA, $NOO</w:t>
+        <w:t>     $Gname = $_.Name</w:t>
+      </w:r>
+    </w:p>
+    <w:p>
+      <w:pPr>
+        <w:pStyle w:val="CodePACKT"/>
+      </w:pPr>
+      <w:r>
+        <w:t>     $SOM = $_.linksto.SomPath</w:t>
+      </w:r>
+    </w:p>
+    <w:p>
+      <w:pPr>
+        <w:pStyle w:val="CodePACKT"/>
+      </w:pPr>
+      <w:r>
+        <w:t>     $ENA = $_.linksto.enabled</w:t>
+      </w:r>
+    </w:p>
+    <w:p>
+      <w:pPr>
+        <w:pStyle w:val="CodePACKT"/>
+      </w:pPr>
+      <w:r>
+        <w:t>     $NOO = $_.linksto.nooverride</w:t>
+      </w:r>
+    </w:p>
+    <w:p>
+      <w:pPr>
+        <w:pStyle w:val="CodePACKT"/>
+      </w:pPr>
+      <w:r>
+        <w:t>     $FMTS -f $Gname, $SOM, $ENA, $NOO</w:t>
       </w:r>
     </w:p>
     <w:p>
@@ -4535,34 +5005,48 @@
         </w:rPr>
         <w:t xml:space="preserve">In step </w:t>
       </w:r>
-      <w:proofErr w:type="spellStart"/>
       <w:r>
         <w:rPr>
           <w:rStyle w:val="ItalicsPACKT"/>
         </w:rPr>
-        <w:t>step</w:t>
-      </w:r>
-      <w:proofErr w:type="spellEnd"/>
+        <w:t xml:space="preserve">step </w:t>
+      </w:r>
       <w:r>
         <w:rPr>
           <w:rStyle w:val="ItalicsPACKT"/>
         </w:rPr>
-        <w:t xml:space="preserve"> </w:t>
+        <w:t>7</w:t>
+      </w:r>
+      <w:r>
+        <w:t>, you use Get-GPO to return information about all the GPOs in the domain, which looks like this:</w:t>
+      </w:r>
+    </w:p>
+    <w:p>
+      <w:pPr>
+        <w:pStyle w:val="FigurePACKT"/>
+      </w:pPr>
+    </w:p>
+    <w:p>
+      <w:pPr>
+        <w:pStyle w:val="NormalPACKT"/>
+      </w:pPr>
+    </w:p>
+    <w:p>
+      <w:pPr>
+        <w:pStyle w:val="NormalPACKT"/>
+      </w:pPr>
+      <w:r>
+        <w:t xml:space="preserve">In </w:t>
       </w:r>
       <w:r>
         <w:rPr>
           <w:rStyle w:val="ItalicsPACKT"/>
         </w:rPr>
-        <w:t>7</w:t>
-      </w:r>
-      <w:r>
-        <w:t>, you use Get-GPO to return information about all the GPOs in the domain, which looks like this:</w:t>
-      </w:r>
-    </w:p>
-    <w:p>
-      <w:pPr>
-        <w:pStyle w:val="FigurePACKT"/>
-      </w:pPr>
+        <w:t>step 8</w:t>
+      </w:r>
+      <w:r>
+        <w:t>, you generate and display a GPO report by using the Get-GPOReport command. The command produces no output, but by using Invoke-Command, you view the report in your default browser, which looks like this:</w:t>
+      </w:r>
     </w:p>
     <w:p>
       <w:pPr>
@@ -4573,6 +5057,14 @@
       <w:pPr>
         <w:pStyle w:val="NormalPACKT"/>
       </w:pPr>
+    </w:p>
+    <w:p>
+      <w:pPr>
+        <w:pStyle w:val="NormalPACKT"/>
+        <w:rPr>
+          <w:i/>
+        </w:rPr>
+      </w:pPr>
       <w:r>
         <w:t xml:space="preserve">In </w:t>
       </w:r>
@@ -4580,44 +5072,6 @@
         <w:rPr>
           <w:rStyle w:val="ItalicsPACKT"/>
         </w:rPr>
-        <w:t>step 8</w:t>
-      </w:r>
-      <w:r>
-        <w:t>, you generate and display a GPO report by using the Get-</w:t>
-      </w:r>
-      <w:proofErr w:type="spellStart"/>
-      <w:r>
-        <w:t>GPOReport</w:t>
-      </w:r>
-      <w:proofErr w:type="spellEnd"/>
-      <w:r>
-        <w:t xml:space="preserve"> command. The command produces no output, but by using Invoke-Command, you view the report in your default browser, which looks like this:</w:t>
-      </w:r>
-    </w:p>
-    <w:p>
-      <w:pPr>
-        <w:pStyle w:val="NormalPACKT"/>
-      </w:pPr>
-    </w:p>
-    <w:p>
-      <w:pPr>
-        <w:pStyle w:val="NormalPACKT"/>
-      </w:pPr>
-    </w:p>
-    <w:p>
-      <w:pPr>
-        <w:pStyle w:val="NormalPACKT"/>
-        <w:rPr>
-          <w:i/>
-        </w:rPr>
-      </w:pPr>
-      <w:r>
-        <w:t xml:space="preserve">In </w:t>
-      </w:r>
-      <w:r>
-        <w:rPr>
-          <w:rStyle w:val="ItalicsPACKT"/>
-        </w:rPr>
         <w:t>step 9</w:t>
       </w:r>
       <w:r>
@@ -4627,16 +5081,8 @@
         <w:rPr>
           <w:rStyle w:val="CodeInTextPACKT"/>
         </w:rPr>
-        <w:t>Get-</w:t>
-      </w:r>
-      <w:proofErr w:type="spellStart"/>
-      <w:r>
-        <w:rPr>
-          <w:rStyle w:val="CodeInTextPACKT"/>
-        </w:rPr>
-        <w:t>GPOReport</w:t>
-      </w:r>
-      <w:proofErr w:type="spellEnd"/>
+        <w:t>Get-GPOReport</w:t>
+      </w:r>
       <w:r>
         <w:t xml:space="preserve"> to return a report of all the GPOs in the domain in an XML format, which produces no output. In step 10, you iterate through the XML and produces a simple report on GPOs and where they are linked. </w:t>
       </w:r>
@@ -4718,98 +5164,62 @@
         <w:rPr>
           <w:rStyle w:val="CodeInTextPACKT"/>
         </w:rPr>
-        <w:t>Get-</w:t>
-      </w:r>
-      <w:proofErr w:type="spellStart"/>
+        <w:t>Get-GPOReport</w:t>
+      </w:r>
+      <w:r>
+        <w:rPr>
+          <w:lang w:val="en-GB"/>
+        </w:rPr>
+        <w:t xml:space="preserve"> command to obtain a report of all GPOs in the domain returned as XML. Then in </w:t>
+      </w:r>
+      <w:r>
+        <w:rPr>
+          <w:rStyle w:val="ItalicsPACKT"/>
+        </w:rPr>
+        <w:t>step 10</w:t>
+      </w:r>
+      <w:r>
+        <w:rPr>
+          <w:lang w:val="en-GB"/>
+        </w:rPr>
+        <w:t xml:space="preserve">, you report on the GPOs in the Reskit Domain using .NET Composite string formatting using the </w:t>
+      </w:r>
       <w:r>
         <w:rPr>
           <w:rStyle w:val="CodeInTextPACKT"/>
         </w:rPr>
-        <w:t>GPOReport</w:t>
-      </w:r>
-      <w:proofErr w:type="spellEnd"/>
-      <w:r>
-        <w:rPr>
-          <w:lang w:val="en-GB"/>
-        </w:rPr>
-        <w:t xml:space="preserve"> command to obtain a report of all GPOs in the domain returned as XML. Then in </w:t>
-      </w:r>
-      <w:r>
-        <w:rPr>
-          <w:rStyle w:val="ItalicsPACKT"/>
-        </w:rPr>
-        <w:t>step 10</w:t>
-      </w:r>
-      <w:r>
-        <w:rPr>
-          <w:lang w:val="en-GB"/>
-        </w:rPr>
-        <w:t xml:space="preserve">, you report on the GPOs in the Reskit Domain using .NET Composite string formatting using the </w:t>
+        <w:t>-f</w:t>
+      </w:r>
+      <w:r>
+        <w:rPr>
+          <w:lang w:val="en-GB"/>
+        </w:rPr>
+        <w:t xml:space="preserve"> operator. </w:t>
+      </w:r>
+    </w:p>
+    <w:p>
+      <w:pPr>
+        <w:rPr>
+          <w:lang w:val="en-GB"/>
+        </w:rPr>
+      </w:pPr>
+      <w:r>
+        <w:rPr>
+          <w:lang w:val="en-GB"/>
+        </w:rPr>
+        <w:t xml:space="preserve">Using .NET composite formatting enables you to use when the objects returned by a cmdlet are not in a form to be used directly with </w:t>
       </w:r>
       <w:r>
         <w:rPr>
           <w:rStyle w:val="CodeInTextPACKT"/>
         </w:rPr>
-        <w:t>-f</w:t>
-      </w:r>
-      <w:r>
-        <w:rPr>
-          <w:lang w:val="en-GB"/>
-        </w:rPr>
-        <w:t xml:space="preserve"> operator. </w:t>
-      </w:r>
-    </w:p>
-    <w:p>
-      <w:pPr>
-        <w:rPr>
-          <w:lang w:val="en-GB"/>
-        </w:rPr>
-      </w:pPr>
-      <w:r>
-        <w:rPr>
-          <w:lang w:val="en-GB"/>
-        </w:rPr>
-        <w:t xml:space="preserve">Using .NET composite formatting enables you to use when the objects returned by a cmdlet are not in a form to be used directly with </w:t>
-      </w:r>
-      <w:r>
-        <w:rPr>
-          <w:rStyle w:val="CodeInTextPACKT"/>
-        </w:rPr>
         <w:t>Format-Table</w:t>
       </w:r>
       <w:r>
         <w:rPr>
           <w:lang w:val="en-GB"/>
         </w:rPr>
-        <w:t xml:space="preserve">. In step 9, for example, the XML returned contains details of the GPO links as a property which is actual an object with sub-properties. Using the </w:t>
-      </w:r>
-      <w:proofErr w:type="spellStart"/>
-      <w:r>
-        <w:rPr>
-          <w:lang w:val="en-GB"/>
-        </w:rPr>
-        <w:t>tequnice</w:t>
-      </w:r>
-      <w:proofErr w:type="spellEnd"/>
-      <w:r>
-        <w:rPr>
-          <w:lang w:val="en-GB"/>
-        </w:rPr>
-        <w:t>, you first create a format string you use to display each row of your report. You use this format string to write two report header lines. Then for each GPO in the returned list, you obtain the GPO’s name, which OU the GPO is linked to, whether it is enabled, and whether the GPO is non-</w:t>
-      </w:r>
-      <w:proofErr w:type="spellStart"/>
-      <w:r>
-        <w:rPr>
-          <w:lang w:val="en-GB"/>
-        </w:rPr>
-        <w:t>overrideable</w:t>
-      </w:r>
-      <w:proofErr w:type="spellEnd"/>
-      <w:r>
-        <w:rPr>
-          <w:lang w:val="en-GB"/>
-        </w:rPr>
-        <w:t xml:space="preserve">. Finally, you use the format string to output a single report line.  </w:t>
+        <w:t xml:space="preserve">. In step 9, for example, the XML returned contains details of the GPO links as a property which is actual an object with sub-properties. Using the tequnice, you first create a format string you use to display each row of your report. You use this format string to write two report header lines. Then for each GPO in the returned list, you obtain the GPO’s name, which OU the GPO is linked to, whether it is enabled, and whether the GPO is non-overrideable. Finally, you use the format string to output a single report line.  </w:t>
       </w:r>
     </w:p>
     <w:p>
@@ -6792,6 +7202,36 @@
     </w:lvlOverride>
   </w:num>
   <w:num w:numId="18">
+    <w:abstractNumId w:val="4"/>
+    <w:lvlOverride w:ilvl="0">
+      <w:startOverride w:val="1"/>
+    </w:lvlOverride>
+    <w:lvlOverride w:ilvl="1">
+      <w:startOverride w:val="1"/>
+    </w:lvlOverride>
+    <w:lvlOverride w:ilvl="2">
+      <w:startOverride w:val="1"/>
+    </w:lvlOverride>
+    <w:lvlOverride w:ilvl="3">
+      <w:startOverride w:val="1"/>
+    </w:lvlOverride>
+    <w:lvlOverride w:ilvl="4">
+      <w:startOverride w:val="1"/>
+    </w:lvlOverride>
+    <w:lvlOverride w:ilvl="5">
+      <w:startOverride w:val="1"/>
+    </w:lvlOverride>
+    <w:lvlOverride w:ilvl="6">
+      <w:startOverride w:val="1"/>
+    </w:lvlOverride>
+    <w:lvlOverride w:ilvl="7">
+      <w:startOverride w:val="1"/>
+    </w:lvlOverride>
+    <w:lvlOverride w:ilvl="8">
+      <w:startOverride w:val="1"/>
+    </w:lvlOverride>
+  </w:num>
+  <w:num w:numId="19">
     <w:abstractNumId w:val="4"/>
     <w:lvlOverride w:ilvl="0">
       <w:startOverride w:val="1"/>
@@ -7315,7 +7755,6 @@
   <w:style w:type="character" w:default="1" w:styleId="DefaultParagraphFont">
     <w:name w:val="Default Paragraph Font"/>
     <w:uiPriority w:val="1"/>
-    <w:semiHidden/>
     <w:unhideWhenUsed/>
   </w:style>
   <w:style w:type="table" w:default="1" w:styleId="TableNormal">

--- a/docs/First draft/Chapter 6 - Managing Active Directory.docx
+++ b/docs/First draft/Chapter 6 - Managing Active Directory.docx
@@ -6756,7 +6756,19 @@
         <w:rPr>
           <w:lang w:val="en-GB"/>
         </w:rPr>
-        <w:t>, you finalize the promoting process and reboot DC2. Once rebo</w:t>
+        <w:t xml:space="preserve">, you finalize the promoting process and reboot </w:t>
+      </w:r>
+      <w:r>
+        <w:rPr>
+          <w:rStyle w:val="CodeInTextPACKT"/>
+        </w:rPr>
+        <w:t>DC2</w:t>
+      </w:r>
+      <w:r>
+        <w:rPr>
+          <w:lang w:val="en-GB"/>
+        </w:rPr>
+        <w:t>. Once rebo</w:t>
       </w:r>
       <w:r>
         <w:rPr>
@@ -14072,7 +14084,16 @@
     </w:p>
     <w:p>
       <w:r>
-        <w:t xml:space="preserve">To complete the process of joining SRV1 to the Reskit.Org domain, in </w:t>
+        <w:t xml:space="preserve">To complete the process of joining </w:t>
+      </w:r>
+      <w:r>
+        <w:rPr>
+          <w:rStyle w:val="CodeInTextPACKT"/>
+        </w:rPr>
+        <w:t>SRV1</w:t>
+      </w:r>
+      <w:r>
+        <w:t xml:space="preserve"> to the Reskit.Org domain, in </w:t>
       </w:r>
       <w:r>
         <w:rPr>
@@ -14081,7 +14102,16 @@
         <w:t>step 7</w:t>
       </w:r>
       <w:r>
-        <w:t>, you reboot SRV1 which creates no output.</w:t>
+        <w:t xml:space="preserve">, you reboot </w:t>
+      </w:r>
+      <w:r>
+        <w:rPr>
+          <w:rStyle w:val="CodeInTextPACKT"/>
+        </w:rPr>
+        <w:t>SRV1</w:t>
+      </w:r>
+      <w:r>
+        <w:t xml:space="preserve"> which creates no output.</w:t>
       </w:r>
     </w:p>
     <w:p>
@@ -14371,7 +14401,19 @@
         <w:rPr>
           <w:rStyle w:val="CodeInTextPACKT"/>
         </w:rPr>
-        <w:t>Add-Computer</w:t>
+        <w:t>Add</w:t>
+      </w:r>
+      <w:r>
+        <w:rPr>
+          <w:rStyle w:val="CodeInTextPACKT"/>
+        </w:rPr>
+        <w:noBreakHyphen/>
+      </w:r>
+      <w:r>
+        <w:rPr>
+          <w:rStyle w:val="CodeInTextPACKT"/>
+        </w:rPr>
+        <w:t>Computer</w:t>
       </w:r>
       <w:r>
         <w:rPr>
@@ -15343,7 +15385,16 @@
         <w:t>step 3</w:t>
       </w:r>
       <w:r>
-        <w:t>, you add each user contained in the CSV into AD. You add the users, using New-ADUser which itself produces no output. This step adds some output to show what users</w:t>
+        <w:t xml:space="preserve">, you add each user contained in the CSV into AD. You add the users, using </w:t>
+      </w:r>
+      <w:r>
+        <w:rPr>
+          <w:rStyle w:val="CodeInTextPACKT"/>
+        </w:rPr>
+        <w:t>New-ADUser</w:t>
+      </w:r>
+      <w:r>
+        <w:t xml:space="preserve"> which itself produces no output. This step adds some output to show what users</w:t>
       </w:r>
       <w:r>
         <w:t xml:space="preserve"> you added</w:t>
@@ -17032,6 +17083,12 @@
         </w:rPr>
         <w:t xml:space="preserve"> thus does not get applied.</w:t>
       </w:r>
+      <w:r>
+        <w:rPr>
+          <w:noProof/>
+        </w:rPr>
+        <w:t xml:space="preserve"> It is a best practice to create the GPO and configure it before applying it. </w:t>
+      </w:r>
     </w:p>
     <w:p>
       <w:pPr>
@@ -20259,7 +20316,16 @@
         <w:t xml:space="preserve"> 7</w:t>
       </w:r>
       <w:r>
-        <w:t xml:space="preserve">, you simulate a connection issue by stopping DC2 and waiting until the system has completed </w:t>
+        <w:t xml:space="preserve">, you simulate a connection issue by stopping </w:t>
+      </w:r>
+      <w:r>
+        <w:rPr>
+          <w:rStyle w:val="CodeInTextPACKT"/>
+        </w:rPr>
+        <w:t>DC2</w:t>
+      </w:r>
+      <w:r>
+        <w:t xml:space="preserve"> and waiting until the system has completed </w:t>
       </w:r>
       <w:proofErr w:type="gramStart"/>
       <w:r>
@@ -20541,7 +20607,19 @@
         <w:rPr>
           <w:lang w:val="en-GB"/>
         </w:rPr>
-        <w:t xml:space="preserve">, you generate a change to the AD on DC1, which would </w:t>
+        <w:t xml:space="preserve">, you generate a change to the AD on </w:t>
+      </w:r>
+      <w:r>
+        <w:rPr>
+          <w:rStyle w:val="CodeInTextPACKT"/>
+        </w:rPr>
+        <w:t>DC1</w:t>
+      </w:r>
+      <w:r>
+        <w:rPr>
+          <w:lang w:val="en-GB"/>
+        </w:rPr>
+        <w:t xml:space="preserve">, which would </w:t>
       </w:r>
       <w:r>
         <w:rPr>
@@ -20819,7 +20897,10 @@
         <w:t>l</w:t>
       </w:r>
       <w:r>
-        <w:t>d have completed earlier recipes that created some computer objects inside the AD?</w:t>
+        <w:t>d have completed earlier recipes that created some computer objects inside the AD</w:t>
+      </w:r>
+      <w:r>
+        <w:t>.</w:t>
       </w:r>
     </w:p>
     <w:p>
@@ -27502,6 +27583,7 @@
   <w:style w:type="character" w:default="1" w:styleId="DefaultParagraphFont">
     <w:name w:val="Default Paragraph Font"/>
     <w:uiPriority w:val="1"/>
+    <w:semiHidden/>
     <w:unhideWhenUsed/>
   </w:style>
   <w:style w:type="table" w:default="1" w:styleId="TableNormal">
